--- a/Estrategia HAY QUE HACERLA Y PASARLA A PDF Y FIJARSE QUE EL DER ESTE ACTUALIZADO.docx
+++ b/Estrategia HAY QUE HACERLA Y PASARLA A PDF Y FIJARSE QUE EL DER ESTE ACTUALIZADO.docx
@@ -1,8 +1,9 @@
 
 <file path=word/document.xml><?xml version="1.0" encoding="utf-8"?>
-<w:document xmlns:wpc="http://schemas.microsoft.com/office/word/2010/wordprocessingCanvas" xmlns:cx="http://schemas.microsoft.com/office/drawing/2014/chartex" xmlns:mc="http://schemas.openxmlformats.org/markup-compatibility/2006" xmlns:o="urn:schemas-microsoft-com:office:office" xmlns:r="http://schemas.openxmlformats.org/officeDocument/2006/relationships" xmlns:m="http://schemas.openxmlformats.org/officeDocument/2006/math" xmlns:v="urn:schemas-microsoft-com:vml" xmlns:wp14="http://schemas.microsoft.com/office/word/2010/wordprocessingDrawing" xmlns:wp="http://schemas.openxmlformats.org/drawingml/2006/wordprocessingDrawing" xmlns:w10="urn:schemas-microsoft-com:office:word" xmlns:w="http://schemas.openxmlformats.org/wordprocessingml/2006/main" xmlns:w14="http://schemas.microsoft.com/office/word/2010/wordml" xmlns:w15="http://schemas.microsoft.com/office/word/2012/wordml" xmlns:w16se="http://schemas.microsoft.com/office/word/2015/wordml/symex" xmlns:wpg="http://schemas.microsoft.com/office/word/2010/wordprocessingGroup" xmlns:wpi="http://schemas.microsoft.com/office/word/2010/wordprocessingInk" xmlns:wne="http://schemas.microsoft.com/office/word/2006/wordml" xmlns:wps="http://schemas.microsoft.com/office/word/2010/wordprocessingShape" mc:Ignorable="w14 w15 w16se wp14">
+<w:document xmlns:wpc="http://schemas.microsoft.com/office/word/2010/wordprocessingCanvas" xmlns:cx="http://schemas.microsoft.com/office/drawing/2014/chartex" xmlns:cx1="http://schemas.microsoft.com/office/drawing/2015/9/8/chartex" xmlns:cx2="http://schemas.microsoft.com/office/drawing/2015/10/21/chartex" xmlns:cx3="http://schemas.microsoft.com/office/drawing/2016/5/9/chartex" xmlns:cx4="http://schemas.microsoft.com/office/drawing/2016/5/10/chartex" xmlns:cx5="http://schemas.microsoft.com/office/drawing/2016/5/11/chartex" xmlns:cx6="http://schemas.microsoft.com/office/drawing/2016/5/12/chartex" xmlns:cx7="http://schemas.microsoft.com/office/drawing/2016/5/13/chartex" xmlns:cx8="http://schemas.microsoft.com/office/drawing/2016/5/14/chartex" xmlns:mc="http://schemas.openxmlformats.org/markup-compatibility/2006" xmlns:aink="http://schemas.microsoft.com/office/drawing/2016/ink" xmlns:o="urn:schemas-microsoft-com:office:office" xmlns:r="http://schemas.openxmlformats.org/officeDocument/2006/relationships" xmlns:m="http://schemas.openxmlformats.org/officeDocument/2006/math" xmlns:v="urn:schemas-microsoft-com:vml" xmlns:wp14="http://schemas.microsoft.com/office/word/2010/wordprocessingDrawing" xmlns:wp="http://schemas.openxmlformats.org/drawingml/2006/wordprocessingDrawing" xmlns:w10="urn:schemas-microsoft-com:office:word" xmlns:w="http://schemas.openxmlformats.org/wordprocessingml/2006/main" xmlns:w14="http://schemas.microsoft.com/office/word/2010/wordml" xmlns:w15="http://schemas.microsoft.com/office/word/2012/wordml" xmlns:w16se="http://schemas.microsoft.com/office/word/2015/wordml/symex" xmlns:wpg="http://schemas.microsoft.com/office/word/2010/wordprocessingGroup" xmlns:wpi="http://schemas.microsoft.com/office/word/2010/wordprocessingInk" xmlns:wne="http://schemas.microsoft.com/office/word/2006/wordml" xmlns:wps="http://schemas.microsoft.com/office/word/2010/wordprocessingShape" mc:Ignorable="w14 w15 w16se wp14">
   <w:body>
     <w:p>
+      <w:bookmarkStart w:id="0" w:name="_GoBack"/>
       <w:r>
         <w:rPr>
           <w:noProof/>
@@ -10,9 +11,9 @@
         </w:rPr>
         <w:drawing>
           <wp:inline distT="0" distB="0" distL="0" distR="0">
-            <wp:extent cx="5160278" cy="4967695"/>
-            <wp:effectExtent l="0" t="0" r="2540" b="4445"/>
-            <wp:docPr id="1" name="Imagen 1"/>
+            <wp:extent cx="5391150" cy="5972175"/>
+            <wp:effectExtent l="0" t="0" r="0" b="9525"/>
+            <wp:docPr id="2" name="Imagen 2" descr="C:\Users\Compaq\AppData\Local\Microsoft\Windows\INetCache\Content.Word\Der TP GDD 2017.jpg"/>
             <wp:cNvGraphicFramePr>
               <a:graphicFrameLocks xmlns:a="http://schemas.openxmlformats.org/drawingml/2006/main" noChangeAspect="1"/>
             </wp:cNvGraphicFramePr>
@@ -20,8 +21,10 @@
               <a:graphicData uri="http://schemas.openxmlformats.org/drawingml/2006/picture">
                 <pic:pic xmlns:pic="http://schemas.openxmlformats.org/drawingml/2006/picture">
                   <pic:nvPicPr>
-                    <pic:cNvPr id="1" name="Der TP GDD 2017.png"/>
-                    <pic:cNvPicPr/>
+                    <pic:cNvPr id="0" name="Picture 1" descr="C:\Users\Compaq\AppData\Local\Microsoft\Windows\INetCache\Content.Word\Der TP GDD 2017.jpg"/>
+                    <pic:cNvPicPr>
+                      <a:picLocks noChangeAspect="1" noChangeArrowheads="1"/>
+                    </pic:cNvPicPr>
                   </pic:nvPicPr>
                   <pic:blipFill>
                     <a:blip r:embed="rId6" cstate="print">
@@ -31,18 +34,23 @@
                         </a:ext>
                       </a:extLst>
                     </a:blip>
+                    <a:srcRect/>
                     <a:stretch>
                       <a:fillRect/>
                     </a:stretch>
                   </pic:blipFill>
-                  <pic:spPr>
+                  <pic:spPr bwMode="auto">
                     <a:xfrm>
                       <a:off x="0" y="0"/>
-                      <a:ext cx="5170587" cy="4977619"/>
+                      <a:ext cx="5391150" cy="5972175"/>
                     </a:xfrm>
                     <a:prstGeom prst="rect">
                       <a:avLst/>
                     </a:prstGeom>
+                    <a:noFill/>
+                    <a:ln>
+                      <a:noFill/>
+                    </a:ln>
                   </pic:spPr>
                 </pic:pic>
               </a:graphicData>
@@ -50,6 +58,7 @@
           </wp:inline>
         </w:drawing>
       </w:r>
+      <w:bookmarkEnd w:id="0"/>
     </w:p>
     <w:p>
       <w:r>
@@ -58,8 +67,6 @@
         </w:rPr>
         <w:t>Falta caratula e indice</w:t>
       </w:r>
-      <w:bookmarkStart w:id="0" w:name="_GoBack"/>
-      <w:bookmarkEnd w:id="0"/>
     </w:p>
     <w:sectPr>
       <w:pgSz w:w="11906" w:h="16838"/>
@@ -72,7 +79,7 @@
 </file>
 
 <file path=word/endnotes.xml><?xml version="1.0" encoding="utf-8"?>
-<w:endnotes xmlns:wpc="http://schemas.microsoft.com/office/word/2010/wordprocessingCanvas" xmlns:cx="http://schemas.microsoft.com/office/drawing/2014/chartex" xmlns:mc="http://schemas.openxmlformats.org/markup-compatibility/2006" xmlns:o="urn:schemas-microsoft-com:office:office" xmlns:r="http://schemas.openxmlformats.org/officeDocument/2006/relationships" xmlns:m="http://schemas.openxmlformats.org/officeDocument/2006/math" xmlns:v="urn:schemas-microsoft-com:vml" xmlns:wp14="http://schemas.microsoft.com/office/word/2010/wordprocessingDrawing" xmlns:wp="http://schemas.openxmlformats.org/drawingml/2006/wordprocessingDrawing" xmlns:w10="urn:schemas-microsoft-com:office:word" xmlns:w="http://schemas.openxmlformats.org/wordprocessingml/2006/main" xmlns:w14="http://schemas.microsoft.com/office/word/2010/wordml" xmlns:w15="http://schemas.microsoft.com/office/word/2012/wordml" xmlns:w16se="http://schemas.microsoft.com/office/word/2015/wordml/symex" xmlns:wpg="http://schemas.microsoft.com/office/word/2010/wordprocessingGroup" xmlns:wpi="http://schemas.microsoft.com/office/word/2010/wordprocessingInk" xmlns:wne="http://schemas.microsoft.com/office/word/2006/wordml" xmlns:wps="http://schemas.microsoft.com/office/word/2010/wordprocessingShape" mc:Ignorable="w14 w15 w16se wp14">
+<w:endnotes xmlns:wpc="http://schemas.microsoft.com/office/word/2010/wordprocessingCanvas" xmlns:cx="http://schemas.microsoft.com/office/drawing/2014/chartex" xmlns:cx1="http://schemas.microsoft.com/office/drawing/2015/9/8/chartex" xmlns:cx2="http://schemas.microsoft.com/office/drawing/2015/10/21/chartex" xmlns:cx3="http://schemas.microsoft.com/office/drawing/2016/5/9/chartex" xmlns:cx4="http://schemas.microsoft.com/office/drawing/2016/5/10/chartex" xmlns:cx5="http://schemas.microsoft.com/office/drawing/2016/5/11/chartex" xmlns:cx6="http://schemas.microsoft.com/office/drawing/2016/5/12/chartex" xmlns:cx7="http://schemas.microsoft.com/office/drawing/2016/5/13/chartex" xmlns:cx8="http://schemas.microsoft.com/office/drawing/2016/5/14/chartex" xmlns:mc="http://schemas.openxmlformats.org/markup-compatibility/2006" xmlns:aink="http://schemas.microsoft.com/office/drawing/2016/ink" xmlns:o="urn:schemas-microsoft-com:office:office" xmlns:r="http://schemas.openxmlformats.org/officeDocument/2006/relationships" xmlns:m="http://schemas.openxmlformats.org/officeDocument/2006/math" xmlns:v="urn:schemas-microsoft-com:vml" xmlns:wp14="http://schemas.microsoft.com/office/word/2010/wordprocessingDrawing" xmlns:wp="http://schemas.openxmlformats.org/drawingml/2006/wordprocessingDrawing" xmlns:w10="urn:schemas-microsoft-com:office:word" xmlns:w="http://schemas.openxmlformats.org/wordprocessingml/2006/main" xmlns:w14="http://schemas.microsoft.com/office/word/2010/wordml" xmlns:w15="http://schemas.microsoft.com/office/word/2012/wordml" xmlns:w16se="http://schemas.microsoft.com/office/word/2015/wordml/symex" xmlns:wpg="http://schemas.microsoft.com/office/word/2010/wordprocessingGroup" xmlns:wpi="http://schemas.microsoft.com/office/word/2010/wordprocessingInk" xmlns:wne="http://schemas.microsoft.com/office/word/2006/wordml" xmlns:wps="http://schemas.microsoft.com/office/word/2010/wordprocessingShape" mc:Ignorable="w14 w15 w16se wp14">
   <w:endnote w:type="separator" w:id="-1">
     <w:p>
       <w:pPr>
@@ -97,7 +104,7 @@
 </file>
 
 <file path=word/footnotes.xml><?xml version="1.0" encoding="utf-8"?>
-<w:footnotes xmlns:wpc="http://schemas.microsoft.com/office/word/2010/wordprocessingCanvas" xmlns:cx="http://schemas.microsoft.com/office/drawing/2014/chartex" xmlns:mc="http://schemas.openxmlformats.org/markup-compatibility/2006" xmlns:o="urn:schemas-microsoft-com:office:office" xmlns:r="http://schemas.openxmlformats.org/officeDocument/2006/relationships" xmlns:m="http://schemas.openxmlformats.org/officeDocument/2006/math" xmlns:v="urn:schemas-microsoft-com:vml" xmlns:wp14="http://schemas.microsoft.com/office/word/2010/wordprocessingDrawing" xmlns:wp="http://schemas.openxmlformats.org/drawingml/2006/wordprocessingDrawing" xmlns:w10="urn:schemas-microsoft-com:office:word" xmlns:w="http://schemas.openxmlformats.org/wordprocessingml/2006/main" xmlns:w14="http://schemas.microsoft.com/office/word/2010/wordml" xmlns:w15="http://schemas.microsoft.com/office/word/2012/wordml" xmlns:w16se="http://schemas.microsoft.com/office/word/2015/wordml/symex" xmlns:wpg="http://schemas.microsoft.com/office/word/2010/wordprocessingGroup" xmlns:wpi="http://schemas.microsoft.com/office/word/2010/wordprocessingInk" xmlns:wne="http://schemas.microsoft.com/office/word/2006/wordml" xmlns:wps="http://schemas.microsoft.com/office/word/2010/wordprocessingShape" mc:Ignorable="w14 w15 w16se wp14">
+<w:footnotes xmlns:wpc="http://schemas.microsoft.com/office/word/2010/wordprocessingCanvas" xmlns:cx="http://schemas.microsoft.com/office/drawing/2014/chartex" xmlns:cx1="http://schemas.microsoft.com/office/drawing/2015/9/8/chartex" xmlns:cx2="http://schemas.microsoft.com/office/drawing/2015/10/21/chartex" xmlns:cx3="http://schemas.microsoft.com/office/drawing/2016/5/9/chartex" xmlns:cx4="http://schemas.microsoft.com/office/drawing/2016/5/10/chartex" xmlns:cx5="http://schemas.microsoft.com/office/drawing/2016/5/11/chartex" xmlns:cx6="http://schemas.microsoft.com/office/drawing/2016/5/12/chartex" xmlns:cx7="http://schemas.microsoft.com/office/drawing/2016/5/13/chartex" xmlns:cx8="http://schemas.microsoft.com/office/drawing/2016/5/14/chartex" xmlns:mc="http://schemas.openxmlformats.org/markup-compatibility/2006" xmlns:aink="http://schemas.microsoft.com/office/drawing/2016/ink" xmlns:o="urn:schemas-microsoft-com:office:office" xmlns:r="http://schemas.openxmlformats.org/officeDocument/2006/relationships" xmlns:m="http://schemas.openxmlformats.org/officeDocument/2006/math" xmlns:v="urn:schemas-microsoft-com:vml" xmlns:wp14="http://schemas.microsoft.com/office/word/2010/wordprocessingDrawing" xmlns:wp="http://schemas.openxmlformats.org/drawingml/2006/wordprocessingDrawing" xmlns:w10="urn:schemas-microsoft-com:office:word" xmlns:w="http://schemas.openxmlformats.org/wordprocessingml/2006/main" xmlns:w14="http://schemas.microsoft.com/office/word/2010/wordml" xmlns:w15="http://schemas.microsoft.com/office/word/2012/wordml" xmlns:w16se="http://schemas.microsoft.com/office/word/2015/wordml/symex" xmlns:wpg="http://schemas.microsoft.com/office/word/2010/wordprocessingGroup" xmlns:wpi="http://schemas.microsoft.com/office/word/2010/wordprocessingInk" xmlns:wne="http://schemas.microsoft.com/office/word/2006/wordml" xmlns:wps="http://schemas.microsoft.com/office/word/2010/wordprocessingShape" mc:Ignorable="w14 w15 w16se wp14">
   <w:footnote w:type="separator" w:id="-1">
     <w:p>
       <w:pPr>
@@ -138,7 +145,7 @@
       </w:pPr>
     </w:pPrDefault>
   </w:docDefaults>
-  <w:latentStyles w:defLockedState="0" w:defUIPriority="99" w:defSemiHidden="0" w:defUnhideWhenUsed="0" w:defQFormat="0" w:count="371">
+  <w:latentStyles w:defLockedState="0" w:defUIPriority="99" w:defSemiHidden="0" w:defUnhideWhenUsed="0" w:defQFormat="0" w:count="374">
     <w:lsdException w:name="Normal" w:uiPriority="0" w:qFormat="1"/>
     <w:lsdException w:name="heading 1" w:uiPriority="9" w:qFormat="1"/>
     <w:lsdException w:name="heading 2" w:semiHidden="1" w:uiPriority="9" w:unhideWhenUsed="1" w:qFormat="1"/>
@@ -244,7 +251,6 @@
     <w:lsdException w:name="HTML Sample" w:semiHidden="1" w:unhideWhenUsed="1"/>
     <w:lsdException w:name="HTML Typewriter" w:semiHidden="1" w:unhideWhenUsed="1"/>
     <w:lsdException w:name="HTML Variable" w:semiHidden="1" w:unhideWhenUsed="1"/>
-    <w:lsdException w:name="Normal Table" w:semiHidden="1" w:unhideWhenUsed="1"/>
     <w:lsdException w:name="annotation subject" w:semiHidden="1" w:unhideWhenUsed="1"/>
     <w:lsdException w:name="No List" w:semiHidden="1" w:unhideWhenUsed="1"/>
     <w:lsdException w:name="Outline List 1" w:semiHidden="1" w:unhideWhenUsed="1"/>
@@ -289,7 +295,6 @@
     <w:lsdException w:name="Table Professional" w:semiHidden="1" w:unhideWhenUsed="1"/>
     <w:lsdException w:name="Table Subtle 1" w:semiHidden="1" w:unhideWhenUsed="1"/>
     <w:lsdException w:name="Table Subtle 2" w:semiHidden="1" w:unhideWhenUsed="1"/>
-    <w:lsdException w:name="Table Web 1" w:semiHidden="1" w:unhideWhenUsed="1"/>
     <w:lsdException w:name="Table Web 2" w:semiHidden="1" w:unhideWhenUsed="1"/>
     <w:lsdException w:name="Table Web 3" w:semiHidden="1" w:unhideWhenUsed="1"/>
     <w:lsdException w:name="Balloon Text" w:semiHidden="1" w:unhideWhenUsed="1"/>
@@ -510,6 +515,9 @@
     <w:lsdException w:name="List Table 5 Dark Accent 6" w:uiPriority="50"/>
     <w:lsdException w:name="List Table 6 Colorful Accent 6" w:uiPriority="51"/>
     <w:lsdException w:name="List Table 7 Colorful Accent 6" w:uiPriority="52"/>
+    <w:lsdException w:name="Mention" w:semiHidden="1" w:unhideWhenUsed="1"/>
+    <w:lsdException w:name="Smart Hyperlink" w:semiHidden="1" w:unhideWhenUsed="1"/>
+    <w:lsdException w:name="Hashtag" w:semiHidden="1" w:unhideWhenUsed="1"/>
   </w:latentStyles>
   <w:style w:type="paragraph" w:default="1" w:styleId="Normal">
     <w:name w:val="Normal"/>

--- a/Estrategia HAY QUE HACERLA Y PASARLA A PDF Y FIJARSE QUE EL DER ESTE ACTUALIZADO.docx
+++ b/Estrategia HAY QUE HACERLA Y PASARLA A PDF Y FIJARSE QUE EL DER ESTE ACTUALIZADO.docx
@@ -3,16 +3,31 @@
 <w:document xmlns:wpc="http://schemas.microsoft.com/office/word/2010/wordprocessingCanvas" xmlns:cx="http://schemas.microsoft.com/office/drawing/2014/chartex" xmlns:cx1="http://schemas.microsoft.com/office/drawing/2015/9/8/chartex" xmlns:cx2="http://schemas.microsoft.com/office/drawing/2015/10/21/chartex" xmlns:cx3="http://schemas.microsoft.com/office/drawing/2016/5/9/chartex" xmlns:cx4="http://schemas.microsoft.com/office/drawing/2016/5/10/chartex" xmlns:cx5="http://schemas.microsoft.com/office/drawing/2016/5/11/chartex" xmlns:cx6="http://schemas.microsoft.com/office/drawing/2016/5/12/chartex" xmlns:cx7="http://schemas.microsoft.com/office/drawing/2016/5/13/chartex" xmlns:cx8="http://schemas.microsoft.com/office/drawing/2016/5/14/chartex" xmlns:mc="http://schemas.openxmlformats.org/markup-compatibility/2006" xmlns:aink="http://schemas.microsoft.com/office/drawing/2016/ink" xmlns:o="urn:schemas-microsoft-com:office:office" xmlns:r="http://schemas.openxmlformats.org/officeDocument/2006/relationships" xmlns:m="http://schemas.openxmlformats.org/officeDocument/2006/math" xmlns:v="urn:schemas-microsoft-com:vml" xmlns:wp14="http://schemas.microsoft.com/office/word/2010/wordprocessingDrawing" xmlns:wp="http://schemas.openxmlformats.org/drawingml/2006/wordprocessingDrawing" xmlns:w10="urn:schemas-microsoft-com:office:word" xmlns:w="http://schemas.openxmlformats.org/wordprocessingml/2006/main" xmlns:w14="http://schemas.microsoft.com/office/word/2010/wordml" xmlns:w15="http://schemas.microsoft.com/office/word/2012/wordml" xmlns:w16se="http://schemas.microsoft.com/office/word/2015/wordml/symex" xmlns:wpg="http://schemas.microsoft.com/office/word/2010/wordprocessingGroup" xmlns:wpi="http://schemas.microsoft.com/office/word/2010/wordprocessingInk" xmlns:wne="http://schemas.microsoft.com/office/word/2006/wordml" xmlns:wps="http://schemas.microsoft.com/office/word/2010/wordprocessingShape" mc:Ignorable="w14 w15 w16se wp14">
   <w:body>
     <w:p>
-      <w:bookmarkStart w:id="0" w:name="_GoBack"/>
       <w:r>
         <w:rPr>
           <w:noProof/>
           <w:lang w:eastAsia="es-AR"/>
         </w:rPr>
         <w:drawing>
-          <wp:inline distT="0" distB="0" distL="0" distR="0">
-            <wp:extent cx="5391150" cy="5972175"/>
-            <wp:effectExtent l="0" t="0" r="0" b="9525"/>
+          <wp:anchor distT="0" distB="0" distL="114300" distR="114300" simplePos="0" relativeHeight="251658240" behindDoc="0" locked="0" layoutInCell="1" allowOverlap="1">
+            <wp:simplePos x="0" y="0"/>
+            <wp:positionH relativeFrom="margin">
+              <wp:align>center</wp:align>
+            </wp:positionH>
+            <wp:positionV relativeFrom="paragraph">
+              <wp:posOffset>0</wp:posOffset>
+            </wp:positionV>
+            <wp:extent cx="7343775" cy="6829425"/>
+            <wp:effectExtent l="0" t="0" r="9525" b="9525"/>
+            <wp:wrapThrough wrapText="bothSides">
+              <wp:wrapPolygon edited="0">
+                <wp:start x="0" y="0"/>
+                <wp:lineTo x="0" y="21570"/>
+                <wp:lineTo x="21572" y="21570"/>
+                <wp:lineTo x="21572" y="0"/>
+                <wp:lineTo x="0" y="0"/>
+              </wp:wrapPolygon>
+            </wp:wrapThrough>
             <wp:docPr id="2" name="Imagen 2" descr="C:\Users\Compaq\AppData\Local\Microsoft\Windows\INetCache\Content.Word\Der TP GDD 2017.jpg"/>
             <wp:cNvGraphicFramePr>
               <a:graphicFrameLocks xmlns:a="http://schemas.openxmlformats.org/drawingml/2006/main" noChangeAspect="1"/>
@@ -27,7 +42,7 @@
                     </pic:cNvPicPr>
                   </pic:nvPicPr>
                   <pic:blipFill>
-                    <a:blip r:embed="rId6" cstate="print">
+                    <a:blip r:embed="rId7" cstate="print">
                       <a:extLst>
                         <a:ext uri="{28A0092B-C50C-407E-A947-70E740481C1C}">
                           <a14:useLocalDpi xmlns:a14="http://schemas.microsoft.com/office/drawing/2010/main" val="0"/>
@@ -42,7 +57,7 @@
                   <pic:spPr bwMode="auto">
                     <a:xfrm>
                       <a:off x="0" y="0"/>
-                      <a:ext cx="5391150" cy="5972175"/>
+                      <a:ext cx="7343775" cy="6829425"/>
                     </a:xfrm>
                     <a:prstGeom prst="rect">
                       <a:avLst/>
@@ -55,17 +70,787 @@
                 </pic:pic>
               </a:graphicData>
             </a:graphic>
-          </wp:inline>
+            <wp14:sizeRelH relativeFrom="page">
+              <wp14:pctWidth>0</wp14:pctWidth>
+            </wp14:sizeRelH>
+            <wp14:sizeRelV relativeFrom="page">
+              <wp14:pctHeight>0</wp14:pctHeight>
+            </wp14:sizeRelV>
+          </wp:anchor>
         </w:drawing>
       </w:r>
+    </w:p>
+    <w:p>
+      <w:pPr>
+        <w:rPr>
+          <w:highlight w:val="yellow"/>
+        </w:rPr>
+      </w:pPr>
+      <w:r>
+        <w:rPr>
+          <w:highlight w:val="yellow"/>
+        </w:rPr>
+        <w:t>Falta caratula e indice</w:t>
+      </w:r>
+    </w:p>
+    <w:p>
+      <w:pPr>
+        <w:rPr>
+          <w:highlight w:val="yellow"/>
+        </w:rPr>
+      </w:pPr>
+    </w:p>
+    <w:p>
+      <w:pPr>
+        <w:rPr>
+          <w:highlight w:val="yellow"/>
+        </w:rPr>
+      </w:pPr>
+    </w:p>
+    <w:p>
+      <w:pPr>
+        <w:rPr>
+          <w:highlight w:val="yellow"/>
+        </w:rPr>
+      </w:pPr>
+    </w:p>
+    <w:p>
+      <w:pPr>
+        <w:rPr>
+          <w:highlight w:val="yellow"/>
+        </w:rPr>
+      </w:pPr>
+    </w:p>
+    <w:p>
+      <w:pPr>
+        <w:rPr>
+          <w:highlight w:val="yellow"/>
+        </w:rPr>
+      </w:pPr>
+      <w:r>
+        <w:rPr>
+          <w:highlight w:val="yellow"/>
+        </w:rPr>
+        <w:br w:type="page"/>
+      </w:r>
+    </w:p>
+    <w:p>
+      <w:pPr>
+        <w:tabs>
+          <w:tab w:val="left" w:pos="2700"/>
+        </w:tabs>
+        <w:rPr>
+          <w:sz w:val="36"/>
+          <w:szCs w:val="36"/>
+          <w:u w:val="single"/>
+        </w:rPr>
+      </w:pPr>
+      <w:r>
+        <w:rPr>
+          <w:sz w:val="36"/>
+          <w:szCs w:val="36"/>
+          <w:u w:val="single"/>
+        </w:rPr>
+        <w:lastRenderedPageBreak/>
+        <w:t>DER</w:t>
+      </w:r>
+    </w:p>
+    <w:p>
+      <w:pPr>
+        <w:tabs>
+          <w:tab w:val="left" w:pos="2700"/>
+        </w:tabs>
+        <w:rPr>
+          <w:sz w:val="24"/>
+          <w:szCs w:val="24"/>
+        </w:rPr>
+      </w:pPr>
+      <w:r>
+        <w:t>●</w:t>
+      </w:r>
+      <w:r>
+        <w:rPr>
+          <w:sz w:val="28"/>
+          <w:szCs w:val="28"/>
+        </w:rPr>
+        <w:t xml:space="preserve"> </w:t>
+      </w:r>
+      <w:r>
+        <w:rPr>
+          <w:b/>
+          <w:sz w:val="28"/>
+          <w:szCs w:val="28"/>
+        </w:rPr>
+        <w:t>Funcionalidad</w:t>
+      </w:r>
+      <w:r>
+        <w:rPr>
+          <w:sz w:val="28"/>
+          <w:szCs w:val="28"/>
+        </w:rPr>
+        <w:t xml:space="preserve">: </w:t>
+      </w:r>
+      <w:r>
+        <w:rPr>
+          <w:sz w:val="24"/>
+          <w:szCs w:val="24"/>
+        </w:rPr>
+        <w:t xml:space="preserve">En esta entidad se almacenan todas las </w:t>
+      </w:r>
+      <w:r>
+        <w:rPr>
+          <w:sz w:val="24"/>
+          <w:szCs w:val="24"/>
+        </w:rPr>
+        <w:t>funcionalidade</w:t>
+      </w:r>
+      <w:r>
+        <w:rPr>
+          <w:sz w:val="24"/>
+          <w:szCs w:val="24"/>
+        </w:rPr>
+        <w:t>s que se pueden realizar</w:t>
+      </w:r>
+      <w:r>
+        <w:rPr>
+          <w:sz w:val="24"/>
+          <w:szCs w:val="24"/>
+        </w:rPr>
+        <w:t>:</w:t>
+      </w:r>
+    </w:p>
+    <w:p>
+      <w:pPr>
+        <w:pStyle w:val="Prrafodelista"/>
+        <w:numPr>
+          <w:ilvl w:val="0"/>
+          <w:numId w:val="1"/>
+        </w:numPr>
+        <w:autoSpaceDE w:val="0"/>
+        <w:autoSpaceDN w:val="0"/>
+        <w:adjustRightInd w:val="0"/>
+        <w:spacing w:after="0" w:line="240" w:lineRule="auto"/>
+        <w:rPr>
+          <w:rFonts w:cs="Consolas"/>
+          <w:color w:val="000000" w:themeColor="text1"/>
+          <w:sz w:val="24"/>
+          <w:szCs w:val="24"/>
+        </w:rPr>
+      </w:pPr>
+      <w:r>
+        <w:rPr>
+          <w:rFonts w:cs="Consolas"/>
+          <w:color w:val="000000" w:themeColor="text1"/>
+          <w:sz w:val="24"/>
+          <w:szCs w:val="24"/>
+        </w:rPr>
+        <w:t xml:space="preserve">ABM de Rol                          </w:t>
+      </w:r>
+    </w:p>
+    <w:p>
+      <w:pPr>
+        <w:pStyle w:val="Prrafodelista"/>
+        <w:numPr>
+          <w:ilvl w:val="0"/>
+          <w:numId w:val="1"/>
+        </w:numPr>
+        <w:autoSpaceDE w:val="0"/>
+        <w:autoSpaceDN w:val="0"/>
+        <w:adjustRightInd w:val="0"/>
+        <w:spacing w:after="0" w:line="240" w:lineRule="auto"/>
+        <w:rPr>
+          <w:rFonts w:cs="Consolas"/>
+          <w:color w:val="000000" w:themeColor="text1"/>
+          <w:sz w:val="24"/>
+          <w:szCs w:val="24"/>
+        </w:rPr>
+      </w:pPr>
+      <w:r>
+        <w:rPr>
+          <w:rFonts w:cs="Consolas"/>
+          <w:color w:val="000000" w:themeColor="text1"/>
+          <w:sz w:val="24"/>
+          <w:szCs w:val="24"/>
+        </w:rPr>
+        <w:t>ABM de Clientes</w:t>
+      </w:r>
+    </w:p>
+    <w:p>
+      <w:pPr>
+        <w:pStyle w:val="Prrafodelista"/>
+        <w:numPr>
+          <w:ilvl w:val="0"/>
+          <w:numId w:val="1"/>
+        </w:numPr>
+        <w:autoSpaceDE w:val="0"/>
+        <w:autoSpaceDN w:val="0"/>
+        <w:adjustRightInd w:val="0"/>
+        <w:spacing w:after="0" w:line="240" w:lineRule="auto"/>
+        <w:rPr>
+          <w:rFonts w:cs="Consolas"/>
+          <w:color w:val="000000" w:themeColor="text1"/>
+          <w:sz w:val="24"/>
+          <w:szCs w:val="24"/>
+        </w:rPr>
+      </w:pPr>
+      <w:r>
+        <w:rPr>
+          <w:rFonts w:cs="Consolas"/>
+          <w:color w:val="000000" w:themeColor="text1"/>
+          <w:sz w:val="24"/>
+          <w:szCs w:val="24"/>
+        </w:rPr>
+        <w:t>ABM de Automoviles</w:t>
+      </w:r>
+      <w:r>
+        <w:rPr>
+          <w:rFonts w:cs="Consolas"/>
+          <w:color w:val="000000" w:themeColor="text1"/>
+          <w:sz w:val="24"/>
+          <w:szCs w:val="24"/>
+        </w:rPr>
+        <w:t xml:space="preserve">                    </w:t>
+      </w:r>
+    </w:p>
+    <w:p>
+      <w:pPr>
+        <w:pStyle w:val="Prrafodelista"/>
+        <w:numPr>
+          <w:ilvl w:val="0"/>
+          <w:numId w:val="1"/>
+        </w:numPr>
+        <w:autoSpaceDE w:val="0"/>
+        <w:autoSpaceDN w:val="0"/>
+        <w:adjustRightInd w:val="0"/>
+        <w:spacing w:after="0" w:line="240" w:lineRule="auto"/>
+        <w:rPr>
+          <w:rFonts w:cs="Consolas"/>
+          <w:color w:val="000000" w:themeColor="text1"/>
+          <w:sz w:val="24"/>
+          <w:szCs w:val="24"/>
+        </w:rPr>
+      </w:pPr>
+      <w:r>
+        <w:rPr>
+          <w:rFonts w:cs="Consolas"/>
+          <w:color w:val="000000" w:themeColor="text1"/>
+          <w:sz w:val="24"/>
+          <w:szCs w:val="24"/>
+        </w:rPr>
+        <w:t>ABM de Turnos</w:t>
+      </w:r>
+      <w:r>
+        <w:rPr>
+          <w:rFonts w:cs="Consolas"/>
+          <w:color w:val="000000" w:themeColor="text1"/>
+          <w:sz w:val="24"/>
+          <w:szCs w:val="24"/>
+        </w:rPr>
+        <w:t xml:space="preserve">                         </w:t>
+      </w:r>
+    </w:p>
+    <w:p>
+      <w:pPr>
+        <w:pStyle w:val="Prrafodelista"/>
+        <w:numPr>
+          <w:ilvl w:val="0"/>
+          <w:numId w:val="1"/>
+        </w:numPr>
+        <w:autoSpaceDE w:val="0"/>
+        <w:autoSpaceDN w:val="0"/>
+        <w:adjustRightInd w:val="0"/>
+        <w:spacing w:after="0" w:line="240" w:lineRule="auto"/>
+        <w:rPr>
+          <w:rFonts w:cs="Consolas"/>
+          <w:color w:val="000000" w:themeColor="text1"/>
+          <w:sz w:val="24"/>
+          <w:szCs w:val="24"/>
+        </w:rPr>
+      </w:pPr>
+      <w:r>
+        <w:rPr>
+          <w:rFonts w:cs="Consolas"/>
+          <w:color w:val="000000" w:themeColor="text1"/>
+          <w:sz w:val="24"/>
+          <w:szCs w:val="24"/>
+        </w:rPr>
+        <w:t>ABM de Choferes</w:t>
+      </w:r>
+    </w:p>
+    <w:p>
+      <w:pPr>
+        <w:pStyle w:val="Prrafodelista"/>
+        <w:numPr>
+          <w:ilvl w:val="0"/>
+          <w:numId w:val="1"/>
+        </w:numPr>
+        <w:autoSpaceDE w:val="0"/>
+        <w:autoSpaceDN w:val="0"/>
+        <w:adjustRightInd w:val="0"/>
+        <w:spacing w:after="0" w:line="240" w:lineRule="auto"/>
+        <w:rPr>
+          <w:rFonts w:cs="Consolas"/>
+          <w:color w:val="000000" w:themeColor="text1"/>
+          <w:sz w:val="24"/>
+          <w:szCs w:val="24"/>
+        </w:rPr>
+      </w:pPr>
+      <w:r>
+        <w:rPr>
+          <w:rFonts w:cs="Consolas"/>
+          <w:color w:val="000000" w:themeColor="text1"/>
+          <w:sz w:val="24"/>
+          <w:szCs w:val="24"/>
+        </w:rPr>
+        <w:t>Registro de Viajes</w:t>
+      </w:r>
+    </w:p>
+    <w:p>
+      <w:pPr>
+        <w:pStyle w:val="Prrafodelista"/>
+        <w:numPr>
+          <w:ilvl w:val="0"/>
+          <w:numId w:val="1"/>
+        </w:numPr>
+        <w:autoSpaceDE w:val="0"/>
+        <w:autoSpaceDN w:val="0"/>
+        <w:adjustRightInd w:val="0"/>
+        <w:spacing w:after="0" w:line="240" w:lineRule="auto"/>
+        <w:rPr>
+          <w:rFonts w:cs="Consolas"/>
+          <w:color w:val="000000" w:themeColor="text1"/>
+          <w:sz w:val="24"/>
+          <w:szCs w:val="24"/>
+        </w:rPr>
+      </w:pPr>
+      <w:r>
+        <w:rPr>
+          <w:rFonts w:cs="Consolas"/>
+          <w:color w:val="000000" w:themeColor="text1"/>
+          <w:sz w:val="24"/>
+          <w:szCs w:val="24"/>
+        </w:rPr>
+        <w:t>Rendicion de Viajes</w:t>
+      </w:r>
+    </w:p>
+    <w:p>
+      <w:pPr>
+        <w:pStyle w:val="Prrafodelista"/>
+        <w:numPr>
+          <w:ilvl w:val="0"/>
+          <w:numId w:val="1"/>
+        </w:numPr>
+        <w:autoSpaceDE w:val="0"/>
+        <w:autoSpaceDN w:val="0"/>
+        <w:adjustRightInd w:val="0"/>
+        <w:spacing w:after="0" w:line="240" w:lineRule="auto"/>
+        <w:rPr>
+          <w:rFonts w:cs="Consolas"/>
+          <w:color w:val="000000" w:themeColor="text1"/>
+          <w:sz w:val="24"/>
+          <w:szCs w:val="24"/>
+        </w:rPr>
+      </w:pPr>
+      <w:r>
+        <w:rPr>
+          <w:rFonts w:cs="Consolas"/>
+          <w:color w:val="000000" w:themeColor="text1"/>
+          <w:sz w:val="24"/>
+          <w:szCs w:val="24"/>
+        </w:rPr>
+        <w:t>Facturacion de Clientes</w:t>
+      </w:r>
+    </w:p>
+    <w:p>
+      <w:pPr>
+        <w:pStyle w:val="Prrafodelista"/>
+        <w:numPr>
+          <w:ilvl w:val="0"/>
+          <w:numId w:val="1"/>
+        </w:numPr>
+        <w:autoSpaceDE w:val="0"/>
+        <w:autoSpaceDN w:val="0"/>
+        <w:adjustRightInd w:val="0"/>
+        <w:spacing w:after="0" w:line="240" w:lineRule="auto"/>
+        <w:rPr>
+          <w:rFonts w:cs="Consolas"/>
+          <w:color w:val="000000" w:themeColor="text1"/>
+          <w:sz w:val="24"/>
+          <w:szCs w:val="24"/>
+        </w:rPr>
+      </w:pPr>
+      <w:r>
+        <w:rPr>
+          <w:rFonts w:cs="Consolas"/>
+          <w:color w:val="000000" w:themeColor="text1"/>
+          <w:sz w:val="24"/>
+          <w:szCs w:val="24"/>
+        </w:rPr>
+        <w:t>Listado Estadistico</w:t>
+      </w:r>
+      <w:r>
+        <w:rPr>
+          <w:rFonts w:cs="Consolas"/>
+          <w:color w:val="000000" w:themeColor="text1"/>
+          <w:sz w:val="24"/>
+          <w:szCs w:val="24"/>
+        </w:rPr>
+        <w:t xml:space="preserve"> </w:t>
+      </w:r>
+    </w:p>
+    <w:p>
+      <w:pPr>
+        <w:autoSpaceDE w:val="0"/>
+        <w:autoSpaceDN w:val="0"/>
+        <w:adjustRightInd w:val="0"/>
+        <w:spacing w:after="0" w:line="240" w:lineRule="auto"/>
+        <w:rPr>
+          <w:rFonts w:ascii="Consolas" w:hAnsi="Consolas" w:cs="Consolas"/>
+          <w:color w:val="000000" w:themeColor="text1"/>
+          <w:sz w:val="19"/>
+          <w:szCs w:val="19"/>
+        </w:rPr>
+      </w:pPr>
+    </w:p>
+    <w:p>
+      <w:pPr>
+        <w:tabs>
+          <w:tab w:val="left" w:pos="2700"/>
+        </w:tabs>
+        <w:rPr>
+          <w:sz w:val="28"/>
+          <w:szCs w:val="28"/>
+        </w:rPr>
+      </w:pPr>
+      <w:r>
+        <w:rPr>
+          <w:sz w:val="24"/>
+          <w:szCs w:val="24"/>
+        </w:rPr>
+        <w:t>La funcionalidad d</w:t>
+      </w:r>
+      <w:r>
+        <w:rPr>
+          <w:sz w:val="24"/>
+          <w:szCs w:val="24"/>
+        </w:rPr>
+        <w:t>e registro de usuario no se ver</w:t>
+      </w:r>
+      <w:r>
+        <w:rPr>
+          <w:rFonts w:cs="Arial"/>
+          <w:color w:val="222222"/>
+          <w:sz w:val="24"/>
+          <w:shd w:val="clear" w:color="auto" w:fill="FFFFFF"/>
+        </w:rPr>
+        <w:t>á</w:t>
+      </w:r>
+      <w:r>
+        <w:rPr>
+          <w:sz w:val="24"/>
+          <w:szCs w:val="24"/>
+        </w:rPr>
+        <w:t xml:space="preserve"> almacenada en esta entidad, ya que fue agregada en el formulario de login de los usuarios.</w:t>
+      </w:r>
+    </w:p>
+    <w:p>
+      <w:pPr>
+        <w:tabs>
+          <w:tab w:val="left" w:pos="2700"/>
+        </w:tabs>
+      </w:pPr>
+    </w:p>
+    <w:p>
+      <w:pPr>
+        <w:tabs>
+          <w:tab w:val="left" w:pos="2700"/>
+        </w:tabs>
+        <w:rPr>
+          <w:sz w:val="24"/>
+          <w:szCs w:val="24"/>
+        </w:rPr>
+      </w:pPr>
+      <w:r>
+        <w:t xml:space="preserve">● </w:t>
+      </w:r>
+      <w:r>
+        <w:rPr>
+          <w:b/>
+          <w:sz w:val="28"/>
+          <w:szCs w:val="28"/>
+        </w:rPr>
+        <w:t>RolporFunciones</w:t>
+      </w:r>
+      <w:r>
+        <w:t xml:space="preserve">: </w:t>
+      </w:r>
+      <w:r>
+        <w:rPr>
+          <w:sz w:val="24"/>
+          <w:szCs w:val="24"/>
+        </w:rPr>
+        <w:t xml:space="preserve">Funciona </w:t>
+      </w:r>
+      <w:r>
+        <w:rPr>
+          <w:sz w:val="24"/>
+          <w:szCs w:val="24"/>
+        </w:rPr>
+        <w:t xml:space="preserve">como intermediario entre las entidades </w:t>
+      </w:r>
+      <w:r>
+        <w:rPr>
+          <w:sz w:val="24"/>
+          <w:szCs w:val="24"/>
+          <w:u w:val="single"/>
+        </w:rPr>
+        <w:t xml:space="preserve">Funcionalidad </w:t>
+      </w:r>
+      <w:r>
+        <w:rPr>
+          <w:sz w:val="24"/>
+          <w:szCs w:val="24"/>
+        </w:rPr>
+        <w:t xml:space="preserve">y </w:t>
+      </w:r>
+      <w:r>
+        <w:rPr>
+          <w:sz w:val="24"/>
+          <w:szCs w:val="24"/>
+          <w:u w:val="single"/>
+        </w:rPr>
+        <w:t>Rol</w:t>
+      </w:r>
+      <w:r>
+        <w:rPr>
+          <w:sz w:val="24"/>
+          <w:szCs w:val="24"/>
+        </w:rPr>
+        <w:t xml:space="preserve"> por la relación de muchos a muchos entre estas tablas. Como caso ejemplo, los roles cliente y chofer poseen el “Listado Estadistico”. Y el rol Administrativo tiene varios roles.</w:t>
+      </w:r>
+    </w:p>
+    <w:p>
+      <w:pPr>
+        <w:tabs>
+          <w:tab w:val="left" w:pos="2700"/>
+        </w:tabs>
+        <w:rPr>
+          <w:sz w:val="24"/>
+          <w:szCs w:val="24"/>
+        </w:rPr>
+      </w:pPr>
+      <w:r>
+        <w:rPr>
+          <w:sz w:val="24"/>
+          <w:szCs w:val="24"/>
+        </w:rPr>
+        <w:t>Esta tabla cuenta con los campos rol_id y funcionalidad_id que serán Forgein key de las tablas rol y funcionalidad.</w:t>
+      </w:r>
+    </w:p>
+    <w:p>
+      <w:pPr>
+        <w:tabs>
+          <w:tab w:val="left" w:pos="2700"/>
+        </w:tabs>
+        <w:rPr>
+          <w:sz w:val="24"/>
+          <w:szCs w:val="24"/>
+        </w:rPr>
+      </w:pPr>
+    </w:p>
+    <w:p>
+      <w:pPr>
+        <w:tabs>
+          <w:tab w:val="left" w:pos="2700"/>
+        </w:tabs>
+      </w:pPr>
+      <w:r>
+        <w:t xml:space="preserve">● </w:t>
+      </w:r>
+      <w:r>
+        <w:rPr>
+          <w:b/>
+          <w:sz w:val="28"/>
+          <w:szCs w:val="28"/>
+        </w:rPr>
+        <w:t>Rol</w:t>
+      </w:r>
+      <w:r>
+        <w:t>: En esta funcionalidad se almacenarán los roles:</w:t>
+      </w:r>
+    </w:p>
+    <w:p>
+      <w:pPr>
+        <w:pStyle w:val="Prrafodelista"/>
+        <w:numPr>
+          <w:ilvl w:val="0"/>
+          <w:numId w:val="2"/>
+        </w:numPr>
+        <w:tabs>
+          <w:tab w:val="left" w:pos="2700"/>
+        </w:tabs>
+      </w:pPr>
+      <w:r>
+        <w:t>Administrativo</w:t>
+      </w:r>
+    </w:p>
+    <w:p>
+      <w:pPr>
+        <w:pStyle w:val="Prrafodelista"/>
+        <w:numPr>
+          <w:ilvl w:val="0"/>
+          <w:numId w:val="2"/>
+        </w:numPr>
+        <w:tabs>
+          <w:tab w:val="left" w:pos="2700"/>
+        </w:tabs>
+      </w:pPr>
+      <w:r>
+        <w:t>Cliente</w:t>
+      </w:r>
+    </w:p>
+    <w:p>
+      <w:pPr>
+        <w:pStyle w:val="Prrafodelista"/>
+        <w:numPr>
+          <w:ilvl w:val="0"/>
+          <w:numId w:val="2"/>
+        </w:numPr>
+        <w:tabs>
+          <w:tab w:val="left" w:pos="2700"/>
+        </w:tabs>
+      </w:pPr>
+      <w:r>
+        <w:t>Chofer</w:t>
+      </w:r>
+    </w:p>
+    <w:p>
+      <w:pPr>
+        <w:tabs>
+          <w:tab w:val="left" w:pos="2700"/>
+        </w:tabs>
+        <w:rPr>
+          <w:sz w:val="24"/>
+          <w:szCs w:val="24"/>
+        </w:rPr>
+      </w:pPr>
+      <w:r>
+        <w:t xml:space="preserve">● </w:t>
+      </w:r>
+      <w:r>
+        <w:rPr>
+          <w:b/>
+          <w:sz w:val="28"/>
+          <w:szCs w:val="28"/>
+        </w:rPr>
+        <w:t>Rol</w:t>
+      </w:r>
+      <w:r>
+        <w:rPr>
+          <w:b/>
+          <w:sz w:val="28"/>
+          <w:szCs w:val="28"/>
+        </w:rPr>
+        <w:t>porUsuario</w:t>
+      </w:r>
+      <w:r>
+        <w:rPr>
+          <w:sz w:val="24"/>
+          <w:szCs w:val="24"/>
+        </w:rPr>
+        <w:t xml:space="preserve">: Funcionara como un intermediario entre las entidades </w:t>
+      </w:r>
+      <w:r>
+        <w:rPr>
+          <w:sz w:val="24"/>
+          <w:szCs w:val="24"/>
+          <w:u w:val="single"/>
+        </w:rPr>
+        <w:t>Usuario</w:t>
+      </w:r>
+      <w:r>
+        <w:rPr>
+          <w:sz w:val="24"/>
+          <w:szCs w:val="24"/>
+        </w:rPr>
+        <w:t xml:space="preserve"> y </w:t>
+      </w:r>
+      <w:r>
+        <w:rPr>
+          <w:sz w:val="24"/>
+          <w:szCs w:val="24"/>
+          <w:u w:val="single"/>
+        </w:rPr>
+        <w:t>Rol</w:t>
+      </w:r>
+      <w:r>
+        <w:rPr>
+          <w:sz w:val="24"/>
+          <w:szCs w:val="24"/>
+        </w:rPr>
+        <w:t xml:space="preserve"> </w:t>
+      </w:r>
+      <w:r>
+        <w:rPr>
+          <w:sz w:val="24"/>
+          <w:szCs w:val="24"/>
+        </w:rPr>
+        <w:t>por la relación de muchos a muchos entre esas tablas. Un Usuario puede tener mas de 1 rol a la vez y un rol puede estar presente en mas de un usuario a la vez.</w:t>
+      </w:r>
+    </w:p>
+    <w:p>
+      <w:pPr>
+        <w:tabs>
+          <w:tab w:val="left" w:pos="2700"/>
+        </w:tabs>
+        <w:rPr>
+          <w:sz w:val="24"/>
+          <w:szCs w:val="24"/>
+        </w:rPr>
+      </w:pPr>
+      <w:r>
+        <w:rPr>
+          <w:sz w:val="24"/>
+          <w:szCs w:val="24"/>
+        </w:rPr>
+        <w:t>Esta tabla cuenta con los campos rol_id y usuario_id que serán Forgein key de las tablas rol y usuario</w:t>
+      </w:r>
+    </w:p>
+    <w:p>
+      <w:pPr>
+        <w:tabs>
+          <w:tab w:val="left" w:pos="2700"/>
+        </w:tabs>
+        <w:rPr>
+          <w:highlight w:val="yellow"/>
+        </w:rPr>
+      </w:pPr>
+      <w:r>
+        <w:t xml:space="preserve">● </w:t>
+      </w:r>
+      <w:r>
+        <w:rPr>
+          <w:b/>
+          <w:sz w:val="28"/>
+          <w:szCs w:val="28"/>
+        </w:rPr>
+        <w:t>Usuario</w:t>
+      </w:r>
+      <w:r>
+        <w:rPr>
+          <w:b/>
+          <w:sz w:val="28"/>
+          <w:szCs w:val="28"/>
+        </w:rPr>
+        <w:t xml:space="preserve">: </w:t>
+      </w:r>
+      <w:r>
+        <w:t>Contiene a todos los usuarios que pueden ingresar al sistema. El usuario contendrá un usuario_id con el cual se lo identificara y nombre y contraseña (ambos coincidirán con el documento de quien se registre). Y un campo usado para registrar la cantidad de intentos fallidos, con los que se intentó ingresar con ese nombre de usuario. Una vez pasados los 3 intentos se procederá a deshabilitarlo</w:t>
+      </w:r>
+      <w:bookmarkStart w:id="0" w:name="_GoBack"/>
       <w:bookmarkEnd w:id="0"/>
-    </w:p>
-    <w:p>
-      <w:r>
-        <w:rPr>
-          <w:highlight w:val="yellow"/>
-        </w:rPr>
-        <w:t>Falta caratula e indice</w:t>
+      <w:r>
+        <w:t xml:space="preserve"> mediante el campo usuario_habilitado.</w:t>
       </w:r>
     </w:p>
     <w:sectPr>
@@ -126,6 +911,243 @@
     </w:p>
   </w:footnote>
 </w:footnotes>
+</file>
+
+<file path=word/numbering.xml><?xml version="1.0" encoding="utf-8"?>
+<w:numbering xmlns:wpc="http://schemas.microsoft.com/office/word/2010/wordprocessingCanvas" xmlns:cx="http://schemas.microsoft.com/office/drawing/2014/chartex" xmlns:cx1="http://schemas.microsoft.com/office/drawing/2015/9/8/chartex" xmlns:cx2="http://schemas.microsoft.com/office/drawing/2015/10/21/chartex" xmlns:cx3="http://schemas.microsoft.com/office/drawing/2016/5/9/chartex" xmlns:cx4="http://schemas.microsoft.com/office/drawing/2016/5/10/chartex" xmlns:cx5="http://schemas.microsoft.com/office/drawing/2016/5/11/chartex" xmlns:cx6="http://schemas.microsoft.com/office/drawing/2016/5/12/chartex" xmlns:cx7="http://schemas.microsoft.com/office/drawing/2016/5/13/chartex" xmlns:cx8="http://schemas.microsoft.com/office/drawing/2016/5/14/chartex" xmlns:mc="http://schemas.openxmlformats.org/markup-compatibility/2006" xmlns:aink="http://schemas.microsoft.com/office/drawing/2016/ink" xmlns:o="urn:schemas-microsoft-com:office:office" xmlns:r="http://schemas.openxmlformats.org/officeDocument/2006/relationships" xmlns:m="http://schemas.openxmlformats.org/officeDocument/2006/math" xmlns:v="urn:schemas-microsoft-com:vml" xmlns:wp14="http://schemas.microsoft.com/office/word/2010/wordprocessingDrawing" xmlns:wp="http://schemas.openxmlformats.org/drawingml/2006/wordprocessingDrawing" xmlns:w10="urn:schemas-microsoft-com:office:word" xmlns:w="http://schemas.openxmlformats.org/wordprocessingml/2006/main" xmlns:w14="http://schemas.microsoft.com/office/word/2010/wordml" xmlns:w15="http://schemas.microsoft.com/office/word/2012/wordml" xmlns:w16se="http://schemas.microsoft.com/office/word/2015/wordml/symex" xmlns:wpg="http://schemas.microsoft.com/office/word/2010/wordprocessingGroup" xmlns:wpi="http://schemas.microsoft.com/office/word/2010/wordprocessingInk" xmlns:wne="http://schemas.microsoft.com/office/word/2006/wordml" xmlns:wps="http://schemas.microsoft.com/office/word/2010/wordprocessingShape" mc:Ignorable="w14 w15 w16se wp14">
+  <w:abstractNum w:abstractNumId="0" w15:restartNumberingAfterBreak="0">
+    <w:nsid w:val="1E972F53"/>
+    <w:multiLevelType w:val="hybridMultilevel"/>
+    <w:tmpl w:val="A35A36C0"/>
+    <w:lvl w:ilvl="0" w:tplc="2C0A0001">
+      <w:start w:val="1"/>
+      <w:numFmt w:val="bullet"/>
+      <w:lvlText w:val=""/>
+      <w:lvlJc w:val="left"/>
+      <w:pPr>
+        <w:ind w:left="774" w:hanging="360"/>
+      </w:pPr>
+      <w:rPr>
+        <w:rFonts w:ascii="Symbol" w:hAnsi="Symbol" w:hint="default"/>
+      </w:rPr>
+    </w:lvl>
+    <w:lvl w:ilvl="1" w:tplc="2C0A0003" w:tentative="1">
+      <w:start w:val="1"/>
+      <w:numFmt w:val="bullet"/>
+      <w:lvlText w:val="o"/>
+      <w:lvlJc w:val="left"/>
+      <w:pPr>
+        <w:ind w:left="1494" w:hanging="360"/>
+      </w:pPr>
+      <w:rPr>
+        <w:rFonts w:ascii="Courier New" w:hAnsi="Courier New" w:cs="Courier New" w:hint="default"/>
+      </w:rPr>
+    </w:lvl>
+    <w:lvl w:ilvl="2" w:tplc="2C0A0005" w:tentative="1">
+      <w:start w:val="1"/>
+      <w:numFmt w:val="bullet"/>
+      <w:lvlText w:val=""/>
+      <w:lvlJc w:val="left"/>
+      <w:pPr>
+        <w:ind w:left="2214" w:hanging="360"/>
+      </w:pPr>
+      <w:rPr>
+        <w:rFonts w:ascii="Wingdings" w:hAnsi="Wingdings" w:hint="default"/>
+      </w:rPr>
+    </w:lvl>
+    <w:lvl w:ilvl="3" w:tplc="2C0A0001" w:tentative="1">
+      <w:start w:val="1"/>
+      <w:numFmt w:val="bullet"/>
+      <w:lvlText w:val=""/>
+      <w:lvlJc w:val="left"/>
+      <w:pPr>
+        <w:ind w:left="2934" w:hanging="360"/>
+      </w:pPr>
+      <w:rPr>
+        <w:rFonts w:ascii="Symbol" w:hAnsi="Symbol" w:hint="default"/>
+      </w:rPr>
+    </w:lvl>
+    <w:lvl w:ilvl="4" w:tplc="2C0A0003" w:tentative="1">
+      <w:start w:val="1"/>
+      <w:numFmt w:val="bullet"/>
+      <w:lvlText w:val="o"/>
+      <w:lvlJc w:val="left"/>
+      <w:pPr>
+        <w:ind w:left="3654" w:hanging="360"/>
+      </w:pPr>
+      <w:rPr>
+        <w:rFonts w:ascii="Courier New" w:hAnsi="Courier New" w:cs="Courier New" w:hint="default"/>
+      </w:rPr>
+    </w:lvl>
+    <w:lvl w:ilvl="5" w:tplc="2C0A0005" w:tentative="1">
+      <w:start w:val="1"/>
+      <w:numFmt w:val="bullet"/>
+      <w:lvlText w:val=""/>
+      <w:lvlJc w:val="left"/>
+      <w:pPr>
+        <w:ind w:left="4374" w:hanging="360"/>
+      </w:pPr>
+      <w:rPr>
+        <w:rFonts w:ascii="Wingdings" w:hAnsi="Wingdings" w:hint="default"/>
+      </w:rPr>
+    </w:lvl>
+    <w:lvl w:ilvl="6" w:tplc="2C0A0001" w:tentative="1">
+      <w:start w:val="1"/>
+      <w:numFmt w:val="bullet"/>
+      <w:lvlText w:val=""/>
+      <w:lvlJc w:val="left"/>
+      <w:pPr>
+        <w:ind w:left="5094" w:hanging="360"/>
+      </w:pPr>
+      <w:rPr>
+        <w:rFonts w:ascii="Symbol" w:hAnsi="Symbol" w:hint="default"/>
+      </w:rPr>
+    </w:lvl>
+    <w:lvl w:ilvl="7" w:tplc="2C0A0003" w:tentative="1">
+      <w:start w:val="1"/>
+      <w:numFmt w:val="bullet"/>
+      <w:lvlText w:val="o"/>
+      <w:lvlJc w:val="left"/>
+      <w:pPr>
+        <w:ind w:left="5814" w:hanging="360"/>
+      </w:pPr>
+      <w:rPr>
+        <w:rFonts w:ascii="Courier New" w:hAnsi="Courier New" w:cs="Courier New" w:hint="default"/>
+      </w:rPr>
+    </w:lvl>
+    <w:lvl w:ilvl="8" w:tplc="2C0A0005" w:tentative="1">
+      <w:start w:val="1"/>
+      <w:numFmt w:val="bullet"/>
+      <w:lvlText w:val=""/>
+      <w:lvlJc w:val="left"/>
+      <w:pPr>
+        <w:ind w:left="6534" w:hanging="360"/>
+      </w:pPr>
+      <w:rPr>
+        <w:rFonts w:ascii="Wingdings" w:hAnsi="Wingdings" w:hint="default"/>
+      </w:rPr>
+    </w:lvl>
+  </w:abstractNum>
+  <w:abstractNum w:abstractNumId="1" w15:restartNumberingAfterBreak="0">
+    <w:nsid w:val="7BCD294C"/>
+    <w:multiLevelType w:val="hybridMultilevel"/>
+    <w:tmpl w:val="F2F442A8"/>
+    <w:lvl w:ilvl="0" w:tplc="2C0A0001">
+      <w:start w:val="1"/>
+      <w:numFmt w:val="bullet"/>
+      <w:lvlText w:val=""/>
+      <w:lvlJc w:val="left"/>
+      <w:pPr>
+        <w:ind w:left="720" w:hanging="360"/>
+      </w:pPr>
+      <w:rPr>
+        <w:rFonts w:ascii="Symbol" w:hAnsi="Symbol" w:hint="default"/>
+      </w:rPr>
+    </w:lvl>
+    <w:lvl w:ilvl="1" w:tplc="2C0A0003" w:tentative="1">
+      <w:start w:val="1"/>
+      <w:numFmt w:val="bullet"/>
+      <w:lvlText w:val="o"/>
+      <w:lvlJc w:val="left"/>
+      <w:pPr>
+        <w:ind w:left="1440" w:hanging="360"/>
+      </w:pPr>
+      <w:rPr>
+        <w:rFonts w:ascii="Courier New" w:hAnsi="Courier New" w:cs="Courier New" w:hint="default"/>
+      </w:rPr>
+    </w:lvl>
+    <w:lvl w:ilvl="2" w:tplc="2C0A0005" w:tentative="1">
+      <w:start w:val="1"/>
+      <w:numFmt w:val="bullet"/>
+      <w:lvlText w:val=""/>
+      <w:lvlJc w:val="left"/>
+      <w:pPr>
+        <w:ind w:left="2160" w:hanging="360"/>
+      </w:pPr>
+      <w:rPr>
+        <w:rFonts w:ascii="Wingdings" w:hAnsi="Wingdings" w:hint="default"/>
+      </w:rPr>
+    </w:lvl>
+    <w:lvl w:ilvl="3" w:tplc="2C0A0001" w:tentative="1">
+      <w:start w:val="1"/>
+      <w:numFmt w:val="bullet"/>
+      <w:lvlText w:val=""/>
+      <w:lvlJc w:val="left"/>
+      <w:pPr>
+        <w:ind w:left="2880" w:hanging="360"/>
+      </w:pPr>
+      <w:rPr>
+        <w:rFonts w:ascii="Symbol" w:hAnsi="Symbol" w:hint="default"/>
+      </w:rPr>
+    </w:lvl>
+    <w:lvl w:ilvl="4" w:tplc="2C0A0003" w:tentative="1">
+      <w:start w:val="1"/>
+      <w:numFmt w:val="bullet"/>
+      <w:lvlText w:val="o"/>
+      <w:lvlJc w:val="left"/>
+      <w:pPr>
+        <w:ind w:left="3600" w:hanging="360"/>
+      </w:pPr>
+      <w:rPr>
+        <w:rFonts w:ascii="Courier New" w:hAnsi="Courier New" w:cs="Courier New" w:hint="default"/>
+      </w:rPr>
+    </w:lvl>
+    <w:lvl w:ilvl="5" w:tplc="2C0A0005" w:tentative="1">
+      <w:start w:val="1"/>
+      <w:numFmt w:val="bullet"/>
+      <w:lvlText w:val=""/>
+      <w:lvlJc w:val="left"/>
+      <w:pPr>
+        <w:ind w:left="4320" w:hanging="360"/>
+      </w:pPr>
+      <w:rPr>
+        <w:rFonts w:ascii="Wingdings" w:hAnsi="Wingdings" w:hint="default"/>
+      </w:rPr>
+    </w:lvl>
+    <w:lvl w:ilvl="6" w:tplc="2C0A0001" w:tentative="1">
+      <w:start w:val="1"/>
+      <w:numFmt w:val="bullet"/>
+      <w:lvlText w:val=""/>
+      <w:lvlJc w:val="left"/>
+      <w:pPr>
+        <w:ind w:left="5040" w:hanging="360"/>
+      </w:pPr>
+      <w:rPr>
+        <w:rFonts w:ascii="Symbol" w:hAnsi="Symbol" w:hint="default"/>
+      </w:rPr>
+    </w:lvl>
+    <w:lvl w:ilvl="7" w:tplc="2C0A0003" w:tentative="1">
+      <w:start w:val="1"/>
+      <w:numFmt w:val="bullet"/>
+      <w:lvlText w:val="o"/>
+      <w:lvlJc w:val="left"/>
+      <w:pPr>
+        <w:ind w:left="5760" w:hanging="360"/>
+      </w:pPr>
+      <w:rPr>
+        <w:rFonts w:ascii="Courier New" w:hAnsi="Courier New" w:cs="Courier New" w:hint="default"/>
+      </w:rPr>
+    </w:lvl>
+    <w:lvl w:ilvl="8" w:tplc="2C0A0005" w:tentative="1">
+      <w:start w:val="1"/>
+      <w:numFmt w:val="bullet"/>
+      <w:lvlText w:val=""/>
+      <w:lvlJc w:val="left"/>
+      <w:pPr>
+        <w:ind w:left="6480" w:hanging="360"/>
+      </w:pPr>
+      <w:rPr>
+        <w:rFonts w:ascii="Wingdings" w:hAnsi="Wingdings" w:hint="default"/>
+      </w:rPr>
+    </w:lvl>
+  </w:abstractNum>
+  <w:num w:numId="1">
+    <w:abstractNumId w:val="1"/>
+  </w:num>
+  <w:num w:numId="2">
+    <w:abstractNumId w:val="0"/>
+  </w:num>
+</w:numbering>
 </file>
 
 <file path=word/styles.xml><?xml version="1.0" encoding="utf-8"?>
@@ -251,6 +1273,7 @@
     <w:lsdException w:name="HTML Sample" w:semiHidden="1" w:unhideWhenUsed="1"/>
     <w:lsdException w:name="HTML Typewriter" w:semiHidden="1" w:unhideWhenUsed="1"/>
     <w:lsdException w:name="HTML Variable" w:semiHidden="1" w:unhideWhenUsed="1"/>
+    <w:lsdException w:name="Normal Table" w:semiHidden="1" w:unhideWhenUsed="1"/>
     <w:lsdException w:name="annotation subject" w:semiHidden="1" w:unhideWhenUsed="1"/>
     <w:lsdException w:name="No List" w:semiHidden="1" w:unhideWhenUsed="1"/>
     <w:lsdException w:name="Outline List 1" w:semiHidden="1" w:unhideWhenUsed="1"/>
@@ -295,6 +1318,7 @@
     <w:lsdException w:name="Table Professional" w:semiHidden="1" w:unhideWhenUsed="1"/>
     <w:lsdException w:name="Table Subtle 1" w:semiHidden="1" w:unhideWhenUsed="1"/>
     <w:lsdException w:name="Table Subtle 2" w:semiHidden="1" w:unhideWhenUsed="1"/>
+    <w:lsdException w:name="Table Web 1" w:semiHidden="1" w:unhideWhenUsed="1"/>
     <w:lsdException w:name="Table Web 2" w:semiHidden="1" w:unhideWhenUsed="1"/>
     <w:lsdException w:name="Table Web 3" w:semiHidden="1" w:unhideWhenUsed="1"/>
     <w:lsdException w:name="Balloon Text" w:semiHidden="1" w:unhideWhenUsed="1"/>
@@ -594,6 +1618,17 @@
     <w:uiPriority w:val="99"/>
     <w:rsid w:val="0048031E"/>
   </w:style>
+  <w:style w:type="paragraph" w:styleId="Prrafodelista">
+    <w:name w:val="List Paragraph"/>
+    <w:basedOn w:val="Normal"/>
+    <w:uiPriority w:val="34"/>
+    <w:qFormat/>
+    <w:rsid w:val="002E4AD4"/>
+    <w:pPr>
+      <w:ind w:left="720"/>
+      <w:contextualSpacing/>
+    </w:pPr>
+  </w:style>
 </w:styles>
 </file>
 

--- a/Estrategia HAY QUE HACERLA Y PASARLA A PDF Y FIJARSE QUE EL DER ESTE ACTUALIZADO.docx
+++ b/Estrategia HAY QUE HACERLA Y PASARLA A PDF Y FIJARSE QUE EL DER ESTE ACTUALIZADO.docx
@@ -1,15 +1,26 @@
 
 <file path=word/document.xml><?xml version="1.0" encoding="utf-8"?>
-<w:document xmlns:wpc="http://schemas.microsoft.com/office/word/2010/wordprocessingCanvas" xmlns:cx="http://schemas.microsoft.com/office/drawing/2014/chartex" xmlns:cx1="http://schemas.microsoft.com/office/drawing/2015/9/8/chartex" xmlns:cx2="http://schemas.microsoft.com/office/drawing/2015/10/21/chartex" xmlns:cx3="http://schemas.microsoft.com/office/drawing/2016/5/9/chartex" xmlns:cx4="http://schemas.microsoft.com/office/drawing/2016/5/10/chartex" xmlns:cx5="http://schemas.microsoft.com/office/drawing/2016/5/11/chartex" xmlns:cx6="http://schemas.microsoft.com/office/drawing/2016/5/12/chartex" xmlns:cx7="http://schemas.microsoft.com/office/drawing/2016/5/13/chartex" xmlns:cx8="http://schemas.microsoft.com/office/drawing/2016/5/14/chartex" xmlns:mc="http://schemas.openxmlformats.org/markup-compatibility/2006" xmlns:aink="http://schemas.microsoft.com/office/drawing/2016/ink" xmlns:o="urn:schemas-microsoft-com:office:office" xmlns:r="http://schemas.openxmlformats.org/officeDocument/2006/relationships" xmlns:m="http://schemas.openxmlformats.org/officeDocument/2006/math" xmlns:v="urn:schemas-microsoft-com:vml" xmlns:wp14="http://schemas.microsoft.com/office/word/2010/wordprocessingDrawing" xmlns:wp="http://schemas.openxmlformats.org/drawingml/2006/wordprocessingDrawing" xmlns:w10="urn:schemas-microsoft-com:office:word" xmlns:w="http://schemas.openxmlformats.org/wordprocessingml/2006/main" xmlns:w14="http://schemas.microsoft.com/office/word/2010/wordml" xmlns:w15="http://schemas.microsoft.com/office/word/2012/wordml" xmlns:w16se="http://schemas.microsoft.com/office/word/2015/wordml/symex" xmlns:wpg="http://schemas.microsoft.com/office/word/2010/wordprocessingGroup" xmlns:wpi="http://schemas.microsoft.com/office/word/2010/wordprocessingInk" xmlns:wne="http://schemas.microsoft.com/office/word/2006/wordml" xmlns:wps="http://schemas.microsoft.com/office/word/2010/wordprocessingShape" mc:Ignorable="w14 w15 w16se wp14">
+<w:document xmlns:wpc="http://schemas.microsoft.com/office/word/2010/wordprocessingCanvas" xmlns:mc="http://schemas.openxmlformats.org/markup-compatibility/2006" xmlns:o="urn:schemas-microsoft-com:office:office" xmlns:r="http://schemas.openxmlformats.org/officeDocument/2006/relationships" xmlns:m="http://schemas.openxmlformats.org/officeDocument/2006/math" xmlns:v="urn:schemas-microsoft-com:vml" xmlns:wp14="http://schemas.microsoft.com/office/word/2010/wordprocessingDrawing" xmlns:wp="http://schemas.openxmlformats.org/drawingml/2006/wordprocessingDrawing" xmlns:w10="urn:schemas-microsoft-com:office:word" xmlns:w="http://schemas.openxmlformats.org/wordprocessingml/2006/main" xmlns:w14="http://schemas.microsoft.com/office/word/2010/wordml" xmlns:w15="http://schemas.microsoft.com/office/word/2012/wordml" xmlns:wpg="http://schemas.microsoft.com/office/word/2010/wordprocessingGroup" xmlns:wpi="http://schemas.microsoft.com/office/word/2010/wordprocessingInk" xmlns:wne="http://schemas.microsoft.com/office/word/2006/wordml" xmlns:wps="http://schemas.microsoft.com/office/word/2010/wordprocessingShape" mc:Ignorable="w14 w15 wp14">
   <w:body>
     <w:p>
-      <w:r>
-        <w:rPr>
+      <w:pPr>
+        <w:jc w:val="center"/>
+        <w:rPr>
+          <w:rFonts w:ascii="Verdana" w:hAnsi="Verdana"/>
+          <w:sz w:val="48"/>
+          <w:szCs w:val="48"/>
+        </w:rPr>
+      </w:pPr>
+      <w:r>
+        <w:rPr>
+          <w:rFonts w:ascii="Verdana" w:hAnsi="Verdana"/>
           <w:noProof/>
+          <w:sz w:val="48"/>
+          <w:szCs w:val="48"/>
           <w:lang w:eastAsia="es-AR"/>
         </w:rPr>
         <w:drawing>
-          <wp:anchor distT="0" distB="0" distL="114300" distR="114300" simplePos="0" relativeHeight="251658240" behindDoc="0" locked="0" layoutInCell="1" allowOverlap="1">
+          <wp:anchor distT="0" distB="0" distL="114300" distR="114300" simplePos="0" relativeHeight="251659264" behindDoc="1" locked="0" layoutInCell="1" allowOverlap="1">
             <wp:simplePos x="0" y="0"/>
             <wp:positionH relativeFrom="margin">
               <wp:align>center</wp:align>
@@ -17,13 +28,393 @@
             <wp:positionV relativeFrom="paragraph">
               <wp:posOffset>0</wp:posOffset>
             </wp:positionV>
-            <wp:extent cx="7343775" cy="6829425"/>
-            <wp:effectExtent l="0" t="0" r="9525" b="9525"/>
+            <wp:extent cx="4088551" cy="1019175"/>
+            <wp:effectExtent l="0" t="0" r="7620" b="0"/>
+            <wp:wrapTight wrapText="bothSides">
+              <wp:wrapPolygon edited="0">
+                <wp:start x="0" y="0"/>
+                <wp:lineTo x="0" y="20994"/>
+                <wp:lineTo x="21540" y="20994"/>
+                <wp:lineTo x="21540" y="0"/>
+                <wp:lineTo x="0" y="0"/>
+              </wp:wrapPolygon>
+            </wp:wrapTight>
+            <wp:docPr id="1" name="Imagen 1"/>
+            <wp:cNvGraphicFramePr>
+              <a:graphicFrameLocks xmlns:a="http://schemas.openxmlformats.org/drawingml/2006/main" noChangeAspect="1"/>
+            </wp:cNvGraphicFramePr>
+            <a:graphic xmlns:a="http://schemas.openxmlformats.org/drawingml/2006/main">
+              <a:graphicData uri="http://schemas.openxmlformats.org/drawingml/2006/picture">
+                <pic:pic xmlns:pic="http://schemas.openxmlformats.org/drawingml/2006/picture">
+                  <pic:nvPicPr>
+                    <pic:cNvPr id="1" name="Logo utn.PNG"/>
+                    <pic:cNvPicPr/>
+                  </pic:nvPicPr>
+                  <pic:blipFill>
+                    <a:blip r:embed="rId7">
+                      <a:extLst>
+                        <a:ext uri="{28A0092B-C50C-407E-A947-70E740481C1C}">
+                          <a14:useLocalDpi xmlns:a14="http://schemas.microsoft.com/office/drawing/2010/main" val="0"/>
+                        </a:ext>
+                      </a:extLst>
+                    </a:blip>
+                    <a:stretch>
+                      <a:fillRect/>
+                    </a:stretch>
+                  </pic:blipFill>
+                  <pic:spPr>
+                    <a:xfrm>
+                      <a:off x="0" y="0"/>
+                      <a:ext cx="4088551" cy="1019175"/>
+                    </a:xfrm>
+                    <a:prstGeom prst="rect">
+                      <a:avLst/>
+                    </a:prstGeom>
+                  </pic:spPr>
+                </pic:pic>
+              </a:graphicData>
+            </a:graphic>
+            <wp14:sizeRelH relativeFrom="page">
+              <wp14:pctWidth>0</wp14:pctWidth>
+            </wp14:sizeRelH>
+            <wp14:sizeRelV relativeFrom="page">
+              <wp14:pctHeight>0</wp14:pctHeight>
+            </wp14:sizeRelV>
+          </wp:anchor>
+        </w:drawing>
+      </w:r>
+    </w:p>
+    <w:p>
+      <w:pPr>
+        <w:jc w:val="center"/>
+        <w:rPr>
+          <w:rFonts w:ascii="Verdana" w:hAnsi="Verdana"/>
+          <w:sz w:val="48"/>
+          <w:szCs w:val="48"/>
+        </w:rPr>
+      </w:pPr>
+    </w:p>
+    <w:p>
+      <w:pPr>
+        <w:jc w:val="center"/>
+        <w:rPr>
+          <w:rFonts w:ascii="Verdana" w:hAnsi="Verdana"/>
+          <w:b/>
+          <w:sz w:val="52"/>
+          <w:szCs w:val="52"/>
+          <w:u w:val="single"/>
+        </w:rPr>
+      </w:pPr>
+      <w:r>
+        <w:rPr>
+          <w:rFonts w:ascii="Verdana" w:hAnsi="Verdana"/>
+          <w:b/>
+          <w:sz w:val="52"/>
+          <w:szCs w:val="52"/>
+          <w:u w:val="single"/>
+        </w:rPr>
+        <w:t>Gestión de Datos</w:t>
+      </w:r>
+    </w:p>
+    <w:p>
+      <w:pPr>
+        <w:jc w:val="center"/>
+        <w:rPr>
+          <w:rFonts w:ascii="Verdana" w:hAnsi="Verdana"/>
+          <w:i/>
+          <w:sz w:val="28"/>
+          <w:szCs w:val="28"/>
+        </w:rPr>
+      </w:pPr>
+      <w:r>
+        <w:rPr>
+          <w:rFonts w:ascii="Verdana" w:hAnsi="Verdana"/>
+          <w:i/>
+          <w:sz w:val="28"/>
+          <w:szCs w:val="28"/>
+        </w:rPr>
+        <w:t>Trabajo Práctico  “UberFrba” (1C2017)</w:t>
+      </w:r>
+    </w:p>
+    <w:p>
+      <w:pPr>
+        <w:rPr>
+          <w:rFonts w:ascii="Verdana" w:hAnsi="Verdana"/>
+          <w:sz w:val="24"/>
+          <w:szCs w:val="24"/>
+        </w:rPr>
+      </w:pPr>
+    </w:p>
+    <w:p>
+      <w:pPr>
+        <w:rPr>
+          <w:rFonts w:ascii="Verdana" w:hAnsi="Verdana"/>
+          <w:sz w:val="24"/>
+          <w:szCs w:val="24"/>
+        </w:rPr>
+      </w:pPr>
+    </w:p>
+    <w:p>
+      <w:pPr>
+        <w:rPr>
+          <w:rFonts w:ascii="Verdana" w:hAnsi="Verdana"/>
+          <w:sz w:val="24"/>
+          <w:szCs w:val="24"/>
+        </w:rPr>
+      </w:pPr>
+    </w:p>
+    <w:p>
+      <w:pPr>
+        <w:rPr>
+          <w:rFonts w:ascii="Verdana" w:hAnsi="Verdana"/>
+          <w:sz w:val="24"/>
+          <w:szCs w:val="24"/>
+        </w:rPr>
+      </w:pPr>
+    </w:p>
+    <w:p>
+      <w:pPr>
+        <w:rPr>
+          <w:rFonts w:ascii="Verdana" w:hAnsi="Verdana"/>
+          <w:sz w:val="24"/>
+          <w:szCs w:val="24"/>
+        </w:rPr>
+      </w:pPr>
+    </w:p>
+    <w:p>
+      <w:pPr>
+        <w:rPr>
+          <w:rFonts w:ascii="Verdana" w:hAnsi="Verdana"/>
+          <w:sz w:val="24"/>
+          <w:szCs w:val="24"/>
+          <w:lang w:val="en-US"/>
+        </w:rPr>
+      </w:pPr>
+      <w:r>
+        <w:rPr>
+          <w:rFonts w:ascii="Verdana" w:hAnsi="Verdana"/>
+          <w:sz w:val="24"/>
+          <w:szCs w:val="24"/>
+          <w:lang w:val="en-US"/>
+        </w:rPr>
+        <w:t>Grupo N° 12 “P</w:t>
+      </w:r>
+      <w:r>
+        <w:rPr>
+          <w:rFonts w:ascii="Verdana" w:hAnsi="Verdana"/>
+          <w:sz w:val="24"/>
+          <w:szCs w:val="24"/>
+          <w:lang w:val="en-US"/>
+        </w:rPr>
+        <w:t>ush_it_to_the_limit</w:t>
+      </w:r>
+      <w:bookmarkStart w:id="0" w:name="_GoBack"/>
+      <w:bookmarkEnd w:id="0"/>
+      <w:r>
+        <w:rPr>
+          <w:rFonts w:ascii="Verdana" w:hAnsi="Verdana"/>
+          <w:sz w:val="24"/>
+          <w:szCs w:val="24"/>
+          <w:lang w:val="en-US"/>
+        </w:rPr>
+        <w:t>”</w:t>
+      </w:r>
+    </w:p>
+    <w:p>
+      <w:pPr>
+        <w:rPr>
+          <w:rFonts w:ascii="Verdana" w:hAnsi="Verdana"/>
+          <w:sz w:val="24"/>
+          <w:szCs w:val="24"/>
+          <w:lang w:val="en-US"/>
+        </w:rPr>
+      </w:pPr>
+    </w:p>
+    <w:p>
+      <w:pPr>
+        <w:rPr>
+          <w:rFonts w:ascii="Verdana" w:hAnsi="Verdana"/>
+          <w:sz w:val="24"/>
+          <w:szCs w:val="24"/>
+        </w:rPr>
+      </w:pPr>
+      <w:r>
+        <w:rPr>
+          <w:rFonts w:ascii="Verdana" w:hAnsi="Verdana"/>
+          <w:sz w:val="24"/>
+          <w:szCs w:val="24"/>
+        </w:rPr>
+        <w:t>Integrantes:</w:t>
+      </w:r>
+    </w:p>
+    <w:p>
+      <w:pPr>
+        <w:pStyle w:val="Prrafodelista"/>
+        <w:numPr>
+          <w:ilvl w:val="0"/>
+          <w:numId w:val="4"/>
+        </w:numPr>
+        <w:rPr>
+          <w:rFonts w:ascii="Verdana" w:hAnsi="Verdana"/>
+          <w:sz w:val="24"/>
+          <w:szCs w:val="24"/>
+        </w:rPr>
+      </w:pPr>
+      <w:r>
+        <w:rPr>
+          <w:rFonts w:ascii="Verdana" w:hAnsi="Verdana"/>
+          <w:sz w:val="24"/>
+          <w:szCs w:val="24"/>
+        </w:rPr>
+        <w:t>Amoroso, Lucas</w:t>
+      </w:r>
+    </w:p>
+    <w:p>
+      <w:pPr>
+        <w:pStyle w:val="Prrafodelista"/>
+        <w:numPr>
+          <w:ilvl w:val="0"/>
+          <w:numId w:val="4"/>
+        </w:numPr>
+        <w:rPr>
+          <w:rFonts w:ascii="Verdana" w:hAnsi="Verdana"/>
+          <w:sz w:val="24"/>
+          <w:szCs w:val="24"/>
+        </w:rPr>
+      </w:pPr>
+      <w:r>
+        <w:rPr>
+          <w:rFonts w:ascii="Verdana" w:hAnsi="Verdana"/>
+          <w:sz w:val="24"/>
+          <w:szCs w:val="24"/>
+        </w:rPr>
+        <w:t xml:space="preserve"> Ezeiza, Brian</w:t>
+      </w:r>
+    </w:p>
+    <w:p>
+      <w:pPr>
+        <w:pStyle w:val="Prrafodelista"/>
+        <w:numPr>
+          <w:ilvl w:val="0"/>
+          <w:numId w:val="4"/>
+        </w:numPr>
+        <w:rPr>
+          <w:rFonts w:ascii="Verdana" w:hAnsi="Verdana"/>
+          <w:sz w:val="24"/>
+          <w:szCs w:val="24"/>
+        </w:rPr>
+      </w:pPr>
+      <w:r>
+        <w:rPr>
+          <w:rFonts w:ascii="Verdana" w:hAnsi="Verdana"/>
+          <w:sz w:val="24"/>
+          <w:szCs w:val="24"/>
+        </w:rPr>
+        <w:t xml:space="preserve"> Marussi Lloret, Juan Martin</w:t>
+      </w:r>
+    </w:p>
+    <w:p>
+      <w:pPr>
+        <w:pStyle w:val="Prrafodelista"/>
+        <w:numPr>
+          <w:ilvl w:val="0"/>
+          <w:numId w:val="4"/>
+        </w:numPr>
+        <w:rPr>
+          <w:rFonts w:ascii="Verdana" w:hAnsi="Verdana"/>
+          <w:sz w:val="24"/>
+          <w:szCs w:val="24"/>
+        </w:rPr>
+      </w:pPr>
+      <w:r>
+        <w:rPr>
+          <w:rFonts w:ascii="Verdana" w:hAnsi="Verdana"/>
+          <w:sz w:val="24"/>
+          <w:szCs w:val="24"/>
+        </w:rPr>
+        <w:t xml:space="preserve"> Nobile, Nicolas</w:t>
+      </w:r>
+    </w:p>
+    <w:p>
+      <w:pPr>
+        <w:rPr>
+          <w:rFonts w:ascii="Verdana" w:hAnsi="Verdana"/>
+          <w:sz w:val="24"/>
+          <w:szCs w:val="24"/>
+        </w:rPr>
+      </w:pPr>
+      <w:r>
+        <w:rPr>
+          <w:rFonts w:ascii="Verdana" w:hAnsi="Verdana"/>
+          <w:sz w:val="24"/>
+          <w:szCs w:val="24"/>
+        </w:rPr>
+        <w:br w:type="page"/>
+      </w:r>
+    </w:p>
+    <w:p>
+      <w:pPr>
+        <w:ind w:left="348"/>
+        <w:rPr>
+          <w:rFonts w:ascii="Verdana" w:hAnsi="Verdana"/>
+          <w:sz w:val="24"/>
+          <w:szCs w:val="24"/>
+        </w:rPr>
+      </w:pPr>
+      <w:r>
+        <w:rPr>
+          <w:rFonts w:ascii="Verdana" w:hAnsi="Verdana"/>
+          <w:sz w:val="24"/>
+          <w:szCs w:val="24"/>
+        </w:rPr>
+        <w:lastRenderedPageBreak/>
+        <w:t>Índice:</w:t>
+      </w:r>
+      <w:r>
+        <w:rPr>
+          <w:rFonts w:ascii="Verdana" w:hAnsi="Verdana"/>
+          <w:sz w:val="24"/>
+          <w:szCs w:val="24"/>
+        </w:rPr>
+        <w:br w:type="page"/>
+      </w:r>
+    </w:p>
+    <w:p>
+      <w:pPr>
+        <w:rPr>
+          <w:b/>
+          <w:sz w:val="28"/>
+          <w:szCs w:val="28"/>
+          <w:highlight w:val="yellow"/>
+          <w:u w:val="single"/>
+        </w:rPr>
+      </w:pPr>
+      <w:r>
+        <w:rPr>
+          <w:b/>
+          <w:noProof/>
+          <w:sz w:val="28"/>
+          <w:szCs w:val="28"/>
+          <w:u w:val="single"/>
+          <w:lang w:eastAsia="es-AR"/>
+        </w:rPr>
+        <w:lastRenderedPageBreak/>
+        <w:drawing>
+          <wp:anchor distT="0" distB="0" distL="114300" distR="114300" simplePos="0" relativeHeight="251658240" behindDoc="0" locked="0" layoutInCell="1" allowOverlap="1" wp14:anchorId="55856EA8" wp14:editId="7AF3087B">
+            <wp:simplePos x="0" y="0"/>
+            <wp:positionH relativeFrom="margin">
+              <wp:posOffset>-581025</wp:posOffset>
+            </wp:positionH>
+            <wp:positionV relativeFrom="paragraph">
+              <wp:posOffset>333375</wp:posOffset>
+            </wp:positionV>
+            <wp:extent cx="7343775" cy="8515350"/>
+            <wp:effectExtent l="0" t="0" r="9525" b="0"/>
             <wp:wrapThrough wrapText="bothSides">
               <wp:wrapPolygon edited="0">
                 <wp:start x="0" y="0"/>
-                <wp:lineTo x="0" y="21570"/>
-                <wp:lineTo x="21572" y="21570"/>
+                <wp:lineTo x="0" y="21552"/>
+                <wp:lineTo x="21572" y="21552"/>
                 <wp:lineTo x="21572" y="0"/>
                 <wp:lineTo x="0" y="0"/>
               </wp:wrapPolygon>
@@ -42,7 +433,7 @@
                     </pic:cNvPicPr>
                   </pic:nvPicPr>
                   <pic:blipFill>
-                    <a:blip r:embed="rId7" cstate="print">
+                    <a:blip r:embed="rId8" cstate="print">
                       <a:extLst>
                         <a:ext uri="{28A0092B-C50C-407E-A947-70E740481C1C}">
                           <a14:useLocalDpi xmlns:a14="http://schemas.microsoft.com/office/drawing/2010/main" val="0"/>
@@ -57,7 +448,7 @@
                   <pic:spPr bwMode="auto">
                     <a:xfrm>
                       <a:off x="0" y="0"/>
-                      <a:ext cx="7343775" cy="6829425"/>
+                      <a:ext cx="7343775" cy="8515350"/>
                     </a:xfrm>
                     <a:prstGeom prst="rect">
                       <a:avLst/>
@@ -79,60 +470,81 @@
           </wp:anchor>
         </w:drawing>
       </w:r>
-    </w:p>
-    <w:p>
-      <w:pPr>
-        <w:rPr>
-          <w:highlight w:val="yellow"/>
-        </w:rPr>
-      </w:pPr>
-      <w:r>
-        <w:rPr>
-          <w:highlight w:val="yellow"/>
-        </w:rPr>
-        <w:t>Falta caratula e indice</w:t>
-      </w:r>
-    </w:p>
-    <w:p>
-      <w:pPr>
-        <w:rPr>
-          <w:highlight w:val="yellow"/>
-        </w:rPr>
-      </w:pPr>
-    </w:p>
-    <w:p>
-      <w:pPr>
-        <w:rPr>
-          <w:highlight w:val="yellow"/>
-        </w:rPr>
-      </w:pPr>
-    </w:p>
-    <w:p>
-      <w:pPr>
-        <w:rPr>
-          <w:highlight w:val="yellow"/>
-        </w:rPr>
-      </w:pPr>
-    </w:p>
-    <w:p>
-      <w:pPr>
-        <w:rPr>
-          <w:highlight w:val="yellow"/>
-        </w:rPr>
-      </w:pPr>
-    </w:p>
-    <w:p>
-      <w:pPr>
-        <w:rPr>
-          <w:highlight w:val="yellow"/>
-        </w:rPr>
-      </w:pPr>
-      <w:r>
-        <w:rPr>
-          <w:highlight w:val="yellow"/>
-        </w:rPr>
-        <w:br w:type="page"/>
-      </w:r>
+      <w:r>
+        <w:rPr>
+          <w:b/>
+          <w:sz w:val="28"/>
+          <w:szCs w:val="28"/>
+          <w:u w:val="single"/>
+        </w:rPr>
+        <w:t>Diagrama de Entidad Relación:</w:t>
+      </w:r>
+    </w:p>
+    <w:p>
+      <w:pPr>
+        <w:rPr>
+          <w:b/>
+          <w:sz w:val="28"/>
+          <w:szCs w:val="28"/>
+          <w:u w:val="single"/>
+        </w:rPr>
+      </w:pPr>
+      <w:r>
+        <w:rPr>
+          <w:b/>
+          <w:sz w:val="28"/>
+          <w:szCs w:val="28"/>
+          <w:u w:val="single"/>
+        </w:rPr>
+        <w:lastRenderedPageBreak/>
+        <w:t>Descripción</w:t>
+      </w:r>
+      <w:r>
+        <w:rPr>
+          <w:b/>
+          <w:sz w:val="28"/>
+          <w:szCs w:val="28"/>
+          <w:u w:val="single"/>
+        </w:rPr>
+        <w:t xml:space="preserve"> de las e</w:t>
+      </w:r>
+      <w:r>
+        <w:rPr>
+          <w:b/>
+          <w:sz w:val="28"/>
+          <w:szCs w:val="28"/>
+          <w:u w:val="single"/>
+        </w:rPr>
+        <w:t>ntidades</w:t>
+      </w:r>
+      <w:r>
+        <w:rPr>
+          <w:b/>
+          <w:sz w:val="28"/>
+          <w:szCs w:val="28"/>
+          <w:u w:val="single"/>
+        </w:rPr>
+        <w:t xml:space="preserve"> del</w:t>
+      </w:r>
+      <w:r>
+        <w:rPr>
+          <w:b/>
+          <w:sz w:val="28"/>
+          <w:szCs w:val="28"/>
+          <w:u w:val="single"/>
+        </w:rPr>
+        <w:t xml:space="preserve"> DER:</w:t>
+      </w:r>
+    </w:p>
+    <w:p>
+      <w:pPr>
+        <w:rPr>
+          <w:b/>
+          <w:sz w:val="28"/>
+          <w:szCs w:val="28"/>
+          <w:u w:val="single"/>
+        </w:rPr>
+      </w:pPr>
     </w:p>
     <w:p>
       <w:pPr>
@@ -140,27 +552,6 @@
           <w:tab w:val="left" w:pos="2700"/>
         </w:tabs>
         <w:rPr>
-          <w:sz w:val="36"/>
-          <w:szCs w:val="36"/>
-          <w:u w:val="single"/>
-        </w:rPr>
-      </w:pPr>
-      <w:r>
-        <w:rPr>
-          <w:sz w:val="36"/>
-          <w:szCs w:val="36"/>
-          <w:u w:val="single"/>
-        </w:rPr>
-        <w:lastRenderedPageBreak/>
-        <w:t>DER</w:t>
-      </w:r>
-    </w:p>
-    <w:p>
-      <w:pPr>
-        <w:tabs>
-          <w:tab w:val="left" w:pos="2700"/>
-        </w:tabs>
-        <w:rPr>
           <w:sz w:val="24"/>
           <w:szCs w:val="24"/>
         </w:rPr>
@@ -188,7 +579,21 @@
           <w:sz w:val="28"/>
           <w:szCs w:val="28"/>
         </w:rPr>
-        <w:t xml:space="preserve">: </w:t>
+        <w:t>:</w:t>
+      </w:r>
+      <w:r>
+        <w:rPr>
+          <w:sz w:val="28"/>
+          <w:szCs w:val="28"/>
+        </w:rPr>
+        <w:br/>
+      </w:r>
+      <w:r>
+        <w:rPr>
+          <w:sz w:val="28"/>
+          <w:szCs w:val="28"/>
+        </w:rPr>
+        <w:t xml:space="preserve"> </w:t>
       </w:r>
       <w:r>
         <w:rPr>
@@ -216,16 +621,11 @@
           <w:sz w:val="24"/>
           <w:szCs w:val="24"/>
         </w:rPr>
-        <w:t>:</w:t>
-      </w:r>
-    </w:p>
-    <w:p>
-      <w:pPr>
-        <w:pStyle w:val="Prrafodelista"/>
-        <w:numPr>
-          <w:ilvl w:val="0"/>
-          <w:numId w:val="1"/>
-        </w:numPr>
+        <w:t>.</w:t>
+      </w:r>
+    </w:p>
+    <w:p>
+      <w:pPr>
         <w:autoSpaceDE w:val="0"/>
         <w:autoSpaceDN w:val="0"/>
         <w:adjustRightInd w:val="0"/>
@@ -244,15 +644,15 @@
           <w:sz w:val="24"/>
           <w:szCs w:val="24"/>
         </w:rPr>
-        <w:t xml:space="preserve">ABM de Rol                          </w:t>
-      </w:r>
-    </w:p>
-    <w:p>
-      <w:pPr>
-        <w:pStyle w:val="Prrafodelista"/>
-        <w:numPr>
-          <w:ilvl w:val="0"/>
-          <w:numId w:val="1"/>
+        <w:t xml:space="preserve">Esta entidad posee los siguientes campos: </w:t>
+      </w:r>
+    </w:p>
+    <w:p>
+      <w:pPr>
+        <w:pStyle w:val="Prrafodelista"/>
+        <w:numPr>
+          <w:ilvl w:val="0"/>
+          <w:numId w:val="8"/>
         </w:numPr>
         <w:autoSpaceDE w:val="0"/>
         <w:autoSpaceDN w:val="0"/>
@@ -263,6 +663,7 @@
           <w:color w:val="000000" w:themeColor="text1"/>
           <w:sz w:val="24"/>
           <w:szCs w:val="24"/>
+          <w:lang w:val="en-US"/>
         </w:rPr>
       </w:pPr>
       <w:r>
@@ -271,16 +672,57 @@
           <w:color w:val="000000" w:themeColor="text1"/>
           <w:sz w:val="24"/>
           <w:szCs w:val="24"/>
-        </w:rPr>
-        <w:t>ABM de Clientes</w:t>
-      </w:r>
-    </w:p>
-    <w:p>
-      <w:pPr>
-        <w:pStyle w:val="Prrafodelista"/>
-        <w:numPr>
-          <w:ilvl w:val="0"/>
-          <w:numId w:val="1"/>
+          <w:lang w:val="en-US"/>
+        </w:rPr>
+        <w:t xml:space="preserve">funcionalidad_id : </w:t>
+      </w:r>
+      <w:r>
+        <w:rPr>
+          <w:rFonts w:cs="Consolas"/>
+          <w:color w:val="000000" w:themeColor="text1"/>
+          <w:sz w:val="24"/>
+          <w:szCs w:val="24"/>
+          <w:lang w:val="en-US"/>
+        </w:rPr>
+        <w:t>i</w:t>
+      </w:r>
+      <w:r>
+        <w:rPr>
+          <w:rFonts w:cs="Consolas"/>
+          <w:color w:val="000000" w:themeColor="text1"/>
+          <w:sz w:val="24"/>
+          <w:szCs w:val="24"/>
+          <w:lang w:val="en-US"/>
+        </w:rPr>
+        <w:t>nt</w:t>
+      </w:r>
+      <w:r>
+        <w:rPr>
+          <w:rFonts w:cs="Consolas"/>
+          <w:color w:val="000000" w:themeColor="text1"/>
+          <w:sz w:val="24"/>
+          <w:szCs w:val="24"/>
+          <w:lang w:val="en-US"/>
+        </w:rPr>
+        <w:t xml:space="preserve"> – identity </w:t>
+      </w:r>
+      <w:r>
+        <w:rPr>
+          <w:rFonts w:cs="Consolas"/>
+          <w:color w:val="000000" w:themeColor="text1"/>
+          <w:sz w:val="24"/>
+          <w:szCs w:val="24"/>
+          <w:lang w:val="en-US"/>
+        </w:rPr>
+        <w:t xml:space="preserve"> – Primary Key</w:t>
+      </w:r>
+    </w:p>
+    <w:p>
+      <w:pPr>
+        <w:pStyle w:val="Prrafodelista"/>
+        <w:numPr>
+          <w:ilvl w:val="0"/>
+          <w:numId w:val="8"/>
         </w:numPr>
         <w:autoSpaceDE w:val="0"/>
         <w:autoSpaceDN w:val="0"/>
@@ -300,7 +742,7 @@
           <w:sz w:val="24"/>
           <w:szCs w:val="24"/>
         </w:rPr>
-        <w:t>ABM de Automoviles</w:t>
+        <w:t xml:space="preserve">funcionalidad_descripcion: varchar(100) </w:t>
       </w:r>
       <w:r>
         <w:rPr>
@@ -309,7 +751,45 @@
           <w:sz w:val="24"/>
           <w:szCs w:val="24"/>
         </w:rPr>
-        <w:t xml:space="preserve">                    </w:t>
+        <w:t xml:space="preserve"> - </w:t>
+      </w:r>
+      <w:r>
+        <w:rPr>
+          <w:rFonts w:cs="Consolas"/>
+          <w:color w:val="000000" w:themeColor="text1"/>
+          <w:sz w:val="24"/>
+          <w:szCs w:val="24"/>
+        </w:rPr>
+        <w:t>not null</w:t>
+      </w:r>
+    </w:p>
+    <w:p>
+      <w:pPr>
+        <w:tabs>
+          <w:tab w:val="left" w:pos="2700"/>
+        </w:tabs>
+        <w:rPr>
+          <w:sz w:val="24"/>
+          <w:szCs w:val="24"/>
+        </w:rPr>
+      </w:pPr>
+    </w:p>
+    <w:p>
+      <w:pPr>
+        <w:tabs>
+          <w:tab w:val="left" w:pos="2700"/>
+        </w:tabs>
+        <w:rPr>
+          <w:sz w:val="24"/>
+          <w:szCs w:val="24"/>
+        </w:rPr>
+      </w:pPr>
+      <w:r>
+        <w:rPr>
+          <w:sz w:val="24"/>
+          <w:szCs w:val="24"/>
+        </w:rPr>
+        <w:t>Funcionalidades disponibles:</w:t>
       </w:r>
     </w:p>
     <w:p>
@@ -337,16 +817,7 @@
           <w:sz w:val="24"/>
           <w:szCs w:val="24"/>
         </w:rPr>
-        <w:t>ABM de Turnos</w:t>
-      </w:r>
-      <w:r>
-        <w:rPr>
-          <w:rFonts w:cs="Consolas"/>
-          <w:color w:val="000000" w:themeColor="text1"/>
-          <w:sz w:val="24"/>
-          <w:szCs w:val="24"/>
-        </w:rPr>
-        <w:t xml:space="preserve">                         </w:t>
+        <w:t xml:space="preserve">ABM de Rol                          </w:t>
       </w:r>
     </w:p>
     <w:p>
@@ -374,7 +845,7 @@
           <w:sz w:val="24"/>
           <w:szCs w:val="24"/>
         </w:rPr>
-        <w:t>ABM de Choferes</w:t>
+        <w:t>ABM de Clientes</w:t>
       </w:r>
     </w:p>
     <w:p>
@@ -402,7 +873,7 @@
           <w:sz w:val="24"/>
           <w:szCs w:val="24"/>
         </w:rPr>
-        <w:t>Registro de Viajes</w:t>
+        <w:t xml:space="preserve">ABM de Automóviles                    </w:t>
       </w:r>
     </w:p>
     <w:p>
@@ -430,7 +901,7 @@
           <w:sz w:val="24"/>
           <w:szCs w:val="24"/>
         </w:rPr>
-        <w:t>Rendicion de Viajes</w:t>
+        <w:t xml:space="preserve">ABM de Turnos                         </w:t>
       </w:r>
     </w:p>
     <w:p>
@@ -458,7 +929,7 @@
           <w:sz w:val="24"/>
           <w:szCs w:val="24"/>
         </w:rPr>
-        <w:t>Facturacion de Clientes</w:t>
+        <w:t>ABM de Choferes</w:t>
       </w:r>
     </w:p>
     <w:p>
@@ -486,29 +957,193 @@
           <w:sz w:val="24"/>
           <w:szCs w:val="24"/>
         </w:rPr>
-        <w:t>Listado Estadistico</w:t>
-      </w:r>
-      <w:r>
-        <w:rPr>
-          <w:rFonts w:cs="Consolas"/>
-          <w:color w:val="000000" w:themeColor="text1"/>
-          <w:sz w:val="24"/>
-          <w:szCs w:val="24"/>
-        </w:rPr>
-        <w:t xml:space="preserve"> </w:t>
-      </w:r>
-    </w:p>
-    <w:p>
-      <w:pPr>
+        <w:t>Registro de Viajes</w:t>
+      </w:r>
+    </w:p>
+    <w:p>
+      <w:pPr>
+        <w:pStyle w:val="Prrafodelista"/>
+        <w:numPr>
+          <w:ilvl w:val="0"/>
+          <w:numId w:val="1"/>
+        </w:numPr>
         <w:autoSpaceDE w:val="0"/>
         <w:autoSpaceDN w:val="0"/>
         <w:adjustRightInd w:val="0"/>
         <w:spacing w:after="0" w:line="240" w:lineRule="auto"/>
         <w:rPr>
-          <w:rFonts w:ascii="Consolas" w:hAnsi="Consolas" w:cs="Consolas"/>
+          <w:rFonts w:cs="Consolas"/>
           <w:color w:val="000000" w:themeColor="text1"/>
-          <w:sz w:val="19"/>
-          <w:szCs w:val="19"/>
+          <w:sz w:val="24"/>
+          <w:szCs w:val="24"/>
+        </w:rPr>
+      </w:pPr>
+      <w:r>
+        <w:rPr>
+          <w:rFonts w:cs="Consolas"/>
+          <w:color w:val="000000" w:themeColor="text1"/>
+          <w:sz w:val="24"/>
+          <w:szCs w:val="24"/>
+        </w:rPr>
+        <w:t>Rendición de Viajes</w:t>
+      </w:r>
+    </w:p>
+    <w:p>
+      <w:pPr>
+        <w:pStyle w:val="Prrafodelista"/>
+        <w:numPr>
+          <w:ilvl w:val="0"/>
+          <w:numId w:val="1"/>
+        </w:numPr>
+        <w:autoSpaceDE w:val="0"/>
+        <w:autoSpaceDN w:val="0"/>
+        <w:adjustRightInd w:val="0"/>
+        <w:spacing w:after="0" w:line="240" w:lineRule="auto"/>
+        <w:rPr>
+          <w:rFonts w:cs="Consolas"/>
+          <w:color w:val="000000" w:themeColor="text1"/>
+          <w:sz w:val="24"/>
+          <w:szCs w:val="24"/>
+        </w:rPr>
+      </w:pPr>
+      <w:r>
+        <w:rPr>
+          <w:rFonts w:cs="Consolas"/>
+          <w:color w:val="000000" w:themeColor="text1"/>
+          <w:sz w:val="24"/>
+          <w:szCs w:val="24"/>
+        </w:rPr>
+        <w:t>Facturación de Clientes</w:t>
+      </w:r>
+    </w:p>
+    <w:p>
+      <w:pPr>
+        <w:pStyle w:val="Prrafodelista"/>
+        <w:numPr>
+          <w:ilvl w:val="0"/>
+          <w:numId w:val="1"/>
+        </w:numPr>
+        <w:autoSpaceDE w:val="0"/>
+        <w:autoSpaceDN w:val="0"/>
+        <w:adjustRightInd w:val="0"/>
+        <w:spacing w:after="0" w:line="240" w:lineRule="auto"/>
+        <w:rPr>
+          <w:rFonts w:cs="Consolas"/>
+          <w:color w:val="000000" w:themeColor="text1"/>
+          <w:sz w:val="24"/>
+          <w:szCs w:val="24"/>
+        </w:rPr>
+      </w:pPr>
+      <w:r>
+        <w:rPr>
+          <w:rFonts w:cs="Consolas"/>
+          <w:color w:val="000000" w:themeColor="text1"/>
+          <w:sz w:val="24"/>
+          <w:szCs w:val="24"/>
+        </w:rPr>
+        <w:t xml:space="preserve">Listado Estadístico </w:t>
+      </w:r>
+    </w:p>
+    <w:p>
+      <w:pPr>
+        <w:autoSpaceDE w:val="0"/>
+        <w:autoSpaceDN w:val="0"/>
+        <w:adjustRightInd w:val="0"/>
+        <w:spacing w:after="0" w:line="240" w:lineRule="auto"/>
+        <w:rPr>
+          <w:rFonts w:cs="Consolas"/>
+          <w:color w:val="000000" w:themeColor="text1"/>
+          <w:sz w:val="24"/>
+          <w:szCs w:val="24"/>
+        </w:rPr>
+      </w:pPr>
+    </w:p>
+    <w:p>
+      <w:pPr>
+        <w:autoSpaceDE w:val="0"/>
+        <w:autoSpaceDN w:val="0"/>
+        <w:adjustRightInd w:val="0"/>
+        <w:spacing w:after="0" w:line="240" w:lineRule="auto"/>
+        <w:rPr>
+          <w:rFonts w:cs="Consolas"/>
+          <w:color w:val="000000" w:themeColor="text1"/>
+          <w:sz w:val="24"/>
+          <w:szCs w:val="24"/>
+        </w:rPr>
+      </w:pPr>
+      <w:r>
+        <w:rPr>
+          <w:rFonts w:cs="Consolas"/>
+          <w:color w:val="000000" w:themeColor="text1"/>
+          <w:sz w:val="24"/>
+          <w:szCs w:val="24"/>
+        </w:rPr>
+        <w:t>Consideraciones:</w:t>
+      </w:r>
+    </w:p>
+    <w:p>
+      <w:pPr>
+        <w:pStyle w:val="Prrafodelista"/>
+        <w:numPr>
+          <w:ilvl w:val="0"/>
+          <w:numId w:val="19"/>
+        </w:numPr>
+        <w:autoSpaceDE w:val="0"/>
+        <w:autoSpaceDN w:val="0"/>
+        <w:adjustRightInd w:val="0"/>
+        <w:spacing w:after="0" w:line="240" w:lineRule="auto"/>
+        <w:rPr>
+          <w:rFonts w:cs="Consolas"/>
+          <w:sz w:val="24"/>
+          <w:szCs w:val="24"/>
+        </w:rPr>
+      </w:pPr>
+      <w:r>
+        <w:rPr>
+          <w:sz w:val="24"/>
+          <w:szCs w:val="24"/>
+        </w:rPr>
+        <w:t>La funcionalidad de registro de usuario no se ver</w:t>
+      </w:r>
+      <w:r>
+        <w:rPr>
+          <w:rFonts w:cs="Arial"/>
+          <w:sz w:val="24"/>
+          <w:shd w:val="clear" w:color="auto" w:fill="FFFFFF"/>
+        </w:rPr>
+        <w:t>á</w:t>
+      </w:r>
+      <w:r>
+        <w:rPr>
+          <w:sz w:val="24"/>
+          <w:szCs w:val="24"/>
+        </w:rPr>
+        <w:t xml:space="preserve"> almacenada en esta entidad, ya que fue agregada en el formulario de login de los usuarios.</w:t>
+      </w:r>
+    </w:p>
+    <w:p>
+      <w:pPr>
+        <w:autoSpaceDE w:val="0"/>
+        <w:autoSpaceDN w:val="0"/>
+        <w:adjustRightInd w:val="0"/>
+        <w:spacing w:after="0" w:line="240" w:lineRule="auto"/>
+        <w:rPr>
+          <w:rFonts w:cs="Consolas"/>
+          <w:sz w:val="24"/>
+          <w:szCs w:val="24"/>
+        </w:rPr>
+      </w:pPr>
+    </w:p>
+    <w:p>
+      <w:pPr>
+        <w:autoSpaceDE w:val="0"/>
+        <w:autoSpaceDN w:val="0"/>
+        <w:adjustRightInd w:val="0"/>
+        <w:spacing w:after="0" w:line="240" w:lineRule="auto"/>
+        <w:rPr>
+          <w:rFonts w:cs="Consolas"/>
+          <w:sz w:val="24"/>
+          <w:szCs w:val="24"/>
         </w:rPr>
       </w:pPr>
     </w:p>
@@ -518,133 +1153,272 @@
           <w:tab w:val="left" w:pos="2700"/>
         </w:tabs>
         <w:rPr>
+          <w:sz w:val="24"/>
+          <w:szCs w:val="24"/>
+        </w:rPr>
+      </w:pPr>
+      <w:r>
+        <w:t xml:space="preserve">● </w:t>
+      </w:r>
+      <w:r>
+        <w:rPr>
+          <w:b/>
           <w:sz w:val="28"/>
           <w:szCs w:val="28"/>
         </w:rPr>
-      </w:pPr>
-      <w:r>
-        <w:rPr>
-          <w:sz w:val="24"/>
-          <w:szCs w:val="24"/>
-        </w:rPr>
-        <w:t>La funcionalidad d</w:t>
-      </w:r>
-      <w:r>
-        <w:rPr>
-          <w:sz w:val="24"/>
-          <w:szCs w:val="24"/>
-        </w:rPr>
-        <w:t>e registro de usuario no se ver</w:t>
-      </w:r>
-      <w:r>
-        <w:rPr>
-          <w:rFonts w:cs="Arial"/>
-          <w:color w:val="222222"/>
-          <w:sz w:val="24"/>
-          <w:shd w:val="clear" w:color="auto" w:fill="FFFFFF"/>
-        </w:rPr>
-        <w:t>á</w:t>
-      </w:r>
-      <w:r>
-        <w:rPr>
-          <w:sz w:val="24"/>
-          <w:szCs w:val="24"/>
-        </w:rPr>
-        <w:t xml:space="preserve"> almacenada en esta entidad, ya que fue agregada en el formulario de login de los usuarios.</w:t>
-      </w:r>
-    </w:p>
-    <w:p>
-      <w:pPr>
+        <w:t>Rol</w:t>
+      </w:r>
+      <w:r>
+        <w:rPr>
+          <w:b/>
+          <w:sz w:val="28"/>
+          <w:szCs w:val="28"/>
+        </w:rPr>
+        <w:t xml:space="preserve"> </w:t>
+      </w:r>
+      <w:r>
+        <w:rPr>
+          <w:b/>
+          <w:sz w:val="28"/>
+          <w:szCs w:val="28"/>
+        </w:rPr>
+        <w:t>por</w:t>
+      </w:r>
+      <w:r>
+        <w:rPr>
+          <w:b/>
+          <w:sz w:val="28"/>
+          <w:szCs w:val="28"/>
+        </w:rPr>
+        <w:t xml:space="preserve"> </w:t>
+      </w:r>
+      <w:r>
+        <w:rPr>
+          <w:b/>
+          <w:sz w:val="28"/>
+          <w:szCs w:val="28"/>
+        </w:rPr>
+        <w:t>Funciones</w:t>
+      </w:r>
+      <w:r>
+        <w:t xml:space="preserve">: </w:t>
+      </w:r>
+      <w:r>
+        <w:br/>
+      </w:r>
+      <w:r>
+        <w:rPr>
+          <w:sz w:val="24"/>
+          <w:szCs w:val="24"/>
+        </w:rPr>
+        <w:t xml:space="preserve">Funciona </w:t>
+      </w:r>
+      <w:r>
+        <w:rPr>
+          <w:sz w:val="24"/>
+          <w:szCs w:val="24"/>
+        </w:rPr>
+        <w:t xml:space="preserve">como intermediario entre las entidades </w:t>
+      </w:r>
+      <w:r>
+        <w:rPr>
+          <w:sz w:val="24"/>
+          <w:szCs w:val="24"/>
+          <w:u w:val="single"/>
+        </w:rPr>
+        <w:t xml:space="preserve">Funcionalidad </w:t>
+      </w:r>
+      <w:r>
+        <w:rPr>
+          <w:sz w:val="24"/>
+          <w:szCs w:val="24"/>
+        </w:rPr>
+        <w:t xml:space="preserve">y </w:t>
+      </w:r>
+      <w:r>
+        <w:rPr>
+          <w:sz w:val="24"/>
+          <w:szCs w:val="24"/>
+          <w:u w:val="single"/>
+        </w:rPr>
+        <w:t>Rol</w:t>
+      </w:r>
+      <w:r>
+        <w:rPr>
+          <w:sz w:val="24"/>
+          <w:szCs w:val="24"/>
+        </w:rPr>
+        <w:t xml:space="preserve"> por la relación de muchos a muchos entre estas tablas. Como caso ejemplo, los roles cliente y chofer poseen el “Listado Estadístico”. Y el rol Administrativo tiene varios roles.</w:t>
+      </w:r>
+    </w:p>
+    <w:p>
+      <w:pPr>
+        <w:autoSpaceDE w:val="0"/>
+        <w:autoSpaceDN w:val="0"/>
+        <w:adjustRightInd w:val="0"/>
+        <w:spacing w:after="0" w:line="240" w:lineRule="auto"/>
+        <w:rPr>
+          <w:rFonts w:cs="Consolas"/>
+          <w:color w:val="000000" w:themeColor="text1"/>
+          <w:sz w:val="24"/>
+          <w:szCs w:val="24"/>
+        </w:rPr>
+      </w:pPr>
+      <w:r>
+        <w:rPr>
+          <w:rFonts w:cs="Consolas"/>
+          <w:color w:val="000000" w:themeColor="text1"/>
+          <w:sz w:val="24"/>
+          <w:szCs w:val="24"/>
+        </w:rPr>
+        <w:t xml:space="preserve">Esta entidad posee los siguientes campos: </w:t>
+      </w:r>
+    </w:p>
+    <w:p>
+      <w:pPr>
+        <w:pStyle w:val="Prrafodelista"/>
+        <w:numPr>
+          <w:ilvl w:val="0"/>
+          <w:numId w:val="9"/>
+        </w:numPr>
         <w:tabs>
           <w:tab w:val="left" w:pos="2700"/>
         </w:tabs>
-      </w:pPr>
-    </w:p>
-    <w:p>
-      <w:pPr>
+        <w:rPr>
+          <w:color w:val="FF0000"/>
+          <w:sz w:val="24"/>
+          <w:szCs w:val="24"/>
+        </w:rPr>
+      </w:pPr>
+      <w:r>
+        <w:rPr>
+          <w:color w:val="FF0000"/>
+          <w:sz w:val="24"/>
+          <w:szCs w:val="24"/>
+        </w:rPr>
+        <w:t>idFuncXRol:</w:t>
+      </w:r>
+      <w:r>
+        <w:rPr>
+          <w:color w:val="FF0000"/>
+          <w:sz w:val="24"/>
+          <w:szCs w:val="24"/>
+        </w:rPr>
+        <w:t xml:space="preserve"> int identity(1,1) NOT NULL</w:t>
+      </w:r>
+      <w:r>
+        <w:rPr>
+          <w:color w:val="FF0000"/>
+          <w:sz w:val="24"/>
+          <w:szCs w:val="24"/>
+        </w:rPr>
+        <w:t xml:space="preserve"> (No </w:t>
+      </w:r>
+      <w:r>
+        <w:rPr>
+          <w:color w:val="FF0000"/>
+          <w:sz w:val="24"/>
+          <w:szCs w:val="24"/>
+        </w:rPr>
+        <w:t>está</w:t>
+      </w:r>
+      <w:r>
+        <w:rPr>
+          <w:color w:val="FF0000"/>
+          <w:sz w:val="24"/>
+          <w:szCs w:val="24"/>
+        </w:rPr>
+        <w:t xml:space="preserve"> en DER, pero si en </w:t>
+      </w:r>
+      <w:r>
+        <w:rPr>
+          <w:color w:val="FF0000"/>
+          <w:sz w:val="24"/>
+          <w:szCs w:val="24"/>
+        </w:rPr>
+        <w:t>migración</w:t>
+      </w:r>
+      <w:r>
+        <w:rPr>
+          <w:color w:val="FF0000"/>
+          <w:sz w:val="24"/>
+          <w:szCs w:val="24"/>
+        </w:rPr>
+        <w:t>)</w:t>
+      </w:r>
+    </w:p>
+    <w:p>
+      <w:pPr>
+        <w:pStyle w:val="Prrafodelista"/>
+        <w:numPr>
+          <w:ilvl w:val="0"/>
+          <w:numId w:val="9"/>
+        </w:numPr>
         <w:tabs>
           <w:tab w:val="left" w:pos="2700"/>
         </w:tabs>
         <w:rPr>
           <w:sz w:val="24"/>
           <w:szCs w:val="24"/>
-        </w:rPr>
-      </w:pPr>
-      <w:r>
-        <w:t xml:space="preserve">● </w:t>
-      </w:r>
-      <w:r>
-        <w:rPr>
-          <w:b/>
-          <w:sz w:val="28"/>
-          <w:szCs w:val="28"/>
-        </w:rPr>
-        <w:t>RolporFunciones</w:t>
-      </w:r>
-      <w:r>
-        <w:t xml:space="preserve">: </w:t>
-      </w:r>
-      <w:r>
-        <w:rPr>
-          <w:sz w:val="24"/>
-          <w:szCs w:val="24"/>
-        </w:rPr>
-        <w:t xml:space="preserve">Funciona </w:t>
-      </w:r>
-      <w:r>
-        <w:rPr>
-          <w:sz w:val="24"/>
-          <w:szCs w:val="24"/>
-        </w:rPr>
-        <w:t xml:space="preserve">como intermediario entre las entidades </w:t>
-      </w:r>
-      <w:r>
-        <w:rPr>
-          <w:sz w:val="24"/>
-          <w:szCs w:val="24"/>
-          <w:u w:val="single"/>
-        </w:rPr>
-        <w:t xml:space="preserve">Funcionalidad </w:t>
-      </w:r>
-      <w:r>
-        <w:rPr>
-          <w:sz w:val="24"/>
-          <w:szCs w:val="24"/>
-        </w:rPr>
-        <w:t xml:space="preserve">y </w:t>
-      </w:r>
-      <w:r>
-        <w:rPr>
-          <w:sz w:val="24"/>
-          <w:szCs w:val="24"/>
-          <w:u w:val="single"/>
-        </w:rPr>
-        <w:t>Rol</w:t>
-      </w:r>
-      <w:r>
-        <w:rPr>
-          <w:sz w:val="24"/>
-          <w:szCs w:val="24"/>
-        </w:rPr>
-        <w:t xml:space="preserve"> por la relación de muchos a muchos entre estas tablas. Como caso ejemplo, los roles cliente y chofer poseen el “Listado Estadistico”. Y el rol Administrativo tiene varios roles.</w:t>
-      </w:r>
-    </w:p>
-    <w:p>
-      <w:pPr>
+          <w:lang w:val="en-US"/>
+        </w:rPr>
+      </w:pPr>
+      <w:r>
+        <w:rPr>
+          <w:sz w:val="24"/>
+          <w:szCs w:val="24"/>
+          <w:lang w:val="en-US"/>
+        </w:rPr>
+        <w:t>rol_id: INTEGER -</w:t>
+      </w:r>
+      <w:r>
+        <w:rPr>
+          <w:sz w:val="24"/>
+          <w:szCs w:val="24"/>
+          <w:lang w:val="en-US"/>
+        </w:rPr>
+        <w:t xml:space="preserve"> not null</w:t>
+      </w:r>
+    </w:p>
+    <w:p>
+      <w:pPr>
+        <w:pStyle w:val="Prrafodelista"/>
+        <w:numPr>
+          <w:ilvl w:val="0"/>
+          <w:numId w:val="9"/>
+        </w:numPr>
         <w:tabs>
           <w:tab w:val="left" w:pos="2700"/>
         </w:tabs>
         <w:rPr>
           <w:sz w:val="24"/>
           <w:szCs w:val="24"/>
-        </w:rPr>
-      </w:pPr>
-      <w:r>
-        <w:rPr>
-          <w:sz w:val="24"/>
-          <w:szCs w:val="24"/>
-        </w:rPr>
-        <w:t>Esta tabla cuenta con los campos rol_id y funcionalidad_id que serán Forgein key de las tablas rol y funcionalidad.</w:t>
+          <w:lang w:val="en-US"/>
+        </w:rPr>
+      </w:pPr>
+      <w:r>
+        <w:rPr>
+          <w:sz w:val="24"/>
+          <w:szCs w:val="24"/>
+          <w:lang w:val="en-US"/>
+        </w:rPr>
+        <w:t>funcionalidad_id</w:t>
+      </w:r>
+      <w:r>
+        <w:rPr>
+          <w:sz w:val="24"/>
+          <w:szCs w:val="24"/>
+          <w:lang w:val="en-US"/>
+        </w:rPr>
+        <w:t>: INTEGER -</w:t>
+      </w:r>
+      <w:r>
+        <w:rPr>
+          <w:sz w:val="24"/>
+          <w:szCs w:val="24"/>
+          <w:lang w:val="en-US"/>
+        </w:rPr>
+        <w:t xml:space="preserve"> not null</w:t>
       </w:r>
     </w:p>
     <w:p>
@@ -657,72 +1431,57 @@
           <w:szCs w:val="24"/>
         </w:rPr>
       </w:pPr>
+      <w:r>
+        <w:rPr>
+          <w:sz w:val="24"/>
+          <w:szCs w:val="24"/>
+        </w:rPr>
+        <w:t>Esta tabla cuenta con los campos “rol_id” y “funcionalidad_id” que serán foreign key de las tablas “rol” y “funcionalidad”.</w:t>
+      </w:r>
     </w:p>
     <w:p>
       <w:pPr>
         <w:tabs>
           <w:tab w:val="left" w:pos="2700"/>
         </w:tabs>
-      </w:pPr>
-      <w:r>
-        <w:t xml:space="preserve">● </w:t>
-      </w:r>
-      <w:r>
-        <w:rPr>
-          <w:b/>
-          <w:sz w:val="28"/>
-          <w:szCs w:val="28"/>
-        </w:rPr>
-        <w:t>Rol</w:t>
-      </w:r>
-      <w:r>
-        <w:t>: En esta funcionalidad se almacenarán los roles:</w:t>
-      </w:r>
-    </w:p>
-    <w:p>
-      <w:pPr>
-        <w:pStyle w:val="Prrafodelista"/>
-        <w:numPr>
-          <w:ilvl w:val="0"/>
-          <w:numId w:val="2"/>
-        </w:numPr>
+        <w:rPr>
+          <w:sz w:val="24"/>
+          <w:szCs w:val="24"/>
+        </w:rPr>
+      </w:pPr>
+    </w:p>
+    <w:p>
+      <w:pPr>
         <w:tabs>
           <w:tab w:val="left" w:pos="2700"/>
         </w:tabs>
-      </w:pPr>
-      <w:r>
-        <w:t>Administrativo</w:t>
-      </w:r>
-    </w:p>
-    <w:p>
-      <w:pPr>
-        <w:pStyle w:val="Prrafodelista"/>
-        <w:numPr>
-          <w:ilvl w:val="0"/>
-          <w:numId w:val="2"/>
-        </w:numPr>
+        <w:rPr>
+          <w:sz w:val="24"/>
+          <w:szCs w:val="24"/>
+        </w:rPr>
+      </w:pPr>
+    </w:p>
+    <w:p>
+      <w:pPr>
         <w:tabs>
           <w:tab w:val="left" w:pos="2700"/>
         </w:tabs>
-      </w:pPr>
-      <w:r>
-        <w:t>Cliente</w:t>
-      </w:r>
-    </w:p>
-    <w:p>
-      <w:pPr>
-        <w:pStyle w:val="Prrafodelista"/>
-        <w:numPr>
-          <w:ilvl w:val="0"/>
-          <w:numId w:val="2"/>
-        </w:numPr>
+        <w:rPr>
+          <w:sz w:val="24"/>
+          <w:szCs w:val="24"/>
+        </w:rPr>
+      </w:pPr>
+    </w:p>
+    <w:p>
+      <w:pPr>
         <w:tabs>
           <w:tab w:val="left" w:pos="2700"/>
         </w:tabs>
-      </w:pPr>
-      <w:r>
-        <w:t>Chofer</w:t>
-      </w:r>
+        <w:rPr>
+          <w:sz w:val="24"/>
+          <w:szCs w:val="24"/>
+        </w:rPr>
+      </w:pPr>
     </w:p>
     <w:p>
       <w:pPr>
@@ -734,86 +1493,41 @@
           <w:szCs w:val="24"/>
         </w:rPr>
       </w:pPr>
-      <w:r>
-        <w:t xml:space="preserve">● </w:t>
-      </w:r>
-      <w:r>
-        <w:rPr>
-          <w:b/>
-          <w:sz w:val="28"/>
-          <w:szCs w:val="28"/>
-        </w:rPr>
-        <w:t>Rol</w:t>
-      </w:r>
-      <w:r>
-        <w:rPr>
-          <w:b/>
-          <w:sz w:val="28"/>
-          <w:szCs w:val="28"/>
-        </w:rPr>
-        <w:t>porUsuario</w:t>
-      </w:r>
-      <w:r>
-        <w:rPr>
-          <w:sz w:val="24"/>
-          <w:szCs w:val="24"/>
-        </w:rPr>
-        <w:t xml:space="preserve">: Funcionara como un intermediario entre las entidades </w:t>
-      </w:r>
-      <w:r>
-        <w:rPr>
-          <w:sz w:val="24"/>
-          <w:szCs w:val="24"/>
-          <w:u w:val="single"/>
-        </w:rPr>
-        <w:t>Usuario</w:t>
-      </w:r>
-      <w:r>
-        <w:rPr>
-          <w:sz w:val="24"/>
-          <w:szCs w:val="24"/>
-        </w:rPr>
-        <w:t xml:space="preserve"> y </w:t>
-      </w:r>
-      <w:r>
-        <w:rPr>
-          <w:sz w:val="24"/>
-          <w:szCs w:val="24"/>
-          <w:u w:val="single"/>
-        </w:rPr>
-        <w:t>Rol</w:t>
-      </w:r>
-      <w:r>
-        <w:rPr>
-          <w:sz w:val="24"/>
-          <w:szCs w:val="24"/>
-        </w:rPr>
-        <w:t xml:space="preserve"> </w:t>
-      </w:r>
-      <w:r>
-        <w:rPr>
-          <w:sz w:val="24"/>
-          <w:szCs w:val="24"/>
-        </w:rPr>
-        <w:t>por la relación de muchos a muchos entre esas tablas. Un Usuario puede tener mas de 1 rol a la vez y un rol puede estar presente en mas de un usuario a la vez.</w:t>
-      </w:r>
     </w:p>
     <w:p>
       <w:pPr>
         <w:tabs>
           <w:tab w:val="left" w:pos="2700"/>
         </w:tabs>
-        <w:rPr>
-          <w:sz w:val="24"/>
-          <w:szCs w:val="24"/>
-        </w:rPr>
-      </w:pPr>
-      <w:r>
-        <w:rPr>
-          <w:sz w:val="24"/>
-          <w:szCs w:val="24"/>
-        </w:rPr>
-        <w:t>Esta tabla cuenta con los campos rol_id y usuario_id que serán Forgein key de las tablas rol y usuario</w:t>
+      </w:pPr>
+      <w:r>
+        <w:t xml:space="preserve">● </w:t>
+      </w:r>
+      <w:r>
+        <w:rPr>
+          <w:b/>
+          <w:sz w:val="28"/>
+          <w:szCs w:val="28"/>
+        </w:rPr>
+        <w:t>Rol</w:t>
+      </w:r>
+      <w:r>
+        <w:t xml:space="preserve">: </w:t>
+      </w:r>
+      <w:r>
+        <w:br/>
+      </w:r>
+      <w:r>
+        <w:t>En esta funcionalidad se almacenarán los</w:t>
+      </w:r>
+      <w:r>
+        <w:t xml:space="preserve"> distintos</w:t>
+      </w:r>
+      <w:r>
+        <w:t xml:space="preserve"> roles</w:t>
+      </w:r>
+      <w:r>
+        <w:t xml:space="preserve"> comprendidos en el sistema y si los mismos están habilitados o no.</w:t>
       </w:r>
     </w:p>
     <w:p>
@@ -821,8 +1535,171 @@
         <w:tabs>
           <w:tab w:val="left" w:pos="2700"/>
         </w:tabs>
-        <w:rPr>
-          <w:highlight w:val="yellow"/>
+      </w:pPr>
+      <w:r>
+        <w:t>Cuenta con los siguientes campos:</w:t>
+      </w:r>
+    </w:p>
+    <w:p>
+      <w:pPr>
+        <w:pStyle w:val="Prrafodelista"/>
+        <w:numPr>
+          <w:ilvl w:val="0"/>
+          <w:numId w:val="7"/>
+        </w:numPr>
+        <w:tabs>
+          <w:tab w:val="left" w:pos="2700"/>
+        </w:tabs>
+        <w:rPr>
+          <w:lang w:val="en-US"/>
+        </w:rPr>
+      </w:pPr>
+      <w:r>
+        <w:rPr>
+          <w:lang w:val="en-US"/>
+        </w:rPr>
+        <w:t>rol_id:</w:t>
+      </w:r>
+      <w:r>
+        <w:rPr>
+          <w:lang w:val="en-US"/>
+        </w:rPr>
+        <w:t xml:space="preserve"> INT IDENTITY(1,1) PRIMARY KEY</w:t>
+      </w:r>
+    </w:p>
+    <w:p>
+      <w:pPr>
+        <w:pStyle w:val="Prrafodelista"/>
+        <w:numPr>
+          <w:ilvl w:val="0"/>
+          <w:numId w:val="7"/>
+        </w:numPr>
+        <w:tabs>
+          <w:tab w:val="left" w:pos="2700"/>
+        </w:tabs>
+      </w:pPr>
+      <w:r>
+        <w:t>rol_nombre:</w:t>
+      </w:r>
+      <w:r>
+        <w:t xml:space="preserve"> VARCHAR(100) NOT NULL</w:t>
+      </w:r>
+    </w:p>
+    <w:p>
+      <w:pPr>
+        <w:pStyle w:val="Prrafodelista"/>
+        <w:numPr>
+          <w:ilvl w:val="0"/>
+          <w:numId w:val="7"/>
+        </w:numPr>
+        <w:tabs>
+          <w:tab w:val="left" w:pos="2700"/>
+        </w:tabs>
+        <w:rPr>
+          <w:lang w:val="en-US"/>
+        </w:rPr>
+      </w:pPr>
+      <w:r>
+        <w:rPr>
+          <w:lang w:val="en-US"/>
+        </w:rPr>
+        <w:t>rol_estado:</w:t>
+      </w:r>
+      <w:r>
+        <w:rPr>
+          <w:lang w:val="en-US"/>
+        </w:rPr>
+        <w:t xml:space="preserve"> BIT NOT NULL DEFAULT 1</w:t>
+      </w:r>
+    </w:p>
+    <w:p>
+      <w:pPr>
+        <w:tabs>
+          <w:tab w:val="left" w:pos="2700"/>
+        </w:tabs>
+        <w:rPr>
+          <w:lang w:val="en-US"/>
+        </w:rPr>
+      </w:pPr>
+      <w:r>
+        <w:rPr>
+          <w:lang w:val="en-US"/>
+        </w:rPr>
+        <w:t xml:space="preserve">Roles del </w:t>
+      </w:r>
+      <w:r>
+        <w:rPr>
+          <w:lang w:val="en-US"/>
+        </w:rPr>
+        <w:t>Sistema</w:t>
+      </w:r>
+      <w:r>
+        <w:rPr>
+          <w:lang w:val="en-US"/>
+        </w:rPr>
+        <w:t>:</w:t>
+      </w:r>
+    </w:p>
+    <w:p>
+      <w:pPr>
+        <w:pStyle w:val="Prrafodelista"/>
+        <w:numPr>
+          <w:ilvl w:val="0"/>
+          <w:numId w:val="2"/>
+        </w:numPr>
+        <w:tabs>
+          <w:tab w:val="left" w:pos="2700"/>
+        </w:tabs>
+      </w:pPr>
+      <w:r>
+        <w:t>Administrativo</w:t>
+      </w:r>
+    </w:p>
+    <w:p>
+      <w:pPr>
+        <w:pStyle w:val="Prrafodelista"/>
+        <w:numPr>
+          <w:ilvl w:val="0"/>
+          <w:numId w:val="2"/>
+        </w:numPr>
+        <w:tabs>
+          <w:tab w:val="left" w:pos="2700"/>
+        </w:tabs>
+      </w:pPr>
+      <w:r>
+        <w:t>Cliente</w:t>
+      </w:r>
+    </w:p>
+    <w:p>
+      <w:pPr>
+        <w:pStyle w:val="Prrafodelista"/>
+        <w:numPr>
+          <w:ilvl w:val="0"/>
+          <w:numId w:val="2"/>
+        </w:numPr>
+        <w:tabs>
+          <w:tab w:val="left" w:pos="2700"/>
+        </w:tabs>
+      </w:pPr>
+      <w:r>
+        <w:t>Chofer</w:t>
+      </w:r>
+    </w:p>
+    <w:p>
+      <w:pPr>
+        <w:tabs>
+          <w:tab w:val="left" w:pos="2700"/>
+        </w:tabs>
+      </w:pPr>
+    </w:p>
+    <w:p>
+      <w:pPr>
+        <w:tabs>
+          <w:tab w:val="left" w:pos="2700"/>
+        </w:tabs>
+        <w:rPr>
+          <w:sz w:val="24"/>
+          <w:szCs w:val="24"/>
         </w:rPr>
       </w:pPr>
       <w:r>
@@ -834,7 +1711,7 @@
           <w:sz w:val="28"/>
           <w:szCs w:val="28"/>
         </w:rPr>
-        <w:t>Usuario</w:t>
+        <w:t>Rol</w:t>
       </w:r>
       <w:r>
         <w:rPr>
@@ -842,20 +1719,2981 @@
           <w:sz w:val="28"/>
           <w:szCs w:val="28"/>
         </w:rPr>
-        <w:t xml:space="preserve">: </w:t>
-      </w:r>
-      <w:r>
-        <w:t>Contiene a todos los usuarios que pueden ingresar al sistema. El usuario contendrá un usuario_id con el cual se lo identificara y nombre y contraseña (ambos coincidirán con el documento de quien se registre). Y un campo usado para registrar la cantidad de intentos fallidos, con los que se intentó ingresar con ese nombre de usuario. Una vez pasados los 3 intentos se procederá a deshabilitarlo</w:t>
-      </w:r>
-      <w:bookmarkStart w:id="0" w:name="_GoBack"/>
-      <w:bookmarkEnd w:id="0"/>
-      <w:r>
-        <w:t xml:space="preserve"> mediante el campo usuario_habilitado.</w:t>
-      </w:r>
-    </w:p>
+        <w:t xml:space="preserve"> </w:t>
+      </w:r>
+      <w:r>
+        <w:rPr>
+          <w:b/>
+          <w:sz w:val="28"/>
+          <w:szCs w:val="28"/>
+        </w:rPr>
+        <w:t>por</w:t>
+      </w:r>
+      <w:r>
+        <w:rPr>
+          <w:b/>
+          <w:sz w:val="28"/>
+          <w:szCs w:val="28"/>
+        </w:rPr>
+        <w:t xml:space="preserve"> </w:t>
+      </w:r>
+      <w:r>
+        <w:rPr>
+          <w:b/>
+          <w:sz w:val="28"/>
+          <w:szCs w:val="28"/>
+        </w:rPr>
+        <w:t>Usuario</w:t>
+      </w:r>
+      <w:r>
+        <w:rPr>
+          <w:sz w:val="24"/>
+          <w:szCs w:val="24"/>
+        </w:rPr>
+        <w:t>:</w:t>
+      </w:r>
+      <w:r>
+        <w:rPr>
+          <w:sz w:val="24"/>
+          <w:szCs w:val="24"/>
+        </w:rPr>
+        <w:br/>
+      </w:r>
+      <w:r>
+        <w:t xml:space="preserve"> </w:t>
+      </w:r>
+      <w:r>
+        <w:t>Funcionará</w:t>
+      </w:r>
+      <w:r>
+        <w:t xml:space="preserve"> intermediario entre las entidades </w:t>
+      </w:r>
+      <w:r>
+        <w:rPr>
+          <w:u w:val="single"/>
+        </w:rPr>
+        <w:t>Usuario</w:t>
+      </w:r>
+      <w:r>
+        <w:t xml:space="preserve"> y </w:t>
+      </w:r>
+      <w:r>
+        <w:rPr>
+          <w:u w:val="single"/>
+        </w:rPr>
+        <w:t>Rol</w:t>
+      </w:r>
+      <w:r>
+        <w:t xml:space="preserve"> por la relación de muchos a muchos entre esas tablas. </w:t>
+      </w:r>
+      <w:r>
+        <w:t>Debido a que u</w:t>
+      </w:r>
+      <w:r>
+        <w:t xml:space="preserve">n Usuario puede tener </w:t>
+      </w:r>
+      <w:r>
+        <w:t>más de 1 rol a la vez y un R</w:t>
+      </w:r>
+      <w:r>
+        <w:t xml:space="preserve">ol puede estar presente en </w:t>
+      </w:r>
+      <w:r>
+        <w:t>más</w:t>
+      </w:r>
+      <w:r>
+        <w:t xml:space="preserve"> de un usuario a la vez.</w:t>
+      </w:r>
+    </w:p>
+    <w:p>
+      <w:pPr>
+        <w:tabs>
+          <w:tab w:val="left" w:pos="2700"/>
+        </w:tabs>
+      </w:pPr>
+      <w:r>
+        <w:t>Cuenta con los siguientes campos:</w:t>
+      </w:r>
+    </w:p>
+    <w:p>
+      <w:pPr>
+        <w:pStyle w:val="Prrafodelista"/>
+        <w:numPr>
+          <w:ilvl w:val="0"/>
+          <w:numId w:val="10"/>
+        </w:numPr>
+        <w:tabs>
+          <w:tab w:val="left" w:pos="2700"/>
+        </w:tabs>
+      </w:pPr>
+      <w:r>
+        <w:t>usuario_id: INTEGER</w:t>
+      </w:r>
+    </w:p>
+    <w:p>
+      <w:pPr>
+        <w:pStyle w:val="Prrafodelista"/>
+        <w:numPr>
+          <w:ilvl w:val="0"/>
+          <w:numId w:val="10"/>
+        </w:numPr>
+        <w:tabs>
+          <w:tab w:val="left" w:pos="2700"/>
+        </w:tabs>
+      </w:pPr>
+      <w:r>
+        <w:t>rol_id: INTEGER</w:t>
+      </w:r>
+    </w:p>
+    <w:p>
+      <w:pPr>
+        <w:tabs>
+          <w:tab w:val="left" w:pos="2700"/>
+        </w:tabs>
+      </w:pPr>
+      <w:r>
+        <w:t xml:space="preserve">Esta tabla cuenta con los campos </w:t>
+      </w:r>
+      <w:r>
+        <w:t>“</w:t>
+      </w:r>
+      <w:r>
+        <w:rPr>
+          <w:b/>
+        </w:rPr>
+        <w:t>rol_id</w:t>
+      </w:r>
+      <w:r>
+        <w:t>”</w:t>
+      </w:r>
+      <w:r>
+        <w:t xml:space="preserve"> y </w:t>
+      </w:r>
+      <w:r>
+        <w:t>“</w:t>
+      </w:r>
+      <w:r>
+        <w:rPr>
+          <w:b/>
+        </w:rPr>
+        <w:t>usuario_id</w:t>
+      </w:r>
+      <w:r>
+        <w:t xml:space="preserve">” que </w:t>
+      </w:r>
+      <w:r>
+        <w:t xml:space="preserve">son </w:t>
+      </w:r>
+      <w:r>
+        <w:t xml:space="preserve"> for</w:t>
+      </w:r>
+      <w:r>
+        <w:t>ei</w:t>
+      </w:r>
+      <w:r>
+        <w:t xml:space="preserve">gn key de las tablas </w:t>
+      </w:r>
+      <w:r>
+        <w:t>“</w:t>
+      </w:r>
+      <w:r>
+        <w:rPr>
+          <w:b/>
+        </w:rPr>
+        <w:t>R</w:t>
+      </w:r>
+      <w:r>
+        <w:rPr>
+          <w:b/>
+        </w:rPr>
+        <w:t>ol</w:t>
+      </w:r>
+      <w:r>
+        <w:t>”</w:t>
+      </w:r>
+      <w:r>
+        <w:t xml:space="preserve"> y </w:t>
+      </w:r>
+      <w:r>
+        <w:t>“</w:t>
+      </w:r>
+      <w:r>
+        <w:rPr>
+          <w:b/>
+        </w:rPr>
+        <w:t>U</w:t>
+      </w:r>
+      <w:r>
+        <w:rPr>
+          <w:b/>
+        </w:rPr>
+        <w:t>suario</w:t>
+      </w:r>
+      <w:r>
+        <w:t>”</w:t>
+      </w:r>
+      <w:r>
+        <w:t xml:space="preserve"> y ambas forman una primary key compuesta</w:t>
+      </w:r>
+      <w:r>
+        <w:t>.</w:t>
+      </w:r>
+    </w:p>
+    <w:p>
+      <w:pPr>
+        <w:tabs>
+          <w:tab w:val="left" w:pos="2700"/>
+        </w:tabs>
+        <w:rPr>
+          <w:sz w:val="24"/>
+          <w:szCs w:val="24"/>
+        </w:rPr>
+      </w:pPr>
+    </w:p>
+    <w:p>
+      <w:pPr>
+        <w:tabs>
+          <w:tab w:val="left" w:pos="2700"/>
+        </w:tabs>
+      </w:pPr>
+      <w:r>
+        <w:t xml:space="preserve">● </w:t>
+      </w:r>
+      <w:r>
+        <w:rPr>
+          <w:b/>
+          <w:sz w:val="28"/>
+          <w:szCs w:val="28"/>
+        </w:rPr>
+        <w:t xml:space="preserve">Usuario: </w:t>
+      </w:r>
+      <w:r>
+        <w:rPr>
+          <w:b/>
+          <w:sz w:val="28"/>
+          <w:szCs w:val="28"/>
+        </w:rPr>
+        <w:br/>
+      </w:r>
+      <w:r>
+        <w:t xml:space="preserve">Contiene a todos los usuarios que pueden ingresar </w:t>
+      </w:r>
+      <w:r>
+        <w:t>al sistema. El usuario tendrá</w:t>
+      </w:r>
+      <w:r>
+        <w:t xml:space="preserve"> un </w:t>
+      </w:r>
+      <w:r>
+        <w:t>“</w:t>
+      </w:r>
+      <w:r>
+        <w:rPr>
+          <w:b/>
+        </w:rPr>
+        <w:t>usuario_id</w:t>
+      </w:r>
+      <w:r>
+        <w:t>” con el cual se lo identificará, además de</w:t>
+      </w:r>
+      <w:r>
+        <w:t xml:space="preserve"> nombre y contraseña (ambos coincidirán con el do</w:t>
+      </w:r>
+      <w:r>
+        <w:t>cumento de quien se registre). Usaremos también</w:t>
+      </w:r>
+      <w:r>
+        <w:t xml:space="preserve"> un campo para registrar l</w:t>
+      </w:r>
+      <w:r>
+        <w:t>a cantidad de intentos fallidos</w:t>
+      </w:r>
+      <w:r>
+        <w:t xml:space="preserve"> con los que se intentó ingresar con ese nombre de usuario. </w:t>
+      </w:r>
+      <w:r>
+        <w:t xml:space="preserve">Si algún usuario excediera los </w:t>
+      </w:r>
+      <w:r>
+        <w:t>3 intentos</w:t>
+      </w:r>
+      <w:r>
+        <w:t xml:space="preserve"> fallidos,</w:t>
+      </w:r>
+      <w:r>
+        <w:t xml:space="preserve"> se procederá a deshabilitarlo mediante el campo </w:t>
+      </w:r>
+      <w:r>
+        <w:t>“</w:t>
+      </w:r>
+      <w:r>
+        <w:rPr>
+          <w:b/>
+        </w:rPr>
+        <w:t>usuario_habilitado</w:t>
+      </w:r>
+      <w:r>
+        <w:t>”</w:t>
+      </w:r>
+      <w:r>
+        <w:t>.</w:t>
+      </w:r>
+    </w:p>
+    <w:p>
+      <w:pPr>
+        <w:tabs>
+          <w:tab w:val="left" w:pos="2700"/>
+        </w:tabs>
+      </w:pPr>
+      <w:r>
+        <w:t>Cuenta con los siguientes campos:</w:t>
+      </w:r>
+    </w:p>
+    <w:p>
+      <w:pPr>
+        <w:pStyle w:val="Prrafodelista"/>
+        <w:numPr>
+          <w:ilvl w:val="0"/>
+          <w:numId w:val="11"/>
+        </w:numPr>
+        <w:rPr>
+          <w:lang w:val="en-US"/>
+        </w:rPr>
+      </w:pPr>
+      <w:r>
+        <w:rPr>
+          <w:lang w:val="en-US"/>
+        </w:rPr>
+        <w:t>usuario_id: INT IDENTITY(1,1) PRIMARY KEY</w:t>
+      </w:r>
+    </w:p>
+    <w:p>
+      <w:pPr>
+        <w:pStyle w:val="Prrafodelista"/>
+        <w:numPr>
+          <w:ilvl w:val="0"/>
+          <w:numId w:val="11"/>
+        </w:numPr>
+        <w:rPr>
+          <w:lang w:val="en-US"/>
+        </w:rPr>
+      </w:pPr>
+      <w:r>
+        <w:rPr>
+          <w:lang w:val="en-US"/>
+        </w:rPr>
+        <w:t>usuario_name: VARCHAR(255) UNIQUE NOT NULL</w:t>
+      </w:r>
+    </w:p>
+    <w:p>
+      <w:pPr>
+        <w:pStyle w:val="Prrafodelista"/>
+        <w:numPr>
+          <w:ilvl w:val="0"/>
+          <w:numId w:val="11"/>
+        </w:numPr>
+        <w:rPr>
+          <w:lang w:val="en-US"/>
+        </w:rPr>
+      </w:pPr>
+      <w:r>
+        <w:rPr>
+          <w:lang w:val="en-US"/>
+        </w:rPr>
+        <w:t>usuario_password: NVARCHAR(255) NOT NULL</w:t>
+      </w:r>
+    </w:p>
+    <w:p>
+      <w:pPr>
+        <w:pStyle w:val="Prrafodelista"/>
+        <w:numPr>
+          <w:ilvl w:val="0"/>
+          <w:numId w:val="11"/>
+        </w:numPr>
+        <w:rPr>
+          <w:lang w:val="en-US"/>
+        </w:rPr>
+      </w:pPr>
+      <w:r>
+        <w:rPr>
+          <w:lang w:val="en-US"/>
+        </w:rPr>
+        <w:t>usuario_habilitado</w:t>
+      </w:r>
+      <w:r>
+        <w:rPr>
+          <w:lang w:val="en-US"/>
+        </w:rPr>
+        <w:t>: [BIT] NOT NULL DEFAULT 1</w:t>
+      </w:r>
+    </w:p>
+    <w:p>
+      <w:pPr>
+        <w:pStyle w:val="Prrafodelista"/>
+        <w:numPr>
+          <w:ilvl w:val="0"/>
+          <w:numId w:val="11"/>
+        </w:numPr>
+        <w:rPr>
+          <w:lang w:val="en-US"/>
+        </w:rPr>
+      </w:pPr>
+      <w:r>
+        <w:rPr>
+          <w:lang w:val="en-US"/>
+        </w:rPr>
+        <w:t>usuario_intentos</w:t>
+      </w:r>
+      <w:r>
+        <w:rPr>
+          <w:lang w:val="en-US"/>
+        </w:rPr>
+        <w:t>: [TINYINT] DEFAULT 0</w:t>
+      </w:r>
+    </w:p>
+    <w:p>
+      <w:pPr>
+        <w:pStyle w:val="Prrafodelista"/>
+        <w:numPr>
+          <w:ilvl w:val="0"/>
+          <w:numId w:val="11"/>
+        </w:numPr>
+        <w:rPr>
+          <w:lang w:val="en-US"/>
+        </w:rPr>
+      </w:pPr>
+      <w:r>
+        <w:rPr>
+          <w:lang w:val="en-US"/>
+        </w:rPr>
+        <w:t>usuario_admin: [BIT] NOT NULL DEFAULT 0</w:t>
+      </w:r>
+    </w:p>
+    <w:p>
+      <w:pPr>
+        <w:rPr>
+          <w:lang w:val="en-US"/>
+        </w:rPr>
+      </w:pPr>
+    </w:p>
+    <w:p>
+      <w:pPr>
+        <w:rPr>
+          <w:b/>
+          <w:sz w:val="28"/>
+          <w:szCs w:val="28"/>
+        </w:rPr>
+      </w:pPr>
+      <w:r>
+        <w:t xml:space="preserve">● </w:t>
+      </w:r>
+      <w:r>
+        <w:rPr>
+          <w:b/>
+          <w:sz w:val="28"/>
+          <w:szCs w:val="28"/>
+        </w:rPr>
+        <w:t>Cliente:</w:t>
+      </w:r>
+    </w:p>
+    <w:p>
+      <w:r>
+        <w:lastRenderedPageBreak/>
+        <w:t>Contendrá a todos los clientes del sistema</w:t>
+      </w:r>
+      <w:r>
+        <w:t>. Tendrá un ID p</w:t>
+      </w:r>
+      <w:r>
+        <w:t>ara identificar a cada cliente además de una referencia al ID del.</w:t>
+      </w:r>
+    </w:p>
+    <w:p>
+      <w:r>
+        <w:t>C</w:t>
+      </w:r>
+      <w:r>
+        <w:t>uenta con los siguientes campos:</w:t>
+      </w:r>
+    </w:p>
+    <w:p>
+      <w:pPr>
+        <w:pStyle w:val="Prrafodelista"/>
+        <w:numPr>
+          <w:ilvl w:val="0"/>
+          <w:numId w:val="14"/>
+        </w:numPr>
+        <w:rPr>
+          <w:lang w:val="en-US"/>
+        </w:rPr>
+      </w:pPr>
+      <w:r>
+        <w:rPr>
+          <w:lang w:val="en-US"/>
+        </w:rPr>
+        <w:t>cliente_id: INT IDENTITY(1,1) PRIMARY KEY</w:t>
+      </w:r>
+    </w:p>
+    <w:p>
+      <w:pPr>
+        <w:pStyle w:val="Prrafodelista"/>
+        <w:numPr>
+          <w:ilvl w:val="0"/>
+          <w:numId w:val="14"/>
+        </w:numPr>
+      </w:pPr>
+      <w:r>
+        <w:t>cliente_nombre: VARCHAR(255) NOT NULL</w:t>
+      </w:r>
+    </w:p>
+    <w:p>
+      <w:pPr>
+        <w:pStyle w:val="Prrafodelista"/>
+        <w:numPr>
+          <w:ilvl w:val="0"/>
+          <w:numId w:val="14"/>
+        </w:numPr>
+      </w:pPr>
+      <w:r>
+        <w:t>cliente_apellido: VARCHAR(255) NOT NULL</w:t>
+      </w:r>
+    </w:p>
+    <w:p>
+      <w:pPr>
+        <w:pStyle w:val="Prrafodelista"/>
+        <w:numPr>
+          <w:ilvl w:val="0"/>
+          <w:numId w:val="14"/>
+        </w:numPr>
+      </w:pPr>
+      <w:r>
+        <w:t>cl</w:t>
+      </w:r>
+      <w:r>
+        <w:t>iente_mail: VARCHAR(255)</w:t>
+      </w:r>
+    </w:p>
+    <w:p>
+      <w:pPr>
+        <w:pStyle w:val="Prrafodelista"/>
+        <w:numPr>
+          <w:ilvl w:val="0"/>
+          <w:numId w:val="14"/>
+        </w:numPr>
+      </w:pPr>
+      <w:r>
+        <w:t>cliente_telefono: NUMERIC(18,0) UNIQUE NOT NULL</w:t>
+      </w:r>
+    </w:p>
+    <w:p>
+      <w:pPr>
+        <w:pStyle w:val="Prrafodelista"/>
+        <w:numPr>
+          <w:ilvl w:val="0"/>
+          <w:numId w:val="14"/>
+        </w:numPr>
+      </w:pPr>
+      <w:r>
+        <w:t>cliente_direccion: VARCHAR(255) NOT NULL</w:t>
+      </w:r>
+    </w:p>
+    <w:p>
+      <w:pPr>
+        <w:pStyle w:val="Prrafodelista"/>
+        <w:numPr>
+          <w:ilvl w:val="0"/>
+          <w:numId w:val="14"/>
+        </w:numPr>
+      </w:pPr>
+      <w:r>
+        <w:t xml:space="preserve">cliente_codigo_postal: INT </w:t>
+      </w:r>
+    </w:p>
+    <w:p>
+      <w:pPr>
+        <w:pStyle w:val="Prrafodelista"/>
+        <w:numPr>
+          <w:ilvl w:val="0"/>
+          <w:numId w:val="14"/>
+        </w:numPr>
+      </w:pPr>
+      <w:r>
+        <w:t>cliente_fecha_nacimiento: DATETIME NOT NULL</w:t>
+      </w:r>
+    </w:p>
+    <w:p>
+      <w:pPr>
+        <w:pStyle w:val="Prrafodelista"/>
+        <w:numPr>
+          <w:ilvl w:val="0"/>
+          <w:numId w:val="14"/>
+        </w:numPr>
+        <w:rPr>
+          <w:lang w:val="en-US"/>
+        </w:rPr>
+      </w:pPr>
+      <w:r>
+        <w:rPr>
+          <w:lang w:val="en-US"/>
+        </w:rPr>
+        <w:t>cliente_dni: NUMERIC(18,0) UNIQUE NOT NULL</w:t>
+      </w:r>
+    </w:p>
+    <w:p>
+      <w:pPr>
+        <w:pStyle w:val="Prrafodelista"/>
+        <w:numPr>
+          <w:ilvl w:val="0"/>
+          <w:numId w:val="14"/>
+        </w:numPr>
+      </w:pPr>
+      <w:r>
+        <w:rPr>
+          <w:lang w:val="en-US"/>
+        </w:rPr>
+        <w:t>usuario_i</w:t>
+      </w:r>
+      <w:r>
+        <w:rPr>
+          <w:lang w:val="en-US"/>
+        </w:rPr>
+        <w:t>d:</w:t>
+      </w:r>
+      <w:r>
+        <w:rPr>
+          <w:lang w:val="en-US"/>
+        </w:rPr>
+        <w:t xml:space="preserve"> INT NOT NULL </w:t>
+      </w:r>
+    </w:p>
+    <w:p>
+      <w:pPr>
+        <w:pStyle w:val="Prrafodelista"/>
+        <w:numPr>
+          <w:ilvl w:val="0"/>
+          <w:numId w:val="14"/>
+        </w:numPr>
+      </w:pPr>
+      <w:r>
+        <w:t xml:space="preserve">cliente_estado: BIT NOT NULL DEFAULT 1 </w:t>
+      </w:r>
+    </w:p>
+    <w:p>
+      <w:r>
+        <w:t>Consideraciones:</w:t>
+      </w:r>
+    </w:p>
+    <w:p>
+      <w:pPr>
+        <w:pStyle w:val="Prrafodelista"/>
+        <w:numPr>
+          <w:ilvl w:val="0"/>
+          <w:numId w:val="15"/>
+        </w:numPr>
+      </w:pPr>
+      <w:r>
+        <w:t>El campo “</w:t>
+      </w:r>
+      <w:r>
+        <w:rPr>
+          <w:b/>
+        </w:rPr>
+        <w:t>usuario_id</w:t>
+      </w:r>
+      <w:r>
+        <w:t>” es foreign key de la tabla “</w:t>
+      </w:r>
+      <w:r>
+        <w:rPr>
+          <w:b/>
+        </w:rPr>
+        <w:t>Usuario</w:t>
+      </w:r>
+      <w:r>
+        <w:t>” ya que un cliente es un usuario.</w:t>
+      </w:r>
+    </w:p>
+    <w:p>
+      <w:pPr>
+        <w:pStyle w:val="Prrafodelista"/>
+        <w:numPr>
+          <w:ilvl w:val="0"/>
+          <w:numId w:val="15"/>
+        </w:numPr>
+      </w:pPr>
+      <w:r>
+        <w:t xml:space="preserve">Debido a que los números de teléfono son únicos </w:t>
+      </w:r>
+      <w:r>
+        <w:t xml:space="preserve">para cada </w:t>
+      </w:r>
+      <w:r>
+        <w:t>cliente (campo</w:t>
+      </w:r>
+      <w:r>
+        <w:t xml:space="preserve"> con atributo UNIQUE)</w:t>
+      </w:r>
+      <w:r>
+        <w:t>, no pueden existir clientes con el mismo número de teléfono</w:t>
+      </w:r>
+      <w:r>
+        <w:rPr>
+          <w:color w:val="FF0000"/>
+        </w:rPr>
+        <w:t>.</w:t>
+      </w:r>
+      <w:r>
+        <w:rPr>
+          <w:color w:val="FF0000"/>
+        </w:rPr>
+        <w:t xml:space="preserve"> Lo mismo pasa con el DNI</w:t>
+      </w:r>
+      <w:r>
+        <w:t>.</w:t>
+      </w:r>
+    </w:p>
+    <w:p>
+      <w:pPr>
+        <w:pStyle w:val="Prrafodelista"/>
+        <w:numPr>
+          <w:ilvl w:val="0"/>
+          <w:numId w:val="15"/>
+        </w:numPr>
+      </w:pPr>
+      <w:r>
+        <w:t>El campo “</w:t>
+      </w:r>
+      <w:r>
+        <w:rPr>
+          <w:b/>
+        </w:rPr>
+        <w:t>cliente_estado</w:t>
+      </w:r>
+      <w:r>
+        <w:t xml:space="preserve">” se utiliza para comprobar si el cliente </w:t>
+      </w:r>
+      <w:r>
+        <w:t>está</w:t>
+      </w:r>
+      <w:r>
+        <w:t xml:space="preserve"> habilitado, pudiendo realizar viajes, o si el mismo esta deshabilitado (Al ser de tipo bit solo acepta los valores 1 o 0).</w:t>
+      </w:r>
+    </w:p>
+    <w:p/>
+    <w:p>
+      <w:pPr>
+        <w:rPr>
+          <w:b/>
+          <w:sz w:val="28"/>
+          <w:szCs w:val="28"/>
+        </w:rPr>
+      </w:pPr>
+      <w:r>
+        <w:t xml:space="preserve">● </w:t>
+      </w:r>
+      <w:r>
+        <w:rPr>
+          <w:b/>
+          <w:sz w:val="28"/>
+          <w:szCs w:val="28"/>
+        </w:rPr>
+        <w:t>Factura:</w:t>
+      </w:r>
+    </w:p>
+    <w:p>
+      <w:r>
+        <w:t>Esta tabla contiene todos los datos pertinentes a la factura emitida a un cliente</w:t>
+      </w:r>
+      <w:r>
+        <w:t>.</w:t>
+      </w:r>
+    </w:p>
+    <w:p>
+      <w:r>
+        <w:t>Cuenta con los campos:</w:t>
+      </w:r>
+    </w:p>
+    <w:p>
+      <w:pPr>
+        <w:pStyle w:val="Prrafodelista"/>
+        <w:numPr>
+          <w:ilvl w:val="0"/>
+          <w:numId w:val="17"/>
+        </w:numPr>
+        <w:rPr>
+          <w:lang w:val="en-US"/>
+        </w:rPr>
+      </w:pPr>
+      <w:r>
+        <w:rPr>
+          <w:lang w:val="en-US"/>
+        </w:rPr>
+        <w:t>factura_id: INT IDENTITY(1,1) PRIMARY KEY</w:t>
+      </w:r>
+    </w:p>
+    <w:p>
+      <w:pPr>
+        <w:pStyle w:val="Prrafodelista"/>
+        <w:numPr>
+          <w:ilvl w:val="0"/>
+          <w:numId w:val="17"/>
+        </w:numPr>
+      </w:pPr>
+      <w:r>
+        <w:t xml:space="preserve">factura_fecha_inicio: DATETIME </w:t>
+      </w:r>
+    </w:p>
+    <w:p>
+      <w:pPr>
+        <w:pStyle w:val="Prrafodelista"/>
+        <w:numPr>
+          <w:ilvl w:val="0"/>
+          <w:numId w:val="17"/>
+        </w:numPr>
+      </w:pPr>
+      <w:r>
+        <w:t>factura_fecha_fin: DATETIME</w:t>
+      </w:r>
+    </w:p>
+    <w:p>
+      <w:pPr>
+        <w:pStyle w:val="Prrafodelista"/>
+        <w:numPr>
+          <w:ilvl w:val="0"/>
+          <w:numId w:val="17"/>
+        </w:numPr>
+      </w:pPr>
+      <w:r>
+        <w:t>factura_numero: numeric(18,0) unique not null</w:t>
+      </w:r>
+    </w:p>
+    <w:p>
+      <w:pPr>
+        <w:pStyle w:val="Prrafodelista"/>
+        <w:numPr>
+          <w:ilvl w:val="0"/>
+          <w:numId w:val="17"/>
+        </w:numPr>
+        <w:rPr>
+          <w:lang w:val="en-US"/>
+        </w:rPr>
+      </w:pPr>
+      <w:r>
+        <w:rPr>
+          <w:lang w:val="en-US"/>
+        </w:rPr>
+        <w:t>cliente_id:</w:t>
+      </w:r>
+      <w:r>
+        <w:rPr>
+          <w:lang w:val="en-US"/>
+        </w:rPr>
+        <w:t xml:space="preserve"> INT NOT NULL REFERENCES</w:t>
+      </w:r>
+      <w:r>
+        <w:rPr>
+          <w:lang w:val="en-US"/>
+        </w:rPr>
+        <w:t xml:space="preserve"> [PUSH_IT_TO_THE_LIMIT].Cliente</w:t>
+      </w:r>
+    </w:p>
+    <w:p>
+      <w:pPr>
+        <w:pStyle w:val="Prrafodelista"/>
+        <w:numPr>
+          <w:ilvl w:val="0"/>
+          <w:numId w:val="17"/>
+        </w:numPr>
+      </w:pPr>
+      <w:r>
+        <w:t>factura_importe_total: NUMERIC(18,2)</w:t>
+      </w:r>
+    </w:p>
+    <w:p/>
+    <w:p>
+      <w:r>
+        <w:t>Consideraciones:</w:t>
+      </w:r>
+    </w:p>
+    <w:p>
+      <w:pPr>
+        <w:pStyle w:val="Prrafodelista"/>
+        <w:numPr>
+          <w:ilvl w:val="0"/>
+          <w:numId w:val="18"/>
+        </w:numPr>
+      </w:pPr>
+      <w:r>
+        <w:t>El campo “</w:t>
+      </w:r>
+      <w:r>
+        <w:rPr>
+          <w:b/>
+        </w:rPr>
+        <w:t>cliente_id</w:t>
+      </w:r>
+      <w:r>
+        <w:t>” es foreign key que relaciona esta tabla con la tabla “</w:t>
+      </w:r>
+      <w:r>
+        <w:rPr>
+          <w:b/>
+        </w:rPr>
+        <w:t>Cliente</w:t>
+      </w:r>
+      <w:r>
+        <w:t>”</w:t>
+      </w:r>
+    </w:p>
+    <w:p/>
+    <w:p/>
+    <w:p/>
+    <w:p/>
+    <w:p/>
+    <w:p>
+      <w:pPr>
+        <w:rPr>
+          <w:b/>
+          <w:sz w:val="28"/>
+          <w:szCs w:val="28"/>
+        </w:rPr>
+      </w:pPr>
+      <w:r>
+        <w:lastRenderedPageBreak/>
+        <w:t xml:space="preserve">● </w:t>
+      </w:r>
+      <w:r>
+        <w:rPr>
+          <w:b/>
+          <w:sz w:val="28"/>
+          <w:szCs w:val="28"/>
+        </w:rPr>
+        <w:t>Chofer:</w:t>
+      </w:r>
+    </w:p>
+    <w:p>
+      <w:r>
+        <w:t>Contendrá todos los choferes del sistema</w:t>
+      </w:r>
+      <w:r>
+        <w:t>.</w:t>
+      </w:r>
+    </w:p>
+    <w:p>
+      <w:r>
+        <w:t>Posee los distintos campos:</w:t>
+      </w:r>
+    </w:p>
+    <w:p>
+      <w:pPr>
+        <w:pStyle w:val="Prrafodelista"/>
+        <w:numPr>
+          <w:ilvl w:val="0"/>
+          <w:numId w:val="20"/>
+        </w:numPr>
+        <w:rPr>
+          <w:lang w:val="en-US"/>
+        </w:rPr>
+      </w:pPr>
+      <w:r>
+        <w:rPr>
+          <w:lang w:val="en-US"/>
+        </w:rPr>
+        <w:t>chofer_id: INT IDENTITY(1,1) PRIMARY KEY</w:t>
+      </w:r>
+    </w:p>
+    <w:p>
+      <w:pPr>
+        <w:pStyle w:val="Prrafodelista"/>
+        <w:numPr>
+          <w:ilvl w:val="0"/>
+          <w:numId w:val="20"/>
+        </w:numPr>
+        <w:rPr>
+          <w:lang w:val="en-US"/>
+        </w:rPr>
+      </w:pPr>
+      <w:r>
+        <w:rPr>
+          <w:lang w:val="en-US"/>
+        </w:rPr>
+        <w:t>chofer_dni:</w:t>
+      </w:r>
+      <w:r>
+        <w:rPr>
+          <w:lang w:val="en-US"/>
+        </w:rPr>
+        <w:t xml:space="preserve"> NUMERIC(18,0) UNIQUE NOT N</w:t>
+      </w:r>
+      <w:r>
+        <w:rPr>
+          <w:lang w:val="en-US"/>
+        </w:rPr>
+        <w:t>ULL</w:t>
+      </w:r>
+    </w:p>
+    <w:p>
+      <w:pPr>
+        <w:pStyle w:val="Prrafodelista"/>
+        <w:numPr>
+          <w:ilvl w:val="0"/>
+          <w:numId w:val="20"/>
+        </w:numPr>
+      </w:pPr>
+      <w:r>
+        <w:t>chofer_nombre: [VARCHAR](255) NOT NULL</w:t>
+      </w:r>
+    </w:p>
+    <w:p>
+      <w:pPr>
+        <w:pStyle w:val="Prrafodelista"/>
+        <w:numPr>
+          <w:ilvl w:val="0"/>
+          <w:numId w:val="20"/>
+        </w:numPr>
+      </w:pPr>
+      <w:r>
+        <w:t>chofer_apellido: [VARCHAR](255) NOT NULL</w:t>
+      </w:r>
+    </w:p>
+    <w:p>
+      <w:pPr>
+        <w:pStyle w:val="Prrafodelista"/>
+        <w:numPr>
+          <w:ilvl w:val="0"/>
+          <w:numId w:val="20"/>
+        </w:numPr>
+      </w:pPr>
+      <w:r>
+        <w:t>chofer_direccion: [VARCHAR](255)</w:t>
+      </w:r>
+    </w:p>
+    <w:p>
+      <w:pPr>
+        <w:pStyle w:val="Prrafodelista"/>
+        <w:numPr>
+          <w:ilvl w:val="0"/>
+          <w:numId w:val="20"/>
+        </w:numPr>
+      </w:pPr>
+      <w:r>
+        <w:t>chofer_telefono: NUMERIC(18,0) UNIQUE</w:t>
+      </w:r>
+    </w:p>
+    <w:p>
+      <w:pPr>
+        <w:pStyle w:val="Prrafodelista"/>
+        <w:numPr>
+          <w:ilvl w:val="0"/>
+          <w:numId w:val="20"/>
+        </w:numPr>
+      </w:pPr>
+      <w:r>
+        <w:t xml:space="preserve">chofer_mail: VARCHAR(50) </w:t>
+      </w:r>
+    </w:p>
+    <w:p>
+      <w:pPr>
+        <w:pStyle w:val="Prrafodelista"/>
+        <w:numPr>
+          <w:ilvl w:val="0"/>
+          <w:numId w:val="20"/>
+        </w:numPr>
+      </w:pPr>
+      <w:r>
+        <w:t>chofer_fecha_Nacimiento: DATETIME NOT NULL</w:t>
+      </w:r>
+    </w:p>
+    <w:p>
+      <w:pPr>
+        <w:pStyle w:val="Prrafodelista"/>
+        <w:numPr>
+          <w:ilvl w:val="0"/>
+          <w:numId w:val="20"/>
+        </w:numPr>
+        <w:rPr>
+          <w:lang w:val="en-US"/>
+        </w:rPr>
+      </w:pPr>
+      <w:r>
+        <w:rPr>
+          <w:lang w:val="en-US"/>
+        </w:rPr>
+        <w:t>chofer_esta</w:t>
+      </w:r>
+      <w:r>
+        <w:rPr>
+          <w:lang w:val="en-US"/>
+        </w:rPr>
+        <w:t>do: [bit] NOT NULL DEFAULT 1</w:t>
+      </w:r>
+    </w:p>
+    <w:p>
+      <w:pPr>
+        <w:pStyle w:val="Prrafodelista"/>
+        <w:numPr>
+          <w:ilvl w:val="0"/>
+          <w:numId w:val="20"/>
+        </w:numPr>
+      </w:pPr>
+      <w:r>
+        <w:t>usuario_id: INT</w:t>
+      </w:r>
+    </w:p>
+    <w:p>
+      <w:r>
+        <w:t>Consideraciones:</w:t>
+      </w:r>
+    </w:p>
+    <w:p>
+      <w:pPr>
+        <w:pStyle w:val="Prrafodelista"/>
+        <w:numPr>
+          <w:ilvl w:val="0"/>
+          <w:numId w:val="27"/>
+        </w:numPr>
+      </w:pPr>
+      <w:r>
+        <w:t>El campo “</w:t>
+      </w:r>
+      <w:r>
+        <w:rPr>
+          <w:b/>
+        </w:rPr>
+        <w:t>usuario_id</w:t>
+      </w:r>
+      <w:r>
+        <w:t>” es foreign key de la tabla “</w:t>
+      </w:r>
+      <w:r>
+        <w:rPr>
+          <w:b/>
+        </w:rPr>
+        <w:t>Usuario</w:t>
+      </w:r>
+      <w:r>
+        <w:t>” ya que un chofer es un usuario.</w:t>
+      </w:r>
+    </w:p>
+    <w:p>
+      <w:pPr>
+        <w:pStyle w:val="Prrafodelista"/>
+        <w:numPr>
+          <w:ilvl w:val="0"/>
+          <w:numId w:val="27"/>
+        </w:numPr>
+      </w:pPr>
+      <w:r>
+        <w:t xml:space="preserve">Debido a que los números de teléfono son únicos </w:t>
+      </w:r>
+      <w:r>
+        <w:t>para cada chofer (campo con atributo UNIQUE), no pueden existir clientes con el mismo número de teléfono</w:t>
+      </w:r>
+      <w:r>
+        <w:rPr>
+          <w:color w:val="FF0000"/>
+        </w:rPr>
+        <w:t>. Lo mismo pasa con el DNI</w:t>
+      </w:r>
+      <w:r>
+        <w:t>.</w:t>
+      </w:r>
+    </w:p>
+    <w:p>
+      <w:pPr>
+        <w:pStyle w:val="Prrafodelista"/>
+        <w:numPr>
+          <w:ilvl w:val="0"/>
+          <w:numId w:val="27"/>
+        </w:numPr>
+      </w:pPr>
+      <w:r>
+        <w:t>El campo “</w:t>
+      </w:r>
+      <w:r>
+        <w:rPr>
+          <w:b/>
+        </w:rPr>
+        <w:t>chofer</w:t>
+      </w:r>
+      <w:r>
+        <w:rPr>
+          <w:b/>
+        </w:rPr>
+        <w:t>_estado</w:t>
+      </w:r>
+      <w:r>
+        <w:t>” se utiliza para comprobar si el chofer está habilitado, pudiendo realizar viajes, o si el mismo esta deshabilitado (Al ser de tipo bit solo acepta los valores 1 o 0).</w:t>
+      </w:r>
+    </w:p>
+    <w:p/>
+    <w:p>
+      <w:pPr>
+        <w:rPr>
+          <w:b/>
+          <w:sz w:val="28"/>
+          <w:szCs w:val="28"/>
+        </w:rPr>
+      </w:pPr>
+      <w:r>
+        <w:t xml:space="preserve">● </w:t>
+      </w:r>
+      <w:r>
+        <w:rPr>
+          <w:b/>
+          <w:sz w:val="28"/>
+          <w:szCs w:val="28"/>
+        </w:rPr>
+        <w:t>Chofer</w:t>
+      </w:r>
+      <w:r>
+        <w:rPr>
+          <w:b/>
+          <w:sz w:val="28"/>
+          <w:szCs w:val="28"/>
+        </w:rPr>
+        <w:t xml:space="preserve"> </w:t>
+      </w:r>
+      <w:r>
+        <w:rPr>
+          <w:b/>
+          <w:sz w:val="28"/>
+          <w:szCs w:val="28"/>
+        </w:rPr>
+        <w:t>por</w:t>
+      </w:r>
+      <w:r>
+        <w:rPr>
+          <w:b/>
+          <w:sz w:val="28"/>
+          <w:szCs w:val="28"/>
+        </w:rPr>
+        <w:t xml:space="preserve"> </w:t>
+      </w:r>
+      <w:r>
+        <w:rPr>
+          <w:b/>
+          <w:sz w:val="28"/>
+          <w:szCs w:val="28"/>
+        </w:rPr>
+        <w:t>Auto:</w:t>
+      </w:r>
+    </w:p>
+    <w:p>
+      <w:pPr>
+        <w:rPr>
+          <w:b/>
+          <w:sz w:val="28"/>
+          <w:szCs w:val="28"/>
+        </w:rPr>
+      </w:pPr>
+      <w:r>
+        <w:t xml:space="preserve">Funcionará intermediario entre las entidades </w:t>
+      </w:r>
+      <w:r>
+        <w:rPr>
+          <w:u w:val="single"/>
+        </w:rPr>
+        <w:t>Chofer</w:t>
+      </w:r>
+      <w:r>
+        <w:t xml:space="preserve"> y </w:t>
+      </w:r>
+      <w:r>
+        <w:rPr>
+          <w:u w:val="single"/>
+        </w:rPr>
+        <w:t>Auto</w:t>
+      </w:r>
+      <w:r>
+        <w:t xml:space="preserve"> por la relación de muchos a muchos entre esas tablas. Debido a que un </w:t>
+      </w:r>
+      <w:r>
+        <w:rPr>
+          <w:u w:val="single"/>
+        </w:rPr>
+        <w:t>Chofer</w:t>
+      </w:r>
+      <w:r>
+        <w:t xml:space="preserve"> puede </w:t>
+      </w:r>
+      <w:r>
+        <w:t>haber usado</w:t>
+      </w:r>
+      <w:r>
+        <w:t xml:space="preserve"> más de 1 </w:t>
+      </w:r>
+      <w:r>
+        <w:rPr>
+          <w:u w:val="single"/>
+        </w:rPr>
+        <w:t>Auto</w:t>
+      </w:r>
+      <w:r>
+        <w:t xml:space="preserve"> para un viaje </w:t>
+      </w:r>
+      <w:r>
+        <w:t xml:space="preserve">y un </w:t>
+      </w:r>
+      <w:r>
+        <w:rPr>
+          <w:u w:val="single"/>
+        </w:rPr>
+        <w:t>Auto</w:t>
+      </w:r>
+      <w:r>
+        <w:t xml:space="preserve"> puede </w:t>
+      </w:r>
+      <w:r>
+        <w:t xml:space="preserve">haber sido utilizado por más de un </w:t>
+      </w:r>
+      <w:r>
+        <w:rPr>
+          <w:u w:val="single"/>
+        </w:rPr>
+        <w:t>Chofer</w:t>
+      </w:r>
+      <w:r>
+        <w:t>.</w:t>
+      </w:r>
+    </w:p>
+    <w:p>
+      <w:r>
+        <w:t>Cuenta con los siguientes campos:</w:t>
+      </w:r>
+    </w:p>
+    <w:p>
+      <w:pPr>
+        <w:pStyle w:val="Prrafodelista"/>
+        <w:numPr>
+          <w:ilvl w:val="0"/>
+          <w:numId w:val="25"/>
+        </w:numPr>
+      </w:pPr>
+      <w:r>
+        <w:t>chofer_id; INT</w:t>
+      </w:r>
+    </w:p>
+    <w:p>
+      <w:pPr>
+        <w:pStyle w:val="Prrafodelista"/>
+        <w:numPr>
+          <w:ilvl w:val="0"/>
+          <w:numId w:val="25"/>
+        </w:numPr>
+      </w:pPr>
+      <w:r>
+        <w:t>auto_id: INT</w:t>
+      </w:r>
+    </w:p>
+    <w:p/>
+    <w:p>
+      <w:r>
+        <w:t>Consideraciones:</w:t>
+      </w:r>
+    </w:p>
+    <w:p>
+      <w:pPr>
+        <w:pStyle w:val="Prrafodelista"/>
+        <w:numPr>
+          <w:ilvl w:val="0"/>
+          <w:numId w:val="28"/>
+        </w:numPr>
+        <w:tabs>
+          <w:tab w:val="left" w:pos="2700"/>
+        </w:tabs>
+      </w:pPr>
+      <w:r>
+        <w:t xml:space="preserve">Esta </w:t>
+      </w:r>
+      <w:r>
+        <w:t>entidad</w:t>
+      </w:r>
+      <w:r>
+        <w:t xml:space="preserve"> cuenta con los campos “</w:t>
+      </w:r>
+      <w:r>
+        <w:rPr>
+          <w:b/>
+        </w:rPr>
+        <w:t>chofer_id</w:t>
+      </w:r>
+      <w:r>
+        <w:t>” y “</w:t>
+      </w:r>
+      <w:r>
+        <w:rPr>
+          <w:b/>
+        </w:rPr>
+        <w:t>auto_id</w:t>
+      </w:r>
+      <w:r>
+        <w:t>” que son  foreign key de las tablas “</w:t>
+      </w:r>
+      <w:r>
+        <w:rPr>
+          <w:b/>
+        </w:rPr>
+        <w:t>Chofer</w:t>
+      </w:r>
+      <w:r>
+        <w:t>” y “</w:t>
+      </w:r>
+      <w:r>
+        <w:rPr>
+          <w:b/>
+        </w:rPr>
+        <w:t>Auto</w:t>
+      </w:r>
+      <w:r>
+        <w:t>” y ambas forman una primary key compuesta</w:t>
+      </w:r>
+      <w:r>
+        <w:t>.</w:t>
+      </w:r>
+    </w:p>
+    <w:p>
+      <w:pPr>
+        <w:tabs>
+          <w:tab w:val="left" w:pos="2700"/>
+        </w:tabs>
+      </w:pPr>
+    </w:p>
+    <w:p>
+      <w:pPr>
+        <w:tabs>
+          <w:tab w:val="left" w:pos="2700"/>
+        </w:tabs>
+      </w:pPr>
+    </w:p>
+    <w:p>
+      <w:pPr>
+        <w:tabs>
+          <w:tab w:val="left" w:pos="2700"/>
+        </w:tabs>
+      </w:pPr>
+    </w:p>
+    <w:p>
+      <w:pPr>
+        <w:tabs>
+          <w:tab w:val="left" w:pos="2700"/>
+        </w:tabs>
+      </w:pPr>
+    </w:p>
+    <w:p>
+      <w:pPr>
+        <w:tabs>
+          <w:tab w:val="left" w:pos="2700"/>
+        </w:tabs>
+      </w:pPr>
+    </w:p>
+    <w:p>
+      <w:pPr>
+        <w:rPr>
+          <w:b/>
+          <w:sz w:val="28"/>
+          <w:szCs w:val="28"/>
+        </w:rPr>
+      </w:pPr>
+      <w:r>
+        <w:lastRenderedPageBreak/>
+        <w:t xml:space="preserve">● </w:t>
+      </w:r>
+      <w:r>
+        <w:rPr>
+          <w:b/>
+          <w:sz w:val="28"/>
+          <w:szCs w:val="28"/>
+        </w:rPr>
+        <w:t>Auto:</w:t>
+      </w:r>
+    </w:p>
+    <w:p>
+      <w:r>
+        <w:t>Contendrá todos los autos del sistema.</w:t>
+      </w:r>
+    </w:p>
+    <w:p>
+      <w:r>
+        <w:t>Cuenta con los siguientes campos:</w:t>
+      </w:r>
+    </w:p>
+    <w:p>
+      <w:pPr>
+        <w:pStyle w:val="Prrafodelista"/>
+        <w:numPr>
+          <w:ilvl w:val="0"/>
+          <w:numId w:val="23"/>
+        </w:numPr>
+        <w:rPr>
+          <w:lang w:val="en-US"/>
+        </w:rPr>
+      </w:pPr>
+      <w:r>
+        <w:rPr>
+          <w:lang w:val="en-US"/>
+        </w:rPr>
+        <w:t>auto_id: INT IDENTITY(1,1) PRIMARY KEY</w:t>
+      </w:r>
+    </w:p>
+    <w:p>
+      <w:pPr>
+        <w:pStyle w:val="Prrafodelista"/>
+        <w:numPr>
+          <w:ilvl w:val="0"/>
+          <w:numId w:val="23"/>
+        </w:numPr>
+      </w:pPr>
+      <w:r>
+        <w:t>auto_patente: VARCHAR(10) UNIQUE NOT NULL</w:t>
+      </w:r>
+    </w:p>
+    <w:p>
+      <w:pPr>
+        <w:pStyle w:val="Prrafodelista"/>
+        <w:numPr>
+          <w:ilvl w:val="0"/>
+          <w:numId w:val="23"/>
+        </w:numPr>
+      </w:pPr>
+      <w:r>
+        <w:t>auto_marca: VARCHAR(255) NOT NULL</w:t>
+      </w:r>
+    </w:p>
+    <w:p>
+      <w:pPr>
+        <w:pStyle w:val="Prrafodelista"/>
+        <w:numPr>
+          <w:ilvl w:val="0"/>
+          <w:numId w:val="23"/>
+        </w:numPr>
+      </w:pPr>
+      <w:r>
+        <w:t>auto_modelo: VARCHAR(255) NOT NULL</w:t>
+      </w:r>
+    </w:p>
+    <w:p>
+      <w:pPr>
+        <w:pStyle w:val="Prrafodelista"/>
+        <w:numPr>
+          <w:ilvl w:val="0"/>
+          <w:numId w:val="23"/>
+        </w:numPr>
+        <w:rPr>
+          <w:lang w:val="en-US"/>
+        </w:rPr>
+      </w:pPr>
+      <w:r>
+        <w:rPr>
+          <w:lang w:val="en-US"/>
+        </w:rPr>
+        <w:t>chofer_id:</w:t>
+      </w:r>
+      <w:r>
+        <w:rPr>
+          <w:lang w:val="en-US"/>
+        </w:rPr>
+        <w:t xml:space="preserve"> int NOT NULL,-- REFERENCES </w:t>
+      </w:r>
+      <w:r>
+        <w:rPr>
+          <w:lang w:val="en-US"/>
+        </w:rPr>
+        <w:t>Chofer</w:t>
+      </w:r>
+      <w:r>
+        <w:rPr>
+          <w:lang w:val="en-US"/>
+        </w:rPr>
+        <w:tab/>
+      </w:r>
+    </w:p>
+    <w:p>
+      <w:pPr>
+        <w:pStyle w:val="Prrafodelista"/>
+        <w:numPr>
+          <w:ilvl w:val="0"/>
+          <w:numId w:val="23"/>
+        </w:numPr>
+        <w:rPr>
+          <w:lang w:val="en-US"/>
+        </w:rPr>
+      </w:pPr>
+      <w:r>
+        <w:rPr>
+          <w:lang w:val="en-US"/>
+        </w:rPr>
+        <w:t>auto_estado: BIT not null DEFAULT 1</w:t>
+      </w:r>
+    </w:p>
+    <w:p>
+      <w:pPr>
+        <w:pStyle w:val="Prrafodelista"/>
+        <w:numPr>
+          <w:ilvl w:val="0"/>
+          <w:numId w:val="23"/>
+        </w:numPr>
+      </w:pPr>
+      <w:r>
+        <w:t>auto_licencia: VARCHAR(255),-- NOT NULL,  se lo saco porque no es obligatorio al crearlo</w:t>
+      </w:r>
+    </w:p>
+    <w:p>
+      <w:pPr>
+        <w:pStyle w:val="Prrafodelista"/>
+        <w:numPr>
+          <w:ilvl w:val="0"/>
+          <w:numId w:val="23"/>
+        </w:numPr>
+      </w:pPr>
+      <w:r>
+        <w:t>auto_rodado: VARCHAR(10)</w:t>
+      </w:r>
+    </w:p>
+    <w:p/>
+    <w:p>
+      <w:r>
+        <w:t>Consideraciones:</w:t>
+      </w:r>
+    </w:p>
+    <w:p>
+      <w:pPr>
+        <w:pStyle w:val="Prrafodelista"/>
+        <w:numPr>
+          <w:ilvl w:val="0"/>
+          <w:numId w:val="29"/>
+        </w:numPr>
+      </w:pPr>
+      <w:r>
+        <w:t>El campo “</w:t>
+      </w:r>
+      <w:r>
+        <w:rPr>
+          <w:b/>
+        </w:rPr>
+        <w:t>chofer</w:t>
+      </w:r>
+      <w:r>
+        <w:rPr>
+          <w:b/>
+        </w:rPr>
+        <w:t>_id</w:t>
+      </w:r>
+      <w:r>
+        <w:t>” es foreign key que relaciona con la entidad “</w:t>
+      </w:r>
+      <w:r>
+        <w:rPr>
+          <w:b/>
+        </w:rPr>
+        <w:t>Chofer</w:t>
+      </w:r>
+      <w:r>
+        <w:t>” ya que el auto es manejado por un chofer.</w:t>
+      </w:r>
+    </w:p>
+    <w:p>
+      <w:pPr>
+        <w:pStyle w:val="Prrafodelista"/>
+        <w:numPr>
+          <w:ilvl w:val="0"/>
+          <w:numId w:val="29"/>
+        </w:numPr>
+      </w:pPr>
+      <w:r>
+        <w:t>Debido a que en el sistema no pueden existir autos mellizos si le asigna el atributo UNIQUE a “auto_patente”.</w:t>
+      </w:r>
+    </w:p>
+    <w:p/>
+    <w:p>
+      <w:pPr>
+        <w:rPr>
+          <w:b/>
+          <w:sz w:val="28"/>
+          <w:szCs w:val="28"/>
+        </w:rPr>
+      </w:pPr>
+      <w:r>
+        <w:t xml:space="preserve">● </w:t>
+      </w:r>
+      <w:r>
+        <w:rPr>
+          <w:b/>
+          <w:sz w:val="28"/>
+          <w:szCs w:val="28"/>
+        </w:rPr>
+        <w:t>Auto</w:t>
+      </w:r>
+      <w:r>
+        <w:rPr>
+          <w:b/>
+          <w:sz w:val="28"/>
+          <w:szCs w:val="28"/>
+        </w:rPr>
+        <w:t xml:space="preserve"> </w:t>
+      </w:r>
+      <w:r>
+        <w:rPr>
+          <w:b/>
+          <w:sz w:val="28"/>
+          <w:szCs w:val="28"/>
+        </w:rPr>
+        <w:t>por</w:t>
+      </w:r>
+      <w:r>
+        <w:rPr>
+          <w:b/>
+          <w:sz w:val="28"/>
+          <w:szCs w:val="28"/>
+        </w:rPr>
+        <w:t xml:space="preserve"> </w:t>
+      </w:r>
+      <w:r>
+        <w:rPr>
+          <w:b/>
+          <w:sz w:val="28"/>
+          <w:szCs w:val="28"/>
+        </w:rPr>
+        <w:t>Turno:</w:t>
+      </w:r>
+    </w:p>
+    <w:p>
+      <w:pPr>
+        <w:rPr>
+          <w:b/>
+          <w:sz w:val="28"/>
+          <w:szCs w:val="28"/>
+        </w:rPr>
+      </w:pPr>
+      <w:r>
+        <w:t xml:space="preserve">Funcionará intermediario entre las entidades </w:t>
+      </w:r>
+      <w:r>
+        <w:rPr>
+          <w:u w:val="single"/>
+        </w:rPr>
+        <w:t>Auto</w:t>
+      </w:r>
+      <w:r>
+        <w:t xml:space="preserve"> y </w:t>
+      </w:r>
+      <w:r>
+        <w:rPr>
+          <w:u w:val="single"/>
+        </w:rPr>
+        <w:t>Turno</w:t>
+      </w:r>
+      <w:r>
+        <w:t xml:space="preserve"> por la relación de muchos a muchos entre esas tablas. Debido a que un </w:t>
+      </w:r>
+      <w:r>
+        <w:rPr>
+          <w:u w:val="single"/>
+        </w:rPr>
+        <w:t>Auto</w:t>
+      </w:r>
+      <w:r>
+        <w:t xml:space="preserve"> puede </w:t>
+      </w:r>
+      <w:r>
+        <w:t>haber usado</w:t>
+      </w:r>
+      <w:r>
+        <w:t xml:space="preserve"> más de 1 </w:t>
+      </w:r>
+      <w:r>
+        <w:rPr>
+          <w:u w:val="single"/>
+        </w:rPr>
+        <w:t>Turno</w:t>
+      </w:r>
+      <w:r>
+        <w:t xml:space="preserve"> </w:t>
+      </w:r>
+      <w:r>
+        <w:t xml:space="preserve">para un viaje </w:t>
+      </w:r>
+      <w:r>
+        <w:t xml:space="preserve">y </w:t>
+      </w:r>
+      <w:r>
+        <w:t xml:space="preserve"> en </w:t>
+      </w:r>
+      <w:r>
+        <w:t xml:space="preserve">un </w:t>
+      </w:r>
+      <w:r>
+        <w:rPr>
+          <w:u w:val="single"/>
+        </w:rPr>
+        <w:t>Turno</w:t>
+      </w:r>
+      <w:r>
+        <w:t xml:space="preserve"> puede </w:t>
+      </w:r>
+      <w:r>
+        <w:t xml:space="preserve">haber sido utilizado más de un </w:t>
+      </w:r>
+      <w:r>
+        <w:rPr>
+          <w:u w:val="single"/>
+        </w:rPr>
+        <w:t>Auto</w:t>
+      </w:r>
+      <w:r>
+        <w:t>.</w:t>
+      </w:r>
+    </w:p>
+    <w:p>
+      <w:r>
+        <w:t>Cuenta con los siguientes campos:</w:t>
+      </w:r>
+    </w:p>
+    <w:p>
+      <w:pPr>
+        <w:pStyle w:val="Prrafodelista"/>
+        <w:numPr>
+          <w:ilvl w:val="0"/>
+          <w:numId w:val="24"/>
+        </w:numPr>
+      </w:pPr>
+      <w:r>
+        <w:t>auto_id: int</w:t>
+      </w:r>
+    </w:p>
+    <w:p>
+      <w:pPr>
+        <w:pStyle w:val="Prrafodelista"/>
+        <w:numPr>
+          <w:ilvl w:val="0"/>
+          <w:numId w:val="24"/>
+        </w:numPr>
+      </w:pPr>
+      <w:r>
+        <w:t>turno_id: INTEGER</w:t>
+      </w:r>
+    </w:p>
+    <w:p>
+      <w:pPr>
+        <w:pStyle w:val="Prrafodelista"/>
+        <w:numPr>
+          <w:ilvl w:val="0"/>
+          <w:numId w:val="24"/>
+        </w:numPr>
+        <w:rPr>
+          <w:lang w:val="en-US"/>
+        </w:rPr>
+      </w:pPr>
+      <w:r>
+        <w:rPr>
+          <w:lang w:val="en-US"/>
+        </w:rPr>
+        <w:t>auto_estado: BIT not null DEFAULT 1</w:t>
+      </w:r>
+    </w:p>
+    <w:p>
+      <w:pPr>
+        <w:rPr>
+          <w:lang w:val="en-US"/>
+        </w:rPr>
+      </w:pPr>
+      <w:r>
+        <w:t>Consideraciones</w:t>
+      </w:r>
+      <w:r>
+        <w:rPr>
+          <w:lang w:val="en-US"/>
+        </w:rPr>
+        <w:t>:</w:t>
+      </w:r>
+    </w:p>
+    <w:p>
+      <w:pPr>
+        <w:pStyle w:val="Prrafodelista"/>
+        <w:numPr>
+          <w:ilvl w:val="0"/>
+          <w:numId w:val="30"/>
+        </w:numPr>
+        <w:tabs>
+          <w:tab w:val="left" w:pos="2700"/>
+        </w:tabs>
+      </w:pPr>
+      <w:r>
+        <w:t xml:space="preserve">Esta </w:t>
+      </w:r>
+      <w:r>
+        <w:t>entidad</w:t>
+      </w:r>
+      <w:r>
+        <w:t xml:space="preserve"> cuenta con los campos “</w:t>
+      </w:r>
+      <w:r>
+        <w:rPr>
+          <w:b/>
+        </w:rPr>
+        <w:t>auto</w:t>
+      </w:r>
+      <w:r>
+        <w:rPr>
+          <w:b/>
+        </w:rPr>
+        <w:t>_id</w:t>
+      </w:r>
+      <w:r>
+        <w:t>” y “</w:t>
+      </w:r>
+      <w:r>
+        <w:rPr>
+          <w:b/>
+        </w:rPr>
+        <w:t>turno</w:t>
+      </w:r>
+      <w:r>
+        <w:rPr>
+          <w:b/>
+        </w:rPr>
+        <w:t>_id</w:t>
+      </w:r>
+      <w:r>
+        <w:t>” que son  foreign key de las tablas “</w:t>
+      </w:r>
+      <w:r>
+        <w:rPr>
+          <w:b/>
+        </w:rPr>
+        <w:t>Auto</w:t>
+      </w:r>
+      <w:r>
+        <w:t>” y “</w:t>
+      </w:r>
+      <w:r>
+        <w:rPr>
+          <w:b/>
+        </w:rPr>
+        <w:t>Turno</w:t>
+      </w:r>
+      <w:r>
+        <w:t>” y ambas forman una primary key compuesta</w:t>
+      </w:r>
+      <w:r>
+        <w:t>.</w:t>
+      </w:r>
+    </w:p>
+    <w:p>
+      <w:pPr>
+        <w:pStyle w:val="Prrafodelista"/>
+        <w:numPr>
+          <w:ilvl w:val="0"/>
+          <w:numId w:val="30"/>
+        </w:numPr>
+        <w:rPr>
+          <w:color w:val="FF0000"/>
+        </w:rPr>
+      </w:pPr>
+      <w:r>
+        <w:rPr>
+          <w:color w:val="FF0000"/>
+        </w:rPr>
+        <w:t>Auto_estado</w:t>
+      </w:r>
+    </w:p>
+    <w:p/>
+    <w:p/>
+    <w:p/>
+    <w:p/>
+    <w:p/>
+    <w:p/>
+    <w:p>
+      <w:pPr>
+        <w:rPr>
+          <w:b/>
+          <w:sz w:val="28"/>
+          <w:szCs w:val="28"/>
+        </w:rPr>
+      </w:pPr>
+      <w:r>
+        <w:lastRenderedPageBreak/>
+        <w:t xml:space="preserve">● </w:t>
+      </w:r>
+      <w:r>
+        <w:rPr>
+          <w:b/>
+          <w:sz w:val="28"/>
+          <w:szCs w:val="28"/>
+        </w:rPr>
+        <w:t>Turno:</w:t>
+      </w:r>
+    </w:p>
+    <w:p>
+      <w:r>
+        <w:t>Contendrá todos los turnos del sistema.</w:t>
+      </w:r>
+    </w:p>
+    <w:p>
+      <w:r>
+        <w:t>Cuenta con los siguientes campos:</w:t>
+      </w:r>
+    </w:p>
+    <w:p>
+      <w:pPr>
+        <w:pStyle w:val="Prrafodelista"/>
+        <w:numPr>
+          <w:ilvl w:val="0"/>
+          <w:numId w:val="21"/>
+        </w:numPr>
+        <w:rPr>
+          <w:lang w:val="en-US"/>
+        </w:rPr>
+      </w:pPr>
+      <w:r>
+        <w:rPr>
+          <w:lang w:val="en-US"/>
+        </w:rPr>
+        <w:t>turno_id: INT IDENTITY(1,1) PRIMARY KEY</w:t>
+      </w:r>
+    </w:p>
+    <w:p>
+      <w:pPr>
+        <w:pStyle w:val="Prrafodelista"/>
+        <w:numPr>
+          <w:ilvl w:val="0"/>
+          <w:numId w:val="21"/>
+        </w:numPr>
+      </w:pPr>
+      <w:r>
+        <w:t>turno_hora_inicio: NUMERIC(18,0) NOT NULL</w:t>
+      </w:r>
+    </w:p>
+    <w:p>
+      <w:pPr>
+        <w:pStyle w:val="Prrafodelista"/>
+        <w:numPr>
+          <w:ilvl w:val="0"/>
+          <w:numId w:val="21"/>
+        </w:numPr>
+      </w:pPr>
+      <w:r>
+        <w:t>turno_hora_fin: NUMERIC(18,0) NOT NULL</w:t>
+      </w:r>
+    </w:p>
+    <w:p>
+      <w:pPr>
+        <w:pStyle w:val="Prrafodelista"/>
+        <w:numPr>
+          <w:ilvl w:val="0"/>
+          <w:numId w:val="21"/>
+        </w:numPr>
+      </w:pPr>
+      <w:r>
+        <w:t>turno_descripcion: VARCHAR(255)</w:t>
+      </w:r>
+    </w:p>
+    <w:p>
+      <w:pPr>
+        <w:pStyle w:val="Prrafodelista"/>
+        <w:numPr>
+          <w:ilvl w:val="0"/>
+          <w:numId w:val="21"/>
+        </w:numPr>
+      </w:pPr>
+      <w:r>
+        <w:t>turno_valor_kilometro: NUMERIC(18,2) NOT NULL</w:t>
+      </w:r>
+    </w:p>
+    <w:p>
+      <w:pPr>
+        <w:pStyle w:val="Prrafodelista"/>
+        <w:numPr>
+          <w:ilvl w:val="0"/>
+          <w:numId w:val="21"/>
+        </w:numPr>
+      </w:pPr>
+      <w:r>
+        <w:t>turno_precio_base: NUMERIC(18,2) NOT NULL</w:t>
+      </w:r>
+    </w:p>
+    <w:p>
+      <w:pPr>
+        <w:pStyle w:val="Prrafodelista"/>
+        <w:numPr>
+          <w:ilvl w:val="0"/>
+          <w:numId w:val="21"/>
+        </w:numPr>
+        <w:rPr>
+          <w:lang w:val="en-US"/>
+        </w:rPr>
+      </w:pPr>
+      <w:r>
+        <w:rPr>
+          <w:lang w:val="en-US"/>
+        </w:rPr>
+        <w:t>turno_habilitado: BIT NOT NULL DEFAULT 1</w:t>
+      </w:r>
+    </w:p>
+    <w:p>
+      <w:pPr>
+        <w:rPr>
+          <w:lang w:val="en-US"/>
+        </w:rPr>
+      </w:pPr>
+      <w:r>
+        <w:rPr>
+          <w:lang w:val="en-US"/>
+        </w:rPr>
+        <w:t>Consideraciones:</w:t>
+      </w:r>
+    </w:p>
+    <w:p>
+      <w:pPr>
+        <w:pStyle w:val="Prrafodelista"/>
+        <w:numPr>
+          <w:ilvl w:val="0"/>
+          <w:numId w:val="31"/>
+        </w:numPr>
+        <w:rPr>
+          <w:color w:val="FF0000"/>
+        </w:rPr>
+      </w:pPr>
+      <w:r>
+        <w:rPr>
+          <w:color w:val="FF0000"/>
+        </w:rPr>
+        <w:t>Utilizamos un campo “turno_habilitado” debido a que si el sistema posee turnos que se superponen solo 1 de ellos va a estar habilitado en un instante dado.</w:t>
+      </w:r>
+    </w:p>
+    <w:p>
+      <w:pPr>
+        <w:rPr>
+          <w:b/>
+          <w:sz w:val="28"/>
+          <w:szCs w:val="28"/>
+        </w:rPr>
+      </w:pPr>
+      <w:r>
+        <w:t xml:space="preserve">● </w:t>
+      </w:r>
+      <w:r>
+        <w:rPr>
+          <w:b/>
+          <w:sz w:val="28"/>
+          <w:szCs w:val="28"/>
+        </w:rPr>
+        <w:t>Rendición</w:t>
+      </w:r>
+      <w:r>
+        <w:rPr>
+          <w:b/>
+          <w:sz w:val="28"/>
+          <w:szCs w:val="28"/>
+        </w:rPr>
+        <w:t xml:space="preserve"> Viaje:</w:t>
+      </w:r>
+    </w:p>
+    <w:p>
+      <w:r>
+        <w:t xml:space="preserve">Esta tabla contiene todos los datos pertinentes a la </w:t>
+      </w:r>
+      <w:r>
+        <w:t>rendición</w:t>
+      </w:r>
+      <w:r>
+        <w:t xml:space="preserve"> emitida a un </w:t>
+      </w:r>
+      <w:r>
+        <w:t>chofer.</w:t>
+      </w:r>
+    </w:p>
+    <w:p>
+      <w:r>
+        <w:t>Cuenta con los campos:</w:t>
+      </w:r>
+    </w:p>
+    <w:p>
+      <w:pPr>
+        <w:pStyle w:val="Prrafodelista"/>
+        <w:numPr>
+          <w:ilvl w:val="0"/>
+          <w:numId w:val="22"/>
+        </w:numPr>
+        <w:rPr>
+          <w:lang w:val="en-US"/>
+        </w:rPr>
+      </w:pPr>
+      <w:r>
+        <w:rPr>
+          <w:lang w:val="en-US"/>
+        </w:rPr>
+        <w:t>rendicion_id</w:t>
+      </w:r>
+      <w:r>
+        <w:rPr>
+          <w:lang w:val="en-US"/>
+        </w:rPr>
+        <w:t>: INT IDENTITY(1,1) PRIMARY KEY</w:t>
+      </w:r>
+    </w:p>
+    <w:p>
+      <w:pPr>
+        <w:pStyle w:val="Prrafodelista"/>
+        <w:numPr>
+          <w:ilvl w:val="0"/>
+          <w:numId w:val="22"/>
+        </w:numPr>
+        <w:rPr>
+          <w:lang w:val="en-US"/>
+        </w:rPr>
+      </w:pPr>
+      <w:r>
+        <w:rPr>
+          <w:lang w:val="en-US"/>
+        </w:rPr>
+        <w:t>ren</w:t>
+      </w:r>
+      <w:r>
+        <w:rPr>
+          <w:lang w:val="en-US"/>
+        </w:rPr>
+        <w:t>dicion_fecha: DATETIME NOT NULL</w:t>
+      </w:r>
+    </w:p>
+    <w:p>
+      <w:pPr>
+        <w:pStyle w:val="Prrafodelista"/>
+        <w:numPr>
+          <w:ilvl w:val="0"/>
+          <w:numId w:val="22"/>
+        </w:numPr>
+      </w:pPr>
+      <w:r>
+        <w:t>rendicion_numero: numeric(18,0) not null</w:t>
+      </w:r>
+    </w:p>
+    <w:p>
+      <w:pPr>
+        <w:pStyle w:val="Prrafodelista"/>
+        <w:numPr>
+          <w:ilvl w:val="0"/>
+          <w:numId w:val="22"/>
+        </w:numPr>
+        <w:rPr>
+          <w:lang w:val="en-US"/>
+        </w:rPr>
+      </w:pPr>
+      <w:r>
+        <w:rPr>
+          <w:lang w:val="en-US"/>
+        </w:rPr>
+        <w:t>chofer_i</w:t>
+      </w:r>
+      <w:r>
+        <w:rPr>
+          <w:lang w:val="en-US"/>
+        </w:rPr>
+        <w:t>d: int NOT NULL</w:t>
+      </w:r>
+      <w:r>
+        <w:rPr>
+          <w:lang w:val="en-US"/>
+        </w:rPr>
+        <w:tab/>
+      </w:r>
+      <w:r>
+        <w:rPr>
+          <w:lang w:val="en-US"/>
+        </w:rPr>
+        <w:tab/>
+      </w:r>
+      <w:r>
+        <w:rPr>
+          <w:lang w:val="en-US"/>
+        </w:rPr>
+        <w:tab/>
+      </w:r>
+    </w:p>
+    <w:p>
+      <w:pPr>
+        <w:pStyle w:val="Prrafodelista"/>
+        <w:numPr>
+          <w:ilvl w:val="0"/>
+          <w:numId w:val="22"/>
+        </w:numPr>
+        <w:rPr>
+          <w:lang w:val="en-US"/>
+        </w:rPr>
+      </w:pPr>
+      <w:r>
+        <w:rPr>
+          <w:lang w:val="en-US"/>
+        </w:rPr>
+        <w:t>turno_id:</w:t>
+      </w:r>
+      <w:r>
+        <w:rPr>
+          <w:lang w:val="en-US"/>
+        </w:rPr>
+        <w:t xml:space="preserve"> int NOT NULL</w:t>
+      </w:r>
+      <w:r>
+        <w:rPr>
+          <w:lang w:val="en-US"/>
+        </w:rPr>
+        <w:tab/>
+      </w:r>
+      <w:r>
+        <w:rPr>
+          <w:lang w:val="en-US"/>
+        </w:rPr>
+        <w:tab/>
+      </w:r>
+      <w:r>
+        <w:rPr>
+          <w:lang w:val="en-US"/>
+        </w:rPr>
+        <w:tab/>
+      </w:r>
+      <w:r>
+        <w:rPr>
+          <w:lang w:val="en-US"/>
+        </w:rPr>
+        <w:tab/>
+      </w:r>
+    </w:p>
+    <w:p>
+      <w:pPr>
+        <w:pStyle w:val="Prrafodelista"/>
+        <w:numPr>
+          <w:ilvl w:val="0"/>
+          <w:numId w:val="22"/>
+        </w:numPr>
+      </w:pPr>
+      <w:r>
+        <w:t>rendicion_importe_total: NUMERIC(18,2) NOT NULL</w:t>
+      </w:r>
+    </w:p>
+    <w:p>
+      <w:r>
+        <w:t>Consideraciones:</w:t>
+      </w:r>
+    </w:p>
+    <w:p>
+      <w:pPr>
+        <w:pStyle w:val="Prrafodelista"/>
+        <w:numPr>
+          <w:ilvl w:val="0"/>
+          <w:numId w:val="32"/>
+        </w:numPr>
+      </w:pPr>
+      <w:r>
+        <w:t>El campo “</w:t>
+      </w:r>
+      <w:r>
+        <w:rPr>
+          <w:b/>
+        </w:rPr>
+        <w:t>chofer</w:t>
+      </w:r>
+      <w:r>
+        <w:rPr>
+          <w:b/>
+        </w:rPr>
+        <w:t>_id</w:t>
+      </w:r>
+      <w:r>
+        <w:t>” es foreign key ya que relaciona con la entidad “</w:t>
+      </w:r>
+      <w:r>
+        <w:rPr>
+          <w:b/>
+        </w:rPr>
+        <w:t>Chofer</w:t>
+      </w:r>
+      <w:r>
+        <w:t>” ya que se le hace la rendición a un chofer determinado</w:t>
+      </w:r>
+      <w:r>
+        <w:t xml:space="preserve"> </w:t>
+      </w:r>
+      <w:r>
+        <w:t xml:space="preserve"> y “</w:t>
+      </w:r>
+      <w:r>
+        <w:rPr>
+          <w:b/>
+        </w:rPr>
+        <w:t>turno</w:t>
+      </w:r>
+      <w:r>
+        <w:rPr>
+          <w:b/>
+        </w:rPr>
+        <w:t>_id</w:t>
+      </w:r>
+      <w:r>
+        <w:t xml:space="preserve">” </w:t>
+      </w:r>
+      <w:r>
+        <w:t>también es</w:t>
+      </w:r>
+      <w:r>
+        <w:t xml:space="preserve"> foreign key</w:t>
+      </w:r>
+      <w:r>
+        <w:t xml:space="preserve"> </w:t>
+      </w:r>
+      <w:r>
+        <w:t xml:space="preserve"> ya que relaciona con la entidad “</w:t>
+      </w:r>
+      <w:r>
+        <w:rPr>
+          <w:b/>
+        </w:rPr>
+        <w:t>Turno</w:t>
+      </w:r>
+      <w:r>
+        <w:t>” dado que se le hace la rendición por el turno</w:t>
+      </w:r>
+      <w:r>
+        <w:t>.</w:t>
+      </w:r>
+    </w:p>
+    <w:p/>
+    <w:p/>
+    <w:p/>
+    <w:p/>
+    <w:p/>
+    <w:p/>
+    <w:p/>
+    <w:p/>
+    <w:p/>
+    <w:p>
+      <w:pPr>
+        <w:rPr>
+          <w:b/>
+          <w:sz w:val="28"/>
+          <w:szCs w:val="28"/>
+        </w:rPr>
+      </w:pPr>
+      <w:r>
+        <w:lastRenderedPageBreak/>
+        <w:t xml:space="preserve">● </w:t>
+      </w:r>
+      <w:r>
+        <w:rPr>
+          <w:b/>
+          <w:sz w:val="28"/>
+          <w:szCs w:val="28"/>
+        </w:rPr>
+        <w:t>Registro V</w:t>
+      </w:r>
+      <w:r>
+        <w:rPr>
+          <w:b/>
+          <w:sz w:val="28"/>
+          <w:szCs w:val="28"/>
+        </w:rPr>
+        <w:t>iaje:</w:t>
+      </w:r>
+    </w:p>
+    <w:p>
+      <w:r>
+        <w:t>Contiene toda información sobre los viajes que se realizaron entre clientes y choferes en un turno determinado.</w:t>
+      </w:r>
+    </w:p>
+    <w:p>
+      <w:r>
+        <w:t>Cuenta con los siguientes campos:</w:t>
+      </w:r>
+    </w:p>
+    <w:p>
+      <w:pPr>
+        <w:pStyle w:val="Prrafodelista"/>
+        <w:numPr>
+          <w:ilvl w:val="0"/>
+          <w:numId w:val="26"/>
+        </w:numPr>
+        <w:rPr>
+          <w:lang w:val="en-US"/>
+        </w:rPr>
+      </w:pPr>
+      <w:r>
+        <w:rPr>
+          <w:lang w:val="en-US"/>
+        </w:rPr>
+        <w:t>viaje_id: INT IDENTITY(1,1) PRIMARY KEY</w:t>
+      </w:r>
+    </w:p>
+    <w:p>
+      <w:pPr>
+        <w:pStyle w:val="Prrafodelista"/>
+        <w:numPr>
+          <w:ilvl w:val="0"/>
+          <w:numId w:val="26"/>
+        </w:numPr>
+        <w:rPr>
+          <w:lang w:val="en-US"/>
+        </w:rPr>
+      </w:pPr>
+      <w:r>
+        <w:rPr>
+          <w:lang w:val="en-US"/>
+        </w:rPr>
+        <w:t>chofer_id:</w:t>
+      </w:r>
+      <w:r>
+        <w:rPr>
+          <w:lang w:val="en-US"/>
+        </w:rPr>
+        <w:t xml:space="preserve"> INT NOT NULL</w:t>
+      </w:r>
+    </w:p>
+    <w:p>
+      <w:pPr>
+        <w:pStyle w:val="Prrafodelista"/>
+        <w:numPr>
+          <w:ilvl w:val="0"/>
+          <w:numId w:val="26"/>
+        </w:numPr>
+      </w:pPr>
+      <w:r>
+        <w:t xml:space="preserve">viaje_automovil: VARCHAR(8) NOT NULL, </w:t>
+      </w:r>
+    </w:p>
+    <w:p>
+      <w:pPr>
+        <w:pStyle w:val="Prrafodelista"/>
+        <w:numPr>
+          <w:ilvl w:val="0"/>
+          <w:numId w:val="26"/>
+        </w:numPr>
+        <w:rPr>
+          <w:lang w:val="en-US"/>
+        </w:rPr>
+      </w:pPr>
+      <w:r>
+        <w:rPr>
+          <w:lang w:val="en-US"/>
+        </w:rPr>
+        <w:t>factura_id:</w:t>
+      </w:r>
+      <w:r>
+        <w:rPr>
+          <w:lang w:val="en-US"/>
+        </w:rPr>
+        <w:t xml:space="preserve"> INT NOT NULL </w:t>
+      </w:r>
+    </w:p>
+    <w:p>
+      <w:pPr>
+        <w:pStyle w:val="Prrafodelista"/>
+        <w:numPr>
+          <w:ilvl w:val="0"/>
+          <w:numId w:val="26"/>
+        </w:numPr>
+        <w:rPr>
+          <w:lang w:val="en-US"/>
+        </w:rPr>
+      </w:pPr>
+      <w:r>
+        <w:rPr>
+          <w:lang w:val="en-US"/>
+        </w:rPr>
+        <w:t>turno_id</w:t>
+      </w:r>
+      <w:r>
+        <w:rPr>
+          <w:lang w:val="en-US"/>
+        </w:rPr>
+        <w:t>:</w:t>
+      </w:r>
+      <w:r>
+        <w:rPr>
+          <w:lang w:val="en-US"/>
+        </w:rPr>
+        <w:t xml:space="preserve"> INT NOT NULL</w:t>
+      </w:r>
+    </w:p>
+    <w:p>
+      <w:pPr>
+        <w:pStyle w:val="Prrafodelista"/>
+        <w:numPr>
+          <w:ilvl w:val="0"/>
+          <w:numId w:val="26"/>
+        </w:numPr>
+      </w:pPr>
+      <w:r>
+        <w:t xml:space="preserve">viaje_cantidad_km: NUMERIC(18,0) NOT NULL </w:t>
+      </w:r>
+    </w:p>
+    <w:p>
+      <w:pPr>
+        <w:pStyle w:val="Prrafodelista"/>
+        <w:numPr>
+          <w:ilvl w:val="0"/>
+          <w:numId w:val="26"/>
+        </w:numPr>
+      </w:pPr>
+      <w:r>
+        <w:t>rendicion_id: INT</w:t>
+      </w:r>
+    </w:p>
+    <w:p>
+      <w:pPr>
+        <w:pStyle w:val="Prrafodelista"/>
+        <w:numPr>
+          <w:ilvl w:val="0"/>
+          <w:numId w:val="26"/>
+        </w:numPr>
+      </w:pPr>
+      <w:r>
+        <w:t>viaje_fecha:</w:t>
+      </w:r>
+      <w:r>
+        <w:t xml:space="preserve"> VARCHAR(15) NOT NULL</w:t>
+      </w:r>
+    </w:p>
+    <w:p>
+      <w:pPr>
+        <w:pStyle w:val="Prrafodelista"/>
+        <w:numPr>
+          <w:ilvl w:val="0"/>
+          <w:numId w:val="26"/>
+        </w:numPr>
+      </w:pPr>
+      <w:r>
+        <w:t xml:space="preserve">viaje_hora_inicio: VARCHAR(10) not null </w:t>
+      </w:r>
+    </w:p>
+    <w:p>
+      <w:pPr>
+        <w:pStyle w:val="Prrafodelista"/>
+        <w:numPr>
+          <w:ilvl w:val="0"/>
+          <w:numId w:val="26"/>
+        </w:numPr>
+      </w:pPr>
+      <w:r>
+        <w:t>viaje_hora_fin:</w:t>
+      </w:r>
+      <w:r>
+        <w:t xml:space="preserve"> VARCHAR(10) </w:t>
+      </w:r>
+    </w:p>
+    <w:p>
+      <w:pPr>
+        <w:pStyle w:val="Prrafodelista"/>
+        <w:numPr>
+          <w:ilvl w:val="0"/>
+          <w:numId w:val="26"/>
+        </w:numPr>
+        <w:rPr>
+          <w:lang w:val="en-US"/>
+        </w:rPr>
+      </w:pPr>
+      <w:r>
+        <w:rPr>
+          <w:lang w:val="en-US"/>
+        </w:rPr>
+        <w:t>cliente_id</w:t>
+      </w:r>
+      <w:r>
+        <w:rPr>
+          <w:lang w:val="en-US"/>
+        </w:rPr>
+        <w:t>:</w:t>
+      </w:r>
+      <w:r>
+        <w:rPr>
+          <w:lang w:val="en-US"/>
+        </w:rPr>
+        <w:t xml:space="preserve"> INT NOT NULL</w:t>
+      </w:r>
+    </w:p>
+    <w:p>
+      <w:pPr>
+        <w:rPr>
+          <w:lang w:val="en-US"/>
+        </w:rPr>
+      </w:pPr>
+      <w:r>
+        <w:rPr>
+          <w:lang w:val="en-US"/>
+        </w:rPr>
+        <w:t>Consideraciones:</w:t>
+      </w:r>
+    </w:p>
+    <w:p>
+      <w:pPr>
+        <w:pStyle w:val="Prrafodelista"/>
+        <w:numPr>
+          <w:ilvl w:val="0"/>
+          <w:numId w:val="33"/>
+        </w:numPr>
+      </w:pPr>
+      <w:r>
+        <w:t>El campo “</w:t>
+      </w:r>
+      <w:r>
+        <w:rPr>
+          <w:b/>
+        </w:rPr>
+        <w:t>chofer</w:t>
+      </w:r>
+      <w:r>
+        <w:rPr>
+          <w:b/>
+        </w:rPr>
+        <w:t>_id</w:t>
+      </w:r>
+      <w:r>
+        <w:t>” es foreign key, relaciona con la entidad “</w:t>
+      </w:r>
+      <w:r>
+        <w:rPr>
+          <w:b/>
+        </w:rPr>
+        <w:t>Chofer</w:t>
+      </w:r>
+      <w:r>
+        <w:t>” debido a que un chofer determinado realiza el viaje.</w:t>
+      </w:r>
+      <w:r>
+        <w:br/>
+        <w:t>El campo “</w:t>
+      </w:r>
+      <w:r>
+        <w:rPr>
+          <w:b/>
+        </w:rPr>
+        <w:t>auto</w:t>
+      </w:r>
+      <w:r>
+        <w:rPr>
+          <w:b/>
+        </w:rPr>
+        <w:t>_id</w:t>
+      </w:r>
+      <w:r>
+        <w:t>” es foreign key, relaciona con la entidad “</w:t>
+      </w:r>
+      <w:r>
+        <w:rPr>
+          <w:b/>
+        </w:rPr>
+        <w:t>Auto</w:t>
+      </w:r>
+      <w:r>
+        <w:t xml:space="preserve">” </w:t>
+      </w:r>
+      <w:r>
+        <w:t xml:space="preserve">dado </w:t>
+      </w:r>
+      <w:r>
+        <w:t>a el viaje se realiza en un auto.</w:t>
+      </w:r>
+      <w:r>
+        <w:br/>
+        <w:t>El campo “</w:t>
+      </w:r>
+      <w:r>
+        <w:rPr>
+          <w:b/>
+        </w:rPr>
+        <w:t>turno</w:t>
+      </w:r>
+      <w:r>
+        <w:rPr>
+          <w:b/>
+        </w:rPr>
+        <w:t>_id</w:t>
+      </w:r>
+      <w:r>
+        <w:t>” es foreign key, relaciona con la entidad “</w:t>
+      </w:r>
+      <w:r>
+        <w:rPr>
+          <w:b/>
+        </w:rPr>
+        <w:t>Turno</w:t>
+      </w:r>
+      <w:r>
+        <w:t xml:space="preserve">” </w:t>
+      </w:r>
+      <w:r>
+        <w:t xml:space="preserve">debido </w:t>
+      </w:r>
+      <w:r>
+        <w:t>que el viaje se realiza en un turno determinado.</w:t>
+      </w:r>
+      <w:r>
+        <w:br/>
+        <w:t>El campo “</w:t>
+      </w:r>
+      <w:r>
+        <w:rPr>
+          <w:b/>
+        </w:rPr>
+        <w:t>factura</w:t>
+      </w:r>
+      <w:r>
+        <w:rPr>
+          <w:b/>
+        </w:rPr>
+        <w:t>_id</w:t>
+      </w:r>
+      <w:r>
+        <w:t>” es foreign key, relaciona con la entidad “</w:t>
+      </w:r>
+      <w:r>
+        <w:rPr>
+          <w:b/>
+        </w:rPr>
+        <w:t>Facutra</w:t>
+      </w:r>
+      <w:r>
+        <w:t>” ya que al cliente se le va a facturar este viaje.</w:t>
+      </w:r>
+      <w:r>
+        <w:br/>
+        <w:t>El campo “</w:t>
+      </w:r>
+      <w:r>
+        <w:rPr>
+          <w:b/>
+        </w:rPr>
+        <w:t>cliente</w:t>
+      </w:r>
+      <w:r>
+        <w:rPr>
+          <w:b/>
+        </w:rPr>
+        <w:t>_id</w:t>
+      </w:r>
+      <w:r>
+        <w:t>” es foreign key, relaciona con la entidad “</w:t>
+      </w:r>
+      <w:r>
+        <w:rPr>
+          <w:b/>
+        </w:rPr>
+        <w:t>Cliente</w:t>
+      </w:r>
+      <w:r>
+        <w:t>” debido a que un cliente determinado realiza el viaje.</w:t>
+      </w:r>
+      <w:r>
+        <w:br/>
+      </w:r>
+    </w:p>
+    <w:p>
+      <w:pPr>
+        <w:pStyle w:val="Prrafodelista"/>
+        <w:numPr>
+          <w:ilvl w:val="0"/>
+          <w:numId w:val="33"/>
+        </w:numPr>
+      </w:pPr>
+      <w:r>
+        <w:t>En los campos “</w:t>
+      </w:r>
+      <w:r>
+        <w:rPr>
+          <w:b/>
+        </w:rPr>
+        <w:t>viaje_fecha</w:t>
+      </w:r>
+      <w:r>
+        <w:t>”, “</w:t>
+      </w:r>
+      <w:r>
+        <w:rPr>
+          <w:b/>
+        </w:rPr>
+        <w:t>viaje_hora_inicio</w:t>
+      </w:r>
+      <w:r>
+        <w:t>”, “</w:t>
+      </w:r>
+      <w:r>
+        <w:rPr>
+          <w:b/>
+        </w:rPr>
+        <w:t>viaje_hora_fin</w:t>
+      </w:r>
+      <w:r>
+        <w:t>”  en lugar de ser de tipo DATETIME usamos VARCHAR porque la función usada en la migración para obtener la fecha devuelve un VARCHAR.</w:t>
+      </w:r>
+    </w:p>
+    <w:p>
+      <w:pPr>
+        <w:pStyle w:val="Prrafodelista"/>
+        <w:numPr>
+          <w:ilvl w:val="0"/>
+          <w:numId w:val="33"/>
+        </w:numPr>
+      </w:pPr>
+      <w:r>
+        <w:t>“</w:t>
+      </w:r>
+      <w:r>
+        <w:rPr>
+          <w:b/>
+        </w:rPr>
+        <w:t>viaje_hora_fin</w:t>
+      </w:r>
+      <w:r>
+        <w:t>”  acepta valores de tipo NULL ya que en la tabla maestra esta columna esta vacía.</w:t>
+      </w:r>
+    </w:p>
+    <w:p>
+      <w:pPr>
+        <w:rPr>
+          <w:b/>
+          <w:sz w:val="28"/>
+          <w:szCs w:val="28"/>
+        </w:rPr>
+      </w:pPr>
+    </w:p>
+    <w:p>
+      <w:pPr>
+        <w:rPr>
+          <w:b/>
+          <w:sz w:val="28"/>
+          <w:szCs w:val="28"/>
+        </w:rPr>
+      </w:pPr>
+    </w:p>
+    <w:p>
+      <w:pPr>
+        <w:rPr>
+          <w:b/>
+          <w:sz w:val="28"/>
+          <w:szCs w:val="28"/>
+        </w:rPr>
+      </w:pPr>
+    </w:p>
+    <w:p>
+      <w:pPr>
+        <w:rPr>
+          <w:b/>
+          <w:sz w:val="28"/>
+          <w:szCs w:val="28"/>
+        </w:rPr>
+      </w:pPr>
+    </w:p>
+    <w:p>
+      <w:pPr>
+        <w:rPr>
+          <w:b/>
+          <w:sz w:val="28"/>
+          <w:szCs w:val="28"/>
+        </w:rPr>
+      </w:pPr>
+    </w:p>
+    <w:p/>
+    <w:p/>
     <w:sectPr>
       <w:pgSz w:w="11906" w:h="16838"/>
-      <w:pgMar w:top="1417" w:right="1701" w:bottom="1417" w:left="1701" w:header="708" w:footer="708" w:gutter="0"/>
+      <w:pgMar w:top="1440" w:right="1080" w:bottom="1440" w:left="1080" w:header="708" w:footer="708" w:gutter="0"/>
       <w:cols w:space="708"/>
       <w:docGrid w:linePitch="360"/>
     </w:sectPr>
@@ -864,7 +4702,7 @@
 </file>
 
 <file path=word/endnotes.xml><?xml version="1.0" encoding="utf-8"?>
-<w:endnotes xmlns:wpc="http://schemas.microsoft.com/office/word/2010/wordprocessingCanvas" xmlns:cx="http://schemas.microsoft.com/office/drawing/2014/chartex" xmlns:cx1="http://schemas.microsoft.com/office/drawing/2015/9/8/chartex" xmlns:cx2="http://schemas.microsoft.com/office/drawing/2015/10/21/chartex" xmlns:cx3="http://schemas.microsoft.com/office/drawing/2016/5/9/chartex" xmlns:cx4="http://schemas.microsoft.com/office/drawing/2016/5/10/chartex" xmlns:cx5="http://schemas.microsoft.com/office/drawing/2016/5/11/chartex" xmlns:cx6="http://schemas.microsoft.com/office/drawing/2016/5/12/chartex" xmlns:cx7="http://schemas.microsoft.com/office/drawing/2016/5/13/chartex" xmlns:cx8="http://schemas.microsoft.com/office/drawing/2016/5/14/chartex" xmlns:mc="http://schemas.openxmlformats.org/markup-compatibility/2006" xmlns:aink="http://schemas.microsoft.com/office/drawing/2016/ink" xmlns:o="urn:schemas-microsoft-com:office:office" xmlns:r="http://schemas.openxmlformats.org/officeDocument/2006/relationships" xmlns:m="http://schemas.openxmlformats.org/officeDocument/2006/math" xmlns:v="urn:schemas-microsoft-com:vml" xmlns:wp14="http://schemas.microsoft.com/office/word/2010/wordprocessingDrawing" xmlns:wp="http://schemas.openxmlformats.org/drawingml/2006/wordprocessingDrawing" xmlns:w10="urn:schemas-microsoft-com:office:word" xmlns:w="http://schemas.openxmlformats.org/wordprocessingml/2006/main" xmlns:w14="http://schemas.microsoft.com/office/word/2010/wordml" xmlns:w15="http://schemas.microsoft.com/office/word/2012/wordml" xmlns:w16se="http://schemas.microsoft.com/office/word/2015/wordml/symex" xmlns:wpg="http://schemas.microsoft.com/office/word/2010/wordprocessingGroup" xmlns:wpi="http://schemas.microsoft.com/office/word/2010/wordprocessingInk" xmlns:wne="http://schemas.microsoft.com/office/word/2006/wordml" xmlns:wps="http://schemas.microsoft.com/office/word/2010/wordprocessingShape" mc:Ignorable="w14 w15 w16se wp14">
+<w:endnotes xmlns:wpc="http://schemas.microsoft.com/office/word/2010/wordprocessingCanvas" xmlns:mc="http://schemas.openxmlformats.org/markup-compatibility/2006" xmlns:o="urn:schemas-microsoft-com:office:office" xmlns:r="http://schemas.openxmlformats.org/officeDocument/2006/relationships" xmlns:m="http://schemas.openxmlformats.org/officeDocument/2006/math" xmlns:v="urn:schemas-microsoft-com:vml" xmlns:wp14="http://schemas.microsoft.com/office/word/2010/wordprocessingDrawing" xmlns:wp="http://schemas.openxmlformats.org/drawingml/2006/wordprocessingDrawing" xmlns:w10="urn:schemas-microsoft-com:office:word" xmlns:w="http://schemas.openxmlformats.org/wordprocessingml/2006/main" xmlns:w14="http://schemas.microsoft.com/office/word/2010/wordml" xmlns:w15="http://schemas.microsoft.com/office/word/2012/wordml" xmlns:wpg="http://schemas.microsoft.com/office/word/2010/wordprocessingGroup" xmlns:wpi="http://schemas.microsoft.com/office/word/2010/wordprocessingInk" xmlns:wne="http://schemas.microsoft.com/office/word/2006/wordml" xmlns:wps="http://schemas.microsoft.com/office/word/2010/wordprocessingShape" mc:Ignorable="w14 w15 wp14">
   <w:endnote w:type="separator" w:id="-1">
     <w:p>
       <w:pPr>
@@ -889,7 +4727,7 @@
 </file>
 
 <file path=word/footnotes.xml><?xml version="1.0" encoding="utf-8"?>
-<w:footnotes xmlns:wpc="http://schemas.microsoft.com/office/word/2010/wordprocessingCanvas" xmlns:cx="http://schemas.microsoft.com/office/drawing/2014/chartex" xmlns:cx1="http://schemas.microsoft.com/office/drawing/2015/9/8/chartex" xmlns:cx2="http://schemas.microsoft.com/office/drawing/2015/10/21/chartex" xmlns:cx3="http://schemas.microsoft.com/office/drawing/2016/5/9/chartex" xmlns:cx4="http://schemas.microsoft.com/office/drawing/2016/5/10/chartex" xmlns:cx5="http://schemas.microsoft.com/office/drawing/2016/5/11/chartex" xmlns:cx6="http://schemas.microsoft.com/office/drawing/2016/5/12/chartex" xmlns:cx7="http://schemas.microsoft.com/office/drawing/2016/5/13/chartex" xmlns:cx8="http://schemas.microsoft.com/office/drawing/2016/5/14/chartex" xmlns:mc="http://schemas.openxmlformats.org/markup-compatibility/2006" xmlns:aink="http://schemas.microsoft.com/office/drawing/2016/ink" xmlns:o="urn:schemas-microsoft-com:office:office" xmlns:r="http://schemas.openxmlformats.org/officeDocument/2006/relationships" xmlns:m="http://schemas.openxmlformats.org/officeDocument/2006/math" xmlns:v="urn:schemas-microsoft-com:vml" xmlns:wp14="http://schemas.microsoft.com/office/word/2010/wordprocessingDrawing" xmlns:wp="http://schemas.openxmlformats.org/drawingml/2006/wordprocessingDrawing" xmlns:w10="urn:schemas-microsoft-com:office:word" xmlns:w="http://schemas.openxmlformats.org/wordprocessingml/2006/main" xmlns:w14="http://schemas.microsoft.com/office/word/2010/wordml" xmlns:w15="http://schemas.microsoft.com/office/word/2012/wordml" xmlns:w16se="http://schemas.microsoft.com/office/word/2015/wordml/symex" xmlns:wpg="http://schemas.microsoft.com/office/word/2010/wordprocessingGroup" xmlns:wpi="http://schemas.microsoft.com/office/word/2010/wordprocessingInk" xmlns:wne="http://schemas.microsoft.com/office/word/2006/wordml" xmlns:wps="http://schemas.microsoft.com/office/word/2010/wordprocessingShape" mc:Ignorable="w14 w15 w16se wp14">
+<w:footnotes xmlns:wpc="http://schemas.microsoft.com/office/word/2010/wordprocessingCanvas" xmlns:mc="http://schemas.openxmlformats.org/markup-compatibility/2006" xmlns:o="urn:schemas-microsoft-com:office:office" xmlns:r="http://schemas.openxmlformats.org/officeDocument/2006/relationships" xmlns:m="http://schemas.openxmlformats.org/officeDocument/2006/math" xmlns:v="urn:schemas-microsoft-com:vml" xmlns:wp14="http://schemas.microsoft.com/office/word/2010/wordprocessingDrawing" xmlns:wp="http://schemas.openxmlformats.org/drawingml/2006/wordprocessingDrawing" xmlns:w10="urn:schemas-microsoft-com:office:word" xmlns:w="http://schemas.openxmlformats.org/wordprocessingml/2006/main" xmlns:w14="http://schemas.microsoft.com/office/word/2010/wordml" xmlns:w15="http://schemas.microsoft.com/office/word/2012/wordml" xmlns:wpg="http://schemas.microsoft.com/office/word/2010/wordprocessingGroup" xmlns:wpi="http://schemas.microsoft.com/office/word/2010/wordprocessingInk" xmlns:wne="http://schemas.microsoft.com/office/word/2006/wordml" xmlns:wps="http://schemas.microsoft.com/office/word/2010/wordprocessingShape" mc:Ignorable="w14 w15 wp14">
   <w:footnote w:type="separator" w:id="-1">
     <w:p>
       <w:pPr>
@@ -914,8 +4752,692 @@
 </file>
 
 <file path=word/numbering.xml><?xml version="1.0" encoding="utf-8"?>
-<w:numbering xmlns:wpc="http://schemas.microsoft.com/office/word/2010/wordprocessingCanvas" xmlns:cx="http://schemas.microsoft.com/office/drawing/2014/chartex" xmlns:cx1="http://schemas.microsoft.com/office/drawing/2015/9/8/chartex" xmlns:cx2="http://schemas.microsoft.com/office/drawing/2015/10/21/chartex" xmlns:cx3="http://schemas.microsoft.com/office/drawing/2016/5/9/chartex" xmlns:cx4="http://schemas.microsoft.com/office/drawing/2016/5/10/chartex" xmlns:cx5="http://schemas.microsoft.com/office/drawing/2016/5/11/chartex" xmlns:cx6="http://schemas.microsoft.com/office/drawing/2016/5/12/chartex" xmlns:cx7="http://schemas.microsoft.com/office/drawing/2016/5/13/chartex" xmlns:cx8="http://schemas.microsoft.com/office/drawing/2016/5/14/chartex" xmlns:mc="http://schemas.openxmlformats.org/markup-compatibility/2006" xmlns:aink="http://schemas.microsoft.com/office/drawing/2016/ink" xmlns:o="urn:schemas-microsoft-com:office:office" xmlns:r="http://schemas.openxmlformats.org/officeDocument/2006/relationships" xmlns:m="http://schemas.openxmlformats.org/officeDocument/2006/math" xmlns:v="urn:schemas-microsoft-com:vml" xmlns:wp14="http://schemas.microsoft.com/office/word/2010/wordprocessingDrawing" xmlns:wp="http://schemas.openxmlformats.org/drawingml/2006/wordprocessingDrawing" xmlns:w10="urn:schemas-microsoft-com:office:word" xmlns:w="http://schemas.openxmlformats.org/wordprocessingml/2006/main" xmlns:w14="http://schemas.microsoft.com/office/word/2010/wordml" xmlns:w15="http://schemas.microsoft.com/office/word/2012/wordml" xmlns:w16se="http://schemas.microsoft.com/office/word/2015/wordml/symex" xmlns:wpg="http://schemas.microsoft.com/office/word/2010/wordprocessingGroup" xmlns:wpi="http://schemas.microsoft.com/office/word/2010/wordprocessingInk" xmlns:wne="http://schemas.microsoft.com/office/word/2006/wordml" xmlns:wps="http://schemas.microsoft.com/office/word/2010/wordprocessingShape" mc:Ignorable="w14 w15 w16se wp14">
-  <w:abstractNum w:abstractNumId="0" w15:restartNumberingAfterBreak="0">
+<w:numbering xmlns:wpc="http://schemas.microsoft.com/office/word/2010/wordprocessingCanvas" xmlns:mc="http://schemas.openxmlformats.org/markup-compatibility/2006" xmlns:o="urn:schemas-microsoft-com:office:office" xmlns:r="http://schemas.openxmlformats.org/officeDocument/2006/relationships" xmlns:m="http://schemas.openxmlformats.org/officeDocument/2006/math" xmlns:v="urn:schemas-microsoft-com:vml" xmlns:wp14="http://schemas.microsoft.com/office/word/2010/wordprocessingDrawing" xmlns:wp="http://schemas.openxmlformats.org/drawingml/2006/wordprocessingDrawing" xmlns:w10="urn:schemas-microsoft-com:office:word" xmlns:w="http://schemas.openxmlformats.org/wordprocessingml/2006/main" xmlns:w14="http://schemas.microsoft.com/office/word/2010/wordml" xmlns:w15="http://schemas.microsoft.com/office/word/2012/wordml" xmlns:wpg="http://schemas.microsoft.com/office/word/2010/wordprocessingGroup" xmlns:wpi="http://schemas.microsoft.com/office/word/2010/wordprocessingInk" xmlns:wne="http://schemas.microsoft.com/office/word/2006/wordml" xmlns:wps="http://schemas.microsoft.com/office/word/2010/wordprocessingShape" mc:Ignorable="w14 w15 wp14">
+  <w:abstractNum w:abstractNumId="0">
+    <w:nsid w:val="004463C8"/>
+    <w:multiLevelType w:val="hybridMultilevel"/>
+    <w:tmpl w:val="7EA4F890"/>
+    <w:lvl w:ilvl="0" w:tplc="2C0A000F">
+      <w:start w:val="1"/>
+      <w:numFmt w:val="decimal"/>
+      <w:lvlText w:val="%1."/>
+      <w:lvlJc w:val="left"/>
+      <w:pPr>
+        <w:ind w:left="720" w:hanging="360"/>
+      </w:pPr>
+    </w:lvl>
+    <w:lvl w:ilvl="1" w:tplc="2C0A0019" w:tentative="1">
+      <w:start w:val="1"/>
+      <w:numFmt w:val="lowerLetter"/>
+      <w:lvlText w:val="%2."/>
+      <w:lvlJc w:val="left"/>
+      <w:pPr>
+        <w:ind w:left="1440" w:hanging="360"/>
+      </w:pPr>
+    </w:lvl>
+    <w:lvl w:ilvl="2" w:tplc="2C0A001B" w:tentative="1">
+      <w:start w:val="1"/>
+      <w:numFmt w:val="lowerRoman"/>
+      <w:lvlText w:val="%3."/>
+      <w:lvlJc w:val="right"/>
+      <w:pPr>
+        <w:ind w:left="2160" w:hanging="180"/>
+      </w:pPr>
+    </w:lvl>
+    <w:lvl w:ilvl="3" w:tplc="2C0A000F" w:tentative="1">
+      <w:start w:val="1"/>
+      <w:numFmt w:val="decimal"/>
+      <w:lvlText w:val="%4."/>
+      <w:lvlJc w:val="left"/>
+      <w:pPr>
+        <w:ind w:left="2880" w:hanging="360"/>
+      </w:pPr>
+    </w:lvl>
+    <w:lvl w:ilvl="4" w:tplc="2C0A0019" w:tentative="1">
+      <w:start w:val="1"/>
+      <w:numFmt w:val="lowerLetter"/>
+      <w:lvlText w:val="%5."/>
+      <w:lvlJc w:val="left"/>
+      <w:pPr>
+        <w:ind w:left="3600" w:hanging="360"/>
+      </w:pPr>
+    </w:lvl>
+    <w:lvl w:ilvl="5" w:tplc="2C0A001B" w:tentative="1">
+      <w:start w:val="1"/>
+      <w:numFmt w:val="lowerRoman"/>
+      <w:lvlText w:val="%6."/>
+      <w:lvlJc w:val="right"/>
+      <w:pPr>
+        <w:ind w:left="4320" w:hanging="180"/>
+      </w:pPr>
+    </w:lvl>
+    <w:lvl w:ilvl="6" w:tplc="2C0A000F" w:tentative="1">
+      <w:start w:val="1"/>
+      <w:numFmt w:val="decimal"/>
+      <w:lvlText w:val="%7."/>
+      <w:lvlJc w:val="left"/>
+      <w:pPr>
+        <w:ind w:left="5040" w:hanging="360"/>
+      </w:pPr>
+    </w:lvl>
+    <w:lvl w:ilvl="7" w:tplc="2C0A0019" w:tentative="1">
+      <w:start w:val="1"/>
+      <w:numFmt w:val="lowerLetter"/>
+      <w:lvlText w:val="%8."/>
+      <w:lvlJc w:val="left"/>
+      <w:pPr>
+        <w:ind w:left="5760" w:hanging="360"/>
+      </w:pPr>
+    </w:lvl>
+    <w:lvl w:ilvl="8" w:tplc="2C0A001B" w:tentative="1">
+      <w:start w:val="1"/>
+      <w:numFmt w:val="lowerRoman"/>
+      <w:lvlText w:val="%9."/>
+      <w:lvlJc w:val="right"/>
+      <w:pPr>
+        <w:ind w:left="6480" w:hanging="180"/>
+      </w:pPr>
+    </w:lvl>
+  </w:abstractNum>
+  <w:abstractNum w:abstractNumId="1">
+    <w:nsid w:val="02F21BDF"/>
+    <w:multiLevelType w:val="hybridMultilevel"/>
+    <w:tmpl w:val="9D3A543C"/>
+    <w:lvl w:ilvl="0" w:tplc="2C0A000F">
+      <w:start w:val="1"/>
+      <w:numFmt w:val="decimal"/>
+      <w:lvlText w:val="%1."/>
+      <w:lvlJc w:val="left"/>
+      <w:pPr>
+        <w:ind w:left="720" w:hanging="360"/>
+      </w:pPr>
+    </w:lvl>
+    <w:lvl w:ilvl="1" w:tplc="2C0A0019" w:tentative="1">
+      <w:start w:val="1"/>
+      <w:numFmt w:val="lowerLetter"/>
+      <w:lvlText w:val="%2."/>
+      <w:lvlJc w:val="left"/>
+      <w:pPr>
+        <w:ind w:left="1440" w:hanging="360"/>
+      </w:pPr>
+    </w:lvl>
+    <w:lvl w:ilvl="2" w:tplc="2C0A001B" w:tentative="1">
+      <w:start w:val="1"/>
+      <w:numFmt w:val="lowerRoman"/>
+      <w:lvlText w:val="%3."/>
+      <w:lvlJc w:val="right"/>
+      <w:pPr>
+        <w:ind w:left="2160" w:hanging="180"/>
+      </w:pPr>
+    </w:lvl>
+    <w:lvl w:ilvl="3" w:tplc="2C0A000F" w:tentative="1">
+      <w:start w:val="1"/>
+      <w:numFmt w:val="decimal"/>
+      <w:lvlText w:val="%4."/>
+      <w:lvlJc w:val="left"/>
+      <w:pPr>
+        <w:ind w:left="2880" w:hanging="360"/>
+      </w:pPr>
+    </w:lvl>
+    <w:lvl w:ilvl="4" w:tplc="2C0A0019" w:tentative="1">
+      <w:start w:val="1"/>
+      <w:numFmt w:val="lowerLetter"/>
+      <w:lvlText w:val="%5."/>
+      <w:lvlJc w:val="left"/>
+      <w:pPr>
+        <w:ind w:left="3600" w:hanging="360"/>
+      </w:pPr>
+    </w:lvl>
+    <w:lvl w:ilvl="5" w:tplc="2C0A001B" w:tentative="1">
+      <w:start w:val="1"/>
+      <w:numFmt w:val="lowerRoman"/>
+      <w:lvlText w:val="%6."/>
+      <w:lvlJc w:val="right"/>
+      <w:pPr>
+        <w:ind w:left="4320" w:hanging="180"/>
+      </w:pPr>
+    </w:lvl>
+    <w:lvl w:ilvl="6" w:tplc="2C0A000F" w:tentative="1">
+      <w:start w:val="1"/>
+      <w:numFmt w:val="decimal"/>
+      <w:lvlText w:val="%7."/>
+      <w:lvlJc w:val="left"/>
+      <w:pPr>
+        <w:ind w:left="5040" w:hanging="360"/>
+      </w:pPr>
+    </w:lvl>
+    <w:lvl w:ilvl="7" w:tplc="2C0A0019" w:tentative="1">
+      <w:start w:val="1"/>
+      <w:numFmt w:val="lowerLetter"/>
+      <w:lvlText w:val="%8."/>
+      <w:lvlJc w:val="left"/>
+      <w:pPr>
+        <w:ind w:left="5760" w:hanging="360"/>
+      </w:pPr>
+    </w:lvl>
+    <w:lvl w:ilvl="8" w:tplc="2C0A001B" w:tentative="1">
+      <w:start w:val="1"/>
+      <w:numFmt w:val="lowerRoman"/>
+      <w:lvlText w:val="%9."/>
+      <w:lvlJc w:val="right"/>
+      <w:pPr>
+        <w:ind w:left="6480" w:hanging="180"/>
+      </w:pPr>
+    </w:lvl>
+  </w:abstractNum>
+  <w:abstractNum w:abstractNumId="2">
+    <w:nsid w:val="06465943"/>
+    <w:multiLevelType w:val="hybridMultilevel"/>
+    <w:tmpl w:val="9D3A543C"/>
+    <w:lvl w:ilvl="0" w:tplc="2C0A000F">
+      <w:start w:val="1"/>
+      <w:numFmt w:val="decimal"/>
+      <w:lvlText w:val="%1."/>
+      <w:lvlJc w:val="left"/>
+      <w:pPr>
+        <w:ind w:left="720" w:hanging="360"/>
+      </w:pPr>
+    </w:lvl>
+    <w:lvl w:ilvl="1" w:tplc="2C0A0019" w:tentative="1">
+      <w:start w:val="1"/>
+      <w:numFmt w:val="lowerLetter"/>
+      <w:lvlText w:val="%2."/>
+      <w:lvlJc w:val="left"/>
+      <w:pPr>
+        <w:ind w:left="1440" w:hanging="360"/>
+      </w:pPr>
+    </w:lvl>
+    <w:lvl w:ilvl="2" w:tplc="2C0A001B" w:tentative="1">
+      <w:start w:val="1"/>
+      <w:numFmt w:val="lowerRoman"/>
+      <w:lvlText w:val="%3."/>
+      <w:lvlJc w:val="right"/>
+      <w:pPr>
+        <w:ind w:left="2160" w:hanging="180"/>
+      </w:pPr>
+    </w:lvl>
+    <w:lvl w:ilvl="3" w:tplc="2C0A000F" w:tentative="1">
+      <w:start w:val="1"/>
+      <w:numFmt w:val="decimal"/>
+      <w:lvlText w:val="%4."/>
+      <w:lvlJc w:val="left"/>
+      <w:pPr>
+        <w:ind w:left="2880" w:hanging="360"/>
+      </w:pPr>
+    </w:lvl>
+    <w:lvl w:ilvl="4" w:tplc="2C0A0019" w:tentative="1">
+      <w:start w:val="1"/>
+      <w:numFmt w:val="lowerLetter"/>
+      <w:lvlText w:val="%5."/>
+      <w:lvlJc w:val="left"/>
+      <w:pPr>
+        <w:ind w:left="3600" w:hanging="360"/>
+      </w:pPr>
+    </w:lvl>
+    <w:lvl w:ilvl="5" w:tplc="2C0A001B" w:tentative="1">
+      <w:start w:val="1"/>
+      <w:numFmt w:val="lowerRoman"/>
+      <w:lvlText w:val="%6."/>
+      <w:lvlJc w:val="right"/>
+      <w:pPr>
+        <w:ind w:left="4320" w:hanging="180"/>
+      </w:pPr>
+    </w:lvl>
+    <w:lvl w:ilvl="6" w:tplc="2C0A000F" w:tentative="1">
+      <w:start w:val="1"/>
+      <w:numFmt w:val="decimal"/>
+      <w:lvlText w:val="%7."/>
+      <w:lvlJc w:val="left"/>
+      <w:pPr>
+        <w:ind w:left="5040" w:hanging="360"/>
+      </w:pPr>
+    </w:lvl>
+    <w:lvl w:ilvl="7" w:tplc="2C0A0019" w:tentative="1">
+      <w:start w:val="1"/>
+      <w:numFmt w:val="lowerLetter"/>
+      <w:lvlText w:val="%8."/>
+      <w:lvlJc w:val="left"/>
+      <w:pPr>
+        <w:ind w:left="5760" w:hanging="360"/>
+      </w:pPr>
+    </w:lvl>
+    <w:lvl w:ilvl="8" w:tplc="2C0A001B" w:tentative="1">
+      <w:start w:val="1"/>
+      <w:numFmt w:val="lowerRoman"/>
+      <w:lvlText w:val="%9."/>
+      <w:lvlJc w:val="right"/>
+      <w:pPr>
+        <w:ind w:left="6480" w:hanging="180"/>
+      </w:pPr>
+    </w:lvl>
+  </w:abstractNum>
+  <w:abstractNum w:abstractNumId="3">
+    <w:nsid w:val="0A28624A"/>
+    <w:multiLevelType w:val="hybridMultilevel"/>
+    <w:tmpl w:val="0FEAE25C"/>
+    <w:lvl w:ilvl="0" w:tplc="2C0A0009">
+      <w:start w:val="1"/>
+      <w:numFmt w:val="bullet"/>
+      <w:lvlText w:val=""/>
+      <w:lvlJc w:val="left"/>
+      <w:pPr>
+        <w:ind w:left="720" w:hanging="360"/>
+      </w:pPr>
+      <w:rPr>
+        <w:rFonts w:ascii="Wingdings" w:hAnsi="Wingdings" w:hint="default"/>
+      </w:rPr>
+    </w:lvl>
+    <w:lvl w:ilvl="1" w:tplc="2C0A0003" w:tentative="1">
+      <w:start w:val="1"/>
+      <w:numFmt w:val="bullet"/>
+      <w:lvlText w:val="o"/>
+      <w:lvlJc w:val="left"/>
+      <w:pPr>
+        <w:ind w:left="1440" w:hanging="360"/>
+      </w:pPr>
+      <w:rPr>
+        <w:rFonts w:ascii="Courier New" w:hAnsi="Courier New" w:cs="Courier New" w:hint="default"/>
+      </w:rPr>
+    </w:lvl>
+    <w:lvl w:ilvl="2" w:tplc="2C0A0005" w:tentative="1">
+      <w:start w:val="1"/>
+      <w:numFmt w:val="bullet"/>
+      <w:lvlText w:val=""/>
+      <w:lvlJc w:val="left"/>
+      <w:pPr>
+        <w:ind w:left="2160" w:hanging="360"/>
+      </w:pPr>
+      <w:rPr>
+        <w:rFonts w:ascii="Wingdings" w:hAnsi="Wingdings" w:hint="default"/>
+      </w:rPr>
+    </w:lvl>
+    <w:lvl w:ilvl="3" w:tplc="2C0A0001" w:tentative="1">
+      <w:start w:val="1"/>
+      <w:numFmt w:val="bullet"/>
+      <w:lvlText w:val=""/>
+      <w:lvlJc w:val="left"/>
+      <w:pPr>
+        <w:ind w:left="2880" w:hanging="360"/>
+      </w:pPr>
+      <w:rPr>
+        <w:rFonts w:ascii="Symbol" w:hAnsi="Symbol" w:hint="default"/>
+      </w:rPr>
+    </w:lvl>
+    <w:lvl w:ilvl="4" w:tplc="2C0A0003" w:tentative="1">
+      <w:start w:val="1"/>
+      <w:numFmt w:val="bullet"/>
+      <w:lvlText w:val="o"/>
+      <w:lvlJc w:val="left"/>
+      <w:pPr>
+        <w:ind w:left="3600" w:hanging="360"/>
+      </w:pPr>
+      <w:rPr>
+        <w:rFonts w:ascii="Courier New" w:hAnsi="Courier New" w:cs="Courier New" w:hint="default"/>
+      </w:rPr>
+    </w:lvl>
+    <w:lvl w:ilvl="5" w:tplc="2C0A0005" w:tentative="1">
+      <w:start w:val="1"/>
+      <w:numFmt w:val="bullet"/>
+      <w:lvlText w:val=""/>
+      <w:lvlJc w:val="left"/>
+      <w:pPr>
+        <w:ind w:left="4320" w:hanging="360"/>
+      </w:pPr>
+      <w:rPr>
+        <w:rFonts w:ascii="Wingdings" w:hAnsi="Wingdings" w:hint="default"/>
+      </w:rPr>
+    </w:lvl>
+    <w:lvl w:ilvl="6" w:tplc="2C0A0001" w:tentative="1">
+      <w:start w:val="1"/>
+      <w:numFmt w:val="bullet"/>
+      <w:lvlText w:val=""/>
+      <w:lvlJc w:val="left"/>
+      <w:pPr>
+        <w:ind w:left="5040" w:hanging="360"/>
+      </w:pPr>
+      <w:rPr>
+        <w:rFonts w:ascii="Symbol" w:hAnsi="Symbol" w:hint="default"/>
+      </w:rPr>
+    </w:lvl>
+    <w:lvl w:ilvl="7" w:tplc="2C0A0003" w:tentative="1">
+      <w:start w:val="1"/>
+      <w:numFmt w:val="bullet"/>
+      <w:lvlText w:val="o"/>
+      <w:lvlJc w:val="left"/>
+      <w:pPr>
+        <w:ind w:left="5760" w:hanging="360"/>
+      </w:pPr>
+      <w:rPr>
+        <w:rFonts w:ascii="Courier New" w:hAnsi="Courier New" w:cs="Courier New" w:hint="default"/>
+      </w:rPr>
+    </w:lvl>
+    <w:lvl w:ilvl="8" w:tplc="2C0A0005" w:tentative="1">
+      <w:start w:val="1"/>
+      <w:numFmt w:val="bullet"/>
+      <w:lvlText w:val=""/>
+      <w:lvlJc w:val="left"/>
+      <w:pPr>
+        <w:ind w:left="6480" w:hanging="360"/>
+      </w:pPr>
+      <w:rPr>
+        <w:rFonts w:ascii="Wingdings" w:hAnsi="Wingdings" w:hint="default"/>
+      </w:rPr>
+    </w:lvl>
+  </w:abstractNum>
+  <w:abstractNum w:abstractNumId="4">
+    <w:nsid w:val="162C56B2"/>
+    <w:multiLevelType w:val="hybridMultilevel"/>
+    <w:tmpl w:val="41446050"/>
+    <w:lvl w:ilvl="0" w:tplc="2BF828FA">
+      <w:start w:val="1"/>
+      <w:numFmt w:val="bullet"/>
+      <w:lvlText w:val=""/>
+      <w:lvlJc w:val="left"/>
+      <w:pPr>
+        <w:ind w:left="720" w:hanging="360"/>
+      </w:pPr>
+      <w:rPr>
+        <w:rFonts w:ascii="Wingdings" w:hAnsi="Wingdings" w:hint="default"/>
+        <w:lang w:val="en-US"/>
+      </w:rPr>
+    </w:lvl>
+    <w:lvl w:ilvl="1" w:tplc="2C0A0003" w:tentative="1">
+      <w:start w:val="1"/>
+      <w:numFmt w:val="bullet"/>
+      <w:lvlText w:val="o"/>
+      <w:lvlJc w:val="left"/>
+      <w:pPr>
+        <w:ind w:left="1440" w:hanging="360"/>
+      </w:pPr>
+      <w:rPr>
+        <w:rFonts w:ascii="Courier New" w:hAnsi="Courier New" w:cs="Courier New" w:hint="default"/>
+      </w:rPr>
+    </w:lvl>
+    <w:lvl w:ilvl="2" w:tplc="2C0A0005" w:tentative="1">
+      <w:start w:val="1"/>
+      <w:numFmt w:val="bullet"/>
+      <w:lvlText w:val=""/>
+      <w:lvlJc w:val="left"/>
+      <w:pPr>
+        <w:ind w:left="2160" w:hanging="360"/>
+      </w:pPr>
+      <w:rPr>
+        <w:rFonts w:ascii="Wingdings" w:hAnsi="Wingdings" w:hint="default"/>
+      </w:rPr>
+    </w:lvl>
+    <w:lvl w:ilvl="3" w:tplc="2C0A0001" w:tentative="1">
+      <w:start w:val="1"/>
+      <w:numFmt w:val="bullet"/>
+      <w:lvlText w:val=""/>
+      <w:lvlJc w:val="left"/>
+      <w:pPr>
+        <w:ind w:left="2880" w:hanging="360"/>
+      </w:pPr>
+      <w:rPr>
+        <w:rFonts w:ascii="Symbol" w:hAnsi="Symbol" w:hint="default"/>
+      </w:rPr>
+    </w:lvl>
+    <w:lvl w:ilvl="4" w:tplc="2C0A0003" w:tentative="1">
+      <w:start w:val="1"/>
+      <w:numFmt w:val="bullet"/>
+      <w:lvlText w:val="o"/>
+      <w:lvlJc w:val="left"/>
+      <w:pPr>
+        <w:ind w:left="3600" w:hanging="360"/>
+      </w:pPr>
+      <w:rPr>
+        <w:rFonts w:ascii="Courier New" w:hAnsi="Courier New" w:cs="Courier New" w:hint="default"/>
+      </w:rPr>
+    </w:lvl>
+    <w:lvl w:ilvl="5" w:tplc="2C0A0005" w:tentative="1">
+      <w:start w:val="1"/>
+      <w:numFmt w:val="bullet"/>
+      <w:lvlText w:val=""/>
+      <w:lvlJc w:val="left"/>
+      <w:pPr>
+        <w:ind w:left="4320" w:hanging="360"/>
+      </w:pPr>
+      <w:rPr>
+        <w:rFonts w:ascii="Wingdings" w:hAnsi="Wingdings" w:hint="default"/>
+      </w:rPr>
+    </w:lvl>
+    <w:lvl w:ilvl="6" w:tplc="2C0A0001" w:tentative="1">
+      <w:start w:val="1"/>
+      <w:numFmt w:val="bullet"/>
+      <w:lvlText w:val=""/>
+      <w:lvlJc w:val="left"/>
+      <w:pPr>
+        <w:ind w:left="5040" w:hanging="360"/>
+      </w:pPr>
+      <w:rPr>
+        <w:rFonts w:ascii="Symbol" w:hAnsi="Symbol" w:hint="default"/>
+      </w:rPr>
+    </w:lvl>
+    <w:lvl w:ilvl="7" w:tplc="2C0A0003" w:tentative="1">
+      <w:start w:val="1"/>
+      <w:numFmt w:val="bullet"/>
+      <w:lvlText w:val="o"/>
+      <w:lvlJc w:val="left"/>
+      <w:pPr>
+        <w:ind w:left="5760" w:hanging="360"/>
+      </w:pPr>
+      <w:rPr>
+        <w:rFonts w:ascii="Courier New" w:hAnsi="Courier New" w:cs="Courier New" w:hint="default"/>
+      </w:rPr>
+    </w:lvl>
+    <w:lvl w:ilvl="8" w:tplc="2C0A0005" w:tentative="1">
+      <w:start w:val="1"/>
+      <w:numFmt w:val="bullet"/>
+      <w:lvlText w:val=""/>
+      <w:lvlJc w:val="left"/>
+      <w:pPr>
+        <w:ind w:left="6480" w:hanging="360"/>
+      </w:pPr>
+      <w:rPr>
+        <w:rFonts w:ascii="Wingdings" w:hAnsi="Wingdings" w:hint="default"/>
+      </w:rPr>
+    </w:lvl>
+  </w:abstractNum>
+  <w:abstractNum w:abstractNumId="5">
+    <w:nsid w:val="19197722"/>
+    <w:multiLevelType w:val="hybridMultilevel"/>
+    <w:tmpl w:val="633457F6"/>
+    <w:lvl w:ilvl="0" w:tplc="2C0A000F">
+      <w:start w:val="1"/>
+      <w:numFmt w:val="decimal"/>
+      <w:lvlText w:val="%1."/>
+      <w:lvlJc w:val="left"/>
+      <w:pPr>
+        <w:ind w:left="720" w:hanging="360"/>
+      </w:pPr>
+    </w:lvl>
+    <w:lvl w:ilvl="1" w:tplc="2C0A0019" w:tentative="1">
+      <w:start w:val="1"/>
+      <w:numFmt w:val="lowerLetter"/>
+      <w:lvlText w:val="%2."/>
+      <w:lvlJc w:val="left"/>
+      <w:pPr>
+        <w:ind w:left="1440" w:hanging="360"/>
+      </w:pPr>
+    </w:lvl>
+    <w:lvl w:ilvl="2" w:tplc="2C0A001B" w:tentative="1">
+      <w:start w:val="1"/>
+      <w:numFmt w:val="lowerRoman"/>
+      <w:lvlText w:val="%3."/>
+      <w:lvlJc w:val="right"/>
+      <w:pPr>
+        <w:ind w:left="2160" w:hanging="180"/>
+      </w:pPr>
+    </w:lvl>
+    <w:lvl w:ilvl="3" w:tplc="2C0A000F" w:tentative="1">
+      <w:start w:val="1"/>
+      <w:numFmt w:val="decimal"/>
+      <w:lvlText w:val="%4."/>
+      <w:lvlJc w:val="left"/>
+      <w:pPr>
+        <w:ind w:left="2880" w:hanging="360"/>
+      </w:pPr>
+    </w:lvl>
+    <w:lvl w:ilvl="4" w:tplc="2C0A0019" w:tentative="1">
+      <w:start w:val="1"/>
+      <w:numFmt w:val="lowerLetter"/>
+      <w:lvlText w:val="%5."/>
+      <w:lvlJc w:val="left"/>
+      <w:pPr>
+        <w:ind w:left="3600" w:hanging="360"/>
+      </w:pPr>
+    </w:lvl>
+    <w:lvl w:ilvl="5" w:tplc="2C0A001B" w:tentative="1">
+      <w:start w:val="1"/>
+      <w:numFmt w:val="lowerRoman"/>
+      <w:lvlText w:val="%6."/>
+      <w:lvlJc w:val="right"/>
+      <w:pPr>
+        <w:ind w:left="4320" w:hanging="180"/>
+      </w:pPr>
+    </w:lvl>
+    <w:lvl w:ilvl="6" w:tplc="2C0A000F" w:tentative="1">
+      <w:start w:val="1"/>
+      <w:numFmt w:val="decimal"/>
+      <w:lvlText w:val="%7."/>
+      <w:lvlJc w:val="left"/>
+      <w:pPr>
+        <w:ind w:left="5040" w:hanging="360"/>
+      </w:pPr>
+    </w:lvl>
+    <w:lvl w:ilvl="7" w:tplc="2C0A0019" w:tentative="1">
+      <w:start w:val="1"/>
+      <w:numFmt w:val="lowerLetter"/>
+      <w:lvlText w:val="%8."/>
+      <w:lvlJc w:val="left"/>
+      <w:pPr>
+        <w:ind w:left="5760" w:hanging="360"/>
+      </w:pPr>
+    </w:lvl>
+    <w:lvl w:ilvl="8" w:tplc="2C0A001B" w:tentative="1">
+      <w:start w:val="1"/>
+      <w:numFmt w:val="lowerRoman"/>
+      <w:lvlText w:val="%9."/>
+      <w:lvlJc w:val="right"/>
+      <w:pPr>
+        <w:ind w:left="6480" w:hanging="180"/>
+      </w:pPr>
+    </w:lvl>
+  </w:abstractNum>
+  <w:abstractNum w:abstractNumId="6">
+    <w:nsid w:val="1960247B"/>
+    <w:multiLevelType w:val="hybridMultilevel"/>
+    <w:tmpl w:val="6A861DD2"/>
+    <w:lvl w:ilvl="0" w:tplc="2C0A0005">
+      <w:start w:val="1"/>
+      <w:numFmt w:val="bullet"/>
+      <w:lvlText w:val=""/>
+      <w:lvlJc w:val="left"/>
+      <w:pPr>
+        <w:ind w:left="360" w:hanging="360"/>
+      </w:pPr>
+      <w:rPr>
+        <w:rFonts w:ascii="Wingdings" w:hAnsi="Wingdings" w:hint="default"/>
+      </w:rPr>
+    </w:lvl>
+    <w:lvl w:ilvl="1" w:tplc="2C0A0003" w:tentative="1">
+      <w:start w:val="1"/>
+      <w:numFmt w:val="bullet"/>
+      <w:lvlText w:val="o"/>
+      <w:lvlJc w:val="left"/>
+      <w:pPr>
+        <w:ind w:left="1080" w:hanging="360"/>
+      </w:pPr>
+      <w:rPr>
+        <w:rFonts w:ascii="Courier New" w:hAnsi="Courier New" w:cs="Courier New" w:hint="default"/>
+      </w:rPr>
+    </w:lvl>
+    <w:lvl w:ilvl="2" w:tplc="2C0A0005" w:tentative="1">
+      <w:start w:val="1"/>
+      <w:numFmt w:val="bullet"/>
+      <w:lvlText w:val=""/>
+      <w:lvlJc w:val="left"/>
+      <w:pPr>
+        <w:ind w:left="1800" w:hanging="360"/>
+      </w:pPr>
+      <w:rPr>
+        <w:rFonts w:ascii="Wingdings" w:hAnsi="Wingdings" w:hint="default"/>
+      </w:rPr>
+    </w:lvl>
+    <w:lvl w:ilvl="3" w:tplc="2C0A0001" w:tentative="1">
+      <w:start w:val="1"/>
+      <w:numFmt w:val="bullet"/>
+      <w:lvlText w:val=""/>
+      <w:lvlJc w:val="left"/>
+      <w:pPr>
+        <w:ind w:left="2520" w:hanging="360"/>
+      </w:pPr>
+      <w:rPr>
+        <w:rFonts w:ascii="Symbol" w:hAnsi="Symbol" w:hint="default"/>
+      </w:rPr>
+    </w:lvl>
+    <w:lvl w:ilvl="4" w:tplc="2C0A0003" w:tentative="1">
+      <w:start w:val="1"/>
+      <w:numFmt w:val="bullet"/>
+      <w:lvlText w:val="o"/>
+      <w:lvlJc w:val="left"/>
+      <w:pPr>
+        <w:ind w:left="3240" w:hanging="360"/>
+      </w:pPr>
+      <w:rPr>
+        <w:rFonts w:ascii="Courier New" w:hAnsi="Courier New" w:cs="Courier New" w:hint="default"/>
+      </w:rPr>
+    </w:lvl>
+    <w:lvl w:ilvl="5" w:tplc="2C0A0005" w:tentative="1">
+      <w:start w:val="1"/>
+      <w:numFmt w:val="bullet"/>
+      <w:lvlText w:val=""/>
+      <w:lvlJc w:val="left"/>
+      <w:pPr>
+        <w:ind w:left="3960" w:hanging="360"/>
+      </w:pPr>
+      <w:rPr>
+        <w:rFonts w:ascii="Wingdings" w:hAnsi="Wingdings" w:hint="default"/>
+      </w:rPr>
+    </w:lvl>
+    <w:lvl w:ilvl="6" w:tplc="2C0A0001" w:tentative="1">
+      <w:start w:val="1"/>
+      <w:numFmt w:val="bullet"/>
+      <w:lvlText w:val=""/>
+      <w:lvlJc w:val="left"/>
+      <w:pPr>
+        <w:ind w:left="4680" w:hanging="360"/>
+      </w:pPr>
+      <w:rPr>
+        <w:rFonts w:ascii="Symbol" w:hAnsi="Symbol" w:hint="default"/>
+      </w:rPr>
+    </w:lvl>
+    <w:lvl w:ilvl="7" w:tplc="2C0A0003" w:tentative="1">
+      <w:start w:val="1"/>
+      <w:numFmt w:val="bullet"/>
+      <w:lvlText w:val="o"/>
+      <w:lvlJc w:val="left"/>
+      <w:pPr>
+        <w:ind w:left="5400" w:hanging="360"/>
+      </w:pPr>
+      <w:rPr>
+        <w:rFonts w:ascii="Courier New" w:hAnsi="Courier New" w:cs="Courier New" w:hint="default"/>
+      </w:rPr>
+    </w:lvl>
+    <w:lvl w:ilvl="8" w:tplc="2C0A0005" w:tentative="1">
+      <w:start w:val="1"/>
+      <w:numFmt w:val="bullet"/>
+      <w:lvlText w:val=""/>
+      <w:lvlJc w:val="left"/>
+      <w:pPr>
+        <w:ind w:left="6120" w:hanging="360"/>
+      </w:pPr>
+      <w:rPr>
+        <w:rFonts w:ascii="Wingdings" w:hAnsi="Wingdings" w:hint="default"/>
+      </w:rPr>
+    </w:lvl>
+  </w:abstractNum>
+  <w:abstractNum w:abstractNumId="7">
     <w:nsid w:val="1E972F53"/>
     <w:multiLevelType w:val="hybridMultilevel"/>
     <w:tmpl w:val="A35A36C0"/>
@@ -1028,7 +5550,2422 @@
       </w:rPr>
     </w:lvl>
   </w:abstractNum>
-  <w:abstractNum w:abstractNumId="1" w15:restartNumberingAfterBreak="0">
+  <w:abstractNum w:abstractNumId="8">
+    <w:nsid w:val="1FE2685F"/>
+    <w:multiLevelType w:val="hybridMultilevel"/>
+    <w:tmpl w:val="A7502174"/>
+    <w:lvl w:ilvl="0" w:tplc="2C0A0009">
+      <w:start w:val="1"/>
+      <w:numFmt w:val="bullet"/>
+      <w:lvlText w:val=""/>
+      <w:lvlJc w:val="left"/>
+      <w:pPr>
+        <w:ind w:left="720" w:hanging="360"/>
+      </w:pPr>
+      <w:rPr>
+        <w:rFonts w:ascii="Wingdings" w:hAnsi="Wingdings" w:hint="default"/>
+      </w:rPr>
+    </w:lvl>
+    <w:lvl w:ilvl="1" w:tplc="2C0A0003" w:tentative="1">
+      <w:start w:val="1"/>
+      <w:numFmt w:val="bullet"/>
+      <w:lvlText w:val="o"/>
+      <w:lvlJc w:val="left"/>
+      <w:pPr>
+        <w:ind w:left="1440" w:hanging="360"/>
+      </w:pPr>
+      <w:rPr>
+        <w:rFonts w:ascii="Courier New" w:hAnsi="Courier New" w:cs="Courier New" w:hint="default"/>
+      </w:rPr>
+    </w:lvl>
+    <w:lvl w:ilvl="2" w:tplc="2C0A0005" w:tentative="1">
+      <w:start w:val="1"/>
+      <w:numFmt w:val="bullet"/>
+      <w:lvlText w:val=""/>
+      <w:lvlJc w:val="left"/>
+      <w:pPr>
+        <w:ind w:left="2160" w:hanging="360"/>
+      </w:pPr>
+      <w:rPr>
+        <w:rFonts w:ascii="Wingdings" w:hAnsi="Wingdings" w:hint="default"/>
+      </w:rPr>
+    </w:lvl>
+    <w:lvl w:ilvl="3" w:tplc="2C0A0001" w:tentative="1">
+      <w:start w:val="1"/>
+      <w:numFmt w:val="bullet"/>
+      <w:lvlText w:val=""/>
+      <w:lvlJc w:val="left"/>
+      <w:pPr>
+        <w:ind w:left="2880" w:hanging="360"/>
+      </w:pPr>
+      <w:rPr>
+        <w:rFonts w:ascii="Symbol" w:hAnsi="Symbol" w:hint="default"/>
+      </w:rPr>
+    </w:lvl>
+    <w:lvl w:ilvl="4" w:tplc="2C0A0003" w:tentative="1">
+      <w:start w:val="1"/>
+      <w:numFmt w:val="bullet"/>
+      <w:lvlText w:val="o"/>
+      <w:lvlJc w:val="left"/>
+      <w:pPr>
+        <w:ind w:left="3600" w:hanging="360"/>
+      </w:pPr>
+      <w:rPr>
+        <w:rFonts w:ascii="Courier New" w:hAnsi="Courier New" w:cs="Courier New" w:hint="default"/>
+      </w:rPr>
+    </w:lvl>
+    <w:lvl w:ilvl="5" w:tplc="2C0A0005" w:tentative="1">
+      <w:start w:val="1"/>
+      <w:numFmt w:val="bullet"/>
+      <w:lvlText w:val=""/>
+      <w:lvlJc w:val="left"/>
+      <w:pPr>
+        <w:ind w:left="4320" w:hanging="360"/>
+      </w:pPr>
+      <w:rPr>
+        <w:rFonts w:ascii="Wingdings" w:hAnsi="Wingdings" w:hint="default"/>
+      </w:rPr>
+    </w:lvl>
+    <w:lvl w:ilvl="6" w:tplc="2C0A0001" w:tentative="1">
+      <w:start w:val="1"/>
+      <w:numFmt w:val="bullet"/>
+      <w:lvlText w:val=""/>
+      <w:lvlJc w:val="left"/>
+      <w:pPr>
+        <w:ind w:left="5040" w:hanging="360"/>
+      </w:pPr>
+      <w:rPr>
+        <w:rFonts w:ascii="Symbol" w:hAnsi="Symbol" w:hint="default"/>
+      </w:rPr>
+    </w:lvl>
+    <w:lvl w:ilvl="7" w:tplc="2C0A0003" w:tentative="1">
+      <w:start w:val="1"/>
+      <w:numFmt w:val="bullet"/>
+      <w:lvlText w:val="o"/>
+      <w:lvlJc w:val="left"/>
+      <w:pPr>
+        <w:ind w:left="5760" w:hanging="360"/>
+      </w:pPr>
+      <w:rPr>
+        <w:rFonts w:ascii="Courier New" w:hAnsi="Courier New" w:cs="Courier New" w:hint="default"/>
+      </w:rPr>
+    </w:lvl>
+    <w:lvl w:ilvl="8" w:tplc="2C0A0005" w:tentative="1">
+      <w:start w:val="1"/>
+      <w:numFmt w:val="bullet"/>
+      <w:lvlText w:val=""/>
+      <w:lvlJc w:val="left"/>
+      <w:pPr>
+        <w:ind w:left="6480" w:hanging="360"/>
+      </w:pPr>
+      <w:rPr>
+        <w:rFonts w:ascii="Wingdings" w:hAnsi="Wingdings" w:hint="default"/>
+      </w:rPr>
+    </w:lvl>
+  </w:abstractNum>
+  <w:abstractNum w:abstractNumId="9">
+    <w:nsid w:val="23702C92"/>
+    <w:multiLevelType w:val="hybridMultilevel"/>
+    <w:tmpl w:val="4C84EFBE"/>
+    <w:lvl w:ilvl="0" w:tplc="2BF828FA">
+      <w:start w:val="1"/>
+      <w:numFmt w:val="bullet"/>
+      <w:lvlText w:val=""/>
+      <w:lvlJc w:val="left"/>
+      <w:pPr>
+        <w:ind w:left="720" w:hanging="360"/>
+      </w:pPr>
+      <w:rPr>
+        <w:rFonts w:ascii="Wingdings" w:hAnsi="Wingdings" w:hint="default"/>
+        <w:lang w:val="en-US"/>
+      </w:rPr>
+    </w:lvl>
+    <w:lvl w:ilvl="1" w:tplc="2C0A0003" w:tentative="1">
+      <w:start w:val="1"/>
+      <w:numFmt w:val="bullet"/>
+      <w:lvlText w:val="o"/>
+      <w:lvlJc w:val="left"/>
+      <w:pPr>
+        <w:ind w:left="1440" w:hanging="360"/>
+      </w:pPr>
+      <w:rPr>
+        <w:rFonts w:ascii="Courier New" w:hAnsi="Courier New" w:cs="Courier New" w:hint="default"/>
+      </w:rPr>
+    </w:lvl>
+    <w:lvl w:ilvl="2" w:tplc="2C0A0005" w:tentative="1">
+      <w:start w:val="1"/>
+      <w:numFmt w:val="bullet"/>
+      <w:lvlText w:val=""/>
+      <w:lvlJc w:val="left"/>
+      <w:pPr>
+        <w:ind w:left="2160" w:hanging="360"/>
+      </w:pPr>
+      <w:rPr>
+        <w:rFonts w:ascii="Wingdings" w:hAnsi="Wingdings" w:hint="default"/>
+      </w:rPr>
+    </w:lvl>
+    <w:lvl w:ilvl="3" w:tplc="2C0A0001" w:tentative="1">
+      <w:start w:val="1"/>
+      <w:numFmt w:val="bullet"/>
+      <w:lvlText w:val=""/>
+      <w:lvlJc w:val="left"/>
+      <w:pPr>
+        <w:ind w:left="2880" w:hanging="360"/>
+      </w:pPr>
+      <w:rPr>
+        <w:rFonts w:ascii="Symbol" w:hAnsi="Symbol" w:hint="default"/>
+      </w:rPr>
+    </w:lvl>
+    <w:lvl w:ilvl="4" w:tplc="2C0A0003" w:tentative="1">
+      <w:start w:val="1"/>
+      <w:numFmt w:val="bullet"/>
+      <w:lvlText w:val="o"/>
+      <w:lvlJc w:val="left"/>
+      <w:pPr>
+        <w:ind w:left="3600" w:hanging="360"/>
+      </w:pPr>
+      <w:rPr>
+        <w:rFonts w:ascii="Courier New" w:hAnsi="Courier New" w:cs="Courier New" w:hint="default"/>
+      </w:rPr>
+    </w:lvl>
+    <w:lvl w:ilvl="5" w:tplc="2C0A0005" w:tentative="1">
+      <w:start w:val="1"/>
+      <w:numFmt w:val="bullet"/>
+      <w:lvlText w:val=""/>
+      <w:lvlJc w:val="left"/>
+      <w:pPr>
+        <w:ind w:left="4320" w:hanging="360"/>
+      </w:pPr>
+      <w:rPr>
+        <w:rFonts w:ascii="Wingdings" w:hAnsi="Wingdings" w:hint="default"/>
+      </w:rPr>
+    </w:lvl>
+    <w:lvl w:ilvl="6" w:tplc="2C0A0001" w:tentative="1">
+      <w:start w:val="1"/>
+      <w:numFmt w:val="bullet"/>
+      <w:lvlText w:val=""/>
+      <w:lvlJc w:val="left"/>
+      <w:pPr>
+        <w:ind w:left="5040" w:hanging="360"/>
+      </w:pPr>
+      <w:rPr>
+        <w:rFonts w:ascii="Symbol" w:hAnsi="Symbol" w:hint="default"/>
+      </w:rPr>
+    </w:lvl>
+    <w:lvl w:ilvl="7" w:tplc="2C0A0003" w:tentative="1">
+      <w:start w:val="1"/>
+      <w:numFmt w:val="bullet"/>
+      <w:lvlText w:val="o"/>
+      <w:lvlJc w:val="left"/>
+      <w:pPr>
+        <w:ind w:left="5760" w:hanging="360"/>
+      </w:pPr>
+      <w:rPr>
+        <w:rFonts w:ascii="Courier New" w:hAnsi="Courier New" w:cs="Courier New" w:hint="default"/>
+      </w:rPr>
+    </w:lvl>
+    <w:lvl w:ilvl="8" w:tplc="2C0A0005" w:tentative="1">
+      <w:start w:val="1"/>
+      <w:numFmt w:val="bullet"/>
+      <w:lvlText w:val=""/>
+      <w:lvlJc w:val="left"/>
+      <w:pPr>
+        <w:ind w:left="6480" w:hanging="360"/>
+      </w:pPr>
+      <w:rPr>
+        <w:rFonts w:ascii="Wingdings" w:hAnsi="Wingdings" w:hint="default"/>
+      </w:rPr>
+    </w:lvl>
+  </w:abstractNum>
+  <w:abstractNum w:abstractNumId="10">
+    <w:nsid w:val="2381495F"/>
+    <w:multiLevelType w:val="hybridMultilevel"/>
+    <w:tmpl w:val="12BAB05A"/>
+    <w:lvl w:ilvl="0" w:tplc="2C0A0009">
+      <w:start w:val="1"/>
+      <w:numFmt w:val="bullet"/>
+      <w:lvlText w:val=""/>
+      <w:lvlJc w:val="left"/>
+      <w:pPr>
+        <w:ind w:left="720" w:hanging="360"/>
+      </w:pPr>
+      <w:rPr>
+        <w:rFonts w:ascii="Wingdings" w:hAnsi="Wingdings" w:hint="default"/>
+      </w:rPr>
+    </w:lvl>
+    <w:lvl w:ilvl="1" w:tplc="2C0A0003" w:tentative="1">
+      <w:start w:val="1"/>
+      <w:numFmt w:val="bullet"/>
+      <w:lvlText w:val="o"/>
+      <w:lvlJc w:val="left"/>
+      <w:pPr>
+        <w:ind w:left="1440" w:hanging="360"/>
+      </w:pPr>
+      <w:rPr>
+        <w:rFonts w:ascii="Courier New" w:hAnsi="Courier New" w:cs="Courier New" w:hint="default"/>
+      </w:rPr>
+    </w:lvl>
+    <w:lvl w:ilvl="2" w:tplc="2C0A0005" w:tentative="1">
+      <w:start w:val="1"/>
+      <w:numFmt w:val="bullet"/>
+      <w:lvlText w:val=""/>
+      <w:lvlJc w:val="left"/>
+      <w:pPr>
+        <w:ind w:left="2160" w:hanging="360"/>
+      </w:pPr>
+      <w:rPr>
+        <w:rFonts w:ascii="Wingdings" w:hAnsi="Wingdings" w:hint="default"/>
+      </w:rPr>
+    </w:lvl>
+    <w:lvl w:ilvl="3" w:tplc="2C0A0001" w:tentative="1">
+      <w:start w:val="1"/>
+      <w:numFmt w:val="bullet"/>
+      <w:lvlText w:val=""/>
+      <w:lvlJc w:val="left"/>
+      <w:pPr>
+        <w:ind w:left="2880" w:hanging="360"/>
+      </w:pPr>
+      <w:rPr>
+        <w:rFonts w:ascii="Symbol" w:hAnsi="Symbol" w:hint="default"/>
+      </w:rPr>
+    </w:lvl>
+    <w:lvl w:ilvl="4" w:tplc="2C0A0003" w:tentative="1">
+      <w:start w:val="1"/>
+      <w:numFmt w:val="bullet"/>
+      <w:lvlText w:val="o"/>
+      <w:lvlJc w:val="left"/>
+      <w:pPr>
+        <w:ind w:left="3600" w:hanging="360"/>
+      </w:pPr>
+      <w:rPr>
+        <w:rFonts w:ascii="Courier New" w:hAnsi="Courier New" w:cs="Courier New" w:hint="default"/>
+      </w:rPr>
+    </w:lvl>
+    <w:lvl w:ilvl="5" w:tplc="2C0A0005" w:tentative="1">
+      <w:start w:val="1"/>
+      <w:numFmt w:val="bullet"/>
+      <w:lvlText w:val=""/>
+      <w:lvlJc w:val="left"/>
+      <w:pPr>
+        <w:ind w:left="4320" w:hanging="360"/>
+      </w:pPr>
+      <w:rPr>
+        <w:rFonts w:ascii="Wingdings" w:hAnsi="Wingdings" w:hint="default"/>
+      </w:rPr>
+    </w:lvl>
+    <w:lvl w:ilvl="6" w:tplc="2C0A0001" w:tentative="1">
+      <w:start w:val="1"/>
+      <w:numFmt w:val="bullet"/>
+      <w:lvlText w:val=""/>
+      <w:lvlJc w:val="left"/>
+      <w:pPr>
+        <w:ind w:left="5040" w:hanging="360"/>
+      </w:pPr>
+      <w:rPr>
+        <w:rFonts w:ascii="Symbol" w:hAnsi="Symbol" w:hint="default"/>
+      </w:rPr>
+    </w:lvl>
+    <w:lvl w:ilvl="7" w:tplc="2C0A0003" w:tentative="1">
+      <w:start w:val="1"/>
+      <w:numFmt w:val="bullet"/>
+      <w:lvlText w:val="o"/>
+      <w:lvlJc w:val="left"/>
+      <w:pPr>
+        <w:ind w:left="5760" w:hanging="360"/>
+      </w:pPr>
+      <w:rPr>
+        <w:rFonts w:ascii="Courier New" w:hAnsi="Courier New" w:cs="Courier New" w:hint="default"/>
+      </w:rPr>
+    </w:lvl>
+    <w:lvl w:ilvl="8" w:tplc="2C0A0005" w:tentative="1">
+      <w:start w:val="1"/>
+      <w:numFmt w:val="bullet"/>
+      <w:lvlText w:val=""/>
+      <w:lvlJc w:val="left"/>
+      <w:pPr>
+        <w:ind w:left="6480" w:hanging="360"/>
+      </w:pPr>
+      <w:rPr>
+        <w:rFonts w:ascii="Wingdings" w:hAnsi="Wingdings" w:hint="default"/>
+      </w:rPr>
+    </w:lvl>
+  </w:abstractNum>
+  <w:abstractNum w:abstractNumId="11">
+    <w:nsid w:val="2CAA439C"/>
+    <w:multiLevelType w:val="hybridMultilevel"/>
+    <w:tmpl w:val="B77A796C"/>
+    <w:lvl w:ilvl="0" w:tplc="2C0A000F">
+      <w:start w:val="1"/>
+      <w:numFmt w:val="decimal"/>
+      <w:lvlText w:val="%1."/>
+      <w:lvlJc w:val="left"/>
+      <w:pPr>
+        <w:ind w:left="720" w:hanging="360"/>
+      </w:pPr>
+    </w:lvl>
+    <w:lvl w:ilvl="1" w:tplc="2C0A0019" w:tentative="1">
+      <w:start w:val="1"/>
+      <w:numFmt w:val="lowerLetter"/>
+      <w:lvlText w:val="%2."/>
+      <w:lvlJc w:val="left"/>
+      <w:pPr>
+        <w:ind w:left="1440" w:hanging="360"/>
+      </w:pPr>
+    </w:lvl>
+    <w:lvl w:ilvl="2" w:tplc="2C0A001B" w:tentative="1">
+      <w:start w:val="1"/>
+      <w:numFmt w:val="lowerRoman"/>
+      <w:lvlText w:val="%3."/>
+      <w:lvlJc w:val="right"/>
+      <w:pPr>
+        <w:ind w:left="2160" w:hanging="180"/>
+      </w:pPr>
+    </w:lvl>
+    <w:lvl w:ilvl="3" w:tplc="2C0A000F" w:tentative="1">
+      <w:start w:val="1"/>
+      <w:numFmt w:val="decimal"/>
+      <w:lvlText w:val="%4."/>
+      <w:lvlJc w:val="left"/>
+      <w:pPr>
+        <w:ind w:left="2880" w:hanging="360"/>
+      </w:pPr>
+    </w:lvl>
+    <w:lvl w:ilvl="4" w:tplc="2C0A0019" w:tentative="1">
+      <w:start w:val="1"/>
+      <w:numFmt w:val="lowerLetter"/>
+      <w:lvlText w:val="%5."/>
+      <w:lvlJc w:val="left"/>
+      <w:pPr>
+        <w:ind w:left="3600" w:hanging="360"/>
+      </w:pPr>
+    </w:lvl>
+    <w:lvl w:ilvl="5" w:tplc="2C0A001B" w:tentative="1">
+      <w:start w:val="1"/>
+      <w:numFmt w:val="lowerRoman"/>
+      <w:lvlText w:val="%6."/>
+      <w:lvlJc w:val="right"/>
+      <w:pPr>
+        <w:ind w:left="4320" w:hanging="180"/>
+      </w:pPr>
+    </w:lvl>
+    <w:lvl w:ilvl="6" w:tplc="2C0A000F" w:tentative="1">
+      <w:start w:val="1"/>
+      <w:numFmt w:val="decimal"/>
+      <w:lvlText w:val="%7."/>
+      <w:lvlJc w:val="left"/>
+      <w:pPr>
+        <w:ind w:left="5040" w:hanging="360"/>
+      </w:pPr>
+    </w:lvl>
+    <w:lvl w:ilvl="7" w:tplc="2C0A0019" w:tentative="1">
+      <w:start w:val="1"/>
+      <w:numFmt w:val="lowerLetter"/>
+      <w:lvlText w:val="%8."/>
+      <w:lvlJc w:val="left"/>
+      <w:pPr>
+        <w:ind w:left="5760" w:hanging="360"/>
+      </w:pPr>
+    </w:lvl>
+    <w:lvl w:ilvl="8" w:tplc="2C0A001B" w:tentative="1">
+      <w:start w:val="1"/>
+      <w:numFmt w:val="lowerRoman"/>
+      <w:lvlText w:val="%9."/>
+      <w:lvlJc w:val="right"/>
+      <w:pPr>
+        <w:ind w:left="6480" w:hanging="180"/>
+      </w:pPr>
+    </w:lvl>
+  </w:abstractNum>
+  <w:abstractNum w:abstractNumId="12">
+    <w:nsid w:val="2FA21461"/>
+    <w:multiLevelType w:val="hybridMultilevel"/>
+    <w:tmpl w:val="FC9C737A"/>
+    <w:lvl w:ilvl="0" w:tplc="2BF828FA">
+      <w:start w:val="1"/>
+      <w:numFmt w:val="bullet"/>
+      <w:lvlText w:val=""/>
+      <w:lvlJc w:val="left"/>
+      <w:pPr>
+        <w:ind w:left="720" w:hanging="360"/>
+      </w:pPr>
+      <w:rPr>
+        <w:rFonts w:ascii="Wingdings" w:hAnsi="Wingdings" w:hint="default"/>
+        <w:lang w:val="en-US"/>
+      </w:rPr>
+    </w:lvl>
+    <w:lvl w:ilvl="1" w:tplc="2C0A0003" w:tentative="1">
+      <w:start w:val="1"/>
+      <w:numFmt w:val="bullet"/>
+      <w:lvlText w:val="o"/>
+      <w:lvlJc w:val="left"/>
+      <w:pPr>
+        <w:ind w:left="1440" w:hanging="360"/>
+      </w:pPr>
+      <w:rPr>
+        <w:rFonts w:ascii="Courier New" w:hAnsi="Courier New" w:cs="Courier New" w:hint="default"/>
+      </w:rPr>
+    </w:lvl>
+    <w:lvl w:ilvl="2" w:tplc="2C0A0005" w:tentative="1">
+      <w:start w:val="1"/>
+      <w:numFmt w:val="bullet"/>
+      <w:lvlText w:val=""/>
+      <w:lvlJc w:val="left"/>
+      <w:pPr>
+        <w:ind w:left="2160" w:hanging="360"/>
+      </w:pPr>
+      <w:rPr>
+        <w:rFonts w:ascii="Wingdings" w:hAnsi="Wingdings" w:hint="default"/>
+      </w:rPr>
+    </w:lvl>
+    <w:lvl w:ilvl="3" w:tplc="2C0A0001" w:tentative="1">
+      <w:start w:val="1"/>
+      <w:numFmt w:val="bullet"/>
+      <w:lvlText w:val=""/>
+      <w:lvlJc w:val="left"/>
+      <w:pPr>
+        <w:ind w:left="2880" w:hanging="360"/>
+      </w:pPr>
+      <w:rPr>
+        <w:rFonts w:ascii="Symbol" w:hAnsi="Symbol" w:hint="default"/>
+      </w:rPr>
+    </w:lvl>
+    <w:lvl w:ilvl="4" w:tplc="2C0A0003" w:tentative="1">
+      <w:start w:val="1"/>
+      <w:numFmt w:val="bullet"/>
+      <w:lvlText w:val="o"/>
+      <w:lvlJc w:val="left"/>
+      <w:pPr>
+        <w:ind w:left="3600" w:hanging="360"/>
+      </w:pPr>
+      <w:rPr>
+        <w:rFonts w:ascii="Courier New" w:hAnsi="Courier New" w:cs="Courier New" w:hint="default"/>
+      </w:rPr>
+    </w:lvl>
+    <w:lvl w:ilvl="5" w:tplc="2C0A0005" w:tentative="1">
+      <w:start w:val="1"/>
+      <w:numFmt w:val="bullet"/>
+      <w:lvlText w:val=""/>
+      <w:lvlJc w:val="left"/>
+      <w:pPr>
+        <w:ind w:left="4320" w:hanging="360"/>
+      </w:pPr>
+      <w:rPr>
+        <w:rFonts w:ascii="Wingdings" w:hAnsi="Wingdings" w:hint="default"/>
+      </w:rPr>
+    </w:lvl>
+    <w:lvl w:ilvl="6" w:tplc="2C0A0001" w:tentative="1">
+      <w:start w:val="1"/>
+      <w:numFmt w:val="bullet"/>
+      <w:lvlText w:val=""/>
+      <w:lvlJc w:val="left"/>
+      <w:pPr>
+        <w:ind w:left="5040" w:hanging="360"/>
+      </w:pPr>
+      <w:rPr>
+        <w:rFonts w:ascii="Symbol" w:hAnsi="Symbol" w:hint="default"/>
+      </w:rPr>
+    </w:lvl>
+    <w:lvl w:ilvl="7" w:tplc="2C0A0003" w:tentative="1">
+      <w:start w:val="1"/>
+      <w:numFmt w:val="bullet"/>
+      <w:lvlText w:val="o"/>
+      <w:lvlJc w:val="left"/>
+      <w:pPr>
+        <w:ind w:left="5760" w:hanging="360"/>
+      </w:pPr>
+      <w:rPr>
+        <w:rFonts w:ascii="Courier New" w:hAnsi="Courier New" w:cs="Courier New" w:hint="default"/>
+      </w:rPr>
+    </w:lvl>
+    <w:lvl w:ilvl="8" w:tplc="2C0A0005" w:tentative="1">
+      <w:start w:val="1"/>
+      <w:numFmt w:val="bullet"/>
+      <w:lvlText w:val=""/>
+      <w:lvlJc w:val="left"/>
+      <w:pPr>
+        <w:ind w:left="6480" w:hanging="360"/>
+      </w:pPr>
+      <w:rPr>
+        <w:rFonts w:ascii="Wingdings" w:hAnsi="Wingdings" w:hint="default"/>
+      </w:rPr>
+    </w:lvl>
+  </w:abstractNum>
+  <w:abstractNum w:abstractNumId="13">
+    <w:nsid w:val="35CB7940"/>
+    <w:multiLevelType w:val="hybridMultilevel"/>
+    <w:tmpl w:val="DB34DABA"/>
+    <w:lvl w:ilvl="0" w:tplc="2C0A0005">
+      <w:start w:val="1"/>
+      <w:numFmt w:val="bullet"/>
+      <w:lvlText w:val=""/>
+      <w:lvlJc w:val="left"/>
+      <w:pPr>
+        <w:ind w:left="720" w:hanging="360"/>
+      </w:pPr>
+      <w:rPr>
+        <w:rFonts w:ascii="Wingdings" w:hAnsi="Wingdings" w:hint="default"/>
+      </w:rPr>
+    </w:lvl>
+    <w:lvl w:ilvl="1" w:tplc="2C0A0003" w:tentative="1">
+      <w:start w:val="1"/>
+      <w:numFmt w:val="bullet"/>
+      <w:lvlText w:val="o"/>
+      <w:lvlJc w:val="left"/>
+      <w:pPr>
+        <w:ind w:left="1440" w:hanging="360"/>
+      </w:pPr>
+      <w:rPr>
+        <w:rFonts w:ascii="Courier New" w:hAnsi="Courier New" w:cs="Courier New" w:hint="default"/>
+      </w:rPr>
+    </w:lvl>
+    <w:lvl w:ilvl="2" w:tplc="2C0A0005" w:tentative="1">
+      <w:start w:val="1"/>
+      <w:numFmt w:val="bullet"/>
+      <w:lvlText w:val=""/>
+      <w:lvlJc w:val="left"/>
+      <w:pPr>
+        <w:ind w:left="2160" w:hanging="360"/>
+      </w:pPr>
+      <w:rPr>
+        <w:rFonts w:ascii="Wingdings" w:hAnsi="Wingdings" w:hint="default"/>
+      </w:rPr>
+    </w:lvl>
+    <w:lvl w:ilvl="3" w:tplc="2C0A0001" w:tentative="1">
+      <w:start w:val="1"/>
+      <w:numFmt w:val="bullet"/>
+      <w:lvlText w:val=""/>
+      <w:lvlJc w:val="left"/>
+      <w:pPr>
+        <w:ind w:left="2880" w:hanging="360"/>
+      </w:pPr>
+      <w:rPr>
+        <w:rFonts w:ascii="Symbol" w:hAnsi="Symbol" w:hint="default"/>
+      </w:rPr>
+    </w:lvl>
+    <w:lvl w:ilvl="4" w:tplc="2C0A0003" w:tentative="1">
+      <w:start w:val="1"/>
+      <w:numFmt w:val="bullet"/>
+      <w:lvlText w:val="o"/>
+      <w:lvlJc w:val="left"/>
+      <w:pPr>
+        <w:ind w:left="3600" w:hanging="360"/>
+      </w:pPr>
+      <w:rPr>
+        <w:rFonts w:ascii="Courier New" w:hAnsi="Courier New" w:cs="Courier New" w:hint="default"/>
+      </w:rPr>
+    </w:lvl>
+    <w:lvl w:ilvl="5" w:tplc="2C0A0005" w:tentative="1">
+      <w:start w:val="1"/>
+      <w:numFmt w:val="bullet"/>
+      <w:lvlText w:val=""/>
+      <w:lvlJc w:val="left"/>
+      <w:pPr>
+        <w:ind w:left="4320" w:hanging="360"/>
+      </w:pPr>
+      <w:rPr>
+        <w:rFonts w:ascii="Wingdings" w:hAnsi="Wingdings" w:hint="default"/>
+      </w:rPr>
+    </w:lvl>
+    <w:lvl w:ilvl="6" w:tplc="2C0A0001" w:tentative="1">
+      <w:start w:val="1"/>
+      <w:numFmt w:val="bullet"/>
+      <w:lvlText w:val=""/>
+      <w:lvlJc w:val="left"/>
+      <w:pPr>
+        <w:ind w:left="5040" w:hanging="360"/>
+      </w:pPr>
+      <w:rPr>
+        <w:rFonts w:ascii="Symbol" w:hAnsi="Symbol" w:hint="default"/>
+      </w:rPr>
+    </w:lvl>
+    <w:lvl w:ilvl="7" w:tplc="2C0A0003" w:tentative="1">
+      <w:start w:val="1"/>
+      <w:numFmt w:val="bullet"/>
+      <w:lvlText w:val="o"/>
+      <w:lvlJc w:val="left"/>
+      <w:pPr>
+        <w:ind w:left="5760" w:hanging="360"/>
+      </w:pPr>
+      <w:rPr>
+        <w:rFonts w:ascii="Courier New" w:hAnsi="Courier New" w:cs="Courier New" w:hint="default"/>
+      </w:rPr>
+    </w:lvl>
+    <w:lvl w:ilvl="8" w:tplc="2C0A0005" w:tentative="1">
+      <w:start w:val="1"/>
+      <w:numFmt w:val="bullet"/>
+      <w:lvlText w:val=""/>
+      <w:lvlJc w:val="left"/>
+      <w:pPr>
+        <w:ind w:left="6480" w:hanging="360"/>
+      </w:pPr>
+      <w:rPr>
+        <w:rFonts w:ascii="Wingdings" w:hAnsi="Wingdings" w:hint="default"/>
+      </w:rPr>
+    </w:lvl>
+  </w:abstractNum>
+  <w:abstractNum w:abstractNumId="14">
+    <w:nsid w:val="37D5337E"/>
+    <w:multiLevelType w:val="hybridMultilevel"/>
+    <w:tmpl w:val="51F213EE"/>
+    <w:lvl w:ilvl="0" w:tplc="2BF828FA">
+      <w:start w:val="1"/>
+      <w:numFmt w:val="bullet"/>
+      <w:lvlText w:val=""/>
+      <w:lvlJc w:val="left"/>
+      <w:pPr>
+        <w:ind w:left="720" w:hanging="360"/>
+      </w:pPr>
+      <w:rPr>
+        <w:rFonts w:ascii="Wingdings" w:hAnsi="Wingdings" w:hint="default"/>
+        <w:lang w:val="en-US"/>
+      </w:rPr>
+    </w:lvl>
+    <w:lvl w:ilvl="1" w:tplc="2C0A0003" w:tentative="1">
+      <w:start w:val="1"/>
+      <w:numFmt w:val="bullet"/>
+      <w:lvlText w:val="o"/>
+      <w:lvlJc w:val="left"/>
+      <w:pPr>
+        <w:ind w:left="1440" w:hanging="360"/>
+      </w:pPr>
+      <w:rPr>
+        <w:rFonts w:ascii="Courier New" w:hAnsi="Courier New" w:cs="Courier New" w:hint="default"/>
+      </w:rPr>
+    </w:lvl>
+    <w:lvl w:ilvl="2" w:tplc="2C0A0005" w:tentative="1">
+      <w:start w:val="1"/>
+      <w:numFmt w:val="bullet"/>
+      <w:lvlText w:val=""/>
+      <w:lvlJc w:val="left"/>
+      <w:pPr>
+        <w:ind w:left="2160" w:hanging="360"/>
+      </w:pPr>
+      <w:rPr>
+        <w:rFonts w:ascii="Wingdings" w:hAnsi="Wingdings" w:hint="default"/>
+      </w:rPr>
+    </w:lvl>
+    <w:lvl w:ilvl="3" w:tplc="2C0A0001" w:tentative="1">
+      <w:start w:val="1"/>
+      <w:numFmt w:val="bullet"/>
+      <w:lvlText w:val=""/>
+      <w:lvlJc w:val="left"/>
+      <w:pPr>
+        <w:ind w:left="2880" w:hanging="360"/>
+      </w:pPr>
+      <w:rPr>
+        <w:rFonts w:ascii="Symbol" w:hAnsi="Symbol" w:hint="default"/>
+      </w:rPr>
+    </w:lvl>
+    <w:lvl w:ilvl="4" w:tplc="2C0A0003" w:tentative="1">
+      <w:start w:val="1"/>
+      <w:numFmt w:val="bullet"/>
+      <w:lvlText w:val="o"/>
+      <w:lvlJc w:val="left"/>
+      <w:pPr>
+        <w:ind w:left="3600" w:hanging="360"/>
+      </w:pPr>
+      <w:rPr>
+        <w:rFonts w:ascii="Courier New" w:hAnsi="Courier New" w:cs="Courier New" w:hint="default"/>
+      </w:rPr>
+    </w:lvl>
+    <w:lvl w:ilvl="5" w:tplc="2C0A0005" w:tentative="1">
+      <w:start w:val="1"/>
+      <w:numFmt w:val="bullet"/>
+      <w:lvlText w:val=""/>
+      <w:lvlJc w:val="left"/>
+      <w:pPr>
+        <w:ind w:left="4320" w:hanging="360"/>
+      </w:pPr>
+      <w:rPr>
+        <w:rFonts w:ascii="Wingdings" w:hAnsi="Wingdings" w:hint="default"/>
+      </w:rPr>
+    </w:lvl>
+    <w:lvl w:ilvl="6" w:tplc="2C0A0001" w:tentative="1">
+      <w:start w:val="1"/>
+      <w:numFmt w:val="bullet"/>
+      <w:lvlText w:val=""/>
+      <w:lvlJc w:val="left"/>
+      <w:pPr>
+        <w:ind w:left="5040" w:hanging="360"/>
+      </w:pPr>
+      <w:rPr>
+        <w:rFonts w:ascii="Symbol" w:hAnsi="Symbol" w:hint="default"/>
+      </w:rPr>
+    </w:lvl>
+    <w:lvl w:ilvl="7" w:tplc="2C0A0003" w:tentative="1">
+      <w:start w:val="1"/>
+      <w:numFmt w:val="bullet"/>
+      <w:lvlText w:val="o"/>
+      <w:lvlJc w:val="left"/>
+      <w:pPr>
+        <w:ind w:left="5760" w:hanging="360"/>
+      </w:pPr>
+      <w:rPr>
+        <w:rFonts w:ascii="Courier New" w:hAnsi="Courier New" w:cs="Courier New" w:hint="default"/>
+      </w:rPr>
+    </w:lvl>
+    <w:lvl w:ilvl="8" w:tplc="2C0A0005" w:tentative="1">
+      <w:start w:val="1"/>
+      <w:numFmt w:val="bullet"/>
+      <w:lvlText w:val=""/>
+      <w:lvlJc w:val="left"/>
+      <w:pPr>
+        <w:ind w:left="6480" w:hanging="360"/>
+      </w:pPr>
+      <w:rPr>
+        <w:rFonts w:ascii="Wingdings" w:hAnsi="Wingdings" w:hint="default"/>
+      </w:rPr>
+    </w:lvl>
+  </w:abstractNum>
+  <w:abstractNum w:abstractNumId="15">
+    <w:nsid w:val="3C606A4E"/>
+    <w:multiLevelType w:val="hybridMultilevel"/>
+    <w:tmpl w:val="35CE9290"/>
+    <w:lvl w:ilvl="0" w:tplc="2BF828FA">
+      <w:start w:val="1"/>
+      <w:numFmt w:val="bullet"/>
+      <w:lvlText w:val=""/>
+      <w:lvlJc w:val="left"/>
+      <w:pPr>
+        <w:ind w:left="720" w:hanging="360"/>
+      </w:pPr>
+      <w:rPr>
+        <w:rFonts w:ascii="Wingdings" w:hAnsi="Wingdings" w:hint="default"/>
+        <w:lang w:val="en-US"/>
+      </w:rPr>
+    </w:lvl>
+    <w:lvl w:ilvl="1" w:tplc="2C0A0003" w:tentative="1">
+      <w:start w:val="1"/>
+      <w:numFmt w:val="bullet"/>
+      <w:lvlText w:val="o"/>
+      <w:lvlJc w:val="left"/>
+      <w:pPr>
+        <w:ind w:left="1440" w:hanging="360"/>
+      </w:pPr>
+      <w:rPr>
+        <w:rFonts w:ascii="Courier New" w:hAnsi="Courier New" w:cs="Courier New" w:hint="default"/>
+      </w:rPr>
+    </w:lvl>
+    <w:lvl w:ilvl="2" w:tplc="2C0A0005" w:tentative="1">
+      <w:start w:val="1"/>
+      <w:numFmt w:val="bullet"/>
+      <w:lvlText w:val=""/>
+      <w:lvlJc w:val="left"/>
+      <w:pPr>
+        <w:ind w:left="2160" w:hanging="360"/>
+      </w:pPr>
+      <w:rPr>
+        <w:rFonts w:ascii="Wingdings" w:hAnsi="Wingdings" w:hint="default"/>
+      </w:rPr>
+    </w:lvl>
+    <w:lvl w:ilvl="3" w:tplc="2C0A0001" w:tentative="1">
+      <w:start w:val="1"/>
+      <w:numFmt w:val="bullet"/>
+      <w:lvlText w:val=""/>
+      <w:lvlJc w:val="left"/>
+      <w:pPr>
+        <w:ind w:left="2880" w:hanging="360"/>
+      </w:pPr>
+      <w:rPr>
+        <w:rFonts w:ascii="Symbol" w:hAnsi="Symbol" w:hint="default"/>
+      </w:rPr>
+    </w:lvl>
+    <w:lvl w:ilvl="4" w:tplc="2C0A0003" w:tentative="1">
+      <w:start w:val="1"/>
+      <w:numFmt w:val="bullet"/>
+      <w:lvlText w:val="o"/>
+      <w:lvlJc w:val="left"/>
+      <w:pPr>
+        <w:ind w:left="3600" w:hanging="360"/>
+      </w:pPr>
+      <w:rPr>
+        <w:rFonts w:ascii="Courier New" w:hAnsi="Courier New" w:cs="Courier New" w:hint="default"/>
+      </w:rPr>
+    </w:lvl>
+    <w:lvl w:ilvl="5" w:tplc="2C0A0005" w:tentative="1">
+      <w:start w:val="1"/>
+      <w:numFmt w:val="bullet"/>
+      <w:lvlText w:val=""/>
+      <w:lvlJc w:val="left"/>
+      <w:pPr>
+        <w:ind w:left="4320" w:hanging="360"/>
+      </w:pPr>
+      <w:rPr>
+        <w:rFonts w:ascii="Wingdings" w:hAnsi="Wingdings" w:hint="default"/>
+      </w:rPr>
+    </w:lvl>
+    <w:lvl w:ilvl="6" w:tplc="2C0A0001" w:tentative="1">
+      <w:start w:val="1"/>
+      <w:numFmt w:val="bullet"/>
+      <w:lvlText w:val=""/>
+      <w:lvlJc w:val="left"/>
+      <w:pPr>
+        <w:ind w:left="5040" w:hanging="360"/>
+      </w:pPr>
+      <w:rPr>
+        <w:rFonts w:ascii="Symbol" w:hAnsi="Symbol" w:hint="default"/>
+      </w:rPr>
+    </w:lvl>
+    <w:lvl w:ilvl="7" w:tplc="2C0A0003" w:tentative="1">
+      <w:start w:val="1"/>
+      <w:numFmt w:val="bullet"/>
+      <w:lvlText w:val="o"/>
+      <w:lvlJc w:val="left"/>
+      <w:pPr>
+        <w:ind w:left="5760" w:hanging="360"/>
+      </w:pPr>
+      <w:rPr>
+        <w:rFonts w:ascii="Courier New" w:hAnsi="Courier New" w:cs="Courier New" w:hint="default"/>
+      </w:rPr>
+    </w:lvl>
+    <w:lvl w:ilvl="8" w:tplc="2C0A0005" w:tentative="1">
+      <w:start w:val="1"/>
+      <w:numFmt w:val="bullet"/>
+      <w:lvlText w:val=""/>
+      <w:lvlJc w:val="left"/>
+      <w:pPr>
+        <w:ind w:left="6480" w:hanging="360"/>
+      </w:pPr>
+      <w:rPr>
+        <w:rFonts w:ascii="Wingdings" w:hAnsi="Wingdings" w:hint="default"/>
+      </w:rPr>
+    </w:lvl>
+  </w:abstractNum>
+  <w:abstractNum w:abstractNumId="16">
+    <w:nsid w:val="3F305955"/>
+    <w:multiLevelType w:val="hybridMultilevel"/>
+    <w:tmpl w:val="C018CE32"/>
+    <w:lvl w:ilvl="0" w:tplc="2C0A0001">
+      <w:start w:val="1"/>
+      <w:numFmt w:val="bullet"/>
+      <w:lvlText w:val=""/>
+      <w:lvlJc w:val="left"/>
+      <w:pPr>
+        <w:ind w:left="1068" w:hanging="360"/>
+      </w:pPr>
+      <w:rPr>
+        <w:rFonts w:ascii="Symbol" w:hAnsi="Symbol" w:hint="default"/>
+      </w:rPr>
+    </w:lvl>
+    <w:lvl w:ilvl="1" w:tplc="2C0A0003">
+      <w:start w:val="1"/>
+      <w:numFmt w:val="bullet"/>
+      <w:lvlText w:val="o"/>
+      <w:lvlJc w:val="left"/>
+      <w:pPr>
+        <w:ind w:left="1788" w:hanging="360"/>
+      </w:pPr>
+      <w:rPr>
+        <w:rFonts w:ascii="Courier New" w:hAnsi="Courier New" w:cs="Courier New" w:hint="default"/>
+      </w:rPr>
+    </w:lvl>
+    <w:lvl w:ilvl="2" w:tplc="2C0A0005" w:tentative="1">
+      <w:start w:val="1"/>
+      <w:numFmt w:val="bullet"/>
+      <w:lvlText w:val=""/>
+      <w:lvlJc w:val="left"/>
+      <w:pPr>
+        <w:ind w:left="2508" w:hanging="360"/>
+      </w:pPr>
+      <w:rPr>
+        <w:rFonts w:ascii="Wingdings" w:hAnsi="Wingdings" w:hint="default"/>
+      </w:rPr>
+    </w:lvl>
+    <w:lvl w:ilvl="3" w:tplc="2C0A0001" w:tentative="1">
+      <w:start w:val="1"/>
+      <w:numFmt w:val="bullet"/>
+      <w:lvlText w:val=""/>
+      <w:lvlJc w:val="left"/>
+      <w:pPr>
+        <w:ind w:left="3228" w:hanging="360"/>
+      </w:pPr>
+      <w:rPr>
+        <w:rFonts w:ascii="Symbol" w:hAnsi="Symbol" w:hint="default"/>
+      </w:rPr>
+    </w:lvl>
+    <w:lvl w:ilvl="4" w:tplc="2C0A0003" w:tentative="1">
+      <w:start w:val="1"/>
+      <w:numFmt w:val="bullet"/>
+      <w:lvlText w:val="o"/>
+      <w:lvlJc w:val="left"/>
+      <w:pPr>
+        <w:ind w:left="3948" w:hanging="360"/>
+      </w:pPr>
+      <w:rPr>
+        <w:rFonts w:ascii="Courier New" w:hAnsi="Courier New" w:cs="Courier New" w:hint="default"/>
+      </w:rPr>
+    </w:lvl>
+    <w:lvl w:ilvl="5" w:tplc="2C0A0005" w:tentative="1">
+      <w:start w:val="1"/>
+      <w:numFmt w:val="bullet"/>
+      <w:lvlText w:val=""/>
+      <w:lvlJc w:val="left"/>
+      <w:pPr>
+        <w:ind w:left="4668" w:hanging="360"/>
+      </w:pPr>
+      <w:rPr>
+        <w:rFonts w:ascii="Wingdings" w:hAnsi="Wingdings" w:hint="default"/>
+      </w:rPr>
+    </w:lvl>
+    <w:lvl w:ilvl="6" w:tplc="2C0A0001" w:tentative="1">
+      <w:start w:val="1"/>
+      <w:numFmt w:val="bullet"/>
+      <w:lvlText w:val=""/>
+      <w:lvlJc w:val="left"/>
+      <w:pPr>
+        <w:ind w:left="5388" w:hanging="360"/>
+      </w:pPr>
+      <w:rPr>
+        <w:rFonts w:ascii="Symbol" w:hAnsi="Symbol" w:hint="default"/>
+      </w:rPr>
+    </w:lvl>
+    <w:lvl w:ilvl="7" w:tplc="2C0A0003" w:tentative="1">
+      <w:start w:val="1"/>
+      <w:numFmt w:val="bullet"/>
+      <w:lvlText w:val="o"/>
+      <w:lvlJc w:val="left"/>
+      <w:pPr>
+        <w:ind w:left="6108" w:hanging="360"/>
+      </w:pPr>
+      <w:rPr>
+        <w:rFonts w:ascii="Courier New" w:hAnsi="Courier New" w:cs="Courier New" w:hint="default"/>
+      </w:rPr>
+    </w:lvl>
+    <w:lvl w:ilvl="8" w:tplc="2C0A0005" w:tentative="1">
+      <w:start w:val="1"/>
+      <w:numFmt w:val="bullet"/>
+      <w:lvlText w:val=""/>
+      <w:lvlJc w:val="left"/>
+      <w:pPr>
+        <w:ind w:left="6828" w:hanging="360"/>
+      </w:pPr>
+      <w:rPr>
+        <w:rFonts w:ascii="Wingdings" w:hAnsi="Wingdings" w:hint="default"/>
+      </w:rPr>
+    </w:lvl>
+  </w:abstractNum>
+  <w:abstractNum w:abstractNumId="17">
+    <w:nsid w:val="3F4800AC"/>
+    <w:multiLevelType w:val="hybridMultilevel"/>
+    <w:tmpl w:val="C9868F7A"/>
+    <w:lvl w:ilvl="0" w:tplc="2BF828FA">
+      <w:start w:val="1"/>
+      <w:numFmt w:val="bullet"/>
+      <w:lvlText w:val=""/>
+      <w:lvlJc w:val="left"/>
+      <w:pPr>
+        <w:ind w:left="720" w:hanging="360"/>
+      </w:pPr>
+      <w:rPr>
+        <w:rFonts w:ascii="Wingdings" w:hAnsi="Wingdings" w:hint="default"/>
+        <w:lang w:val="en-US"/>
+      </w:rPr>
+    </w:lvl>
+    <w:lvl w:ilvl="1" w:tplc="2C0A0003" w:tentative="1">
+      <w:start w:val="1"/>
+      <w:numFmt w:val="bullet"/>
+      <w:lvlText w:val="o"/>
+      <w:lvlJc w:val="left"/>
+      <w:pPr>
+        <w:ind w:left="1440" w:hanging="360"/>
+      </w:pPr>
+      <w:rPr>
+        <w:rFonts w:ascii="Courier New" w:hAnsi="Courier New" w:cs="Courier New" w:hint="default"/>
+      </w:rPr>
+    </w:lvl>
+    <w:lvl w:ilvl="2" w:tplc="2C0A0005" w:tentative="1">
+      <w:start w:val="1"/>
+      <w:numFmt w:val="bullet"/>
+      <w:lvlText w:val=""/>
+      <w:lvlJc w:val="left"/>
+      <w:pPr>
+        <w:ind w:left="2160" w:hanging="360"/>
+      </w:pPr>
+      <w:rPr>
+        <w:rFonts w:ascii="Wingdings" w:hAnsi="Wingdings" w:hint="default"/>
+      </w:rPr>
+    </w:lvl>
+    <w:lvl w:ilvl="3" w:tplc="2C0A0001" w:tentative="1">
+      <w:start w:val="1"/>
+      <w:numFmt w:val="bullet"/>
+      <w:lvlText w:val=""/>
+      <w:lvlJc w:val="left"/>
+      <w:pPr>
+        <w:ind w:left="2880" w:hanging="360"/>
+      </w:pPr>
+      <w:rPr>
+        <w:rFonts w:ascii="Symbol" w:hAnsi="Symbol" w:hint="default"/>
+      </w:rPr>
+    </w:lvl>
+    <w:lvl w:ilvl="4" w:tplc="2C0A0003" w:tentative="1">
+      <w:start w:val="1"/>
+      <w:numFmt w:val="bullet"/>
+      <w:lvlText w:val="o"/>
+      <w:lvlJc w:val="left"/>
+      <w:pPr>
+        <w:ind w:left="3600" w:hanging="360"/>
+      </w:pPr>
+      <w:rPr>
+        <w:rFonts w:ascii="Courier New" w:hAnsi="Courier New" w:cs="Courier New" w:hint="default"/>
+      </w:rPr>
+    </w:lvl>
+    <w:lvl w:ilvl="5" w:tplc="2C0A0005" w:tentative="1">
+      <w:start w:val="1"/>
+      <w:numFmt w:val="bullet"/>
+      <w:lvlText w:val=""/>
+      <w:lvlJc w:val="left"/>
+      <w:pPr>
+        <w:ind w:left="4320" w:hanging="360"/>
+      </w:pPr>
+      <w:rPr>
+        <w:rFonts w:ascii="Wingdings" w:hAnsi="Wingdings" w:hint="default"/>
+      </w:rPr>
+    </w:lvl>
+    <w:lvl w:ilvl="6" w:tplc="2C0A0001" w:tentative="1">
+      <w:start w:val="1"/>
+      <w:numFmt w:val="bullet"/>
+      <w:lvlText w:val=""/>
+      <w:lvlJc w:val="left"/>
+      <w:pPr>
+        <w:ind w:left="5040" w:hanging="360"/>
+      </w:pPr>
+      <w:rPr>
+        <w:rFonts w:ascii="Symbol" w:hAnsi="Symbol" w:hint="default"/>
+      </w:rPr>
+    </w:lvl>
+    <w:lvl w:ilvl="7" w:tplc="2C0A0003" w:tentative="1">
+      <w:start w:val="1"/>
+      <w:numFmt w:val="bullet"/>
+      <w:lvlText w:val="o"/>
+      <w:lvlJc w:val="left"/>
+      <w:pPr>
+        <w:ind w:left="5760" w:hanging="360"/>
+      </w:pPr>
+      <w:rPr>
+        <w:rFonts w:ascii="Courier New" w:hAnsi="Courier New" w:cs="Courier New" w:hint="default"/>
+      </w:rPr>
+    </w:lvl>
+    <w:lvl w:ilvl="8" w:tplc="2C0A0005" w:tentative="1">
+      <w:start w:val="1"/>
+      <w:numFmt w:val="bullet"/>
+      <w:lvlText w:val=""/>
+      <w:lvlJc w:val="left"/>
+      <w:pPr>
+        <w:ind w:left="6480" w:hanging="360"/>
+      </w:pPr>
+      <w:rPr>
+        <w:rFonts w:ascii="Wingdings" w:hAnsi="Wingdings" w:hint="default"/>
+      </w:rPr>
+    </w:lvl>
+  </w:abstractNum>
+  <w:abstractNum w:abstractNumId="18">
+    <w:nsid w:val="40A004EB"/>
+    <w:multiLevelType w:val="hybridMultilevel"/>
+    <w:tmpl w:val="CC86A82E"/>
+    <w:lvl w:ilvl="0" w:tplc="2C0A000F">
+      <w:start w:val="1"/>
+      <w:numFmt w:val="decimal"/>
+      <w:lvlText w:val="%1."/>
+      <w:lvlJc w:val="left"/>
+      <w:pPr>
+        <w:ind w:left="720" w:hanging="360"/>
+      </w:pPr>
+    </w:lvl>
+    <w:lvl w:ilvl="1" w:tplc="2C0A0019" w:tentative="1">
+      <w:start w:val="1"/>
+      <w:numFmt w:val="lowerLetter"/>
+      <w:lvlText w:val="%2."/>
+      <w:lvlJc w:val="left"/>
+      <w:pPr>
+        <w:ind w:left="1440" w:hanging="360"/>
+      </w:pPr>
+    </w:lvl>
+    <w:lvl w:ilvl="2" w:tplc="2C0A001B" w:tentative="1">
+      <w:start w:val="1"/>
+      <w:numFmt w:val="lowerRoman"/>
+      <w:lvlText w:val="%3."/>
+      <w:lvlJc w:val="right"/>
+      <w:pPr>
+        <w:ind w:left="2160" w:hanging="180"/>
+      </w:pPr>
+    </w:lvl>
+    <w:lvl w:ilvl="3" w:tplc="2C0A000F" w:tentative="1">
+      <w:start w:val="1"/>
+      <w:numFmt w:val="decimal"/>
+      <w:lvlText w:val="%4."/>
+      <w:lvlJc w:val="left"/>
+      <w:pPr>
+        <w:ind w:left="2880" w:hanging="360"/>
+      </w:pPr>
+    </w:lvl>
+    <w:lvl w:ilvl="4" w:tplc="2C0A0019" w:tentative="1">
+      <w:start w:val="1"/>
+      <w:numFmt w:val="lowerLetter"/>
+      <w:lvlText w:val="%5."/>
+      <w:lvlJc w:val="left"/>
+      <w:pPr>
+        <w:ind w:left="3600" w:hanging="360"/>
+      </w:pPr>
+    </w:lvl>
+    <w:lvl w:ilvl="5" w:tplc="2C0A001B" w:tentative="1">
+      <w:start w:val="1"/>
+      <w:numFmt w:val="lowerRoman"/>
+      <w:lvlText w:val="%6."/>
+      <w:lvlJc w:val="right"/>
+      <w:pPr>
+        <w:ind w:left="4320" w:hanging="180"/>
+      </w:pPr>
+    </w:lvl>
+    <w:lvl w:ilvl="6" w:tplc="2C0A000F" w:tentative="1">
+      <w:start w:val="1"/>
+      <w:numFmt w:val="decimal"/>
+      <w:lvlText w:val="%7."/>
+      <w:lvlJc w:val="left"/>
+      <w:pPr>
+        <w:ind w:left="5040" w:hanging="360"/>
+      </w:pPr>
+    </w:lvl>
+    <w:lvl w:ilvl="7" w:tplc="2C0A0019" w:tentative="1">
+      <w:start w:val="1"/>
+      <w:numFmt w:val="lowerLetter"/>
+      <w:lvlText w:val="%8."/>
+      <w:lvlJc w:val="left"/>
+      <w:pPr>
+        <w:ind w:left="5760" w:hanging="360"/>
+      </w:pPr>
+    </w:lvl>
+    <w:lvl w:ilvl="8" w:tplc="2C0A001B" w:tentative="1">
+      <w:start w:val="1"/>
+      <w:numFmt w:val="lowerRoman"/>
+      <w:lvlText w:val="%9."/>
+      <w:lvlJc w:val="right"/>
+      <w:pPr>
+        <w:ind w:left="6480" w:hanging="180"/>
+      </w:pPr>
+    </w:lvl>
+  </w:abstractNum>
+  <w:abstractNum w:abstractNumId="19">
+    <w:nsid w:val="49BF6D1F"/>
+    <w:multiLevelType w:val="hybridMultilevel"/>
+    <w:tmpl w:val="16AE7518"/>
+    <w:lvl w:ilvl="0" w:tplc="2C0A0009">
+      <w:start w:val="1"/>
+      <w:numFmt w:val="bullet"/>
+      <w:lvlText w:val=""/>
+      <w:lvlJc w:val="left"/>
+      <w:pPr>
+        <w:ind w:left="720" w:hanging="360"/>
+      </w:pPr>
+      <w:rPr>
+        <w:rFonts w:ascii="Wingdings" w:hAnsi="Wingdings" w:hint="default"/>
+      </w:rPr>
+    </w:lvl>
+    <w:lvl w:ilvl="1" w:tplc="2C0A0003" w:tentative="1">
+      <w:start w:val="1"/>
+      <w:numFmt w:val="bullet"/>
+      <w:lvlText w:val="o"/>
+      <w:lvlJc w:val="left"/>
+      <w:pPr>
+        <w:ind w:left="1440" w:hanging="360"/>
+      </w:pPr>
+      <w:rPr>
+        <w:rFonts w:ascii="Courier New" w:hAnsi="Courier New" w:cs="Courier New" w:hint="default"/>
+      </w:rPr>
+    </w:lvl>
+    <w:lvl w:ilvl="2" w:tplc="2C0A0005" w:tentative="1">
+      <w:start w:val="1"/>
+      <w:numFmt w:val="bullet"/>
+      <w:lvlText w:val=""/>
+      <w:lvlJc w:val="left"/>
+      <w:pPr>
+        <w:ind w:left="2160" w:hanging="360"/>
+      </w:pPr>
+      <w:rPr>
+        <w:rFonts w:ascii="Wingdings" w:hAnsi="Wingdings" w:hint="default"/>
+      </w:rPr>
+    </w:lvl>
+    <w:lvl w:ilvl="3" w:tplc="2C0A0001" w:tentative="1">
+      <w:start w:val="1"/>
+      <w:numFmt w:val="bullet"/>
+      <w:lvlText w:val=""/>
+      <w:lvlJc w:val="left"/>
+      <w:pPr>
+        <w:ind w:left="2880" w:hanging="360"/>
+      </w:pPr>
+      <w:rPr>
+        <w:rFonts w:ascii="Symbol" w:hAnsi="Symbol" w:hint="default"/>
+      </w:rPr>
+    </w:lvl>
+    <w:lvl w:ilvl="4" w:tplc="2C0A0003" w:tentative="1">
+      <w:start w:val="1"/>
+      <w:numFmt w:val="bullet"/>
+      <w:lvlText w:val="o"/>
+      <w:lvlJc w:val="left"/>
+      <w:pPr>
+        <w:ind w:left="3600" w:hanging="360"/>
+      </w:pPr>
+      <w:rPr>
+        <w:rFonts w:ascii="Courier New" w:hAnsi="Courier New" w:cs="Courier New" w:hint="default"/>
+      </w:rPr>
+    </w:lvl>
+    <w:lvl w:ilvl="5" w:tplc="2C0A0005" w:tentative="1">
+      <w:start w:val="1"/>
+      <w:numFmt w:val="bullet"/>
+      <w:lvlText w:val=""/>
+      <w:lvlJc w:val="left"/>
+      <w:pPr>
+        <w:ind w:left="4320" w:hanging="360"/>
+      </w:pPr>
+      <w:rPr>
+        <w:rFonts w:ascii="Wingdings" w:hAnsi="Wingdings" w:hint="default"/>
+      </w:rPr>
+    </w:lvl>
+    <w:lvl w:ilvl="6" w:tplc="2C0A0001" w:tentative="1">
+      <w:start w:val="1"/>
+      <w:numFmt w:val="bullet"/>
+      <w:lvlText w:val=""/>
+      <w:lvlJc w:val="left"/>
+      <w:pPr>
+        <w:ind w:left="5040" w:hanging="360"/>
+      </w:pPr>
+      <w:rPr>
+        <w:rFonts w:ascii="Symbol" w:hAnsi="Symbol" w:hint="default"/>
+      </w:rPr>
+    </w:lvl>
+    <w:lvl w:ilvl="7" w:tplc="2C0A0003" w:tentative="1">
+      <w:start w:val="1"/>
+      <w:numFmt w:val="bullet"/>
+      <w:lvlText w:val="o"/>
+      <w:lvlJc w:val="left"/>
+      <w:pPr>
+        <w:ind w:left="5760" w:hanging="360"/>
+      </w:pPr>
+      <w:rPr>
+        <w:rFonts w:ascii="Courier New" w:hAnsi="Courier New" w:cs="Courier New" w:hint="default"/>
+      </w:rPr>
+    </w:lvl>
+    <w:lvl w:ilvl="8" w:tplc="2C0A0005" w:tentative="1">
+      <w:start w:val="1"/>
+      <w:numFmt w:val="bullet"/>
+      <w:lvlText w:val=""/>
+      <w:lvlJc w:val="left"/>
+      <w:pPr>
+        <w:ind w:left="6480" w:hanging="360"/>
+      </w:pPr>
+      <w:rPr>
+        <w:rFonts w:ascii="Wingdings" w:hAnsi="Wingdings" w:hint="default"/>
+      </w:rPr>
+    </w:lvl>
+  </w:abstractNum>
+  <w:abstractNum w:abstractNumId="20">
+    <w:nsid w:val="4B20416D"/>
+    <w:multiLevelType w:val="hybridMultilevel"/>
+    <w:tmpl w:val="204A15D4"/>
+    <w:lvl w:ilvl="0" w:tplc="2C0A000F">
+      <w:start w:val="1"/>
+      <w:numFmt w:val="decimal"/>
+      <w:lvlText w:val="%1."/>
+      <w:lvlJc w:val="left"/>
+      <w:pPr>
+        <w:ind w:left="720" w:hanging="360"/>
+      </w:pPr>
+    </w:lvl>
+    <w:lvl w:ilvl="1" w:tplc="2C0A0019" w:tentative="1">
+      <w:start w:val="1"/>
+      <w:numFmt w:val="lowerLetter"/>
+      <w:lvlText w:val="%2."/>
+      <w:lvlJc w:val="left"/>
+      <w:pPr>
+        <w:ind w:left="1440" w:hanging="360"/>
+      </w:pPr>
+    </w:lvl>
+    <w:lvl w:ilvl="2" w:tplc="2C0A001B" w:tentative="1">
+      <w:start w:val="1"/>
+      <w:numFmt w:val="lowerRoman"/>
+      <w:lvlText w:val="%3."/>
+      <w:lvlJc w:val="right"/>
+      <w:pPr>
+        <w:ind w:left="2160" w:hanging="180"/>
+      </w:pPr>
+    </w:lvl>
+    <w:lvl w:ilvl="3" w:tplc="2C0A000F" w:tentative="1">
+      <w:start w:val="1"/>
+      <w:numFmt w:val="decimal"/>
+      <w:lvlText w:val="%4."/>
+      <w:lvlJc w:val="left"/>
+      <w:pPr>
+        <w:ind w:left="2880" w:hanging="360"/>
+      </w:pPr>
+    </w:lvl>
+    <w:lvl w:ilvl="4" w:tplc="2C0A0019" w:tentative="1">
+      <w:start w:val="1"/>
+      <w:numFmt w:val="lowerLetter"/>
+      <w:lvlText w:val="%5."/>
+      <w:lvlJc w:val="left"/>
+      <w:pPr>
+        <w:ind w:left="3600" w:hanging="360"/>
+      </w:pPr>
+    </w:lvl>
+    <w:lvl w:ilvl="5" w:tplc="2C0A001B" w:tentative="1">
+      <w:start w:val="1"/>
+      <w:numFmt w:val="lowerRoman"/>
+      <w:lvlText w:val="%6."/>
+      <w:lvlJc w:val="right"/>
+      <w:pPr>
+        <w:ind w:left="4320" w:hanging="180"/>
+      </w:pPr>
+    </w:lvl>
+    <w:lvl w:ilvl="6" w:tplc="2C0A000F" w:tentative="1">
+      <w:start w:val="1"/>
+      <w:numFmt w:val="decimal"/>
+      <w:lvlText w:val="%7."/>
+      <w:lvlJc w:val="left"/>
+      <w:pPr>
+        <w:ind w:left="5040" w:hanging="360"/>
+      </w:pPr>
+    </w:lvl>
+    <w:lvl w:ilvl="7" w:tplc="2C0A0019" w:tentative="1">
+      <w:start w:val="1"/>
+      <w:numFmt w:val="lowerLetter"/>
+      <w:lvlText w:val="%8."/>
+      <w:lvlJc w:val="left"/>
+      <w:pPr>
+        <w:ind w:left="5760" w:hanging="360"/>
+      </w:pPr>
+    </w:lvl>
+    <w:lvl w:ilvl="8" w:tplc="2C0A001B" w:tentative="1">
+      <w:start w:val="1"/>
+      <w:numFmt w:val="lowerRoman"/>
+      <w:lvlText w:val="%9."/>
+      <w:lvlJc w:val="right"/>
+      <w:pPr>
+        <w:ind w:left="6480" w:hanging="180"/>
+      </w:pPr>
+    </w:lvl>
+  </w:abstractNum>
+  <w:abstractNum w:abstractNumId="21">
+    <w:nsid w:val="557404E3"/>
+    <w:multiLevelType w:val="hybridMultilevel"/>
+    <w:tmpl w:val="474A4260"/>
+    <w:lvl w:ilvl="0" w:tplc="2C0A000F">
+      <w:start w:val="1"/>
+      <w:numFmt w:val="decimal"/>
+      <w:lvlText w:val="%1."/>
+      <w:lvlJc w:val="left"/>
+      <w:pPr>
+        <w:ind w:left="720" w:hanging="360"/>
+      </w:pPr>
+    </w:lvl>
+    <w:lvl w:ilvl="1" w:tplc="2C0A0019" w:tentative="1">
+      <w:start w:val="1"/>
+      <w:numFmt w:val="lowerLetter"/>
+      <w:lvlText w:val="%2."/>
+      <w:lvlJc w:val="left"/>
+      <w:pPr>
+        <w:ind w:left="1440" w:hanging="360"/>
+      </w:pPr>
+    </w:lvl>
+    <w:lvl w:ilvl="2" w:tplc="2C0A001B" w:tentative="1">
+      <w:start w:val="1"/>
+      <w:numFmt w:val="lowerRoman"/>
+      <w:lvlText w:val="%3."/>
+      <w:lvlJc w:val="right"/>
+      <w:pPr>
+        <w:ind w:left="2160" w:hanging="180"/>
+      </w:pPr>
+    </w:lvl>
+    <w:lvl w:ilvl="3" w:tplc="2C0A000F" w:tentative="1">
+      <w:start w:val="1"/>
+      <w:numFmt w:val="decimal"/>
+      <w:lvlText w:val="%4."/>
+      <w:lvlJc w:val="left"/>
+      <w:pPr>
+        <w:ind w:left="2880" w:hanging="360"/>
+      </w:pPr>
+    </w:lvl>
+    <w:lvl w:ilvl="4" w:tplc="2C0A0019" w:tentative="1">
+      <w:start w:val="1"/>
+      <w:numFmt w:val="lowerLetter"/>
+      <w:lvlText w:val="%5."/>
+      <w:lvlJc w:val="left"/>
+      <w:pPr>
+        <w:ind w:left="3600" w:hanging="360"/>
+      </w:pPr>
+    </w:lvl>
+    <w:lvl w:ilvl="5" w:tplc="2C0A001B" w:tentative="1">
+      <w:start w:val="1"/>
+      <w:numFmt w:val="lowerRoman"/>
+      <w:lvlText w:val="%6."/>
+      <w:lvlJc w:val="right"/>
+      <w:pPr>
+        <w:ind w:left="4320" w:hanging="180"/>
+      </w:pPr>
+    </w:lvl>
+    <w:lvl w:ilvl="6" w:tplc="2C0A000F" w:tentative="1">
+      <w:start w:val="1"/>
+      <w:numFmt w:val="decimal"/>
+      <w:lvlText w:val="%7."/>
+      <w:lvlJc w:val="left"/>
+      <w:pPr>
+        <w:ind w:left="5040" w:hanging="360"/>
+      </w:pPr>
+    </w:lvl>
+    <w:lvl w:ilvl="7" w:tplc="2C0A0019" w:tentative="1">
+      <w:start w:val="1"/>
+      <w:numFmt w:val="lowerLetter"/>
+      <w:lvlText w:val="%8."/>
+      <w:lvlJc w:val="left"/>
+      <w:pPr>
+        <w:ind w:left="5760" w:hanging="360"/>
+      </w:pPr>
+    </w:lvl>
+    <w:lvl w:ilvl="8" w:tplc="2C0A001B" w:tentative="1">
+      <w:start w:val="1"/>
+      <w:numFmt w:val="lowerRoman"/>
+      <w:lvlText w:val="%9."/>
+      <w:lvlJc w:val="right"/>
+      <w:pPr>
+        <w:ind w:left="6480" w:hanging="180"/>
+      </w:pPr>
+    </w:lvl>
+  </w:abstractNum>
+  <w:abstractNum w:abstractNumId="22">
+    <w:nsid w:val="56386163"/>
+    <w:multiLevelType w:val="hybridMultilevel"/>
+    <w:tmpl w:val="204A15D4"/>
+    <w:lvl w:ilvl="0" w:tplc="2C0A000F">
+      <w:start w:val="1"/>
+      <w:numFmt w:val="decimal"/>
+      <w:lvlText w:val="%1."/>
+      <w:lvlJc w:val="left"/>
+      <w:pPr>
+        <w:ind w:left="720" w:hanging="360"/>
+      </w:pPr>
+    </w:lvl>
+    <w:lvl w:ilvl="1" w:tplc="2C0A0019" w:tentative="1">
+      <w:start w:val="1"/>
+      <w:numFmt w:val="lowerLetter"/>
+      <w:lvlText w:val="%2."/>
+      <w:lvlJc w:val="left"/>
+      <w:pPr>
+        <w:ind w:left="1440" w:hanging="360"/>
+      </w:pPr>
+    </w:lvl>
+    <w:lvl w:ilvl="2" w:tplc="2C0A001B" w:tentative="1">
+      <w:start w:val="1"/>
+      <w:numFmt w:val="lowerRoman"/>
+      <w:lvlText w:val="%3."/>
+      <w:lvlJc w:val="right"/>
+      <w:pPr>
+        <w:ind w:left="2160" w:hanging="180"/>
+      </w:pPr>
+    </w:lvl>
+    <w:lvl w:ilvl="3" w:tplc="2C0A000F" w:tentative="1">
+      <w:start w:val="1"/>
+      <w:numFmt w:val="decimal"/>
+      <w:lvlText w:val="%4."/>
+      <w:lvlJc w:val="left"/>
+      <w:pPr>
+        <w:ind w:left="2880" w:hanging="360"/>
+      </w:pPr>
+    </w:lvl>
+    <w:lvl w:ilvl="4" w:tplc="2C0A0019" w:tentative="1">
+      <w:start w:val="1"/>
+      <w:numFmt w:val="lowerLetter"/>
+      <w:lvlText w:val="%5."/>
+      <w:lvlJc w:val="left"/>
+      <w:pPr>
+        <w:ind w:left="3600" w:hanging="360"/>
+      </w:pPr>
+    </w:lvl>
+    <w:lvl w:ilvl="5" w:tplc="2C0A001B" w:tentative="1">
+      <w:start w:val="1"/>
+      <w:numFmt w:val="lowerRoman"/>
+      <w:lvlText w:val="%6."/>
+      <w:lvlJc w:val="right"/>
+      <w:pPr>
+        <w:ind w:left="4320" w:hanging="180"/>
+      </w:pPr>
+    </w:lvl>
+    <w:lvl w:ilvl="6" w:tplc="2C0A000F" w:tentative="1">
+      <w:start w:val="1"/>
+      <w:numFmt w:val="decimal"/>
+      <w:lvlText w:val="%7."/>
+      <w:lvlJc w:val="left"/>
+      <w:pPr>
+        <w:ind w:left="5040" w:hanging="360"/>
+      </w:pPr>
+    </w:lvl>
+    <w:lvl w:ilvl="7" w:tplc="2C0A0019" w:tentative="1">
+      <w:start w:val="1"/>
+      <w:numFmt w:val="lowerLetter"/>
+      <w:lvlText w:val="%8."/>
+      <w:lvlJc w:val="left"/>
+      <w:pPr>
+        <w:ind w:left="5760" w:hanging="360"/>
+      </w:pPr>
+    </w:lvl>
+    <w:lvl w:ilvl="8" w:tplc="2C0A001B" w:tentative="1">
+      <w:start w:val="1"/>
+      <w:numFmt w:val="lowerRoman"/>
+      <w:lvlText w:val="%9."/>
+      <w:lvlJc w:val="right"/>
+      <w:pPr>
+        <w:ind w:left="6480" w:hanging="180"/>
+      </w:pPr>
+    </w:lvl>
+  </w:abstractNum>
+  <w:abstractNum w:abstractNumId="23">
+    <w:nsid w:val="5A595C62"/>
+    <w:multiLevelType w:val="hybridMultilevel"/>
+    <w:tmpl w:val="AA0289C4"/>
+    <w:lvl w:ilvl="0" w:tplc="2C0A0001">
+      <w:start w:val="1"/>
+      <w:numFmt w:val="bullet"/>
+      <w:lvlText w:val=""/>
+      <w:lvlJc w:val="left"/>
+      <w:pPr>
+        <w:ind w:left="3600" w:hanging="360"/>
+      </w:pPr>
+      <w:rPr>
+        <w:rFonts w:ascii="Symbol" w:hAnsi="Symbol" w:hint="default"/>
+      </w:rPr>
+    </w:lvl>
+    <w:lvl w:ilvl="1" w:tplc="2C0A0003" w:tentative="1">
+      <w:start w:val="1"/>
+      <w:numFmt w:val="bullet"/>
+      <w:lvlText w:val="o"/>
+      <w:lvlJc w:val="left"/>
+      <w:pPr>
+        <w:ind w:left="4320" w:hanging="360"/>
+      </w:pPr>
+      <w:rPr>
+        <w:rFonts w:ascii="Courier New" w:hAnsi="Courier New" w:cs="Courier New" w:hint="default"/>
+      </w:rPr>
+    </w:lvl>
+    <w:lvl w:ilvl="2" w:tplc="2C0A0005" w:tentative="1">
+      <w:start w:val="1"/>
+      <w:numFmt w:val="bullet"/>
+      <w:lvlText w:val=""/>
+      <w:lvlJc w:val="left"/>
+      <w:pPr>
+        <w:ind w:left="5040" w:hanging="360"/>
+      </w:pPr>
+      <w:rPr>
+        <w:rFonts w:ascii="Wingdings" w:hAnsi="Wingdings" w:hint="default"/>
+      </w:rPr>
+    </w:lvl>
+    <w:lvl w:ilvl="3" w:tplc="2C0A0001" w:tentative="1">
+      <w:start w:val="1"/>
+      <w:numFmt w:val="bullet"/>
+      <w:lvlText w:val=""/>
+      <w:lvlJc w:val="left"/>
+      <w:pPr>
+        <w:ind w:left="5760" w:hanging="360"/>
+      </w:pPr>
+      <w:rPr>
+        <w:rFonts w:ascii="Symbol" w:hAnsi="Symbol" w:hint="default"/>
+      </w:rPr>
+    </w:lvl>
+    <w:lvl w:ilvl="4" w:tplc="2C0A0003" w:tentative="1">
+      <w:start w:val="1"/>
+      <w:numFmt w:val="bullet"/>
+      <w:lvlText w:val="o"/>
+      <w:lvlJc w:val="left"/>
+      <w:pPr>
+        <w:ind w:left="6480" w:hanging="360"/>
+      </w:pPr>
+      <w:rPr>
+        <w:rFonts w:ascii="Courier New" w:hAnsi="Courier New" w:cs="Courier New" w:hint="default"/>
+      </w:rPr>
+    </w:lvl>
+    <w:lvl w:ilvl="5" w:tplc="2C0A0005" w:tentative="1">
+      <w:start w:val="1"/>
+      <w:numFmt w:val="bullet"/>
+      <w:lvlText w:val=""/>
+      <w:lvlJc w:val="left"/>
+      <w:pPr>
+        <w:ind w:left="7200" w:hanging="360"/>
+      </w:pPr>
+      <w:rPr>
+        <w:rFonts w:ascii="Wingdings" w:hAnsi="Wingdings" w:hint="default"/>
+      </w:rPr>
+    </w:lvl>
+    <w:lvl w:ilvl="6" w:tplc="2C0A0001" w:tentative="1">
+      <w:start w:val="1"/>
+      <w:numFmt w:val="bullet"/>
+      <w:lvlText w:val=""/>
+      <w:lvlJc w:val="left"/>
+      <w:pPr>
+        <w:ind w:left="7920" w:hanging="360"/>
+      </w:pPr>
+      <w:rPr>
+        <w:rFonts w:ascii="Symbol" w:hAnsi="Symbol" w:hint="default"/>
+      </w:rPr>
+    </w:lvl>
+    <w:lvl w:ilvl="7" w:tplc="2C0A0003" w:tentative="1">
+      <w:start w:val="1"/>
+      <w:numFmt w:val="bullet"/>
+      <w:lvlText w:val="o"/>
+      <w:lvlJc w:val="left"/>
+      <w:pPr>
+        <w:ind w:left="8640" w:hanging="360"/>
+      </w:pPr>
+      <w:rPr>
+        <w:rFonts w:ascii="Courier New" w:hAnsi="Courier New" w:cs="Courier New" w:hint="default"/>
+      </w:rPr>
+    </w:lvl>
+    <w:lvl w:ilvl="8" w:tplc="2C0A0005" w:tentative="1">
+      <w:start w:val="1"/>
+      <w:numFmt w:val="bullet"/>
+      <w:lvlText w:val=""/>
+      <w:lvlJc w:val="left"/>
+      <w:pPr>
+        <w:ind w:left="9360" w:hanging="360"/>
+      </w:pPr>
+      <w:rPr>
+        <w:rFonts w:ascii="Wingdings" w:hAnsi="Wingdings" w:hint="default"/>
+      </w:rPr>
+    </w:lvl>
+  </w:abstractNum>
+  <w:abstractNum w:abstractNumId="24">
+    <w:nsid w:val="5CA2761A"/>
+    <w:multiLevelType w:val="hybridMultilevel"/>
+    <w:tmpl w:val="2F7050BC"/>
+    <w:lvl w:ilvl="0" w:tplc="2C0A0001">
+      <w:start w:val="1"/>
+      <w:numFmt w:val="bullet"/>
+      <w:lvlText w:val=""/>
+      <w:lvlJc w:val="left"/>
+      <w:pPr>
+        <w:ind w:left="720" w:hanging="360"/>
+      </w:pPr>
+      <w:rPr>
+        <w:rFonts w:ascii="Symbol" w:hAnsi="Symbol" w:hint="default"/>
+      </w:rPr>
+    </w:lvl>
+    <w:lvl w:ilvl="1" w:tplc="2C0A0003" w:tentative="1">
+      <w:start w:val="1"/>
+      <w:numFmt w:val="bullet"/>
+      <w:lvlText w:val="o"/>
+      <w:lvlJc w:val="left"/>
+      <w:pPr>
+        <w:ind w:left="1440" w:hanging="360"/>
+      </w:pPr>
+      <w:rPr>
+        <w:rFonts w:ascii="Courier New" w:hAnsi="Courier New" w:cs="Courier New" w:hint="default"/>
+      </w:rPr>
+    </w:lvl>
+    <w:lvl w:ilvl="2" w:tplc="2C0A0005" w:tentative="1">
+      <w:start w:val="1"/>
+      <w:numFmt w:val="bullet"/>
+      <w:lvlText w:val=""/>
+      <w:lvlJc w:val="left"/>
+      <w:pPr>
+        <w:ind w:left="2160" w:hanging="360"/>
+      </w:pPr>
+      <w:rPr>
+        <w:rFonts w:ascii="Wingdings" w:hAnsi="Wingdings" w:hint="default"/>
+      </w:rPr>
+    </w:lvl>
+    <w:lvl w:ilvl="3" w:tplc="2C0A0001" w:tentative="1">
+      <w:start w:val="1"/>
+      <w:numFmt w:val="bullet"/>
+      <w:lvlText w:val=""/>
+      <w:lvlJc w:val="left"/>
+      <w:pPr>
+        <w:ind w:left="2880" w:hanging="360"/>
+      </w:pPr>
+      <w:rPr>
+        <w:rFonts w:ascii="Symbol" w:hAnsi="Symbol" w:hint="default"/>
+      </w:rPr>
+    </w:lvl>
+    <w:lvl w:ilvl="4" w:tplc="2C0A0003" w:tentative="1">
+      <w:start w:val="1"/>
+      <w:numFmt w:val="bullet"/>
+      <w:lvlText w:val="o"/>
+      <w:lvlJc w:val="left"/>
+      <w:pPr>
+        <w:ind w:left="3600" w:hanging="360"/>
+      </w:pPr>
+      <w:rPr>
+        <w:rFonts w:ascii="Courier New" w:hAnsi="Courier New" w:cs="Courier New" w:hint="default"/>
+      </w:rPr>
+    </w:lvl>
+    <w:lvl w:ilvl="5" w:tplc="2C0A0005" w:tentative="1">
+      <w:start w:val="1"/>
+      <w:numFmt w:val="bullet"/>
+      <w:lvlText w:val=""/>
+      <w:lvlJc w:val="left"/>
+      <w:pPr>
+        <w:ind w:left="4320" w:hanging="360"/>
+      </w:pPr>
+      <w:rPr>
+        <w:rFonts w:ascii="Wingdings" w:hAnsi="Wingdings" w:hint="default"/>
+      </w:rPr>
+    </w:lvl>
+    <w:lvl w:ilvl="6" w:tplc="2C0A0001" w:tentative="1">
+      <w:start w:val="1"/>
+      <w:numFmt w:val="bullet"/>
+      <w:lvlText w:val=""/>
+      <w:lvlJc w:val="left"/>
+      <w:pPr>
+        <w:ind w:left="5040" w:hanging="360"/>
+      </w:pPr>
+      <w:rPr>
+        <w:rFonts w:ascii="Symbol" w:hAnsi="Symbol" w:hint="default"/>
+      </w:rPr>
+    </w:lvl>
+    <w:lvl w:ilvl="7" w:tplc="2C0A0003" w:tentative="1">
+      <w:start w:val="1"/>
+      <w:numFmt w:val="bullet"/>
+      <w:lvlText w:val="o"/>
+      <w:lvlJc w:val="left"/>
+      <w:pPr>
+        <w:ind w:left="5760" w:hanging="360"/>
+      </w:pPr>
+      <w:rPr>
+        <w:rFonts w:ascii="Courier New" w:hAnsi="Courier New" w:cs="Courier New" w:hint="default"/>
+      </w:rPr>
+    </w:lvl>
+    <w:lvl w:ilvl="8" w:tplc="2C0A0005" w:tentative="1">
+      <w:start w:val="1"/>
+      <w:numFmt w:val="bullet"/>
+      <w:lvlText w:val=""/>
+      <w:lvlJc w:val="left"/>
+      <w:pPr>
+        <w:ind w:left="6480" w:hanging="360"/>
+      </w:pPr>
+      <w:rPr>
+        <w:rFonts w:ascii="Wingdings" w:hAnsi="Wingdings" w:hint="default"/>
+      </w:rPr>
+    </w:lvl>
+  </w:abstractNum>
+  <w:abstractNum w:abstractNumId="25">
+    <w:nsid w:val="62E2400E"/>
+    <w:multiLevelType w:val="hybridMultilevel"/>
+    <w:tmpl w:val="D0108496"/>
+    <w:lvl w:ilvl="0" w:tplc="2C0A0009">
+      <w:start w:val="1"/>
+      <w:numFmt w:val="bullet"/>
+      <w:lvlText w:val=""/>
+      <w:lvlJc w:val="left"/>
+      <w:pPr>
+        <w:ind w:left="720" w:hanging="360"/>
+      </w:pPr>
+      <w:rPr>
+        <w:rFonts w:ascii="Wingdings" w:hAnsi="Wingdings" w:hint="default"/>
+      </w:rPr>
+    </w:lvl>
+    <w:lvl w:ilvl="1" w:tplc="2C0A0003" w:tentative="1">
+      <w:start w:val="1"/>
+      <w:numFmt w:val="bullet"/>
+      <w:lvlText w:val="o"/>
+      <w:lvlJc w:val="left"/>
+      <w:pPr>
+        <w:ind w:left="1440" w:hanging="360"/>
+      </w:pPr>
+      <w:rPr>
+        <w:rFonts w:ascii="Courier New" w:hAnsi="Courier New" w:cs="Courier New" w:hint="default"/>
+      </w:rPr>
+    </w:lvl>
+    <w:lvl w:ilvl="2" w:tplc="2C0A0005" w:tentative="1">
+      <w:start w:val="1"/>
+      <w:numFmt w:val="bullet"/>
+      <w:lvlText w:val=""/>
+      <w:lvlJc w:val="left"/>
+      <w:pPr>
+        <w:ind w:left="2160" w:hanging="360"/>
+      </w:pPr>
+      <w:rPr>
+        <w:rFonts w:ascii="Wingdings" w:hAnsi="Wingdings" w:hint="default"/>
+      </w:rPr>
+    </w:lvl>
+    <w:lvl w:ilvl="3" w:tplc="2C0A0001" w:tentative="1">
+      <w:start w:val="1"/>
+      <w:numFmt w:val="bullet"/>
+      <w:lvlText w:val=""/>
+      <w:lvlJc w:val="left"/>
+      <w:pPr>
+        <w:ind w:left="2880" w:hanging="360"/>
+      </w:pPr>
+      <w:rPr>
+        <w:rFonts w:ascii="Symbol" w:hAnsi="Symbol" w:hint="default"/>
+      </w:rPr>
+    </w:lvl>
+    <w:lvl w:ilvl="4" w:tplc="2C0A0003" w:tentative="1">
+      <w:start w:val="1"/>
+      <w:numFmt w:val="bullet"/>
+      <w:lvlText w:val="o"/>
+      <w:lvlJc w:val="left"/>
+      <w:pPr>
+        <w:ind w:left="3600" w:hanging="360"/>
+      </w:pPr>
+      <w:rPr>
+        <w:rFonts w:ascii="Courier New" w:hAnsi="Courier New" w:cs="Courier New" w:hint="default"/>
+      </w:rPr>
+    </w:lvl>
+    <w:lvl w:ilvl="5" w:tplc="2C0A0005" w:tentative="1">
+      <w:start w:val="1"/>
+      <w:numFmt w:val="bullet"/>
+      <w:lvlText w:val=""/>
+      <w:lvlJc w:val="left"/>
+      <w:pPr>
+        <w:ind w:left="4320" w:hanging="360"/>
+      </w:pPr>
+      <w:rPr>
+        <w:rFonts w:ascii="Wingdings" w:hAnsi="Wingdings" w:hint="default"/>
+      </w:rPr>
+    </w:lvl>
+    <w:lvl w:ilvl="6" w:tplc="2C0A0001" w:tentative="1">
+      <w:start w:val="1"/>
+      <w:numFmt w:val="bullet"/>
+      <w:lvlText w:val=""/>
+      <w:lvlJc w:val="left"/>
+      <w:pPr>
+        <w:ind w:left="5040" w:hanging="360"/>
+      </w:pPr>
+      <w:rPr>
+        <w:rFonts w:ascii="Symbol" w:hAnsi="Symbol" w:hint="default"/>
+      </w:rPr>
+    </w:lvl>
+    <w:lvl w:ilvl="7" w:tplc="2C0A0003" w:tentative="1">
+      <w:start w:val="1"/>
+      <w:numFmt w:val="bullet"/>
+      <w:lvlText w:val="o"/>
+      <w:lvlJc w:val="left"/>
+      <w:pPr>
+        <w:ind w:left="5760" w:hanging="360"/>
+      </w:pPr>
+      <w:rPr>
+        <w:rFonts w:ascii="Courier New" w:hAnsi="Courier New" w:cs="Courier New" w:hint="default"/>
+      </w:rPr>
+    </w:lvl>
+    <w:lvl w:ilvl="8" w:tplc="2C0A0005" w:tentative="1">
+      <w:start w:val="1"/>
+      <w:numFmt w:val="bullet"/>
+      <w:lvlText w:val=""/>
+      <w:lvlJc w:val="left"/>
+      <w:pPr>
+        <w:ind w:left="6480" w:hanging="360"/>
+      </w:pPr>
+      <w:rPr>
+        <w:rFonts w:ascii="Wingdings" w:hAnsi="Wingdings" w:hint="default"/>
+      </w:rPr>
+    </w:lvl>
+  </w:abstractNum>
+  <w:abstractNum w:abstractNumId="26">
+    <w:nsid w:val="711D22D6"/>
+    <w:multiLevelType w:val="hybridMultilevel"/>
+    <w:tmpl w:val="474A4260"/>
+    <w:lvl w:ilvl="0" w:tplc="2C0A000F">
+      <w:start w:val="1"/>
+      <w:numFmt w:val="decimal"/>
+      <w:lvlText w:val="%1."/>
+      <w:lvlJc w:val="left"/>
+      <w:pPr>
+        <w:ind w:left="720" w:hanging="360"/>
+      </w:pPr>
+    </w:lvl>
+    <w:lvl w:ilvl="1" w:tplc="2C0A0019" w:tentative="1">
+      <w:start w:val="1"/>
+      <w:numFmt w:val="lowerLetter"/>
+      <w:lvlText w:val="%2."/>
+      <w:lvlJc w:val="left"/>
+      <w:pPr>
+        <w:ind w:left="1440" w:hanging="360"/>
+      </w:pPr>
+    </w:lvl>
+    <w:lvl w:ilvl="2" w:tplc="2C0A001B" w:tentative="1">
+      <w:start w:val="1"/>
+      <w:numFmt w:val="lowerRoman"/>
+      <w:lvlText w:val="%3."/>
+      <w:lvlJc w:val="right"/>
+      <w:pPr>
+        <w:ind w:left="2160" w:hanging="180"/>
+      </w:pPr>
+    </w:lvl>
+    <w:lvl w:ilvl="3" w:tplc="2C0A000F" w:tentative="1">
+      <w:start w:val="1"/>
+      <w:numFmt w:val="decimal"/>
+      <w:lvlText w:val="%4."/>
+      <w:lvlJc w:val="left"/>
+      <w:pPr>
+        <w:ind w:left="2880" w:hanging="360"/>
+      </w:pPr>
+    </w:lvl>
+    <w:lvl w:ilvl="4" w:tplc="2C0A0019" w:tentative="1">
+      <w:start w:val="1"/>
+      <w:numFmt w:val="lowerLetter"/>
+      <w:lvlText w:val="%5."/>
+      <w:lvlJc w:val="left"/>
+      <w:pPr>
+        <w:ind w:left="3600" w:hanging="360"/>
+      </w:pPr>
+    </w:lvl>
+    <w:lvl w:ilvl="5" w:tplc="2C0A001B" w:tentative="1">
+      <w:start w:val="1"/>
+      <w:numFmt w:val="lowerRoman"/>
+      <w:lvlText w:val="%6."/>
+      <w:lvlJc w:val="right"/>
+      <w:pPr>
+        <w:ind w:left="4320" w:hanging="180"/>
+      </w:pPr>
+    </w:lvl>
+    <w:lvl w:ilvl="6" w:tplc="2C0A000F" w:tentative="1">
+      <w:start w:val="1"/>
+      <w:numFmt w:val="decimal"/>
+      <w:lvlText w:val="%7."/>
+      <w:lvlJc w:val="left"/>
+      <w:pPr>
+        <w:ind w:left="5040" w:hanging="360"/>
+      </w:pPr>
+    </w:lvl>
+    <w:lvl w:ilvl="7" w:tplc="2C0A0019" w:tentative="1">
+      <w:start w:val="1"/>
+      <w:numFmt w:val="lowerLetter"/>
+      <w:lvlText w:val="%8."/>
+      <w:lvlJc w:val="left"/>
+      <w:pPr>
+        <w:ind w:left="5760" w:hanging="360"/>
+      </w:pPr>
+    </w:lvl>
+    <w:lvl w:ilvl="8" w:tplc="2C0A001B" w:tentative="1">
+      <w:start w:val="1"/>
+      <w:numFmt w:val="lowerRoman"/>
+      <w:lvlText w:val="%9."/>
+      <w:lvlJc w:val="right"/>
+      <w:pPr>
+        <w:ind w:left="6480" w:hanging="180"/>
+      </w:pPr>
+    </w:lvl>
+  </w:abstractNum>
+  <w:abstractNum w:abstractNumId="27">
+    <w:nsid w:val="729E5F8F"/>
+    <w:multiLevelType w:val="hybridMultilevel"/>
+    <w:tmpl w:val="81AC21DC"/>
+    <w:lvl w:ilvl="0" w:tplc="2C0A0009">
+      <w:start w:val="1"/>
+      <w:numFmt w:val="bullet"/>
+      <w:lvlText w:val=""/>
+      <w:lvlJc w:val="left"/>
+      <w:pPr>
+        <w:ind w:left="720" w:hanging="360"/>
+      </w:pPr>
+      <w:rPr>
+        <w:rFonts w:ascii="Wingdings" w:hAnsi="Wingdings" w:hint="default"/>
+      </w:rPr>
+    </w:lvl>
+    <w:lvl w:ilvl="1" w:tplc="2C0A0003" w:tentative="1">
+      <w:start w:val="1"/>
+      <w:numFmt w:val="bullet"/>
+      <w:lvlText w:val="o"/>
+      <w:lvlJc w:val="left"/>
+      <w:pPr>
+        <w:ind w:left="1440" w:hanging="360"/>
+      </w:pPr>
+      <w:rPr>
+        <w:rFonts w:ascii="Courier New" w:hAnsi="Courier New" w:cs="Courier New" w:hint="default"/>
+      </w:rPr>
+    </w:lvl>
+    <w:lvl w:ilvl="2" w:tplc="2C0A0005" w:tentative="1">
+      <w:start w:val="1"/>
+      <w:numFmt w:val="bullet"/>
+      <w:lvlText w:val=""/>
+      <w:lvlJc w:val="left"/>
+      <w:pPr>
+        <w:ind w:left="2160" w:hanging="360"/>
+      </w:pPr>
+      <w:rPr>
+        <w:rFonts w:ascii="Wingdings" w:hAnsi="Wingdings" w:hint="default"/>
+      </w:rPr>
+    </w:lvl>
+    <w:lvl w:ilvl="3" w:tplc="2C0A0001" w:tentative="1">
+      <w:start w:val="1"/>
+      <w:numFmt w:val="bullet"/>
+      <w:lvlText w:val=""/>
+      <w:lvlJc w:val="left"/>
+      <w:pPr>
+        <w:ind w:left="2880" w:hanging="360"/>
+      </w:pPr>
+      <w:rPr>
+        <w:rFonts w:ascii="Symbol" w:hAnsi="Symbol" w:hint="default"/>
+      </w:rPr>
+    </w:lvl>
+    <w:lvl w:ilvl="4" w:tplc="2C0A0003" w:tentative="1">
+      <w:start w:val="1"/>
+      <w:numFmt w:val="bullet"/>
+      <w:lvlText w:val="o"/>
+      <w:lvlJc w:val="left"/>
+      <w:pPr>
+        <w:ind w:left="3600" w:hanging="360"/>
+      </w:pPr>
+      <w:rPr>
+        <w:rFonts w:ascii="Courier New" w:hAnsi="Courier New" w:cs="Courier New" w:hint="default"/>
+      </w:rPr>
+    </w:lvl>
+    <w:lvl w:ilvl="5" w:tplc="2C0A0005" w:tentative="1">
+      <w:start w:val="1"/>
+      <w:numFmt w:val="bullet"/>
+      <w:lvlText w:val=""/>
+      <w:lvlJc w:val="left"/>
+      <w:pPr>
+        <w:ind w:left="4320" w:hanging="360"/>
+      </w:pPr>
+      <w:rPr>
+        <w:rFonts w:ascii="Wingdings" w:hAnsi="Wingdings" w:hint="default"/>
+      </w:rPr>
+    </w:lvl>
+    <w:lvl w:ilvl="6" w:tplc="2C0A0001" w:tentative="1">
+      <w:start w:val="1"/>
+      <w:numFmt w:val="bullet"/>
+      <w:lvlText w:val=""/>
+      <w:lvlJc w:val="left"/>
+      <w:pPr>
+        <w:ind w:left="5040" w:hanging="360"/>
+      </w:pPr>
+      <w:rPr>
+        <w:rFonts w:ascii="Symbol" w:hAnsi="Symbol" w:hint="default"/>
+      </w:rPr>
+    </w:lvl>
+    <w:lvl w:ilvl="7" w:tplc="2C0A0003" w:tentative="1">
+      <w:start w:val="1"/>
+      <w:numFmt w:val="bullet"/>
+      <w:lvlText w:val="o"/>
+      <w:lvlJc w:val="left"/>
+      <w:pPr>
+        <w:ind w:left="5760" w:hanging="360"/>
+      </w:pPr>
+      <w:rPr>
+        <w:rFonts w:ascii="Courier New" w:hAnsi="Courier New" w:cs="Courier New" w:hint="default"/>
+      </w:rPr>
+    </w:lvl>
+    <w:lvl w:ilvl="8" w:tplc="2C0A0005" w:tentative="1">
+      <w:start w:val="1"/>
+      <w:numFmt w:val="bullet"/>
+      <w:lvlText w:val=""/>
+      <w:lvlJc w:val="left"/>
+      <w:pPr>
+        <w:ind w:left="6480" w:hanging="360"/>
+      </w:pPr>
+      <w:rPr>
+        <w:rFonts w:ascii="Wingdings" w:hAnsi="Wingdings" w:hint="default"/>
+      </w:rPr>
+    </w:lvl>
+  </w:abstractNum>
+  <w:abstractNum w:abstractNumId="28">
+    <w:nsid w:val="72C84151"/>
+    <w:multiLevelType w:val="hybridMultilevel"/>
+    <w:tmpl w:val="1298A5F4"/>
+    <w:lvl w:ilvl="0" w:tplc="2C0A0009">
+      <w:start w:val="1"/>
+      <w:numFmt w:val="bullet"/>
+      <w:lvlText w:val=""/>
+      <w:lvlJc w:val="left"/>
+      <w:pPr>
+        <w:ind w:left="720" w:hanging="360"/>
+      </w:pPr>
+      <w:rPr>
+        <w:rFonts w:ascii="Wingdings" w:hAnsi="Wingdings" w:hint="default"/>
+      </w:rPr>
+    </w:lvl>
+    <w:lvl w:ilvl="1" w:tplc="2C0A0003" w:tentative="1">
+      <w:start w:val="1"/>
+      <w:numFmt w:val="bullet"/>
+      <w:lvlText w:val="o"/>
+      <w:lvlJc w:val="left"/>
+      <w:pPr>
+        <w:ind w:left="1440" w:hanging="360"/>
+      </w:pPr>
+      <w:rPr>
+        <w:rFonts w:ascii="Courier New" w:hAnsi="Courier New" w:cs="Courier New" w:hint="default"/>
+      </w:rPr>
+    </w:lvl>
+    <w:lvl w:ilvl="2" w:tplc="2C0A0005" w:tentative="1">
+      <w:start w:val="1"/>
+      <w:numFmt w:val="bullet"/>
+      <w:lvlText w:val=""/>
+      <w:lvlJc w:val="left"/>
+      <w:pPr>
+        <w:ind w:left="2160" w:hanging="360"/>
+      </w:pPr>
+      <w:rPr>
+        <w:rFonts w:ascii="Wingdings" w:hAnsi="Wingdings" w:hint="default"/>
+      </w:rPr>
+    </w:lvl>
+    <w:lvl w:ilvl="3" w:tplc="2C0A0001" w:tentative="1">
+      <w:start w:val="1"/>
+      <w:numFmt w:val="bullet"/>
+      <w:lvlText w:val=""/>
+      <w:lvlJc w:val="left"/>
+      <w:pPr>
+        <w:ind w:left="2880" w:hanging="360"/>
+      </w:pPr>
+      <w:rPr>
+        <w:rFonts w:ascii="Symbol" w:hAnsi="Symbol" w:hint="default"/>
+      </w:rPr>
+    </w:lvl>
+    <w:lvl w:ilvl="4" w:tplc="2C0A0003" w:tentative="1">
+      <w:start w:val="1"/>
+      <w:numFmt w:val="bullet"/>
+      <w:lvlText w:val="o"/>
+      <w:lvlJc w:val="left"/>
+      <w:pPr>
+        <w:ind w:left="3600" w:hanging="360"/>
+      </w:pPr>
+      <w:rPr>
+        <w:rFonts w:ascii="Courier New" w:hAnsi="Courier New" w:cs="Courier New" w:hint="default"/>
+      </w:rPr>
+    </w:lvl>
+    <w:lvl w:ilvl="5" w:tplc="2C0A0005" w:tentative="1">
+      <w:start w:val="1"/>
+      <w:numFmt w:val="bullet"/>
+      <w:lvlText w:val=""/>
+      <w:lvlJc w:val="left"/>
+      <w:pPr>
+        <w:ind w:left="4320" w:hanging="360"/>
+      </w:pPr>
+      <w:rPr>
+        <w:rFonts w:ascii="Wingdings" w:hAnsi="Wingdings" w:hint="default"/>
+      </w:rPr>
+    </w:lvl>
+    <w:lvl w:ilvl="6" w:tplc="2C0A0001" w:tentative="1">
+      <w:start w:val="1"/>
+      <w:numFmt w:val="bullet"/>
+      <w:lvlText w:val=""/>
+      <w:lvlJc w:val="left"/>
+      <w:pPr>
+        <w:ind w:left="5040" w:hanging="360"/>
+      </w:pPr>
+      <w:rPr>
+        <w:rFonts w:ascii="Symbol" w:hAnsi="Symbol" w:hint="default"/>
+      </w:rPr>
+    </w:lvl>
+    <w:lvl w:ilvl="7" w:tplc="2C0A0003" w:tentative="1">
+      <w:start w:val="1"/>
+      <w:numFmt w:val="bullet"/>
+      <w:lvlText w:val="o"/>
+      <w:lvlJc w:val="left"/>
+      <w:pPr>
+        <w:ind w:left="5760" w:hanging="360"/>
+      </w:pPr>
+      <w:rPr>
+        <w:rFonts w:ascii="Courier New" w:hAnsi="Courier New" w:cs="Courier New" w:hint="default"/>
+      </w:rPr>
+    </w:lvl>
+    <w:lvl w:ilvl="8" w:tplc="2C0A0005" w:tentative="1">
+      <w:start w:val="1"/>
+      <w:numFmt w:val="bullet"/>
+      <w:lvlText w:val=""/>
+      <w:lvlJc w:val="left"/>
+      <w:pPr>
+        <w:ind w:left="6480" w:hanging="360"/>
+      </w:pPr>
+      <w:rPr>
+        <w:rFonts w:ascii="Wingdings" w:hAnsi="Wingdings" w:hint="default"/>
+      </w:rPr>
+    </w:lvl>
+  </w:abstractNum>
+  <w:abstractNum w:abstractNumId="29">
+    <w:nsid w:val="755D3602"/>
+    <w:multiLevelType w:val="hybridMultilevel"/>
+    <w:tmpl w:val="CC86A82E"/>
+    <w:lvl w:ilvl="0" w:tplc="2C0A000F">
+      <w:start w:val="1"/>
+      <w:numFmt w:val="decimal"/>
+      <w:lvlText w:val="%1."/>
+      <w:lvlJc w:val="left"/>
+      <w:pPr>
+        <w:ind w:left="720" w:hanging="360"/>
+      </w:pPr>
+    </w:lvl>
+    <w:lvl w:ilvl="1" w:tplc="2C0A0019" w:tentative="1">
+      <w:start w:val="1"/>
+      <w:numFmt w:val="lowerLetter"/>
+      <w:lvlText w:val="%2."/>
+      <w:lvlJc w:val="left"/>
+      <w:pPr>
+        <w:ind w:left="1440" w:hanging="360"/>
+      </w:pPr>
+    </w:lvl>
+    <w:lvl w:ilvl="2" w:tplc="2C0A001B" w:tentative="1">
+      <w:start w:val="1"/>
+      <w:numFmt w:val="lowerRoman"/>
+      <w:lvlText w:val="%3."/>
+      <w:lvlJc w:val="right"/>
+      <w:pPr>
+        <w:ind w:left="2160" w:hanging="180"/>
+      </w:pPr>
+    </w:lvl>
+    <w:lvl w:ilvl="3" w:tplc="2C0A000F" w:tentative="1">
+      <w:start w:val="1"/>
+      <w:numFmt w:val="decimal"/>
+      <w:lvlText w:val="%4."/>
+      <w:lvlJc w:val="left"/>
+      <w:pPr>
+        <w:ind w:left="2880" w:hanging="360"/>
+      </w:pPr>
+    </w:lvl>
+    <w:lvl w:ilvl="4" w:tplc="2C0A0019" w:tentative="1">
+      <w:start w:val="1"/>
+      <w:numFmt w:val="lowerLetter"/>
+      <w:lvlText w:val="%5."/>
+      <w:lvlJc w:val="left"/>
+      <w:pPr>
+        <w:ind w:left="3600" w:hanging="360"/>
+      </w:pPr>
+    </w:lvl>
+    <w:lvl w:ilvl="5" w:tplc="2C0A001B" w:tentative="1">
+      <w:start w:val="1"/>
+      <w:numFmt w:val="lowerRoman"/>
+      <w:lvlText w:val="%6."/>
+      <w:lvlJc w:val="right"/>
+      <w:pPr>
+        <w:ind w:left="4320" w:hanging="180"/>
+      </w:pPr>
+    </w:lvl>
+    <w:lvl w:ilvl="6" w:tplc="2C0A000F" w:tentative="1">
+      <w:start w:val="1"/>
+      <w:numFmt w:val="decimal"/>
+      <w:lvlText w:val="%7."/>
+      <w:lvlJc w:val="left"/>
+      <w:pPr>
+        <w:ind w:left="5040" w:hanging="360"/>
+      </w:pPr>
+    </w:lvl>
+    <w:lvl w:ilvl="7" w:tplc="2C0A0019" w:tentative="1">
+      <w:start w:val="1"/>
+      <w:numFmt w:val="lowerLetter"/>
+      <w:lvlText w:val="%8."/>
+      <w:lvlJc w:val="left"/>
+      <w:pPr>
+        <w:ind w:left="5760" w:hanging="360"/>
+      </w:pPr>
+    </w:lvl>
+    <w:lvl w:ilvl="8" w:tplc="2C0A001B" w:tentative="1">
+      <w:start w:val="1"/>
+      <w:numFmt w:val="lowerRoman"/>
+      <w:lvlText w:val="%9."/>
+      <w:lvlJc w:val="right"/>
+      <w:pPr>
+        <w:ind w:left="6480" w:hanging="180"/>
+      </w:pPr>
+    </w:lvl>
+  </w:abstractNum>
+  <w:abstractNum w:abstractNumId="30">
+    <w:nsid w:val="79841418"/>
+    <w:multiLevelType w:val="hybridMultilevel"/>
+    <w:tmpl w:val="5D281EB0"/>
+    <w:lvl w:ilvl="0" w:tplc="2C0A0009">
+      <w:start w:val="1"/>
+      <w:numFmt w:val="bullet"/>
+      <w:lvlText w:val=""/>
+      <w:lvlJc w:val="left"/>
+      <w:pPr>
+        <w:ind w:left="720" w:hanging="360"/>
+      </w:pPr>
+      <w:rPr>
+        <w:rFonts w:ascii="Wingdings" w:hAnsi="Wingdings" w:hint="default"/>
+      </w:rPr>
+    </w:lvl>
+    <w:lvl w:ilvl="1" w:tplc="2C0A0003" w:tentative="1">
+      <w:start w:val="1"/>
+      <w:numFmt w:val="bullet"/>
+      <w:lvlText w:val="o"/>
+      <w:lvlJc w:val="left"/>
+      <w:pPr>
+        <w:ind w:left="1440" w:hanging="360"/>
+      </w:pPr>
+      <w:rPr>
+        <w:rFonts w:ascii="Courier New" w:hAnsi="Courier New" w:cs="Courier New" w:hint="default"/>
+      </w:rPr>
+    </w:lvl>
+    <w:lvl w:ilvl="2" w:tplc="2C0A0005" w:tentative="1">
+      <w:start w:val="1"/>
+      <w:numFmt w:val="bullet"/>
+      <w:lvlText w:val=""/>
+      <w:lvlJc w:val="left"/>
+      <w:pPr>
+        <w:ind w:left="2160" w:hanging="360"/>
+      </w:pPr>
+      <w:rPr>
+        <w:rFonts w:ascii="Wingdings" w:hAnsi="Wingdings" w:hint="default"/>
+      </w:rPr>
+    </w:lvl>
+    <w:lvl w:ilvl="3" w:tplc="2C0A0001" w:tentative="1">
+      <w:start w:val="1"/>
+      <w:numFmt w:val="bullet"/>
+      <w:lvlText w:val=""/>
+      <w:lvlJc w:val="left"/>
+      <w:pPr>
+        <w:ind w:left="2880" w:hanging="360"/>
+      </w:pPr>
+      <w:rPr>
+        <w:rFonts w:ascii="Symbol" w:hAnsi="Symbol" w:hint="default"/>
+      </w:rPr>
+    </w:lvl>
+    <w:lvl w:ilvl="4" w:tplc="2C0A0003" w:tentative="1">
+      <w:start w:val="1"/>
+      <w:numFmt w:val="bullet"/>
+      <w:lvlText w:val="o"/>
+      <w:lvlJc w:val="left"/>
+      <w:pPr>
+        <w:ind w:left="3600" w:hanging="360"/>
+      </w:pPr>
+      <w:rPr>
+        <w:rFonts w:ascii="Courier New" w:hAnsi="Courier New" w:cs="Courier New" w:hint="default"/>
+      </w:rPr>
+    </w:lvl>
+    <w:lvl w:ilvl="5" w:tplc="2C0A0005" w:tentative="1">
+      <w:start w:val="1"/>
+      <w:numFmt w:val="bullet"/>
+      <w:lvlText w:val=""/>
+      <w:lvlJc w:val="left"/>
+      <w:pPr>
+        <w:ind w:left="4320" w:hanging="360"/>
+      </w:pPr>
+      <w:rPr>
+        <w:rFonts w:ascii="Wingdings" w:hAnsi="Wingdings" w:hint="default"/>
+      </w:rPr>
+    </w:lvl>
+    <w:lvl w:ilvl="6" w:tplc="2C0A0001" w:tentative="1">
+      <w:start w:val="1"/>
+      <w:numFmt w:val="bullet"/>
+      <w:lvlText w:val=""/>
+      <w:lvlJc w:val="left"/>
+      <w:pPr>
+        <w:ind w:left="5040" w:hanging="360"/>
+      </w:pPr>
+      <w:rPr>
+        <w:rFonts w:ascii="Symbol" w:hAnsi="Symbol" w:hint="default"/>
+      </w:rPr>
+    </w:lvl>
+    <w:lvl w:ilvl="7" w:tplc="2C0A0003" w:tentative="1">
+      <w:start w:val="1"/>
+      <w:numFmt w:val="bullet"/>
+      <w:lvlText w:val="o"/>
+      <w:lvlJc w:val="left"/>
+      <w:pPr>
+        <w:ind w:left="5760" w:hanging="360"/>
+      </w:pPr>
+      <w:rPr>
+        <w:rFonts w:ascii="Courier New" w:hAnsi="Courier New" w:cs="Courier New" w:hint="default"/>
+      </w:rPr>
+    </w:lvl>
+    <w:lvl w:ilvl="8" w:tplc="2C0A0005" w:tentative="1">
+      <w:start w:val="1"/>
+      <w:numFmt w:val="bullet"/>
+      <w:lvlText w:val=""/>
+      <w:lvlJc w:val="left"/>
+      <w:pPr>
+        <w:ind w:left="6480" w:hanging="360"/>
+      </w:pPr>
+      <w:rPr>
+        <w:rFonts w:ascii="Wingdings" w:hAnsi="Wingdings" w:hint="default"/>
+      </w:rPr>
+    </w:lvl>
+  </w:abstractNum>
+  <w:abstractNum w:abstractNumId="31">
     <w:nsid w:val="7BCD294C"/>
     <w:multiLevelType w:val="hybridMultilevel"/>
     <w:tmpl w:val="F2F442A8"/>
@@ -1141,17 +8078,223 @@
       </w:rPr>
     </w:lvl>
   </w:abstractNum>
+  <w:abstractNum w:abstractNumId="32">
+    <w:nsid w:val="7F175980"/>
+    <w:multiLevelType w:val="hybridMultilevel"/>
+    <w:tmpl w:val="B10A5214"/>
+    <w:lvl w:ilvl="0" w:tplc="2C0A0001">
+      <w:start w:val="1"/>
+      <w:numFmt w:val="bullet"/>
+      <w:lvlText w:val=""/>
+      <w:lvlJc w:val="left"/>
+      <w:pPr>
+        <w:ind w:left="1440" w:hanging="360"/>
+      </w:pPr>
+      <w:rPr>
+        <w:rFonts w:ascii="Symbol" w:hAnsi="Symbol" w:hint="default"/>
+      </w:rPr>
+    </w:lvl>
+    <w:lvl w:ilvl="1" w:tplc="2C0A0003" w:tentative="1">
+      <w:start w:val="1"/>
+      <w:numFmt w:val="bullet"/>
+      <w:lvlText w:val="o"/>
+      <w:lvlJc w:val="left"/>
+      <w:pPr>
+        <w:ind w:left="2160" w:hanging="360"/>
+      </w:pPr>
+      <w:rPr>
+        <w:rFonts w:ascii="Courier New" w:hAnsi="Courier New" w:cs="Courier New" w:hint="default"/>
+      </w:rPr>
+    </w:lvl>
+    <w:lvl w:ilvl="2" w:tplc="2C0A0005" w:tentative="1">
+      <w:start w:val="1"/>
+      <w:numFmt w:val="bullet"/>
+      <w:lvlText w:val=""/>
+      <w:lvlJc w:val="left"/>
+      <w:pPr>
+        <w:ind w:left="2880" w:hanging="360"/>
+      </w:pPr>
+      <w:rPr>
+        <w:rFonts w:ascii="Wingdings" w:hAnsi="Wingdings" w:hint="default"/>
+      </w:rPr>
+    </w:lvl>
+    <w:lvl w:ilvl="3" w:tplc="2C0A0001" w:tentative="1">
+      <w:start w:val="1"/>
+      <w:numFmt w:val="bullet"/>
+      <w:lvlText w:val=""/>
+      <w:lvlJc w:val="left"/>
+      <w:pPr>
+        <w:ind w:left="3600" w:hanging="360"/>
+      </w:pPr>
+      <w:rPr>
+        <w:rFonts w:ascii="Symbol" w:hAnsi="Symbol" w:hint="default"/>
+      </w:rPr>
+    </w:lvl>
+    <w:lvl w:ilvl="4" w:tplc="2C0A0003" w:tentative="1">
+      <w:start w:val="1"/>
+      <w:numFmt w:val="bullet"/>
+      <w:lvlText w:val="o"/>
+      <w:lvlJc w:val="left"/>
+      <w:pPr>
+        <w:ind w:left="4320" w:hanging="360"/>
+      </w:pPr>
+      <w:rPr>
+        <w:rFonts w:ascii="Courier New" w:hAnsi="Courier New" w:cs="Courier New" w:hint="default"/>
+      </w:rPr>
+    </w:lvl>
+    <w:lvl w:ilvl="5" w:tplc="2C0A0005" w:tentative="1">
+      <w:start w:val="1"/>
+      <w:numFmt w:val="bullet"/>
+      <w:lvlText w:val=""/>
+      <w:lvlJc w:val="left"/>
+      <w:pPr>
+        <w:ind w:left="5040" w:hanging="360"/>
+      </w:pPr>
+      <w:rPr>
+        <w:rFonts w:ascii="Wingdings" w:hAnsi="Wingdings" w:hint="default"/>
+      </w:rPr>
+    </w:lvl>
+    <w:lvl w:ilvl="6" w:tplc="2C0A0001" w:tentative="1">
+      <w:start w:val="1"/>
+      <w:numFmt w:val="bullet"/>
+      <w:lvlText w:val=""/>
+      <w:lvlJc w:val="left"/>
+      <w:pPr>
+        <w:ind w:left="5760" w:hanging="360"/>
+      </w:pPr>
+      <w:rPr>
+        <w:rFonts w:ascii="Symbol" w:hAnsi="Symbol" w:hint="default"/>
+      </w:rPr>
+    </w:lvl>
+    <w:lvl w:ilvl="7" w:tplc="2C0A0003" w:tentative="1">
+      <w:start w:val="1"/>
+      <w:numFmt w:val="bullet"/>
+      <w:lvlText w:val="o"/>
+      <w:lvlJc w:val="left"/>
+      <w:pPr>
+        <w:ind w:left="6480" w:hanging="360"/>
+      </w:pPr>
+      <w:rPr>
+        <w:rFonts w:ascii="Courier New" w:hAnsi="Courier New" w:cs="Courier New" w:hint="default"/>
+      </w:rPr>
+    </w:lvl>
+    <w:lvl w:ilvl="8" w:tplc="2C0A0005" w:tentative="1">
+      <w:start w:val="1"/>
+      <w:numFmt w:val="bullet"/>
+      <w:lvlText w:val=""/>
+      <w:lvlJc w:val="left"/>
+      <w:pPr>
+        <w:ind w:left="7200" w:hanging="360"/>
+      </w:pPr>
+      <w:rPr>
+        <w:rFonts w:ascii="Wingdings" w:hAnsi="Wingdings" w:hint="default"/>
+      </w:rPr>
+    </w:lvl>
+  </w:abstractNum>
   <w:num w:numId="1">
+    <w:abstractNumId w:val="31"/>
+  </w:num>
+  <w:num w:numId="2">
+    <w:abstractNumId w:val="7"/>
+  </w:num>
+  <w:num w:numId="3">
+    <w:abstractNumId w:val="23"/>
+  </w:num>
+  <w:num w:numId="4">
+    <w:abstractNumId w:val="16"/>
+  </w:num>
+  <w:num w:numId="5">
+    <w:abstractNumId w:val="13"/>
+  </w:num>
+  <w:num w:numId="6">
+    <w:abstractNumId w:val="6"/>
+  </w:num>
+  <w:num w:numId="7">
+    <w:abstractNumId w:val="30"/>
+  </w:num>
+  <w:num w:numId="8">
+    <w:abstractNumId w:val="28"/>
+  </w:num>
+  <w:num w:numId="9">
+    <w:abstractNumId w:val="8"/>
+  </w:num>
+  <w:num w:numId="10">
+    <w:abstractNumId w:val="27"/>
+  </w:num>
+  <w:num w:numId="11">
+    <w:abstractNumId w:val="25"/>
+  </w:num>
+  <w:num w:numId="12">
+    <w:abstractNumId w:val="32"/>
+  </w:num>
+  <w:num w:numId="13">
+    <w:abstractNumId w:val="24"/>
+  </w:num>
+  <w:num w:numId="14">
+    <w:abstractNumId w:val="10"/>
+  </w:num>
+  <w:num w:numId="15">
+    <w:abstractNumId w:val="21"/>
+  </w:num>
+  <w:num w:numId="16">
+    <w:abstractNumId w:val="26"/>
+  </w:num>
+  <w:num w:numId="17">
+    <w:abstractNumId w:val="19"/>
+  </w:num>
+  <w:num w:numId="18">
     <w:abstractNumId w:val="1"/>
   </w:num>
-  <w:num w:numId="2">
+  <w:num w:numId="19">
+    <w:abstractNumId w:val="5"/>
+  </w:num>
+  <w:num w:numId="20">
+    <w:abstractNumId w:val="3"/>
+  </w:num>
+  <w:num w:numId="21">
+    <w:abstractNumId w:val="15"/>
+  </w:num>
+  <w:num w:numId="22">
+    <w:abstractNumId w:val="17"/>
+  </w:num>
+  <w:num w:numId="23">
+    <w:abstractNumId w:val="4"/>
+  </w:num>
+  <w:num w:numId="24">
+    <w:abstractNumId w:val="14"/>
+  </w:num>
+  <w:num w:numId="25">
+    <w:abstractNumId w:val="12"/>
+  </w:num>
+  <w:num w:numId="26">
+    <w:abstractNumId w:val="9"/>
+  </w:num>
+  <w:num w:numId="27">
+    <w:abstractNumId w:val="2"/>
+  </w:num>
+  <w:num w:numId="28">
+    <w:abstractNumId w:val="22"/>
+  </w:num>
+  <w:num w:numId="29">
+    <w:abstractNumId w:val="20"/>
+  </w:num>
+  <w:num w:numId="30">
     <w:abstractNumId w:val="0"/>
+  </w:num>
+  <w:num w:numId="31">
+    <w:abstractNumId w:val="11"/>
+  </w:num>
+  <w:num w:numId="32">
+    <w:abstractNumId w:val="18"/>
+  </w:num>
+  <w:num w:numId="33">
+    <w:abstractNumId w:val="29"/>
   </w:num>
 </w:numbering>
 </file>
 
 <file path=word/styles.xml><?xml version="1.0" encoding="utf-8"?>
-<w:styles xmlns:mc="http://schemas.openxmlformats.org/markup-compatibility/2006" xmlns:r="http://schemas.openxmlformats.org/officeDocument/2006/relationships" xmlns:w="http://schemas.openxmlformats.org/wordprocessingml/2006/main" xmlns:w14="http://schemas.microsoft.com/office/word/2010/wordml" xmlns:w15="http://schemas.microsoft.com/office/word/2012/wordml" xmlns:w16se="http://schemas.microsoft.com/office/word/2015/wordml/symex" mc:Ignorable="w14 w15 w16se">
+<w:styles xmlns:mc="http://schemas.openxmlformats.org/markup-compatibility/2006" xmlns:r="http://schemas.openxmlformats.org/officeDocument/2006/relationships" xmlns:w="http://schemas.openxmlformats.org/wordprocessingml/2006/main" xmlns:w14="http://schemas.microsoft.com/office/word/2010/wordml" xmlns:w15="http://schemas.microsoft.com/office/word/2012/wordml" mc:Ignorable="w14 w15">
   <w:docDefaults>
     <w:rPrDefault>
       <w:rPr>
@@ -1167,7 +8310,7 @@
       </w:pPr>
     </w:pPrDefault>
   </w:docDefaults>
-  <w:latentStyles w:defLockedState="0" w:defUIPriority="99" w:defSemiHidden="0" w:defUnhideWhenUsed="0" w:defQFormat="0" w:count="374">
+  <w:latentStyles w:defLockedState="0" w:defUIPriority="99" w:defSemiHidden="0" w:defUnhideWhenUsed="0" w:defQFormat="0" w:count="371">
     <w:lsdException w:name="Normal" w:uiPriority="0" w:qFormat="1"/>
     <w:lsdException w:name="heading 1" w:uiPriority="9" w:qFormat="1"/>
     <w:lsdException w:name="heading 2" w:semiHidden="1" w:uiPriority="9" w:unhideWhenUsed="1" w:qFormat="1"/>
@@ -1539,9 +8682,6 @@
     <w:lsdException w:name="List Table 5 Dark Accent 6" w:uiPriority="50"/>
     <w:lsdException w:name="List Table 6 Colorful Accent 6" w:uiPriority="51"/>
     <w:lsdException w:name="List Table 7 Colorful Accent 6" w:uiPriority="52"/>
-    <w:lsdException w:name="Mention" w:semiHidden="1" w:unhideWhenUsed="1"/>
-    <w:lsdException w:name="Smart Hyperlink" w:semiHidden="1" w:unhideWhenUsed="1"/>
-    <w:lsdException w:name="Hashtag" w:semiHidden="1" w:unhideWhenUsed="1"/>
   </w:latentStyles>
   <w:style w:type="paragraph" w:default="1" w:styleId="Normal">
     <w:name w:val="Normal"/>
@@ -1628,6 +8768,22 @@
       <w:ind w:left="720"/>
       <w:contextualSpacing/>
     </w:pPr>
+  </w:style>
+  <w:style w:type="paragraph" w:customStyle="1" w:styleId="Default">
+    <w:name w:val="Default"/>
+    <w:rsid w:val="007D651D"/>
+    <w:pPr>
+      <w:autoSpaceDE w:val="0"/>
+      <w:autoSpaceDN w:val="0"/>
+      <w:adjustRightInd w:val="0"/>
+      <w:spacing w:after="0" w:line="240" w:lineRule="auto"/>
+    </w:pPr>
+    <w:rPr>
+      <w:rFonts w:ascii="Arial" w:hAnsi="Arial" w:cs="Arial"/>
+      <w:color w:val="000000"/>
+      <w:sz w:val="24"/>
+      <w:szCs w:val="24"/>
+    </w:rPr>
   </w:style>
 </w:styles>
 </file>

--- a/Estrategia HAY QUE HACERLA Y PASARLA A PDF Y FIJARSE QUE EL DER ESTE ACTUALIZADO.docx
+++ b/Estrategia HAY QUE HACERLA Y PASARLA A PDF Y FIJARSE QUE EL DER ESTE ACTUALIZADO.docx
@@ -1,6 +1,6 @@
 
 <file path=word/document.xml><?xml version="1.0" encoding="utf-8"?>
-<w:document xmlns:wpc="http://schemas.microsoft.com/office/word/2010/wordprocessingCanvas" xmlns:mc="http://schemas.openxmlformats.org/markup-compatibility/2006" xmlns:o="urn:schemas-microsoft-com:office:office" xmlns:r="http://schemas.openxmlformats.org/officeDocument/2006/relationships" xmlns:m="http://schemas.openxmlformats.org/officeDocument/2006/math" xmlns:v="urn:schemas-microsoft-com:vml" xmlns:wp14="http://schemas.microsoft.com/office/word/2010/wordprocessingDrawing" xmlns:wp="http://schemas.openxmlformats.org/drawingml/2006/wordprocessingDrawing" xmlns:w10="urn:schemas-microsoft-com:office:word" xmlns:w="http://schemas.openxmlformats.org/wordprocessingml/2006/main" xmlns:w14="http://schemas.microsoft.com/office/word/2010/wordml" xmlns:w15="http://schemas.microsoft.com/office/word/2012/wordml" xmlns:wpg="http://schemas.microsoft.com/office/word/2010/wordprocessingGroup" xmlns:wpi="http://schemas.microsoft.com/office/word/2010/wordprocessingInk" xmlns:wne="http://schemas.microsoft.com/office/word/2006/wordml" xmlns:wps="http://schemas.microsoft.com/office/word/2010/wordprocessingShape" mc:Ignorable="w14 w15 wp14">
+<w:document xmlns:wpc="http://schemas.microsoft.com/office/word/2010/wordprocessingCanvas" xmlns:mc="http://schemas.openxmlformats.org/markup-compatibility/2006" xmlns:o="urn:schemas-microsoft-com:office:office" xmlns:r="http://schemas.openxmlformats.org/officeDocument/2006/relationships" xmlns:m="http://schemas.openxmlformats.org/officeDocument/2006/math" xmlns:v="urn:schemas-microsoft-com:vml" xmlns:wp14="http://schemas.microsoft.com/office/word/2010/wordprocessingDrawing" xmlns:wp="http://schemas.openxmlformats.org/drawingml/2006/wordprocessingDrawing" xmlns:w10="urn:schemas-microsoft-com:office:word" xmlns:w="http://schemas.openxmlformats.org/wordprocessingml/2006/main" xmlns:w14="http://schemas.microsoft.com/office/word/2010/wordml" xmlns:wpg="http://schemas.microsoft.com/office/word/2010/wordprocessingGroup" xmlns:wpi="http://schemas.microsoft.com/office/word/2010/wordprocessingInk" xmlns:wne="http://schemas.microsoft.com/office/word/2006/wordml" xmlns:wps="http://schemas.microsoft.com/office/word/2010/wordprocessingShape" mc:Ignorable="w14 wp14">
   <w:body>
     <w:p>
       <w:pPr>
@@ -51,7 +51,7 @@
                     <pic:cNvPicPr/>
                   </pic:nvPicPr>
                   <pic:blipFill>
-                    <a:blip r:embed="rId8">
+                    <a:blip r:embed="rId9">
                       <a:extLst>
                         <a:ext uri="{28A0092B-C50C-407E-A947-70E740481C1C}">
                           <a14:useLocalDpi xmlns:a14="http://schemas.microsoft.com/office/drawing/2010/main" val="0"/>
@@ -318,181 +318,180 @@
           <w:sz w:val="24"/>
           <w:szCs w:val="24"/>
         </w:rPr>
-        <w:t>Amoroso, Lucas</w:t>
-      </w:r>
-    </w:p>
-    <w:p>
-      <w:pPr>
-        <w:pStyle w:val="Prrafodelista"/>
-        <w:numPr>
-          <w:ilvl w:val="0"/>
-          <w:numId w:val="4"/>
-        </w:numPr>
+        <w:t xml:space="preserve"> </w:t>
+      </w:r>
+      <w:r>
         <w:rPr>
           <w:rFonts w:ascii="Verdana" w:hAnsi="Verdana"/>
           <w:sz w:val="24"/>
           <w:szCs w:val="24"/>
         </w:rPr>
-      </w:pPr>
-      <w:r>
+        <w:t>Amoroso, Lucas</w:t>
+      </w:r>
+    </w:p>
+    <w:p>
+      <w:pPr>
+        <w:pStyle w:val="Prrafodelista"/>
+        <w:numPr>
+          <w:ilvl w:val="0"/>
+          <w:numId w:val="4"/>
+        </w:numPr>
         <w:rPr>
           <w:rFonts w:ascii="Verdana" w:hAnsi="Verdana"/>
           <w:sz w:val="24"/>
           <w:szCs w:val="24"/>
         </w:rPr>
-        <w:t xml:space="preserve"> </w:t>
-      </w:r>
-      <w:proofErr w:type="spellStart"/>
+      </w:pPr>
       <w:r>
         <w:rPr>
           <w:rFonts w:ascii="Verdana" w:hAnsi="Verdana"/>
           <w:sz w:val="24"/>
           <w:szCs w:val="24"/>
         </w:rPr>
-        <w:t>Ezeiza</w:t>
-      </w:r>
-      <w:proofErr w:type="spellEnd"/>
+        <w:t xml:space="preserve"> </w:t>
+      </w:r>
+      <w:proofErr w:type="spellStart"/>
       <w:r>
         <w:rPr>
           <w:rFonts w:ascii="Verdana" w:hAnsi="Verdana"/>
           <w:sz w:val="24"/>
           <w:szCs w:val="24"/>
         </w:rPr>
-        <w:t>, Brian</w:t>
-      </w:r>
-    </w:p>
-    <w:p>
-      <w:pPr>
-        <w:pStyle w:val="Prrafodelista"/>
-        <w:numPr>
-          <w:ilvl w:val="0"/>
-          <w:numId w:val="4"/>
-        </w:numPr>
+        <w:t>Ezeiza</w:t>
+      </w:r>
+      <w:proofErr w:type="spellEnd"/>
+      <w:r>
         <w:rPr>
           <w:rFonts w:ascii="Verdana" w:hAnsi="Verdana"/>
           <w:sz w:val="24"/>
           <w:szCs w:val="24"/>
         </w:rPr>
-      </w:pPr>
-      <w:r>
+        <w:t>, Brian</w:t>
+      </w:r>
+    </w:p>
+    <w:p>
+      <w:pPr>
+        <w:pStyle w:val="Prrafodelista"/>
+        <w:numPr>
+          <w:ilvl w:val="0"/>
+          <w:numId w:val="4"/>
+        </w:numPr>
         <w:rPr>
           <w:rFonts w:ascii="Verdana" w:hAnsi="Verdana"/>
           <w:sz w:val="24"/>
           <w:szCs w:val="24"/>
         </w:rPr>
-        <w:t xml:space="preserve"> </w:t>
-      </w:r>
-      <w:proofErr w:type="spellStart"/>
+      </w:pPr>
       <w:r>
         <w:rPr>
           <w:rFonts w:ascii="Verdana" w:hAnsi="Verdana"/>
           <w:sz w:val="24"/>
           <w:szCs w:val="24"/>
         </w:rPr>
-        <w:t>Marussi</w:t>
-      </w:r>
-      <w:proofErr w:type="spellEnd"/>
+        <w:t xml:space="preserve"> </w:t>
+      </w:r>
+      <w:proofErr w:type="spellStart"/>
       <w:r>
         <w:rPr>
           <w:rFonts w:ascii="Verdana" w:hAnsi="Verdana"/>
           <w:sz w:val="24"/>
           <w:szCs w:val="24"/>
         </w:rPr>
-        <w:t xml:space="preserve"> </w:t>
-      </w:r>
-      <w:proofErr w:type="spellStart"/>
+        <w:t>Marussi</w:t>
+      </w:r>
+      <w:proofErr w:type="spellEnd"/>
       <w:r>
         <w:rPr>
           <w:rFonts w:ascii="Verdana" w:hAnsi="Verdana"/>
           <w:sz w:val="24"/>
           <w:szCs w:val="24"/>
         </w:rPr>
-        <w:t>Lloret</w:t>
-      </w:r>
-      <w:proofErr w:type="spellEnd"/>
+        <w:t xml:space="preserve"> </w:t>
+      </w:r>
+      <w:proofErr w:type="spellStart"/>
       <w:r>
         <w:rPr>
           <w:rFonts w:ascii="Verdana" w:hAnsi="Verdana"/>
           <w:sz w:val="24"/>
           <w:szCs w:val="24"/>
         </w:rPr>
-        <w:t>, Juan Martin</w:t>
-      </w:r>
-    </w:p>
-    <w:p>
-      <w:pPr>
-        <w:pStyle w:val="Prrafodelista"/>
-        <w:numPr>
-          <w:ilvl w:val="0"/>
-          <w:numId w:val="4"/>
-        </w:numPr>
+        <w:t>Lloret</w:t>
+      </w:r>
+      <w:proofErr w:type="spellEnd"/>
+      <w:r>
         <w:rPr>
           <w:rFonts w:ascii="Verdana" w:hAnsi="Verdana"/>
           <w:sz w:val="24"/>
           <w:szCs w:val="24"/>
         </w:rPr>
-      </w:pPr>
-      <w:r>
+        <w:t>, Juan Martin</w:t>
+      </w:r>
+    </w:p>
+    <w:p>
+      <w:pPr>
+        <w:pStyle w:val="Prrafodelista"/>
+        <w:numPr>
+          <w:ilvl w:val="0"/>
+          <w:numId w:val="4"/>
+        </w:numPr>
         <w:rPr>
           <w:rFonts w:ascii="Verdana" w:hAnsi="Verdana"/>
           <w:sz w:val="24"/>
           <w:szCs w:val="24"/>
         </w:rPr>
-        <w:t xml:space="preserve"> </w:t>
-      </w:r>
-      <w:proofErr w:type="spellStart"/>
+      </w:pPr>
       <w:r>
         <w:rPr>
           <w:rFonts w:ascii="Verdana" w:hAnsi="Verdana"/>
           <w:sz w:val="24"/>
           <w:szCs w:val="24"/>
         </w:rPr>
-        <w:t>Nobile</w:t>
-      </w:r>
-      <w:proofErr w:type="spellEnd"/>
+        <w:t xml:space="preserve"> </w:t>
+      </w:r>
+      <w:proofErr w:type="spellStart"/>
       <w:r>
         <w:rPr>
           <w:rFonts w:ascii="Verdana" w:hAnsi="Verdana"/>
           <w:sz w:val="24"/>
           <w:szCs w:val="24"/>
         </w:rPr>
-        <w:t xml:space="preserve">, </w:t>
-      </w:r>
-      <w:proofErr w:type="spellStart"/>
+        <w:t>Nobile</w:t>
+      </w:r>
+      <w:proofErr w:type="spellEnd"/>
       <w:r>
         <w:rPr>
           <w:rFonts w:ascii="Verdana" w:hAnsi="Verdana"/>
           <w:sz w:val="24"/>
           <w:szCs w:val="24"/>
         </w:rPr>
-        <w:t>Nicolas</w:t>
-      </w:r>
-      <w:proofErr w:type="spellEnd"/>
-    </w:p>
-    <w:p>
-      <w:pPr>
+        <w:t xml:space="preserve">, </w:t>
+      </w:r>
+      <w:proofErr w:type="spellStart"/>
+      <w:r>
         <w:rPr>
           <w:rFonts w:ascii="Verdana" w:hAnsi="Verdana"/>
           <w:sz w:val="24"/>
           <w:szCs w:val="24"/>
         </w:rPr>
-      </w:pPr>
-      <w:r>
+        <w:t>Nicolas</w:t>
+      </w:r>
+      <w:proofErr w:type="spellEnd"/>
+    </w:p>
+    <w:p>
+      <w:pPr>
         <w:rPr>
           <w:rFonts w:ascii="Verdana" w:hAnsi="Verdana"/>
           <w:sz w:val="24"/>
           <w:szCs w:val="24"/>
         </w:rPr>
-        <w:br w:type="page"/>
-      </w:r>
+      </w:pPr>
       <w:r>
         <w:rPr>
           <w:rFonts w:ascii="Verdana" w:hAnsi="Verdana"/>
           <w:sz w:val="24"/>
           <w:szCs w:val="24"/>
         </w:rPr>
-        <w:lastRenderedPageBreak/>
-        <w:t>Índice:</w:t>
+        <w:br w:type="page"/>
       </w:r>
       <w:r>
         <w:rPr>
@@ -500,8 +499,47 @@
           <w:sz w:val="24"/>
           <w:szCs w:val="24"/>
         </w:rPr>
+        <w:lastRenderedPageBreak/>
+        <w:t>Índice:</w:t>
+      </w:r>
+      <w:r>
+        <w:rPr>
+          <w:rFonts w:ascii="Verdana" w:hAnsi="Verdana"/>
+          <w:sz w:val="24"/>
+          <w:szCs w:val="24"/>
+        </w:rPr>
         <w:br w:type="page"/>
       </w:r>
+    </w:p>
+    <w:p>
+      <w:pPr>
+        <w:rPr>
+          <w:b/>
+          <w:sz w:val="28"/>
+          <w:szCs w:val="28"/>
+          <w:u w:val="single"/>
+        </w:rPr>
+      </w:pPr>
+      <w:r>
+        <w:rPr>
+          <w:b/>
+          <w:sz w:val="28"/>
+          <w:szCs w:val="28"/>
+          <w:u w:val="single"/>
+        </w:rPr>
+        <w:lastRenderedPageBreak/>
+        <w:t>Diagrama de Entidad Relación:</w:t>
+      </w:r>
+    </w:p>
+    <w:p>
+      <w:pPr>
+        <w:rPr>
+          <w:b/>
+          <w:sz w:val="28"/>
+          <w:szCs w:val="28"/>
+          <w:u w:val="single"/>
+        </w:rPr>
+      </w:pPr>
     </w:p>
     <w:p>
       <w:pPr>
@@ -521,28 +559,11 @@
           <w:u w:val="single"/>
           <w:lang w:eastAsia="es-AR"/>
         </w:rPr>
-        <w:lastRenderedPageBreak/>
         <w:drawing>
-          <wp:anchor distT="0" distB="0" distL="114300" distR="114300" simplePos="0" relativeHeight="251660288" behindDoc="1" locked="0" layoutInCell="1" allowOverlap="1" wp14:anchorId="3FE2A789" wp14:editId="75420EB4">
-            <wp:simplePos x="0" y="0"/>
-            <wp:positionH relativeFrom="margin">
-              <wp:align>right</wp:align>
-            </wp:positionH>
-            <wp:positionV relativeFrom="paragraph">
-              <wp:posOffset>285750</wp:posOffset>
-            </wp:positionV>
-            <wp:extent cx="6181725" cy="8553450"/>
-            <wp:effectExtent l="0" t="0" r="9525" b="0"/>
-            <wp:wrapTight wrapText="bothSides">
-              <wp:wrapPolygon edited="0">
-                <wp:start x="0" y="0"/>
-                <wp:lineTo x="0" y="21552"/>
-                <wp:lineTo x="21567" y="21552"/>
-                <wp:lineTo x="21567" y="0"/>
-                <wp:lineTo x="0" y="0"/>
-              </wp:wrapPolygon>
-            </wp:wrapTight>
-            <wp:docPr id="3" name="Imagen 3"/>
+          <wp:inline distT="0" distB="0" distL="0" distR="0" wp14:anchorId="3D012459" wp14:editId="6FDC484A">
+            <wp:extent cx="6299835" cy="7075485"/>
+            <wp:effectExtent l="0" t="0" r="5715" b="0"/>
+            <wp:docPr id="2" name="Imagen 2" descr="C:\Users\Brian\Documents\UTN\Gestión de Datos\push-it-to-the-limit\Der PUSH_IT_TO_THE_LIMIT TP GDD 2017.jpg"/>
             <wp:cNvGraphicFramePr>
               <a:graphicFrameLocks xmlns:a="http://schemas.openxmlformats.org/drawingml/2006/main" noChangeAspect="1"/>
             </wp:cNvGraphicFramePr>
@@ -550,51 +571,73 @@
               <a:graphicData uri="http://schemas.openxmlformats.org/drawingml/2006/picture">
                 <pic:pic xmlns:pic="http://schemas.openxmlformats.org/drawingml/2006/picture">
                   <pic:nvPicPr>
-                    <pic:cNvPr id="3" name="Der TP GDD 2017.jpg"/>
-                    <pic:cNvPicPr/>
+                    <pic:cNvPr id="0" name="Picture 1" descr="C:\Users\Brian\Documents\UTN\Gestión de Datos\push-it-to-the-limit\Der PUSH_IT_TO_THE_LIMIT TP GDD 2017.jpg"/>
+                    <pic:cNvPicPr>
+                      <a:picLocks noChangeAspect="1" noChangeArrowheads="1"/>
+                    </pic:cNvPicPr>
                   </pic:nvPicPr>
                   <pic:blipFill>
-                    <a:blip r:embed="rId9">
+                    <a:blip r:embed="rId10">
                       <a:extLst>
                         <a:ext uri="{28A0092B-C50C-407E-A947-70E740481C1C}">
                           <a14:useLocalDpi xmlns:a14="http://schemas.microsoft.com/office/drawing/2010/main" val="0"/>
                         </a:ext>
                       </a:extLst>
                     </a:blip>
+                    <a:srcRect/>
                     <a:stretch>
                       <a:fillRect/>
                     </a:stretch>
                   </pic:blipFill>
-                  <pic:spPr>
+                  <pic:spPr bwMode="auto">
                     <a:xfrm>
                       <a:off x="0" y="0"/>
-                      <a:ext cx="6181725" cy="8553450"/>
+                      <a:ext cx="6299835" cy="7075485"/>
                     </a:xfrm>
                     <a:prstGeom prst="rect">
                       <a:avLst/>
                     </a:prstGeom>
+                    <a:noFill/>
+                    <a:ln>
+                      <a:noFill/>
+                    </a:ln>
                   </pic:spPr>
                 </pic:pic>
               </a:graphicData>
             </a:graphic>
-            <wp14:sizeRelH relativeFrom="page">
-              <wp14:pctWidth>0</wp14:pctWidth>
-            </wp14:sizeRelH>
-            <wp14:sizeRelV relativeFrom="page">
-              <wp14:pctHeight>0</wp14:pctHeight>
-            </wp14:sizeRelV>
-          </wp:anchor>
+          </wp:inline>
         </w:drawing>
       </w:r>
-      <w:r>
+    </w:p>
+    <w:p>
+      <w:pPr>
         <w:rPr>
           <w:b/>
           <w:sz w:val="28"/>
           <w:szCs w:val="28"/>
           <w:u w:val="single"/>
         </w:rPr>
-        <w:t>Diagrama de Entidad Relación:</w:t>
-      </w:r>
+      </w:pPr>
+    </w:p>
+    <w:p>
+      <w:pPr>
+        <w:rPr>
+          <w:b/>
+          <w:sz w:val="28"/>
+          <w:szCs w:val="28"/>
+          <w:u w:val="single"/>
+        </w:rPr>
+      </w:pPr>
+    </w:p>
+    <w:p>
+      <w:pPr>
+        <w:rPr>
+          <w:b/>
+          <w:sz w:val="28"/>
+          <w:szCs w:val="28"/>
+          <w:u w:val="single"/>
+        </w:rPr>
+      </w:pPr>
     </w:p>
     <w:p>
       <w:pPr>
@@ -1450,22 +1493,14 @@
       </w:r>
       <w:proofErr w:type="spellEnd"/>
       <w:r>
-        <w:t xml:space="preserve">” se utiliza para comprobar si el </w:t>
-      </w:r>
-      <w:r>
-        <w:t>rol</w:t>
-      </w:r>
-      <w:r>
-        <w:t xml:space="preserve"> está habilitado</w:t>
-      </w:r>
-      <w:r>
-        <w:t xml:space="preserve"> para ser asignado a un usuario</w:t>
-      </w:r>
-      <w:r>
-        <w:t xml:space="preserve"> (Al ser de tipo bit solo acepta los valores 1 o 0).</w:t>
-      </w:r>
-    </w:p>
-    <w:p/>
+        <w:t>” se utiliza para comprobar si el rol está habilitado para ser asignado a un usuario (Al ser de tipo bit solo acepta los valores 1 o 0).</w:t>
+      </w:r>
+    </w:p>
+    <w:p>
+      <w:pPr>
+        <w:ind w:left="360"/>
+      </w:pPr>
+    </w:p>
     <w:p>
       <w:pPr>
         <w:tabs>
@@ -1553,50 +1588,22 @@
           <w:tab w:val="left" w:pos="2700"/>
         </w:tabs>
         <w:rPr>
-          <w:color w:val="FF0000"/>
-        </w:rPr>
-      </w:pPr>
-      <w:proofErr w:type="spellStart"/>
-      <w:r>
-        <w:rPr>
-          <w:color w:val="FF0000"/>
-        </w:rPr>
-        <w:t>idFuncXRol</w:t>
-      </w:r>
-      <w:proofErr w:type="spellEnd"/>
-      <w:r>
-        <w:rPr>
-          <w:color w:val="FF0000"/>
-        </w:rPr>
-        <w:t xml:space="preserve">: </w:t>
-      </w:r>
-      <w:proofErr w:type="spellStart"/>
-      <w:r>
-        <w:rPr>
-          <w:color w:val="FF0000"/>
-        </w:rPr>
-        <w:t>int</w:t>
-      </w:r>
-      <w:proofErr w:type="spellEnd"/>
-      <w:r>
-        <w:rPr>
-          <w:color w:val="FF0000"/>
-        </w:rPr>
-        <w:t xml:space="preserve"> </w:t>
-      </w:r>
-      <w:proofErr w:type="spellStart"/>
-      <w:r>
-        <w:rPr>
-          <w:color w:val="FF0000"/>
-        </w:rPr>
-        <w:t>identity</w:t>
-      </w:r>
-      <w:proofErr w:type="spellEnd"/>
-      <w:r>
-        <w:rPr>
-          <w:color w:val="FF0000"/>
-        </w:rPr>
-        <w:t>(1,1) NOT NULL (No está en DER, pero si en migración ) REVISAR</w:t>
+          <w:lang w:val="en-US"/>
+        </w:rPr>
+      </w:pPr>
+      <w:proofErr w:type="spellStart"/>
+      <w:r>
+        <w:rPr>
+          <w:lang w:val="en-US"/>
+        </w:rPr>
+        <w:t>rol_id</w:t>
+      </w:r>
+      <w:proofErr w:type="spellEnd"/>
+      <w:r>
+        <w:rPr>
+          <w:lang w:val="en-US"/>
+        </w:rPr>
+        <w:t>: INTEGER - not null</w:t>
       </w:r>
     </w:p>
     <w:p>
@@ -1618,7 +1625,7 @@
         <w:rPr>
           <w:lang w:val="en-US"/>
         </w:rPr>
-        <w:t>rol_id</w:t>
+        <w:t>funcionalidad_id</w:t>
       </w:r>
       <w:proofErr w:type="spellEnd"/>
       <w:r>
@@ -1638,23 +1645,9 @@
         <w:tabs>
           <w:tab w:val="left" w:pos="2700"/>
         </w:tabs>
-        <w:rPr>
-          <w:lang w:val="en-US"/>
-        </w:rPr>
-      </w:pPr>
-      <w:proofErr w:type="spellStart"/>
-      <w:r>
-        <w:rPr>
-          <w:lang w:val="en-US"/>
-        </w:rPr>
-        <w:t>funcionalidad_id</w:t>
-      </w:r>
-      <w:proofErr w:type="spellEnd"/>
-      <w:r>
-        <w:rPr>
-          <w:lang w:val="en-US"/>
-        </w:rPr>
-        <w:t>: INTEGER - not null</w:t>
+      </w:pPr>
+      <w:r>
+        <w:t>Los dos campos  forman la PK</w:t>
       </w:r>
     </w:p>
     <w:p>
@@ -1972,38 +1965,6 @@
     </w:p>
     <w:p>
       <w:pPr>
-        <w:pStyle w:val="Prrafodelista"/>
-        <w:numPr>
-          <w:ilvl w:val="0"/>
-          <w:numId w:val="11"/>
-        </w:numPr>
-        <w:rPr>
-          <w:color w:val="FF0000"/>
-        </w:rPr>
-      </w:pPr>
-      <w:proofErr w:type="spellStart"/>
-      <w:r>
-        <w:rPr>
-          <w:color w:val="FF0000"/>
-        </w:rPr>
-        <w:t>usuario_admin</w:t>
-      </w:r>
-      <w:proofErr w:type="spellEnd"/>
-      <w:r>
-        <w:rPr>
-          <w:color w:val="FF0000"/>
-        </w:rPr>
-        <w:t>: [BIT] NOT NULL DEFAULT 0 – REVISAR</w:t>
-      </w:r>
-      <w:r>
-        <w:rPr>
-          <w:color w:val="FF0000"/>
-        </w:rPr>
-        <w:t xml:space="preserve"> SI SE SIGUE UTILIZANDO</w:t>
-      </w:r>
-    </w:p>
-    <w:p>
-      <w:pPr>
         <w:tabs>
           <w:tab w:val="left" w:pos="2700"/>
         </w:tabs>
@@ -2180,1473 +2141,1186 @@
     </w:p>
     <w:p>
       <w:pPr>
+        <w:pStyle w:val="Prrafodelista"/>
+        <w:numPr>
+          <w:ilvl w:val="0"/>
+          <w:numId w:val="10"/>
+        </w:numPr>
         <w:tabs>
           <w:tab w:val="left" w:pos="2700"/>
         </w:tabs>
       </w:pPr>
       <w:r>
-        <w:t xml:space="preserve">Esta tabla cuenta con los campos </w:t>
-      </w:r>
-      <w:r>
-        <w:t>“</w:t>
-      </w:r>
-      <w:proofErr w:type="spellStart"/>
-      <w:r>
-        <w:rPr>
-          <w:b/>
-        </w:rPr>
-        <w:t>rol_id</w:t>
-      </w:r>
-      <w:proofErr w:type="spellEnd"/>
-      <w:r>
-        <w:t>”</w:t>
-      </w:r>
-      <w:r>
-        <w:t xml:space="preserve"> y </w:t>
-      </w:r>
-      <w:r>
-        <w:t>“</w:t>
-      </w:r>
-      <w:proofErr w:type="spellStart"/>
-      <w:r>
-        <w:rPr>
-          <w:b/>
-        </w:rPr>
-        <w:t>usuario_id</w:t>
-      </w:r>
-      <w:proofErr w:type="spellEnd"/>
-      <w:r>
-        <w:t xml:space="preserve">” que </w:t>
-      </w:r>
-      <w:r>
-        <w:t xml:space="preserve">son </w:t>
-      </w:r>
-      <w:r>
-        <w:t xml:space="preserve"> </w:t>
-      </w:r>
-      <w:proofErr w:type="spellStart"/>
-      <w:r>
-        <w:t>for</w:t>
-      </w:r>
-      <w:r>
-        <w:t>ei</w:t>
-      </w:r>
-      <w:r>
-        <w:t>gn</w:t>
-      </w:r>
-      <w:proofErr w:type="spellEnd"/>
-      <w:r>
-        <w:t xml:space="preserve"> </w:t>
-      </w:r>
-      <w:proofErr w:type="spellStart"/>
-      <w:r>
-        <w:t>key</w:t>
-      </w:r>
-      <w:proofErr w:type="spellEnd"/>
-      <w:r>
-        <w:t xml:space="preserve"> de las tablas </w:t>
-      </w:r>
-      <w:r>
-        <w:t>“</w:t>
-      </w:r>
-      <w:r>
-        <w:rPr>
-          <w:b/>
-        </w:rPr>
-        <w:t>R</w:t>
-      </w:r>
-      <w:r>
-        <w:rPr>
-          <w:b/>
-        </w:rPr>
-        <w:t>ol</w:t>
-      </w:r>
-      <w:r>
-        <w:t>”</w:t>
-      </w:r>
-      <w:r>
-        <w:t xml:space="preserve"> y </w:t>
-      </w:r>
-      <w:r>
-        <w:t>“</w:t>
-      </w:r>
-      <w:r>
-        <w:rPr>
-          <w:b/>
-        </w:rPr>
-        <w:t>U</w:t>
-      </w:r>
-      <w:r>
-        <w:rPr>
-          <w:b/>
-        </w:rPr>
-        <w:t>suario</w:t>
-      </w:r>
-      <w:r>
-        <w:t>”</w:t>
-      </w:r>
-      <w:r>
-        <w:t xml:space="preserve"> y ambas forman una </w:t>
-      </w:r>
-      <w:proofErr w:type="spellStart"/>
-      <w:r>
-        <w:t>primary</w:t>
-      </w:r>
-      <w:proofErr w:type="spellEnd"/>
-      <w:r>
-        <w:t xml:space="preserve"> </w:t>
-      </w:r>
-      <w:proofErr w:type="spellStart"/>
-      <w:r>
-        <w:t>key</w:t>
-      </w:r>
-      <w:proofErr w:type="spellEnd"/>
-      <w:r>
-        <w:t xml:space="preserve"> compuesta</w:t>
-      </w:r>
-      <w:r>
-        <w:t>.</w:t>
-      </w:r>
-    </w:p>
-    <w:p/>
-    <w:p>
-      <w:pPr>
-        <w:rPr>
-          <w:b/>
-          <w:sz w:val="28"/>
-          <w:szCs w:val="28"/>
-        </w:rPr>
-      </w:pPr>
-      <w:r>
-        <w:lastRenderedPageBreak/>
-        <w:t xml:space="preserve">● </w:t>
-      </w:r>
-      <w:r>
-        <w:rPr>
-          <w:b/>
-          <w:sz w:val="28"/>
-          <w:szCs w:val="28"/>
-        </w:rPr>
-        <w:t>Cliente:</w:t>
-      </w:r>
-    </w:p>
-    <w:p>
-      <w:r>
-        <w:t>Contendrá a todos los clientes del sistema</w:t>
-      </w:r>
-      <w:r>
-        <w:t>. Tendrá un ID p</w:t>
-      </w:r>
-      <w:r>
-        <w:t>ara identificar a cada cliente además de una referencia al ID del</w:t>
-      </w:r>
-      <w:r>
-        <w:t xml:space="preserve"> usuario correspondiente</w:t>
-      </w:r>
-      <w:r>
-        <w:t>.</w:t>
-      </w:r>
-    </w:p>
-    <w:p>
-      <w:r>
-        <w:t>C</w:t>
-      </w:r>
-      <w:r>
-        <w:t>uenta con los siguientes campos:</w:t>
-      </w:r>
-    </w:p>
-    <w:p>
-      <w:pPr>
-        <w:pStyle w:val="Prrafodelista"/>
-        <w:numPr>
-          <w:ilvl w:val="0"/>
-          <w:numId w:val="14"/>
-        </w:numPr>
-        <w:rPr>
-          <w:lang w:val="en-US"/>
-        </w:rPr>
-      </w:pPr>
-      <w:proofErr w:type="spellStart"/>
-      <w:r>
-        <w:rPr>
-          <w:lang w:val="en-US"/>
-        </w:rPr>
-        <w:t>cliente_id</w:t>
-      </w:r>
-      <w:proofErr w:type="spellEnd"/>
-      <w:r>
-        <w:rPr>
-          <w:lang w:val="en-US"/>
-        </w:rPr>
-        <w:t>: INT IDENTITY(1,1) PRIMARY KEY</w:t>
-      </w:r>
-    </w:p>
-    <w:p>
-      <w:pPr>
-        <w:pStyle w:val="Prrafodelista"/>
-        <w:numPr>
-          <w:ilvl w:val="0"/>
-          <w:numId w:val="14"/>
-        </w:numPr>
-      </w:pPr>
-      <w:proofErr w:type="spellStart"/>
-      <w:r>
-        <w:t>cliente_nombre</w:t>
-      </w:r>
-      <w:proofErr w:type="spellEnd"/>
-      <w:r>
-        <w:t>: VARCHAR(255) NOT NULL</w:t>
-      </w:r>
-    </w:p>
-    <w:p>
-      <w:pPr>
-        <w:pStyle w:val="Prrafodelista"/>
-        <w:numPr>
-          <w:ilvl w:val="0"/>
-          <w:numId w:val="14"/>
-        </w:numPr>
-      </w:pPr>
-      <w:proofErr w:type="spellStart"/>
-      <w:r>
-        <w:t>cliente_apellido</w:t>
-      </w:r>
-      <w:proofErr w:type="spellEnd"/>
-      <w:r>
-        <w:t>: VARCHAR(255) NOT NULL</w:t>
-      </w:r>
-    </w:p>
-    <w:p>
-      <w:pPr>
-        <w:pStyle w:val="Prrafodelista"/>
-        <w:numPr>
-          <w:ilvl w:val="0"/>
-          <w:numId w:val="14"/>
-        </w:numPr>
-      </w:pPr>
-      <w:proofErr w:type="spellStart"/>
-      <w:r>
-        <w:t>cl</w:t>
-      </w:r>
-      <w:r>
-        <w:t>iente_mail</w:t>
-      </w:r>
-      <w:proofErr w:type="spellEnd"/>
-      <w:r>
-        <w:t>: VARCHAR(255)</w:t>
-      </w:r>
-    </w:p>
-    <w:p>
-      <w:pPr>
-        <w:pStyle w:val="Prrafodelista"/>
-        <w:numPr>
-          <w:ilvl w:val="0"/>
-          <w:numId w:val="14"/>
-        </w:numPr>
-      </w:pPr>
-      <w:proofErr w:type="spellStart"/>
-      <w:r>
-        <w:t>cliente_telefono</w:t>
-      </w:r>
-      <w:proofErr w:type="spellEnd"/>
-      <w:r>
-        <w:t>: NUMERIC(18,0) UNIQUE NOT NULL</w:t>
-      </w:r>
-    </w:p>
-    <w:p>
-      <w:pPr>
-        <w:pStyle w:val="Prrafodelista"/>
-        <w:numPr>
-          <w:ilvl w:val="0"/>
-          <w:numId w:val="14"/>
-        </w:numPr>
-      </w:pPr>
-      <w:proofErr w:type="spellStart"/>
-      <w:r>
-        <w:t>cliente_direccion</w:t>
-      </w:r>
-      <w:proofErr w:type="spellEnd"/>
-      <w:r>
-        <w:t>: VARCHAR(255) NOT NULL</w:t>
-      </w:r>
-    </w:p>
-    <w:p>
-      <w:pPr>
-        <w:pStyle w:val="Prrafodelista"/>
-        <w:numPr>
-          <w:ilvl w:val="0"/>
-          <w:numId w:val="14"/>
-        </w:numPr>
-      </w:pPr>
-      <w:proofErr w:type="spellStart"/>
-      <w:r>
-        <w:t>cliente_codigo_postal</w:t>
-      </w:r>
-      <w:proofErr w:type="spellEnd"/>
-      <w:r>
-        <w:t xml:space="preserve">: INT </w:t>
-      </w:r>
-    </w:p>
-    <w:p>
-      <w:pPr>
-        <w:pStyle w:val="Prrafodelista"/>
-        <w:numPr>
-          <w:ilvl w:val="0"/>
-          <w:numId w:val="14"/>
-        </w:numPr>
-      </w:pPr>
-      <w:proofErr w:type="spellStart"/>
-      <w:r>
-        <w:t>cliente_fecha_nacimiento</w:t>
-      </w:r>
-      <w:proofErr w:type="spellEnd"/>
-      <w:r>
-        <w:t>: DATETIME NOT NULL</w:t>
-      </w:r>
-    </w:p>
-    <w:p>
-      <w:pPr>
-        <w:pStyle w:val="Prrafodelista"/>
-        <w:numPr>
-          <w:ilvl w:val="0"/>
-          <w:numId w:val="14"/>
-        </w:numPr>
-        <w:rPr>
-          <w:lang w:val="en-US"/>
-        </w:rPr>
-      </w:pPr>
-      <w:proofErr w:type="spellStart"/>
-      <w:r>
-        <w:rPr>
-          <w:lang w:val="en-US"/>
-        </w:rPr>
-        <w:t>cliente_dni</w:t>
-      </w:r>
-      <w:proofErr w:type="spellEnd"/>
-      <w:r>
-        <w:rPr>
-          <w:lang w:val="en-US"/>
-        </w:rPr>
-        <w:t>: NUMERIC(18,0) UNIQUE NOT NULL</w:t>
-      </w:r>
-    </w:p>
-    <w:p>
-      <w:pPr>
-        <w:pStyle w:val="Prrafodelista"/>
-        <w:numPr>
-          <w:ilvl w:val="0"/>
-          <w:numId w:val="14"/>
-        </w:numPr>
-      </w:pPr>
-      <w:proofErr w:type="spellStart"/>
-      <w:r>
-        <w:rPr>
-          <w:lang w:val="en-US"/>
-        </w:rPr>
-        <w:t>usuario_i</w:t>
-      </w:r>
-      <w:r>
-        <w:rPr>
-          <w:lang w:val="en-US"/>
-        </w:rPr>
-        <w:t>d</w:t>
-      </w:r>
-      <w:proofErr w:type="spellEnd"/>
-      <w:r>
-        <w:rPr>
-          <w:lang w:val="en-US"/>
-        </w:rPr>
-        <w:t>:</w:t>
-      </w:r>
-      <w:r>
-        <w:rPr>
-          <w:lang w:val="en-US"/>
-        </w:rPr>
-        <w:t xml:space="preserve"> INT NOT NULL </w:t>
-      </w:r>
-    </w:p>
-    <w:p>
-      <w:pPr>
-        <w:pStyle w:val="Prrafodelista"/>
-        <w:numPr>
-          <w:ilvl w:val="0"/>
-          <w:numId w:val="14"/>
-        </w:numPr>
-      </w:pPr>
-      <w:proofErr w:type="spellStart"/>
-      <w:r>
-        <w:t>cliente_estado</w:t>
-      </w:r>
-      <w:proofErr w:type="spellEnd"/>
-      <w:r>
-        <w:t xml:space="preserve">: BIT NOT NULL DEFAULT 1 </w:t>
-      </w:r>
-    </w:p>
-    <w:p>
-      <w:r>
-        <w:t>Consideraciones:</w:t>
-      </w:r>
-    </w:p>
-    <w:p>
-      <w:pPr>
-        <w:pStyle w:val="Prrafodelista"/>
-        <w:numPr>
-          <w:ilvl w:val="0"/>
-          <w:numId w:val="15"/>
-        </w:numPr>
-      </w:pPr>
-      <w:r>
-        <w:rPr>
-          <w:color w:val="FF0000"/>
-        </w:rPr>
-        <w:t>Describir por que usamos ID cuando tenemos DNI</w:t>
-      </w:r>
-      <w:proofErr w:type="gramStart"/>
-      <w:r>
-        <w:rPr>
-          <w:color w:val="FF0000"/>
-        </w:rPr>
-        <w:t>?</w:t>
-      </w:r>
-      <w:proofErr w:type="gramEnd"/>
-    </w:p>
-    <w:p>
-      <w:pPr>
-        <w:pStyle w:val="Prrafodelista"/>
-        <w:numPr>
-          <w:ilvl w:val="0"/>
-          <w:numId w:val="15"/>
-        </w:numPr>
-      </w:pPr>
-      <w:r>
-        <w:t>El campo “</w:t>
-      </w:r>
-      <w:proofErr w:type="spellStart"/>
-      <w:r>
-        <w:rPr>
-          <w:b/>
-        </w:rPr>
-        <w:t>usuario_id</w:t>
-      </w:r>
-      <w:proofErr w:type="spellEnd"/>
-      <w:r>
-        <w:t xml:space="preserve">” es </w:t>
-      </w:r>
-      <w:proofErr w:type="spellStart"/>
-      <w:r>
-        <w:t>foreign</w:t>
-      </w:r>
-      <w:proofErr w:type="spellEnd"/>
-      <w:r>
-        <w:t xml:space="preserve"> </w:t>
-      </w:r>
-      <w:proofErr w:type="spellStart"/>
-      <w:r>
-        <w:t>key</w:t>
-      </w:r>
-      <w:proofErr w:type="spellEnd"/>
-      <w:r>
-        <w:t xml:space="preserve"> de la tabla “</w:t>
-      </w:r>
-      <w:r>
-        <w:rPr>
-          <w:b/>
-        </w:rPr>
-        <w:t>Usuario</w:t>
-      </w:r>
-      <w:r>
-        <w:t>” ya que un cliente es un usuario.</w:t>
-      </w:r>
-    </w:p>
-    <w:p>
-      <w:pPr>
-        <w:pStyle w:val="Prrafodelista"/>
-        <w:numPr>
-          <w:ilvl w:val="0"/>
-          <w:numId w:val="15"/>
-        </w:numPr>
-      </w:pPr>
-      <w:r>
-        <w:t xml:space="preserve">Debido a que los números de teléfono son únicos </w:t>
-      </w:r>
-      <w:r>
-        <w:t xml:space="preserve">para cada </w:t>
-      </w:r>
-      <w:r>
-        <w:t>cliente (campo</w:t>
-      </w:r>
-      <w:r>
-        <w:t xml:space="preserve"> con atributo UNIQUE)</w:t>
-      </w:r>
-      <w:r>
-        <w:t>, no pueden existir clientes con el mismo número de teléfono</w:t>
-      </w:r>
-      <w:r>
-        <w:rPr>
-          <w:color w:val="FF0000"/>
-        </w:rPr>
-        <w:t>.</w:t>
-      </w:r>
-      <w:r>
-        <w:rPr>
-          <w:color w:val="FF0000"/>
-        </w:rPr>
-        <w:br/>
-      </w:r>
-      <w:r>
-        <w:t>Tenem</w:t>
-      </w:r>
-      <w:r>
-        <w:t>o</w:t>
-      </w:r>
-      <w:r>
-        <w:t xml:space="preserve">s la misma situación </w:t>
-      </w:r>
-      <w:r>
-        <w:t>con el DNI</w:t>
-      </w:r>
-      <w:r>
-        <w:t>.</w:t>
-      </w:r>
-    </w:p>
-    <w:p>
-      <w:pPr>
-        <w:pStyle w:val="Prrafodelista"/>
-        <w:numPr>
-          <w:ilvl w:val="0"/>
-          <w:numId w:val="15"/>
-        </w:numPr>
-      </w:pPr>
-      <w:r>
-        <w:t>El campo “</w:t>
-      </w:r>
-      <w:proofErr w:type="spellStart"/>
-      <w:r>
-        <w:rPr>
-          <w:b/>
-        </w:rPr>
-        <w:t>cliente_estado</w:t>
-      </w:r>
-      <w:proofErr w:type="spellEnd"/>
-      <w:r>
-        <w:t xml:space="preserve">” se utiliza para comprobar si el cliente </w:t>
-      </w:r>
-      <w:r>
-        <w:t>está</w:t>
-      </w:r>
-      <w:r>
-        <w:t xml:space="preserve"> habilitado, pudiendo realizar viajes, o si el mismo esta deshabilitado (Al ser de tipo bit solo acepta los valores 1 o 0).</w:t>
-      </w:r>
-    </w:p>
-    <w:p/>
-    <w:p>
-      <w:pPr>
-        <w:rPr>
-          <w:b/>
-          <w:sz w:val="28"/>
-          <w:szCs w:val="28"/>
-        </w:rPr>
-      </w:pPr>
-      <w:r>
-        <w:t xml:space="preserve">● </w:t>
-      </w:r>
-      <w:r>
-        <w:rPr>
-          <w:b/>
-          <w:sz w:val="28"/>
-          <w:szCs w:val="28"/>
-        </w:rPr>
-        <w:t>Chofer:</w:t>
-      </w:r>
-    </w:p>
-    <w:p>
-      <w:r>
-        <w:t>Contendrá todos los choferes del sistema</w:t>
-      </w:r>
-      <w:r>
-        <w:t>.</w:t>
-      </w:r>
-    </w:p>
-    <w:p>
-      <w:r>
-        <w:t>Posee los distintos campos:</w:t>
-      </w:r>
-    </w:p>
-    <w:p>
-      <w:pPr>
-        <w:pStyle w:val="Prrafodelista"/>
-        <w:numPr>
-          <w:ilvl w:val="0"/>
-          <w:numId w:val="20"/>
-        </w:numPr>
-      </w:pPr>
-      <w:proofErr w:type="spellStart"/>
-      <w:r>
-        <w:t>chofer_id</w:t>
-      </w:r>
-      <w:proofErr w:type="spellEnd"/>
-      <w:r>
-        <w:t>: INT IDENTITY(1,1) PRIMARY KEY</w:t>
-      </w:r>
-    </w:p>
-    <w:p>
-      <w:pPr>
-        <w:pStyle w:val="Prrafodelista"/>
-        <w:numPr>
-          <w:ilvl w:val="0"/>
-          <w:numId w:val="20"/>
-        </w:numPr>
-        <w:rPr>
-          <w:lang w:val="en-US"/>
-        </w:rPr>
-      </w:pPr>
-      <w:proofErr w:type="spellStart"/>
-      <w:r>
-        <w:t>chofer_dni</w:t>
-      </w:r>
-      <w:proofErr w:type="spellEnd"/>
-      <w:r>
-        <w:t>: NUMER</w:t>
-      </w:r>
-      <w:r>
-        <w:rPr>
-          <w:lang w:val="en-US"/>
-        </w:rPr>
-        <w:t>IC(18,0) UNIQUE NOT N</w:t>
-      </w:r>
-      <w:r>
-        <w:rPr>
-          <w:lang w:val="en-US"/>
-        </w:rPr>
-        <w:t>ULL</w:t>
-      </w:r>
-    </w:p>
-    <w:p>
-      <w:pPr>
-        <w:pStyle w:val="Prrafodelista"/>
-        <w:numPr>
-          <w:ilvl w:val="0"/>
-          <w:numId w:val="20"/>
-        </w:numPr>
-      </w:pPr>
-      <w:proofErr w:type="spellStart"/>
-      <w:r>
-        <w:t>chofer_nombre</w:t>
-      </w:r>
-      <w:proofErr w:type="spellEnd"/>
-      <w:r>
-        <w:t>: [VARCHAR](255) NOT NULL</w:t>
-      </w:r>
-    </w:p>
-    <w:p>
-      <w:pPr>
-        <w:pStyle w:val="Prrafodelista"/>
-        <w:numPr>
-          <w:ilvl w:val="0"/>
-          <w:numId w:val="20"/>
-        </w:numPr>
-      </w:pPr>
-      <w:proofErr w:type="spellStart"/>
-      <w:r>
-        <w:t>chofer_apellido</w:t>
-      </w:r>
-      <w:proofErr w:type="spellEnd"/>
-      <w:r>
-        <w:t>: [VARCHAR](255) NOT NULL</w:t>
-      </w:r>
-    </w:p>
-    <w:p>
-      <w:pPr>
-        <w:pStyle w:val="Prrafodelista"/>
-        <w:numPr>
-          <w:ilvl w:val="0"/>
-          <w:numId w:val="20"/>
-        </w:numPr>
-      </w:pPr>
-      <w:proofErr w:type="spellStart"/>
-      <w:r>
-        <w:t>chofer_direccion</w:t>
-      </w:r>
-      <w:proofErr w:type="spellEnd"/>
-      <w:r>
-        <w:t>: [VARCHAR](255)</w:t>
-      </w:r>
-    </w:p>
-    <w:p>
-      <w:pPr>
-        <w:pStyle w:val="Prrafodelista"/>
-        <w:numPr>
-          <w:ilvl w:val="0"/>
-          <w:numId w:val="20"/>
-        </w:numPr>
-      </w:pPr>
-      <w:proofErr w:type="spellStart"/>
-      <w:r>
-        <w:t>chofer_telefono</w:t>
-      </w:r>
-      <w:proofErr w:type="spellEnd"/>
-      <w:r>
-        <w:t>: NUMERIC(18,0) UNIQUE</w:t>
-      </w:r>
-    </w:p>
-    <w:p>
-      <w:pPr>
-        <w:pStyle w:val="Prrafodelista"/>
-        <w:numPr>
-          <w:ilvl w:val="0"/>
-          <w:numId w:val="20"/>
-        </w:numPr>
-      </w:pPr>
-      <w:proofErr w:type="spellStart"/>
-      <w:r>
-        <w:t>chofer_mail</w:t>
-      </w:r>
-      <w:proofErr w:type="spellEnd"/>
-      <w:r>
-        <w:t xml:space="preserve">: VARCHAR(50) </w:t>
-      </w:r>
-    </w:p>
-    <w:p>
-      <w:pPr>
-        <w:pStyle w:val="Prrafodelista"/>
-        <w:numPr>
-          <w:ilvl w:val="0"/>
-          <w:numId w:val="20"/>
-        </w:numPr>
-      </w:pPr>
-      <w:proofErr w:type="spellStart"/>
-      <w:r>
-        <w:t>chofer_fecha_Nacimiento</w:t>
-      </w:r>
-      <w:proofErr w:type="spellEnd"/>
-      <w:r>
-        <w:t>: DATETIME NOT NULL</w:t>
-      </w:r>
-    </w:p>
-    <w:p>
-      <w:pPr>
-        <w:pStyle w:val="Prrafodelista"/>
-        <w:numPr>
-          <w:ilvl w:val="0"/>
-          <w:numId w:val="20"/>
-        </w:numPr>
-        <w:rPr>
-          <w:lang w:val="en-US"/>
-        </w:rPr>
-      </w:pPr>
-      <w:proofErr w:type="spellStart"/>
-      <w:r>
-        <w:rPr>
-          <w:lang w:val="en-US"/>
-        </w:rPr>
-        <w:t>chofer_esta</w:t>
-      </w:r>
-      <w:r>
-        <w:rPr>
-          <w:lang w:val="en-US"/>
-        </w:rPr>
-        <w:t>do</w:t>
-      </w:r>
-      <w:proofErr w:type="spellEnd"/>
-      <w:r>
-        <w:rPr>
-          <w:lang w:val="en-US"/>
-        </w:rPr>
-        <w:t>: [bit] NOT NULL DEFAULT 1</w:t>
-      </w:r>
-    </w:p>
-    <w:p>
-      <w:pPr>
-        <w:pStyle w:val="Prrafodelista"/>
-        <w:numPr>
-          <w:ilvl w:val="0"/>
-          <w:numId w:val="20"/>
-        </w:numPr>
-      </w:pPr>
-      <w:proofErr w:type="spellStart"/>
-      <w:r>
-        <w:t>usuario_id</w:t>
-      </w:r>
-      <w:proofErr w:type="spellEnd"/>
-      <w:r>
-        <w:t>: INT</w:t>
-      </w:r>
-    </w:p>
-    <w:p>
-      <w:r>
-        <w:t>Consideraciones:</w:t>
-      </w:r>
-    </w:p>
-    <w:p>
-      <w:pPr>
-        <w:pStyle w:val="Prrafodelista"/>
-        <w:numPr>
-          <w:ilvl w:val="0"/>
-          <w:numId w:val="27"/>
-        </w:numPr>
-        <w:rPr>
-          <w:color w:val="FF0000"/>
-        </w:rPr>
-      </w:pPr>
-      <w:r>
-        <w:rPr>
-          <w:color w:val="FF0000"/>
-        </w:rPr>
-        <w:t>Describir porque usamos ID si tenemos DNI</w:t>
-      </w:r>
-      <w:proofErr w:type="gramStart"/>
-      <w:r>
-        <w:rPr>
-          <w:color w:val="FF0000"/>
-        </w:rPr>
-        <w:t>?</w:t>
-      </w:r>
-      <w:proofErr w:type="gramEnd"/>
-    </w:p>
-    <w:p>
-      <w:pPr>
-        <w:pStyle w:val="Prrafodelista"/>
-        <w:numPr>
-          <w:ilvl w:val="0"/>
-          <w:numId w:val="27"/>
-        </w:numPr>
-      </w:pPr>
-      <w:r>
-        <w:t>El campo “</w:t>
-      </w:r>
-      <w:proofErr w:type="spellStart"/>
-      <w:r>
-        <w:rPr>
-          <w:b/>
-        </w:rPr>
-        <w:t>usuario_id</w:t>
-      </w:r>
-      <w:proofErr w:type="spellEnd"/>
-      <w:r>
-        <w:t xml:space="preserve">” es </w:t>
-      </w:r>
-      <w:proofErr w:type="spellStart"/>
-      <w:r>
-        <w:t>foreign</w:t>
-      </w:r>
-      <w:proofErr w:type="spellEnd"/>
-      <w:r>
-        <w:t xml:space="preserve"> </w:t>
-      </w:r>
-      <w:proofErr w:type="spellStart"/>
-      <w:r>
-        <w:t>key</w:t>
-      </w:r>
-      <w:proofErr w:type="spellEnd"/>
-      <w:r>
-        <w:t xml:space="preserve"> de la tabla “</w:t>
-      </w:r>
-      <w:r>
-        <w:rPr>
-          <w:b/>
-        </w:rPr>
-        <w:t>Usuario</w:t>
-      </w:r>
-      <w:r>
-        <w:t>” ya que un chofer es un usuario.</w:t>
-      </w:r>
-    </w:p>
-    <w:p>
-      <w:pPr>
-        <w:pStyle w:val="Prrafodelista"/>
-        <w:numPr>
-          <w:ilvl w:val="0"/>
-          <w:numId w:val="27"/>
-        </w:numPr>
-      </w:pPr>
-      <w:r>
-        <w:t>El campo “</w:t>
-      </w:r>
-      <w:proofErr w:type="spellStart"/>
-      <w:r>
-        <w:rPr>
-          <w:b/>
-        </w:rPr>
-        <w:t>chofer_estado</w:t>
-      </w:r>
-      <w:proofErr w:type="spellEnd"/>
-      <w:r>
-        <w:t>” se utiliza para comprobar si el chofer está habilitado, pudiendo realizar viajes, o si el mismo esta deshabilitado (Al ser de tipo bit solo acepta los valores 1 o 0).</w:t>
-      </w:r>
-    </w:p>
-    <w:p>
-      <w:pPr>
-        <w:pStyle w:val="Prrafodelista"/>
-        <w:numPr>
-          <w:ilvl w:val="0"/>
-          <w:numId w:val="27"/>
-        </w:numPr>
-      </w:pPr>
-      <w:r>
-        <w:t>Al igual que “</w:t>
-      </w:r>
-      <w:r>
-        <w:rPr>
-          <w:b/>
-        </w:rPr>
-        <w:t>Cliente</w:t>
-      </w:r>
-      <w:r>
-        <w:t xml:space="preserve">” </w:t>
-      </w:r>
-      <w:r>
-        <w:t xml:space="preserve"> los números de teléfono</w:t>
-      </w:r>
-      <w:r>
-        <w:t xml:space="preserve"> y los DNI</w:t>
-      </w:r>
-      <w:r>
-        <w:t xml:space="preserve"> son únicos </w:t>
-      </w:r>
-      <w:r>
-        <w:t>para cada chofer</w:t>
-      </w:r>
-      <w:r>
-        <w:rPr>
-          <w:color w:val="FF0000"/>
-        </w:rPr>
-        <w:t>.</w:t>
-      </w:r>
-    </w:p>
-    <w:p>
-      <w:pPr>
-        <w:rPr>
-          <w:b/>
-          <w:sz w:val="28"/>
-          <w:szCs w:val="28"/>
-        </w:rPr>
-      </w:pPr>
-      <w:r>
-        <w:lastRenderedPageBreak/>
-        <w:t xml:space="preserve">● </w:t>
-      </w:r>
-      <w:r>
-        <w:rPr>
-          <w:b/>
-          <w:sz w:val="28"/>
-          <w:szCs w:val="28"/>
-        </w:rPr>
-        <w:t>Auto:</w:t>
-      </w:r>
-    </w:p>
-    <w:p>
-      <w:r>
-        <w:t>Contendrá todos los autos del sistema</w:t>
-      </w:r>
-      <w:r>
-        <w:t xml:space="preserve"> que serán utilizados en los viajes</w:t>
-      </w:r>
-      <w:r>
-        <w:t>.</w:t>
-      </w:r>
-    </w:p>
-    <w:p>
-      <w:r>
-        <w:t>Cuenta con los siguientes campos:</w:t>
-      </w:r>
-    </w:p>
-    <w:p>
-      <w:pPr>
-        <w:pStyle w:val="Prrafodelista"/>
-        <w:numPr>
-          <w:ilvl w:val="0"/>
-          <w:numId w:val="23"/>
-        </w:numPr>
-        <w:rPr>
-          <w:lang w:val="en-US"/>
-        </w:rPr>
-      </w:pPr>
-      <w:proofErr w:type="spellStart"/>
-      <w:r>
-        <w:rPr>
-          <w:lang w:val="en-US"/>
-        </w:rPr>
-        <w:t>auto_id</w:t>
-      </w:r>
-      <w:proofErr w:type="spellEnd"/>
-      <w:r>
-        <w:rPr>
-          <w:lang w:val="en-US"/>
-        </w:rPr>
-        <w:t>: INT IDENTITY(1,1) PRIMARY KEY</w:t>
-      </w:r>
-    </w:p>
-    <w:p>
-      <w:pPr>
-        <w:pStyle w:val="Prrafodelista"/>
-        <w:numPr>
-          <w:ilvl w:val="0"/>
-          <w:numId w:val="23"/>
-        </w:numPr>
-      </w:pPr>
-      <w:proofErr w:type="spellStart"/>
-      <w:r>
-        <w:t>auto_patente</w:t>
-      </w:r>
-      <w:proofErr w:type="spellEnd"/>
-      <w:r>
-        <w:t>: VARCHAR(10) UNIQUE NOT NULL</w:t>
-      </w:r>
-    </w:p>
-    <w:p>
-      <w:pPr>
-        <w:pStyle w:val="Prrafodelista"/>
-        <w:numPr>
-          <w:ilvl w:val="0"/>
-          <w:numId w:val="23"/>
-        </w:numPr>
-      </w:pPr>
-      <w:proofErr w:type="spellStart"/>
-      <w:r>
-        <w:t>auto_marca</w:t>
-      </w:r>
-      <w:proofErr w:type="spellEnd"/>
-      <w:r>
-        <w:t>: VARCHAR(255) NOT NULL</w:t>
-      </w:r>
-    </w:p>
-    <w:p>
-      <w:pPr>
-        <w:pStyle w:val="Prrafodelista"/>
-        <w:numPr>
-          <w:ilvl w:val="0"/>
-          <w:numId w:val="23"/>
-        </w:numPr>
-      </w:pPr>
-      <w:proofErr w:type="spellStart"/>
-      <w:r>
-        <w:t>auto_modelo</w:t>
-      </w:r>
-      <w:proofErr w:type="spellEnd"/>
-      <w:r>
-        <w:t>: VARCHAR(255) NOT NULL</w:t>
-      </w:r>
-    </w:p>
-    <w:p>
-      <w:pPr>
-        <w:pStyle w:val="Prrafodelista"/>
-        <w:numPr>
-          <w:ilvl w:val="0"/>
-          <w:numId w:val="23"/>
-        </w:numPr>
-        <w:rPr>
-          <w:lang w:val="en-US"/>
-        </w:rPr>
-      </w:pPr>
-      <w:proofErr w:type="spellStart"/>
-      <w:r>
-        <w:rPr>
-          <w:lang w:val="en-US"/>
-        </w:rPr>
-        <w:t>chofer_id</w:t>
-      </w:r>
-      <w:proofErr w:type="spellEnd"/>
-      <w:r>
-        <w:rPr>
-          <w:lang w:val="en-US"/>
-        </w:rPr>
-        <w:t>:</w:t>
-      </w:r>
-      <w:r>
-        <w:rPr>
-          <w:lang w:val="en-US"/>
-        </w:rPr>
-        <w:t xml:space="preserve"> </w:t>
-      </w:r>
-      <w:proofErr w:type="spellStart"/>
-      <w:r>
-        <w:rPr>
-          <w:lang w:val="en-US"/>
-        </w:rPr>
-        <w:t>int</w:t>
-      </w:r>
-      <w:proofErr w:type="spellEnd"/>
-      <w:r>
-        <w:rPr>
-          <w:lang w:val="en-US"/>
-        </w:rPr>
-        <w:t xml:space="preserve"> NOT NULL</w:t>
-      </w:r>
-    </w:p>
-    <w:p>
-      <w:pPr>
-        <w:pStyle w:val="Prrafodelista"/>
-        <w:numPr>
-          <w:ilvl w:val="0"/>
-          <w:numId w:val="23"/>
-        </w:numPr>
-        <w:rPr>
-          <w:lang w:val="en-US"/>
-        </w:rPr>
-      </w:pPr>
-      <w:proofErr w:type="spellStart"/>
-      <w:r>
-        <w:rPr>
-          <w:lang w:val="en-US"/>
-        </w:rPr>
-        <w:t>auto_estado</w:t>
-      </w:r>
-      <w:proofErr w:type="spellEnd"/>
-      <w:r>
-        <w:rPr>
-          <w:lang w:val="en-US"/>
-        </w:rPr>
-        <w:t>: BIT not null DEFAULT 1</w:t>
-      </w:r>
-    </w:p>
-    <w:p>
-      <w:pPr>
-        <w:pStyle w:val="Prrafodelista"/>
-        <w:numPr>
-          <w:ilvl w:val="0"/>
-          <w:numId w:val="23"/>
-        </w:numPr>
-      </w:pPr>
-      <w:proofErr w:type="spellStart"/>
-      <w:r>
-        <w:t>auto_licencia</w:t>
-      </w:r>
-      <w:proofErr w:type="spellEnd"/>
-      <w:r>
-        <w:t>: VARCHAR(255)</w:t>
-      </w:r>
-    </w:p>
-    <w:p>
-      <w:pPr>
-        <w:pStyle w:val="Prrafodelista"/>
-        <w:numPr>
-          <w:ilvl w:val="0"/>
-          <w:numId w:val="23"/>
-        </w:numPr>
-      </w:pPr>
-      <w:proofErr w:type="spellStart"/>
-      <w:r>
-        <w:t>auto_rodado</w:t>
-      </w:r>
-      <w:proofErr w:type="spellEnd"/>
-      <w:r>
-        <w:t>: VARCHAR(10)</w:t>
-      </w:r>
-    </w:p>
-    <w:p>
-      <w:r>
-        <w:t>Consideraciones:</w:t>
-      </w:r>
-    </w:p>
-    <w:p>
-      <w:pPr>
-        <w:pStyle w:val="Prrafodelista"/>
-        <w:numPr>
-          <w:ilvl w:val="0"/>
-          <w:numId w:val="29"/>
-        </w:numPr>
-      </w:pPr>
-      <w:r>
-        <w:t>El campo “</w:t>
-      </w:r>
-      <w:proofErr w:type="spellStart"/>
-      <w:r>
-        <w:rPr>
-          <w:b/>
-        </w:rPr>
-        <w:t>chofer</w:t>
-      </w:r>
-      <w:r>
-        <w:rPr>
-          <w:b/>
-        </w:rPr>
-        <w:t>_id</w:t>
-      </w:r>
-      <w:proofErr w:type="spellEnd"/>
-      <w:r>
-        <w:t xml:space="preserve">” es </w:t>
-      </w:r>
-      <w:proofErr w:type="spellStart"/>
-      <w:r>
-        <w:t>foreign</w:t>
-      </w:r>
-      <w:proofErr w:type="spellEnd"/>
-      <w:r>
-        <w:t xml:space="preserve"> </w:t>
-      </w:r>
-      <w:proofErr w:type="spellStart"/>
-      <w:r>
-        <w:t>key</w:t>
-      </w:r>
-      <w:proofErr w:type="spellEnd"/>
-      <w:r>
-        <w:t xml:space="preserve"> que relaciona con la entidad “</w:t>
-      </w:r>
-      <w:r>
-        <w:rPr>
-          <w:b/>
-        </w:rPr>
-        <w:t>Chofer</w:t>
-      </w:r>
-      <w:r>
-        <w:t>” ya que el auto es manejado por un chofer.</w:t>
-      </w:r>
-    </w:p>
-    <w:p>
-      <w:pPr>
-        <w:pStyle w:val="Prrafodelista"/>
-        <w:numPr>
-          <w:ilvl w:val="0"/>
-          <w:numId w:val="29"/>
-        </w:numPr>
-      </w:pPr>
-      <w:r>
-        <w:t>Debido a que en el sistema no pueden existir</w:t>
-      </w:r>
-      <w:r>
-        <w:t xml:space="preserve"> autos con la misma patente</w:t>
-      </w:r>
-      <w:r>
-        <w:t xml:space="preserve"> </w:t>
-      </w:r>
-      <w:r>
-        <w:t>(</w:t>
-      </w:r>
-      <w:r>
-        <w:t>autos mellizos</w:t>
-      </w:r>
-      <w:r>
-        <w:t>) se</w:t>
-      </w:r>
-      <w:r>
-        <w:t xml:space="preserve"> le asigna el atributo UNIQUE a “</w:t>
-      </w:r>
-      <w:proofErr w:type="spellStart"/>
-      <w:r>
-        <w:rPr>
-          <w:b/>
-        </w:rPr>
-        <w:t>auto_patente</w:t>
-      </w:r>
-      <w:proofErr w:type="spellEnd"/>
-      <w:r>
-        <w:t>”.</w:t>
-      </w:r>
-    </w:p>
-    <w:p>
-      <w:pPr>
-        <w:rPr>
-          <w:b/>
-          <w:sz w:val="28"/>
-          <w:szCs w:val="28"/>
-        </w:rPr>
-      </w:pPr>
-      <w:r>
-        <w:t xml:space="preserve">● </w:t>
-      </w:r>
-      <w:r>
-        <w:rPr>
-          <w:b/>
-          <w:sz w:val="28"/>
-          <w:szCs w:val="28"/>
-        </w:rPr>
-        <w:t>Chofer por Auto:</w:t>
-      </w:r>
-    </w:p>
-    <w:p>
-      <w:pPr>
-        <w:rPr>
-          <w:b/>
-          <w:sz w:val="28"/>
-          <w:szCs w:val="28"/>
-        </w:rPr>
-      </w:pPr>
-      <w:r>
-        <w:t xml:space="preserve">Funcionará intermediario entre las entidades </w:t>
-      </w:r>
-      <w:r>
-        <w:rPr>
-          <w:u w:val="single"/>
-        </w:rPr>
-        <w:t>Chofer</w:t>
-      </w:r>
-      <w:r>
-        <w:t xml:space="preserve"> y </w:t>
-      </w:r>
-      <w:r>
-        <w:rPr>
-          <w:u w:val="single"/>
-        </w:rPr>
-        <w:t>Auto</w:t>
-      </w:r>
-      <w:r>
-        <w:t xml:space="preserve"> por la relación de muchos a muchos entre esas tablas. Debido a que un </w:t>
-      </w:r>
-      <w:r>
-        <w:rPr>
-          <w:u w:val="single"/>
-        </w:rPr>
-        <w:t>Chofer</w:t>
-      </w:r>
-      <w:r>
-        <w:t xml:space="preserve"> puede </w:t>
-      </w:r>
-      <w:r>
-        <w:t>haber usado</w:t>
-      </w:r>
-      <w:r>
-        <w:t xml:space="preserve"> más de 1 </w:t>
-      </w:r>
-      <w:r>
-        <w:rPr>
-          <w:u w:val="single"/>
-        </w:rPr>
-        <w:t>Auto</w:t>
-      </w:r>
-      <w:r>
-        <w:t xml:space="preserve"> para un viaje </w:t>
-      </w:r>
-      <w:r>
-        <w:t xml:space="preserve">y un </w:t>
-      </w:r>
-      <w:r>
-        <w:rPr>
-          <w:u w:val="single"/>
-        </w:rPr>
-        <w:t>Auto</w:t>
-      </w:r>
-      <w:r>
-        <w:t xml:space="preserve"> puede </w:t>
-      </w:r>
-      <w:r>
-        <w:t xml:space="preserve">haber sido utilizado por más de un </w:t>
-      </w:r>
-      <w:r>
-        <w:rPr>
-          <w:u w:val="single"/>
-        </w:rPr>
-        <w:t>Chofer</w:t>
-      </w:r>
-      <w:r>
-        <w:t>.</w:t>
-      </w:r>
-    </w:p>
-    <w:p>
-      <w:r>
-        <w:t>Cuenta con los siguientes campos:</w:t>
-      </w:r>
-    </w:p>
-    <w:p>
-      <w:pPr>
-        <w:pStyle w:val="Prrafodelista"/>
-        <w:numPr>
-          <w:ilvl w:val="0"/>
-          <w:numId w:val="25"/>
-        </w:numPr>
-      </w:pPr>
-      <w:proofErr w:type="spellStart"/>
-      <w:r>
-        <w:t>chofer_id</w:t>
-      </w:r>
-      <w:proofErr w:type="spellEnd"/>
-      <w:r>
-        <w:t>; INT</w:t>
-      </w:r>
-    </w:p>
-    <w:p>
-      <w:pPr>
-        <w:pStyle w:val="Prrafodelista"/>
-        <w:numPr>
-          <w:ilvl w:val="0"/>
-          <w:numId w:val="25"/>
-        </w:numPr>
-      </w:pPr>
-      <w:proofErr w:type="spellStart"/>
-      <w:r>
-        <w:t>auto_id</w:t>
-      </w:r>
-      <w:proofErr w:type="spellEnd"/>
-      <w:r>
-        <w:t>: INT</w:t>
-      </w:r>
-    </w:p>
-    <w:p>
-      <w:pPr>
-        <w:pStyle w:val="Prrafodelista"/>
-        <w:numPr>
-          <w:ilvl w:val="0"/>
-          <w:numId w:val="24"/>
-        </w:numPr>
-        <w:rPr>
-          <w:lang w:val="en-US"/>
-        </w:rPr>
-      </w:pPr>
-      <w:proofErr w:type="spellStart"/>
-      <w:r>
-        <w:rPr>
-          <w:lang w:val="en-US"/>
-        </w:rPr>
-        <w:t>auto_estado</w:t>
-      </w:r>
-      <w:proofErr w:type="spellEnd"/>
-      <w:r>
-        <w:rPr>
-          <w:lang w:val="en-US"/>
-        </w:rPr>
-        <w:t xml:space="preserve">: </w:t>
-      </w:r>
-      <w:r>
-        <w:rPr>
-          <w:lang w:val="en-US"/>
-        </w:rPr>
-        <w:t>BIT not null DEFAULT 1</w:t>
-      </w:r>
-    </w:p>
-    <w:p>
-      <w:r>
-        <w:t>Consideraciones:</w:t>
-      </w:r>
-    </w:p>
-    <w:p>
-      <w:pPr>
-        <w:pStyle w:val="Prrafodelista"/>
-        <w:numPr>
-          <w:ilvl w:val="0"/>
-          <w:numId w:val="28"/>
-        </w:numPr>
+        <w:t>Ambos campos forman la PK</w:t>
+      </w:r>
+    </w:p>
+    <w:p>
+      <w:pPr>
         <w:tabs>
           <w:tab w:val="left" w:pos="2700"/>
         </w:tabs>
       </w:pPr>
       <w:r>
-        <w:t xml:space="preserve">Esta </w:t>
-      </w:r>
-      <w:r>
-        <w:t>entidad</w:t>
-      </w:r>
-      <w:r>
-        <w:t xml:space="preserve"> cuenta con los campos “</w:t>
-      </w:r>
-      <w:proofErr w:type="spellStart"/>
-      <w:r>
-        <w:rPr>
-          <w:b/>
+        <w:t xml:space="preserve">Esta tabla cuenta con los campos </w:t>
+      </w:r>
+      <w:r>
+        <w:t>“</w:t>
+      </w:r>
+      <w:proofErr w:type="spellStart"/>
+      <w:r>
+        <w:rPr>
+          <w:b/>
+        </w:rPr>
+        <w:t>rol_id</w:t>
+      </w:r>
+      <w:proofErr w:type="spellEnd"/>
+      <w:r>
+        <w:t>”</w:t>
+      </w:r>
+      <w:r>
+        <w:t xml:space="preserve"> y </w:t>
+      </w:r>
+      <w:r>
+        <w:t>“</w:t>
+      </w:r>
+      <w:proofErr w:type="spellStart"/>
+      <w:r>
+        <w:rPr>
+          <w:b/>
+        </w:rPr>
+        <w:t>usuario_id</w:t>
+      </w:r>
+      <w:proofErr w:type="spellEnd"/>
+      <w:r>
+        <w:t xml:space="preserve">” que </w:t>
+      </w:r>
+      <w:r>
+        <w:t xml:space="preserve">son </w:t>
+      </w:r>
+      <w:r>
+        <w:t xml:space="preserve"> </w:t>
+      </w:r>
+      <w:proofErr w:type="spellStart"/>
+      <w:r>
+        <w:t>for</w:t>
+      </w:r>
+      <w:r>
+        <w:t>ei</w:t>
+      </w:r>
+      <w:r>
+        <w:t>gn</w:t>
+      </w:r>
+      <w:proofErr w:type="spellEnd"/>
+      <w:r>
+        <w:t xml:space="preserve"> </w:t>
+      </w:r>
+      <w:proofErr w:type="spellStart"/>
+      <w:r>
+        <w:t>key</w:t>
+      </w:r>
+      <w:proofErr w:type="spellEnd"/>
+      <w:r>
+        <w:t xml:space="preserve"> de las tablas </w:t>
+      </w:r>
+      <w:r>
+        <w:t>“</w:t>
+      </w:r>
+      <w:r>
+        <w:rPr>
+          <w:b/>
+        </w:rPr>
+        <w:t>R</w:t>
+      </w:r>
+      <w:r>
+        <w:rPr>
+          <w:b/>
+        </w:rPr>
+        <w:t>ol</w:t>
+      </w:r>
+      <w:r>
+        <w:t>”</w:t>
+      </w:r>
+      <w:r>
+        <w:t xml:space="preserve"> y </w:t>
+      </w:r>
+      <w:r>
+        <w:t>“</w:t>
+      </w:r>
+      <w:r>
+        <w:rPr>
+          <w:b/>
+        </w:rPr>
+        <w:t>U</w:t>
+      </w:r>
+      <w:r>
+        <w:rPr>
+          <w:b/>
+        </w:rPr>
+        <w:t>suario</w:t>
+      </w:r>
+      <w:r>
+        <w:t>”</w:t>
+      </w:r>
+      <w:r>
+        <w:t xml:space="preserve"> y ambas forman una </w:t>
+      </w:r>
+      <w:proofErr w:type="spellStart"/>
+      <w:r>
+        <w:t>primary</w:t>
+      </w:r>
+      <w:proofErr w:type="spellEnd"/>
+      <w:r>
+        <w:t xml:space="preserve"> </w:t>
+      </w:r>
+      <w:proofErr w:type="spellStart"/>
+      <w:r>
+        <w:t>key</w:t>
+      </w:r>
+      <w:proofErr w:type="spellEnd"/>
+      <w:r>
+        <w:t xml:space="preserve"> compuesta</w:t>
+      </w:r>
+      <w:r>
+        <w:t>.</w:t>
+      </w:r>
+    </w:p>
+    <w:p/>
+    <w:p>
+      <w:pPr>
+        <w:rPr>
+          <w:b/>
+          <w:sz w:val="28"/>
+          <w:szCs w:val="28"/>
+        </w:rPr>
+      </w:pPr>
+      <w:r>
+        <w:lastRenderedPageBreak/>
+        <w:t xml:space="preserve">● </w:t>
+      </w:r>
+      <w:r>
+        <w:rPr>
+          <w:b/>
+          <w:sz w:val="28"/>
+          <w:szCs w:val="28"/>
+        </w:rPr>
+        <w:t>Cliente:</w:t>
+      </w:r>
+    </w:p>
+    <w:p>
+      <w:r>
+        <w:t>Contendrá a todos los clientes del sistema</w:t>
+      </w:r>
+      <w:r>
+        <w:t>. Tendrá un ID p</w:t>
+      </w:r>
+      <w:r>
+        <w:t>ara identificar a cada cliente además de una referencia al ID del</w:t>
+      </w:r>
+      <w:r>
+        <w:t xml:space="preserve"> usuario correspondiente</w:t>
+      </w:r>
+      <w:r>
+        <w:t>.</w:t>
+      </w:r>
+    </w:p>
+    <w:p>
+      <w:r>
+        <w:t>C</w:t>
+      </w:r>
+      <w:r>
+        <w:t>uenta con los siguientes campos:</w:t>
+      </w:r>
+    </w:p>
+    <w:p>
+      <w:pPr>
+        <w:pStyle w:val="Prrafodelista"/>
+        <w:numPr>
+          <w:ilvl w:val="0"/>
+          <w:numId w:val="14"/>
+        </w:numPr>
+        <w:rPr>
+          <w:lang w:val="en-US"/>
+        </w:rPr>
+      </w:pPr>
+      <w:proofErr w:type="spellStart"/>
+      <w:r>
+        <w:rPr>
+          <w:lang w:val="en-US"/>
+        </w:rPr>
+        <w:t>cliente_id</w:t>
+      </w:r>
+      <w:proofErr w:type="spellEnd"/>
+      <w:r>
+        <w:rPr>
+          <w:lang w:val="en-US"/>
+        </w:rPr>
+        <w:t>: INT IDENTITY(1,1) PRIMARY KEY</w:t>
+      </w:r>
+    </w:p>
+    <w:p>
+      <w:pPr>
+        <w:pStyle w:val="Prrafodelista"/>
+        <w:numPr>
+          <w:ilvl w:val="0"/>
+          <w:numId w:val="14"/>
+        </w:numPr>
+      </w:pPr>
+      <w:proofErr w:type="spellStart"/>
+      <w:r>
+        <w:t>cliente_nombre</w:t>
+      </w:r>
+      <w:proofErr w:type="spellEnd"/>
+      <w:r>
+        <w:t>: VARCHAR(255) NOT NULL</w:t>
+      </w:r>
+    </w:p>
+    <w:p>
+      <w:pPr>
+        <w:pStyle w:val="Prrafodelista"/>
+        <w:numPr>
+          <w:ilvl w:val="0"/>
+          <w:numId w:val="14"/>
+        </w:numPr>
+      </w:pPr>
+      <w:proofErr w:type="spellStart"/>
+      <w:r>
+        <w:t>cliente_apellido</w:t>
+      </w:r>
+      <w:proofErr w:type="spellEnd"/>
+      <w:r>
+        <w:t>: VARCHAR(255) NOT NULL</w:t>
+      </w:r>
+    </w:p>
+    <w:p>
+      <w:pPr>
+        <w:pStyle w:val="Prrafodelista"/>
+        <w:numPr>
+          <w:ilvl w:val="0"/>
+          <w:numId w:val="14"/>
+        </w:numPr>
+      </w:pPr>
+      <w:proofErr w:type="spellStart"/>
+      <w:r>
+        <w:t>cl</w:t>
+      </w:r>
+      <w:r>
+        <w:t>iente_mail</w:t>
+      </w:r>
+      <w:proofErr w:type="spellEnd"/>
+      <w:r>
+        <w:t>: VARCHAR(255)</w:t>
+      </w:r>
+    </w:p>
+    <w:p>
+      <w:pPr>
+        <w:pStyle w:val="Prrafodelista"/>
+        <w:numPr>
+          <w:ilvl w:val="0"/>
+          <w:numId w:val="14"/>
+        </w:numPr>
+      </w:pPr>
+      <w:proofErr w:type="spellStart"/>
+      <w:r>
+        <w:t>cliente_telefono</w:t>
+      </w:r>
+      <w:proofErr w:type="spellEnd"/>
+      <w:r>
+        <w:t>: NUMERIC(18,0) UNIQUE NOT NULL</w:t>
+      </w:r>
+    </w:p>
+    <w:p>
+      <w:pPr>
+        <w:pStyle w:val="Prrafodelista"/>
+        <w:numPr>
+          <w:ilvl w:val="0"/>
+          <w:numId w:val="14"/>
+        </w:numPr>
+      </w:pPr>
+      <w:proofErr w:type="spellStart"/>
+      <w:r>
+        <w:t>cliente_direccion</w:t>
+      </w:r>
+      <w:proofErr w:type="spellEnd"/>
+      <w:r>
+        <w:t>: VARCHAR(255) NOT NULL</w:t>
+      </w:r>
+    </w:p>
+    <w:p>
+      <w:pPr>
+        <w:pStyle w:val="Prrafodelista"/>
+        <w:numPr>
+          <w:ilvl w:val="0"/>
+          <w:numId w:val="14"/>
+        </w:numPr>
+      </w:pPr>
+      <w:proofErr w:type="spellStart"/>
+      <w:r>
+        <w:t>cliente_codigo_postal</w:t>
+      </w:r>
+      <w:proofErr w:type="spellEnd"/>
+      <w:r>
+        <w:t xml:space="preserve">: INT </w:t>
+      </w:r>
+    </w:p>
+    <w:p>
+      <w:pPr>
+        <w:pStyle w:val="Prrafodelista"/>
+        <w:numPr>
+          <w:ilvl w:val="0"/>
+          <w:numId w:val="14"/>
+        </w:numPr>
+      </w:pPr>
+      <w:proofErr w:type="spellStart"/>
+      <w:r>
+        <w:t>cliente_fecha_nacimiento</w:t>
+      </w:r>
+      <w:proofErr w:type="spellEnd"/>
+      <w:r>
+        <w:t>: DATETIME NOT NULL</w:t>
+      </w:r>
+    </w:p>
+    <w:p>
+      <w:pPr>
+        <w:pStyle w:val="Prrafodelista"/>
+        <w:numPr>
+          <w:ilvl w:val="0"/>
+          <w:numId w:val="14"/>
+        </w:numPr>
+        <w:rPr>
+          <w:lang w:val="en-US"/>
+        </w:rPr>
+      </w:pPr>
+      <w:proofErr w:type="spellStart"/>
+      <w:r>
+        <w:rPr>
+          <w:lang w:val="en-US"/>
+        </w:rPr>
+        <w:t>cliente_dni</w:t>
+      </w:r>
+      <w:proofErr w:type="spellEnd"/>
+      <w:r>
+        <w:rPr>
+          <w:lang w:val="en-US"/>
+        </w:rPr>
+        <w:t>: NUMERIC(18,0) UNIQUE NOT NULL</w:t>
+      </w:r>
+    </w:p>
+    <w:p>
+      <w:pPr>
+        <w:pStyle w:val="Prrafodelista"/>
+        <w:numPr>
+          <w:ilvl w:val="0"/>
+          <w:numId w:val="14"/>
+        </w:numPr>
+      </w:pPr>
+      <w:proofErr w:type="spellStart"/>
+      <w:r>
+        <w:rPr>
+          <w:lang w:val="en-US"/>
+        </w:rPr>
+        <w:t>usuario_i</w:t>
+      </w:r>
+      <w:r>
+        <w:rPr>
+          <w:lang w:val="en-US"/>
+        </w:rPr>
+        <w:t>d</w:t>
+      </w:r>
+      <w:proofErr w:type="spellEnd"/>
+      <w:r>
+        <w:rPr>
+          <w:lang w:val="en-US"/>
+        </w:rPr>
+        <w:t>:</w:t>
+      </w:r>
+      <w:r>
+        <w:rPr>
+          <w:lang w:val="en-US"/>
+        </w:rPr>
+        <w:t xml:space="preserve"> INT NOT NULL </w:t>
+      </w:r>
+    </w:p>
+    <w:p>
+      <w:pPr>
+        <w:pStyle w:val="Prrafodelista"/>
+        <w:numPr>
+          <w:ilvl w:val="0"/>
+          <w:numId w:val="14"/>
+        </w:numPr>
+      </w:pPr>
+      <w:proofErr w:type="spellStart"/>
+      <w:r>
+        <w:t>cliente_estado</w:t>
+      </w:r>
+      <w:proofErr w:type="spellEnd"/>
+      <w:r>
+        <w:t xml:space="preserve">: BIT NOT NULL DEFAULT 1 </w:t>
+      </w:r>
+    </w:p>
+    <w:p>
+      <w:r>
+        <w:t>Consideraciones:</w:t>
+      </w:r>
+    </w:p>
+    <w:p>
+      <w:pPr>
+        <w:pStyle w:val="Prrafodelista"/>
+        <w:numPr>
+          <w:ilvl w:val="0"/>
+          <w:numId w:val="15"/>
+        </w:numPr>
+      </w:pPr>
+      <w:r>
+        <w:t>El campo “</w:t>
+      </w:r>
+      <w:proofErr w:type="spellStart"/>
+      <w:r>
+        <w:rPr>
+          <w:b/>
+        </w:rPr>
+        <w:t>usuario_id</w:t>
+      </w:r>
+      <w:proofErr w:type="spellEnd"/>
+      <w:r>
+        <w:t xml:space="preserve">” es </w:t>
+      </w:r>
+      <w:proofErr w:type="spellStart"/>
+      <w:r>
+        <w:t>foreign</w:t>
+      </w:r>
+      <w:proofErr w:type="spellEnd"/>
+      <w:r>
+        <w:t xml:space="preserve"> </w:t>
+      </w:r>
+      <w:proofErr w:type="spellStart"/>
+      <w:r>
+        <w:t>key</w:t>
+      </w:r>
+      <w:proofErr w:type="spellEnd"/>
+      <w:r>
+        <w:t xml:space="preserve"> de la tabla “</w:t>
+      </w:r>
+      <w:r>
+        <w:rPr>
+          <w:b/>
+        </w:rPr>
+        <w:t>Usuario</w:t>
+      </w:r>
+      <w:r>
+        <w:t>” ya que un cliente es un usuario.</w:t>
+      </w:r>
+    </w:p>
+    <w:p>
+      <w:pPr>
+        <w:pStyle w:val="Prrafodelista"/>
+        <w:numPr>
+          <w:ilvl w:val="0"/>
+          <w:numId w:val="15"/>
+        </w:numPr>
+      </w:pPr>
+      <w:r>
+        <w:t xml:space="preserve">Debido a que los números de teléfono son únicos </w:t>
+      </w:r>
+      <w:r>
+        <w:t xml:space="preserve">para cada </w:t>
+      </w:r>
+      <w:r>
+        <w:t>cliente (campo</w:t>
+      </w:r>
+      <w:r>
+        <w:t xml:space="preserve"> con atributo UNIQUE)</w:t>
+      </w:r>
+      <w:r>
+        <w:t>, no pueden existir clientes con el mismo número de teléfono</w:t>
+      </w:r>
+      <w:r>
+        <w:rPr>
+          <w:color w:val="FF0000"/>
+        </w:rPr>
+        <w:t>.</w:t>
+      </w:r>
+      <w:r>
+        <w:rPr>
+          <w:color w:val="FF0000"/>
+        </w:rPr>
+        <w:br/>
+      </w:r>
+      <w:r>
+        <w:t>Tenem</w:t>
+      </w:r>
+      <w:r>
+        <w:t>o</w:t>
+      </w:r>
+      <w:r>
+        <w:t xml:space="preserve">s la misma situación </w:t>
+      </w:r>
+      <w:r>
+        <w:t>con el DNI</w:t>
+      </w:r>
+      <w:r>
+        <w:t>.</w:t>
+      </w:r>
+    </w:p>
+    <w:p>
+      <w:pPr>
+        <w:pStyle w:val="Prrafodelista"/>
+        <w:numPr>
+          <w:ilvl w:val="0"/>
+          <w:numId w:val="15"/>
+        </w:numPr>
+      </w:pPr>
+      <w:r>
+        <w:t>El campo “</w:t>
+      </w:r>
+      <w:proofErr w:type="spellStart"/>
+      <w:r>
+        <w:rPr>
+          <w:b/>
+        </w:rPr>
+        <w:t>cliente_estado</w:t>
+      </w:r>
+      <w:proofErr w:type="spellEnd"/>
+      <w:r>
+        <w:t xml:space="preserve">” se utiliza para comprobar si el cliente </w:t>
+      </w:r>
+      <w:r>
+        <w:t>está</w:t>
+      </w:r>
+      <w:r>
+        <w:t xml:space="preserve"> habilitado, pudiendo realizar viajes, o si el mismo esta deshabilitado (Al ser de tipo bit solo acepta los valores 1 o 0).</w:t>
+      </w:r>
+    </w:p>
+    <w:p/>
+    <w:p>
+      <w:pPr>
+        <w:rPr>
+          <w:b/>
+          <w:sz w:val="28"/>
+          <w:szCs w:val="28"/>
+        </w:rPr>
+      </w:pPr>
+      <w:r>
+        <w:t xml:space="preserve">● </w:t>
+      </w:r>
+      <w:r>
+        <w:rPr>
+          <w:b/>
+          <w:sz w:val="28"/>
+          <w:szCs w:val="28"/>
+        </w:rPr>
+        <w:t>Chofer:</w:t>
+      </w:r>
+    </w:p>
+    <w:p>
+      <w:r>
+        <w:t>Contendrá todos los choferes del sistema</w:t>
+      </w:r>
+      <w:r>
+        <w:t>.</w:t>
+      </w:r>
+    </w:p>
+    <w:p>
+      <w:r>
+        <w:t>Posee los distintos campos:</w:t>
+      </w:r>
+    </w:p>
+    <w:p>
+      <w:pPr>
+        <w:pStyle w:val="Prrafodelista"/>
+        <w:numPr>
+          <w:ilvl w:val="0"/>
+          <w:numId w:val="20"/>
+        </w:numPr>
+        <w:rPr>
+          <w:lang w:val="en-US"/>
+        </w:rPr>
+      </w:pPr>
+      <w:proofErr w:type="spellStart"/>
+      <w:r>
+        <w:rPr>
+          <w:lang w:val="en-US"/>
         </w:rPr>
         <w:t>chofer_id</w:t>
       </w:r>
       <w:proofErr w:type="spellEnd"/>
       <w:r>
-        <w:t>” y “</w:t>
-      </w:r>
-      <w:proofErr w:type="spellStart"/>
-      <w:r>
-        <w:rPr>
-          <w:b/>
+        <w:rPr>
+          <w:lang w:val="en-US"/>
+        </w:rPr>
+        <w:t>: INT IDENTITY(1,1) PRIMARY KEY</w:t>
+      </w:r>
+    </w:p>
+    <w:p>
+      <w:pPr>
+        <w:pStyle w:val="Prrafodelista"/>
+        <w:numPr>
+          <w:ilvl w:val="0"/>
+          <w:numId w:val="20"/>
+        </w:numPr>
+        <w:rPr>
+          <w:lang w:val="en-US"/>
+        </w:rPr>
+      </w:pPr>
+      <w:proofErr w:type="spellStart"/>
+      <w:r>
+        <w:rPr>
+          <w:lang w:val="en-US"/>
+        </w:rPr>
+        <w:t>chofer_dni</w:t>
+      </w:r>
+      <w:proofErr w:type="spellEnd"/>
+      <w:r>
+        <w:rPr>
+          <w:lang w:val="en-US"/>
+        </w:rPr>
+        <w:t>: NUMER</w:t>
+      </w:r>
+      <w:r>
+        <w:rPr>
+          <w:lang w:val="en-US"/>
+        </w:rPr>
+        <w:t>IC(18,0) UNIQUE NOT N</w:t>
+      </w:r>
+      <w:r>
+        <w:rPr>
+          <w:lang w:val="en-US"/>
+        </w:rPr>
+        <w:t>ULL</w:t>
+      </w:r>
+    </w:p>
+    <w:p>
+      <w:pPr>
+        <w:pStyle w:val="Prrafodelista"/>
+        <w:numPr>
+          <w:ilvl w:val="0"/>
+          <w:numId w:val="20"/>
+        </w:numPr>
+      </w:pPr>
+      <w:proofErr w:type="spellStart"/>
+      <w:r>
+        <w:t>chofer_nombre</w:t>
+      </w:r>
+      <w:proofErr w:type="spellEnd"/>
+      <w:r>
+        <w:t>: [VARCHAR](255) NOT NULL</w:t>
+      </w:r>
+    </w:p>
+    <w:p>
+      <w:pPr>
+        <w:pStyle w:val="Prrafodelista"/>
+        <w:numPr>
+          <w:ilvl w:val="0"/>
+          <w:numId w:val="20"/>
+        </w:numPr>
+      </w:pPr>
+      <w:proofErr w:type="spellStart"/>
+      <w:r>
+        <w:t>chofer_apellido</w:t>
+      </w:r>
+      <w:proofErr w:type="spellEnd"/>
+      <w:r>
+        <w:t>: [VARCHAR](255) NOT NULL</w:t>
+      </w:r>
+    </w:p>
+    <w:p>
+      <w:pPr>
+        <w:pStyle w:val="Prrafodelista"/>
+        <w:numPr>
+          <w:ilvl w:val="0"/>
+          <w:numId w:val="20"/>
+        </w:numPr>
+      </w:pPr>
+      <w:proofErr w:type="spellStart"/>
+      <w:r>
+        <w:t>chofer_direccion</w:t>
+      </w:r>
+      <w:proofErr w:type="spellEnd"/>
+      <w:r>
+        <w:t>: [VARCHAR](255)</w:t>
+      </w:r>
+    </w:p>
+    <w:p>
+      <w:pPr>
+        <w:pStyle w:val="Prrafodelista"/>
+        <w:numPr>
+          <w:ilvl w:val="0"/>
+          <w:numId w:val="20"/>
+        </w:numPr>
+      </w:pPr>
+      <w:proofErr w:type="spellStart"/>
+      <w:r>
+        <w:t>chofer_telefono</w:t>
+      </w:r>
+      <w:proofErr w:type="spellEnd"/>
+      <w:r>
+        <w:t>: NUMERIC(18,0) UNIQUE</w:t>
+      </w:r>
+    </w:p>
+    <w:p>
+      <w:pPr>
+        <w:pStyle w:val="Prrafodelista"/>
+        <w:numPr>
+          <w:ilvl w:val="0"/>
+          <w:numId w:val="20"/>
+        </w:numPr>
+      </w:pPr>
+      <w:proofErr w:type="spellStart"/>
+      <w:r>
+        <w:t>chofer_mail</w:t>
+      </w:r>
+      <w:proofErr w:type="spellEnd"/>
+      <w:r>
+        <w:t xml:space="preserve">: VARCHAR(50) </w:t>
+      </w:r>
+    </w:p>
+    <w:p>
+      <w:pPr>
+        <w:pStyle w:val="Prrafodelista"/>
+        <w:numPr>
+          <w:ilvl w:val="0"/>
+          <w:numId w:val="20"/>
+        </w:numPr>
+      </w:pPr>
+      <w:proofErr w:type="spellStart"/>
+      <w:r>
+        <w:t>chofer_fecha_Nacimiento</w:t>
+      </w:r>
+      <w:proofErr w:type="spellEnd"/>
+      <w:r>
+        <w:t>: DATETIME NOT NULL</w:t>
+      </w:r>
+    </w:p>
+    <w:p>
+      <w:pPr>
+        <w:pStyle w:val="Prrafodelista"/>
+        <w:numPr>
+          <w:ilvl w:val="0"/>
+          <w:numId w:val="20"/>
+        </w:numPr>
+        <w:rPr>
+          <w:lang w:val="en-US"/>
+        </w:rPr>
+      </w:pPr>
+      <w:proofErr w:type="spellStart"/>
+      <w:r>
+        <w:rPr>
+          <w:lang w:val="en-US"/>
+        </w:rPr>
+        <w:t>chofer_esta</w:t>
+      </w:r>
+      <w:r>
+        <w:rPr>
+          <w:lang w:val="en-US"/>
+        </w:rPr>
+        <w:t>do</w:t>
+      </w:r>
+      <w:proofErr w:type="spellEnd"/>
+      <w:r>
+        <w:rPr>
+          <w:lang w:val="en-US"/>
+        </w:rPr>
+        <w:t>: [bit] NOT NULL DEFAULT 1</w:t>
+      </w:r>
+    </w:p>
+    <w:p>
+      <w:pPr>
+        <w:pStyle w:val="Prrafodelista"/>
+        <w:numPr>
+          <w:ilvl w:val="0"/>
+          <w:numId w:val="20"/>
+        </w:numPr>
+      </w:pPr>
+      <w:proofErr w:type="spellStart"/>
+      <w:r>
+        <w:t>usuario_id</w:t>
+      </w:r>
+      <w:proofErr w:type="spellEnd"/>
+      <w:r>
+        <w:t>: INT</w:t>
+      </w:r>
+    </w:p>
+    <w:p>
+      <w:r>
+        <w:t>Consideraciones:</w:t>
+      </w:r>
+    </w:p>
+    <w:p>
+      <w:pPr>
+        <w:pStyle w:val="Prrafodelista"/>
+        <w:numPr>
+          <w:ilvl w:val="0"/>
+          <w:numId w:val="27"/>
+        </w:numPr>
+      </w:pPr>
+      <w:r>
+        <w:t>El campo “</w:t>
+      </w:r>
+      <w:proofErr w:type="spellStart"/>
+      <w:r>
+        <w:rPr>
+          <w:b/>
+        </w:rPr>
+        <w:t>usuario_id</w:t>
+      </w:r>
+      <w:proofErr w:type="spellEnd"/>
+      <w:r>
+        <w:t xml:space="preserve">” es </w:t>
+      </w:r>
+      <w:proofErr w:type="spellStart"/>
+      <w:r>
+        <w:t>foreign</w:t>
+      </w:r>
+      <w:proofErr w:type="spellEnd"/>
+      <w:r>
+        <w:t xml:space="preserve"> </w:t>
+      </w:r>
+      <w:proofErr w:type="spellStart"/>
+      <w:r>
+        <w:t>key</w:t>
+      </w:r>
+      <w:proofErr w:type="spellEnd"/>
+      <w:r>
+        <w:t xml:space="preserve"> de la tabla “</w:t>
+      </w:r>
+      <w:r>
+        <w:rPr>
+          <w:b/>
+        </w:rPr>
+        <w:t>Usuario</w:t>
+      </w:r>
+      <w:r>
+        <w:t>” ya que un chofer es un usuario.</w:t>
+      </w:r>
+    </w:p>
+    <w:p>
+      <w:pPr>
+        <w:pStyle w:val="Prrafodelista"/>
+        <w:numPr>
+          <w:ilvl w:val="0"/>
+          <w:numId w:val="27"/>
+        </w:numPr>
+      </w:pPr>
+      <w:r>
+        <w:t>El campo “</w:t>
+      </w:r>
+      <w:proofErr w:type="spellStart"/>
+      <w:r>
+        <w:rPr>
+          <w:b/>
+        </w:rPr>
+        <w:t>chofer_estado</w:t>
+      </w:r>
+      <w:proofErr w:type="spellEnd"/>
+      <w:r>
+        <w:t>” se utiliza para comprobar si el chofer está habilitado, pudiendo realizar viajes</w:t>
+      </w:r>
+      <w:r>
+        <w:t xml:space="preserve"> y </w:t>
+      </w:r>
+      <w:proofErr w:type="gramStart"/>
+      <w:r>
+        <w:t xml:space="preserve">rendiciones </w:t>
+      </w:r>
+      <w:r>
+        <w:t>,</w:t>
+      </w:r>
+      <w:proofErr w:type="gramEnd"/>
+      <w:r>
+        <w:t xml:space="preserve"> o si el mismo esta deshabilitado (Al ser de tipo bit solo acepta los valores 1 o 0).</w:t>
+      </w:r>
+    </w:p>
+    <w:p>
+      <w:pPr>
+        <w:pStyle w:val="Prrafodelista"/>
+        <w:numPr>
+          <w:ilvl w:val="0"/>
+          <w:numId w:val="27"/>
+        </w:numPr>
+      </w:pPr>
+      <w:r>
+        <w:t>Al igual que “</w:t>
+      </w:r>
+      <w:r>
+        <w:rPr>
+          <w:b/>
+        </w:rPr>
+        <w:t>Cliente</w:t>
+      </w:r>
+      <w:r>
+        <w:t xml:space="preserve">” </w:t>
+      </w:r>
+      <w:r>
+        <w:t xml:space="preserve"> los números de teléfono</w:t>
+      </w:r>
+      <w:r>
+        <w:t xml:space="preserve"> y los DNI</w:t>
+      </w:r>
+      <w:r>
+        <w:t xml:space="preserve"> son únicos </w:t>
+      </w:r>
+      <w:r>
+        <w:t>para cada chofer</w:t>
+      </w:r>
+      <w:r>
+        <w:rPr>
+          <w:color w:val="FF0000"/>
+        </w:rPr>
+        <w:t>.</w:t>
+      </w:r>
+    </w:p>
+    <w:p/>
+    <w:p>
+      <w:pPr>
+        <w:rPr>
+          <w:b/>
+          <w:sz w:val="28"/>
+          <w:szCs w:val="28"/>
+        </w:rPr>
+      </w:pPr>
+      <w:r>
+        <w:lastRenderedPageBreak/>
+        <w:t xml:space="preserve">● </w:t>
+      </w:r>
+      <w:r>
+        <w:rPr>
+          <w:b/>
+          <w:sz w:val="28"/>
+          <w:szCs w:val="28"/>
+        </w:rPr>
+        <w:t>Auto:</w:t>
+      </w:r>
+    </w:p>
+    <w:p>
+      <w:r>
+        <w:t>Contendrá todos los autos del sistema</w:t>
+      </w:r>
+      <w:r>
+        <w:t xml:space="preserve"> que serán utilizados en los viajes</w:t>
+      </w:r>
+      <w:r>
+        <w:t>.</w:t>
+      </w:r>
+    </w:p>
+    <w:p>
+      <w:r>
+        <w:t>Cuenta con los siguientes campos:</w:t>
+      </w:r>
+    </w:p>
+    <w:p>
+      <w:pPr>
+        <w:pStyle w:val="Prrafodelista"/>
+        <w:numPr>
+          <w:ilvl w:val="0"/>
+          <w:numId w:val="23"/>
+        </w:numPr>
+        <w:rPr>
+          <w:lang w:val="en-US"/>
+        </w:rPr>
+      </w:pPr>
+      <w:proofErr w:type="spellStart"/>
+      <w:r>
+        <w:rPr>
+          <w:lang w:val="en-US"/>
         </w:rPr>
         <w:t>auto_id</w:t>
       </w:r>
       <w:proofErr w:type="spellEnd"/>
       <w:r>
-        <w:t xml:space="preserve">” que son  </w:t>
+        <w:rPr>
+          <w:lang w:val="en-US"/>
+        </w:rPr>
+        <w:t>: INT IDENTITY(1,1) PRIMARY KEY</w:t>
+      </w:r>
+    </w:p>
+    <w:p>
+      <w:pPr>
+        <w:pStyle w:val="Prrafodelista"/>
+        <w:numPr>
+          <w:ilvl w:val="0"/>
+          <w:numId w:val="23"/>
+        </w:numPr>
+      </w:pPr>
+      <w:proofErr w:type="spellStart"/>
+      <w:r>
+        <w:t>auto_patente</w:t>
+      </w:r>
+      <w:proofErr w:type="spellEnd"/>
+      <w:r>
+        <w:t>: VARCHAR(10) UNIQUE NOT NULL</w:t>
+      </w:r>
+    </w:p>
+    <w:p>
+      <w:pPr>
+        <w:pStyle w:val="Prrafodelista"/>
+        <w:numPr>
+          <w:ilvl w:val="0"/>
+          <w:numId w:val="23"/>
+        </w:numPr>
+      </w:pPr>
+      <w:proofErr w:type="spellStart"/>
+      <w:r>
+        <w:t>auto_marca</w:t>
+      </w:r>
+      <w:proofErr w:type="spellEnd"/>
+      <w:r>
+        <w:t>: VARCHAR(255) NOT NULL</w:t>
+      </w:r>
+    </w:p>
+    <w:p>
+      <w:pPr>
+        <w:pStyle w:val="Prrafodelista"/>
+        <w:numPr>
+          <w:ilvl w:val="0"/>
+          <w:numId w:val="23"/>
+        </w:numPr>
+      </w:pPr>
+      <w:proofErr w:type="spellStart"/>
+      <w:r>
+        <w:t>auto_modelo</w:t>
+      </w:r>
+      <w:proofErr w:type="spellEnd"/>
+      <w:r>
+        <w:t>: VARCHAR(255) NOT NULL</w:t>
+      </w:r>
+    </w:p>
+    <w:p>
+      <w:pPr>
+        <w:pStyle w:val="Prrafodelista"/>
+        <w:numPr>
+          <w:ilvl w:val="0"/>
+          <w:numId w:val="23"/>
+        </w:numPr>
+        <w:rPr>
+          <w:lang w:val="en-US"/>
+        </w:rPr>
+      </w:pPr>
+      <w:proofErr w:type="spellStart"/>
+      <w:r>
+        <w:rPr>
+          <w:lang w:val="en-US"/>
+        </w:rPr>
+        <w:t>chofer_id</w:t>
+      </w:r>
+      <w:proofErr w:type="spellEnd"/>
+      <w:r>
+        <w:rPr>
+          <w:lang w:val="en-US"/>
+        </w:rPr>
+        <w:t>:</w:t>
+      </w:r>
+      <w:r>
+        <w:rPr>
+          <w:lang w:val="en-US"/>
+        </w:rPr>
+        <w:t xml:space="preserve"> </w:t>
+      </w:r>
+      <w:proofErr w:type="spellStart"/>
+      <w:r>
+        <w:rPr>
+          <w:lang w:val="en-US"/>
+        </w:rPr>
+        <w:t>int</w:t>
+      </w:r>
+      <w:proofErr w:type="spellEnd"/>
+      <w:r>
+        <w:rPr>
+          <w:lang w:val="en-US"/>
+        </w:rPr>
+        <w:t xml:space="preserve"> NOT NULL</w:t>
+      </w:r>
+    </w:p>
+    <w:p>
+      <w:pPr>
+        <w:pStyle w:val="Prrafodelista"/>
+        <w:numPr>
+          <w:ilvl w:val="0"/>
+          <w:numId w:val="23"/>
+        </w:numPr>
+        <w:rPr>
+          <w:lang w:val="en-US"/>
+        </w:rPr>
+      </w:pPr>
+      <w:proofErr w:type="spellStart"/>
+      <w:r>
+        <w:rPr>
+          <w:lang w:val="en-US"/>
+        </w:rPr>
+        <w:t>auto_estado</w:t>
+      </w:r>
+      <w:proofErr w:type="spellEnd"/>
+      <w:r>
+        <w:rPr>
+          <w:lang w:val="en-US"/>
+        </w:rPr>
+        <w:t>: BIT not null DEFAULT 1</w:t>
+      </w:r>
+    </w:p>
+    <w:p>
+      <w:pPr>
+        <w:pStyle w:val="Prrafodelista"/>
+        <w:numPr>
+          <w:ilvl w:val="0"/>
+          <w:numId w:val="23"/>
+        </w:numPr>
+      </w:pPr>
+      <w:proofErr w:type="spellStart"/>
+      <w:r>
+        <w:t>auto_licencia</w:t>
+      </w:r>
+      <w:proofErr w:type="spellEnd"/>
+      <w:r>
+        <w:t>: VARCHAR(255)</w:t>
+      </w:r>
+    </w:p>
+    <w:p>
+      <w:pPr>
+        <w:pStyle w:val="Prrafodelista"/>
+        <w:numPr>
+          <w:ilvl w:val="0"/>
+          <w:numId w:val="23"/>
+        </w:numPr>
+      </w:pPr>
+      <w:proofErr w:type="spellStart"/>
+      <w:r>
+        <w:t>auto_rodado</w:t>
+      </w:r>
+      <w:proofErr w:type="spellEnd"/>
+      <w:r>
+        <w:t>: VARCHAR(10)</w:t>
+      </w:r>
+    </w:p>
+    <w:p>
+      <w:r>
+        <w:t>Consideraciones:</w:t>
+      </w:r>
+    </w:p>
+    <w:p>
+      <w:pPr>
+        <w:pStyle w:val="Prrafodelista"/>
+        <w:numPr>
+          <w:ilvl w:val="0"/>
+          <w:numId w:val="29"/>
+        </w:numPr>
+      </w:pPr>
+      <w:r>
+        <w:t>El campo “</w:t>
+      </w:r>
+      <w:proofErr w:type="spellStart"/>
+      <w:r>
+        <w:rPr>
+          <w:b/>
+        </w:rPr>
+        <w:t>chofer</w:t>
+      </w:r>
+      <w:r>
+        <w:rPr>
+          <w:b/>
+        </w:rPr>
+        <w:t>_id</w:t>
+      </w:r>
+      <w:proofErr w:type="spellEnd"/>
+      <w:r>
+        <w:t xml:space="preserve">” es </w:t>
       </w:r>
       <w:proofErr w:type="spellStart"/>
       <w:r>
@@ -3662,7 +3336,7 @@
       </w:r>
       <w:proofErr w:type="spellEnd"/>
       <w:r>
-        <w:t xml:space="preserve"> de las tablas “</w:t>
+        <w:t xml:space="preserve"> que relaciona con la entidad “</w:t>
       </w:r>
       <w:r>
         <w:rPr>
@@ -3671,35 +3345,234 @@
         <w:t>Chofer</w:t>
       </w:r>
       <w:r>
-        <w:t>” y “</w:t>
-      </w:r>
-      <w:r>
-        <w:rPr>
-          <w:b/>
+        <w:t>” ya que el auto es manejado por un chofer.</w:t>
+      </w:r>
+    </w:p>
+    <w:p>
+      <w:pPr>
+        <w:pStyle w:val="Prrafodelista"/>
+        <w:numPr>
+          <w:ilvl w:val="0"/>
+          <w:numId w:val="29"/>
+        </w:numPr>
+      </w:pPr>
+      <w:r>
+        <w:t>Debido a que en el sistema no pueden existir</w:t>
+      </w:r>
+      <w:r>
+        <w:t xml:space="preserve"> autos con la misma patente</w:t>
+      </w:r>
+      <w:r>
+        <w:t xml:space="preserve"> </w:t>
+      </w:r>
+      <w:r>
+        <w:t>(</w:t>
+      </w:r>
+      <w:r>
+        <w:t>autos mellizos</w:t>
+      </w:r>
+      <w:r>
+        <w:t>) se</w:t>
+      </w:r>
+      <w:r>
+        <w:t xml:space="preserve"> le asigna el atributo UNIQUE a “</w:t>
+      </w:r>
+      <w:proofErr w:type="spellStart"/>
+      <w:r>
+        <w:rPr>
+          <w:b/>
+        </w:rPr>
+        <w:t>auto_patente</w:t>
+      </w:r>
+      <w:proofErr w:type="spellEnd"/>
+      <w:r>
+        <w:t>”.</w:t>
+      </w:r>
+    </w:p>
+    <w:p>
+      <w:pPr>
+        <w:rPr>
+          <w:b/>
+          <w:sz w:val="28"/>
+          <w:szCs w:val="28"/>
+        </w:rPr>
+      </w:pPr>
+      <w:r>
+        <w:t xml:space="preserve">● </w:t>
+      </w:r>
+      <w:r>
+        <w:rPr>
+          <w:b/>
+          <w:sz w:val="28"/>
+          <w:szCs w:val="28"/>
+        </w:rPr>
+        <w:t>Chofer por Auto:</w:t>
+      </w:r>
+    </w:p>
+    <w:p>
+      <w:pPr>
+        <w:rPr>
+          <w:b/>
+          <w:sz w:val="28"/>
+          <w:szCs w:val="28"/>
+        </w:rPr>
+      </w:pPr>
+      <w:r>
+        <w:t xml:space="preserve">Funcionará intermediario entre las entidades </w:t>
+      </w:r>
+      <w:r>
+        <w:rPr>
+          <w:u w:val="single"/>
+        </w:rPr>
+        <w:t>Chofer</w:t>
+      </w:r>
+      <w:r>
+        <w:t xml:space="preserve"> y </w:t>
+      </w:r>
+      <w:r>
+        <w:rPr>
+          <w:u w:val="single"/>
         </w:rPr>
         <w:t>Auto</w:t>
       </w:r>
       <w:r>
-        <w:t xml:space="preserve">” y ambas forman una </w:t>
-      </w:r>
-      <w:proofErr w:type="spellStart"/>
-      <w:r>
-        <w:t>primary</w:t>
-      </w:r>
-      <w:proofErr w:type="spellEnd"/>
-      <w:r>
-        <w:t xml:space="preserve"> </w:t>
-      </w:r>
-      <w:proofErr w:type="spellStart"/>
-      <w:r>
-        <w:t>key</w:t>
-      </w:r>
-      <w:proofErr w:type="spellEnd"/>
-      <w:r>
-        <w:t xml:space="preserve"> compuesta</w:t>
+        <w:t xml:space="preserve"> por la relación de muchos a muchos entre esas tablas. Debido a que un </w:t>
+      </w:r>
+      <w:r>
+        <w:rPr>
+          <w:u w:val="single"/>
+        </w:rPr>
+        <w:t>Chofer</w:t>
+      </w:r>
+      <w:r>
+        <w:t xml:space="preserve"> puede </w:t>
+      </w:r>
+      <w:r>
+        <w:t>haber usado</w:t>
+      </w:r>
+      <w:r>
+        <w:t xml:space="preserve"> más de 1 </w:t>
+      </w:r>
+      <w:r>
+        <w:rPr>
+          <w:u w:val="single"/>
+        </w:rPr>
+        <w:t>Auto</w:t>
+      </w:r>
+      <w:r>
+        <w:t xml:space="preserve"> para un viaje </w:t>
+      </w:r>
+      <w:r>
+        <w:t xml:space="preserve">y un </w:t>
+      </w:r>
+      <w:r>
+        <w:rPr>
+          <w:u w:val="single"/>
+        </w:rPr>
+        <w:t>Auto</w:t>
+      </w:r>
+      <w:r>
+        <w:t xml:space="preserve"> puede </w:t>
+      </w:r>
+      <w:r>
+        <w:t xml:space="preserve">haber sido utilizado por más de un </w:t>
+      </w:r>
+      <w:r>
+        <w:rPr>
+          <w:u w:val="single"/>
+        </w:rPr>
+        <w:t>Chofer</w:t>
       </w:r>
       <w:r>
         <w:t>.</w:t>
+      </w:r>
+    </w:p>
+    <w:p>
+      <w:r>
+        <w:t>Cuenta con los siguientes campos:</w:t>
+      </w:r>
+    </w:p>
+    <w:p>
+      <w:pPr>
+        <w:pStyle w:val="Prrafodelista"/>
+        <w:numPr>
+          <w:ilvl w:val="0"/>
+          <w:numId w:val="25"/>
+        </w:numPr>
+      </w:pPr>
+      <w:proofErr w:type="spellStart"/>
+      <w:r>
+        <w:t>chofer_id</w:t>
+      </w:r>
+      <w:proofErr w:type="spellEnd"/>
+      <w:r>
+        <w:t>; INT</w:t>
+      </w:r>
+    </w:p>
+    <w:p>
+      <w:pPr>
+        <w:pStyle w:val="Prrafodelista"/>
+        <w:numPr>
+          <w:ilvl w:val="0"/>
+          <w:numId w:val="25"/>
+        </w:numPr>
+      </w:pPr>
+      <w:proofErr w:type="spellStart"/>
+      <w:r>
+        <w:t>auto_id</w:t>
+      </w:r>
+      <w:proofErr w:type="spellEnd"/>
+      <w:r>
+        <w:t>: INT</w:t>
+      </w:r>
+    </w:p>
+    <w:p>
+      <w:pPr>
+        <w:pStyle w:val="Prrafodelista"/>
+        <w:numPr>
+          <w:ilvl w:val="0"/>
+          <w:numId w:val="24"/>
+        </w:numPr>
+        <w:rPr>
+          <w:lang w:val="en-US"/>
+        </w:rPr>
+      </w:pPr>
+      <w:proofErr w:type="spellStart"/>
+      <w:r>
+        <w:rPr>
+          <w:lang w:val="en-US"/>
+        </w:rPr>
+        <w:t>auto_</w:t>
+      </w:r>
+      <w:r>
+        <w:rPr>
+          <w:lang w:val="en-US"/>
+        </w:rPr>
+        <w:t>chofer_</w:t>
+      </w:r>
+      <w:r>
+        <w:rPr>
+          <w:lang w:val="en-US"/>
+        </w:rPr>
+        <w:t>estado</w:t>
+      </w:r>
+      <w:proofErr w:type="spellEnd"/>
+      <w:r>
+        <w:rPr>
+          <w:lang w:val="en-US"/>
+        </w:rPr>
+        <w:t xml:space="preserve">: </w:t>
+      </w:r>
+      <w:r>
+        <w:rPr>
+          <w:lang w:val="en-US"/>
+        </w:rPr>
+        <w:t>BIT not null DEFAULT 1</w:t>
+      </w:r>
+    </w:p>
+    <w:p>
+      <w:r>
+        <w:t>Consideraciones:</w:t>
       </w:r>
     </w:p>
     <w:p>
@@ -3714,6 +3587,102 @@
         </w:tabs>
       </w:pPr>
       <w:r>
+        <w:t xml:space="preserve">Esta </w:t>
+      </w:r>
+      <w:r>
+        <w:t>entidad</w:t>
+      </w:r>
+      <w:r>
+        <w:t xml:space="preserve"> cuenta con los campos “</w:t>
+      </w:r>
+      <w:proofErr w:type="spellStart"/>
+      <w:r>
+        <w:rPr>
+          <w:b/>
+        </w:rPr>
+        <w:t>chofer_id</w:t>
+      </w:r>
+      <w:proofErr w:type="spellEnd"/>
+      <w:r>
+        <w:t>” y “</w:t>
+      </w:r>
+      <w:proofErr w:type="spellStart"/>
+      <w:r>
+        <w:rPr>
+          <w:b/>
+        </w:rPr>
+        <w:t>auto_id</w:t>
+      </w:r>
+      <w:proofErr w:type="spellEnd"/>
+      <w:r>
+        <w:t xml:space="preserve">” que son  </w:t>
+      </w:r>
+      <w:proofErr w:type="spellStart"/>
+      <w:r>
+        <w:t>foreign</w:t>
+      </w:r>
+      <w:proofErr w:type="spellEnd"/>
+      <w:r>
+        <w:t xml:space="preserve"> </w:t>
+      </w:r>
+      <w:proofErr w:type="spellStart"/>
+      <w:r>
+        <w:t>key</w:t>
+      </w:r>
+      <w:proofErr w:type="spellEnd"/>
+      <w:r>
+        <w:t xml:space="preserve"> de las tablas “</w:t>
+      </w:r>
+      <w:r>
+        <w:rPr>
+          <w:b/>
+        </w:rPr>
+        <w:t>Chofer</w:t>
+      </w:r>
+      <w:r>
+        <w:t>” y “</w:t>
+      </w:r>
+      <w:r>
+        <w:rPr>
+          <w:b/>
+        </w:rPr>
+        <w:t>Auto</w:t>
+      </w:r>
+      <w:r>
+        <w:t xml:space="preserve">” y ambas forman una </w:t>
+      </w:r>
+      <w:proofErr w:type="spellStart"/>
+      <w:r>
+        <w:t>primary</w:t>
+      </w:r>
+      <w:proofErr w:type="spellEnd"/>
+      <w:r>
+        <w:t xml:space="preserve"> </w:t>
+      </w:r>
+      <w:proofErr w:type="spellStart"/>
+      <w:r>
+        <w:t>key</w:t>
+      </w:r>
+      <w:proofErr w:type="spellEnd"/>
+      <w:r>
+        <w:t xml:space="preserve"> compuesta</w:t>
+      </w:r>
+      <w:r>
+        <w:t>.</w:t>
+      </w:r>
+    </w:p>
+    <w:p>
+      <w:pPr>
+        <w:pStyle w:val="Prrafodelista"/>
+        <w:numPr>
+          <w:ilvl w:val="0"/>
+          <w:numId w:val="28"/>
+        </w:numPr>
+        <w:tabs>
+          <w:tab w:val="left" w:pos="2700"/>
+        </w:tabs>
+      </w:pPr>
+      <w:r>
         <w:t>“</w:t>
       </w:r>
       <w:proofErr w:type="spellStart"/>
@@ -3721,7 +3690,19 @@
         <w:rPr>
           <w:b/>
         </w:rPr>
-        <w:t>auto_estado</w:t>
+        <w:t>auto_</w:t>
+      </w:r>
+      <w:r>
+        <w:rPr>
+          <w:b/>
+        </w:rPr>
+        <w:t>chofer_</w:t>
+      </w:r>
+      <w:r>
+        <w:rPr>
+          <w:b/>
+        </w:rPr>
+        <w:t>estado</w:t>
       </w:r>
       <w:proofErr w:type="spellEnd"/>
       <w:r>
@@ -4129,7 +4110,19 @@
         <w:rPr>
           <w:lang w:val="en-US"/>
         </w:rPr>
-        <w:t>auto_estado</w:t>
+        <w:t>auto_</w:t>
+      </w:r>
+      <w:r>
+        <w:rPr>
+          <w:lang w:val="en-US"/>
+        </w:rPr>
+        <w:t>turno_</w:t>
+      </w:r>
+      <w:r>
+        <w:rPr>
+          <w:lang w:val="en-US"/>
+        </w:rPr>
+        <w:t>estado</w:t>
       </w:r>
       <w:proofErr w:type="spellEnd"/>
       <w:r>
@@ -4279,7 +4272,19 @@
         <w:rPr>
           <w:b/>
         </w:rPr>
-        <w:t>auto_estado</w:t>
+        <w:t>auto_</w:t>
+      </w:r>
+      <w:r>
+        <w:rPr>
+          <w:b/>
+        </w:rPr>
+        <w:t>turno_</w:t>
+      </w:r>
+      <w:r>
+        <w:rPr>
+          <w:b/>
+        </w:rPr>
+        <w:t>estado</w:t>
       </w:r>
       <w:proofErr w:type="spellEnd"/>
       <w:r>
@@ -4349,7 +4354,19 @@
         <w:rPr>
           <w:lang w:val="en-US"/>
         </w:rPr>
-        <w:t>: INT IDENTITY(1,1) PRIMARY KEY</w:t>
+        <w:t xml:space="preserve">: </w:t>
+      </w:r>
+      <w:r>
+        <w:rPr>
+          <w:lang w:val="en-US"/>
+        </w:rPr>
+        <w:t xml:space="preserve">numeric(18,0) </w:t>
+      </w:r>
+      <w:r>
+        <w:rPr>
+          <w:lang w:val="en-US"/>
+        </w:rPr>
+        <w:t xml:space="preserve"> IDENTITY(1,1) PRIMARY KEY</w:t>
       </w:r>
     </w:p>
     <w:p>
@@ -4393,52 +4410,6 @@
           <w:ilvl w:val="0"/>
           <w:numId w:val="17"/>
         </w:numPr>
-      </w:pPr>
-      <w:proofErr w:type="spellStart"/>
-      <w:r>
-        <w:t>factura_numero</w:t>
-      </w:r>
-      <w:proofErr w:type="spellEnd"/>
-      <w:r>
-        <w:t xml:space="preserve">: </w:t>
-      </w:r>
-      <w:proofErr w:type="spellStart"/>
-      <w:r>
-        <w:t>numeric</w:t>
-      </w:r>
-      <w:proofErr w:type="spellEnd"/>
-      <w:r>
-        <w:t xml:space="preserve">(18,0) </w:t>
-      </w:r>
-      <w:proofErr w:type="spellStart"/>
-      <w:r>
-        <w:t>unique</w:t>
-      </w:r>
-      <w:proofErr w:type="spellEnd"/>
-      <w:r>
-        <w:t xml:space="preserve"> </w:t>
-      </w:r>
-      <w:proofErr w:type="spellStart"/>
-      <w:r>
-        <w:t>not</w:t>
-      </w:r>
-      <w:proofErr w:type="spellEnd"/>
-      <w:r>
-        <w:t xml:space="preserve"> </w:t>
-      </w:r>
-      <w:proofErr w:type="spellStart"/>
-      <w:r>
-        <w:t>null</w:t>
-      </w:r>
-      <w:proofErr w:type="spellEnd"/>
-    </w:p>
-    <w:p>
-      <w:pPr>
-        <w:pStyle w:val="Prrafodelista"/>
-        <w:numPr>
-          <w:ilvl w:val="0"/>
-          <w:numId w:val="17"/>
-        </w:numPr>
         <w:rPr>
           <w:lang w:val="en-US"/>
         </w:rPr>
@@ -4461,22 +4432,8 @@
         <w:rPr>
           <w:lang w:val="en-US"/>
         </w:rPr>
-        <w:t xml:space="preserve"> INT NOT NULL REFERENCES</w:t>
-      </w:r>
-      <w:r>
-        <w:rPr>
-          <w:lang w:val="en-US"/>
-        </w:rPr>
-        <w:t xml:space="preserve"> [PUSH_IT_TO_THE_LIMIT].</w:t>
-      </w:r>
-      <w:proofErr w:type="spellStart"/>
-      <w:r>
-        <w:rPr>
-          <w:lang w:val="en-US"/>
-        </w:rPr>
-        <w:t>Cliente</w:t>
-      </w:r>
-      <w:proofErr w:type="spellEnd"/>
+        <w:t xml:space="preserve"> INT NOT NULL </w:t>
+      </w:r>
     </w:p>
     <w:p>
       <w:pPr>
@@ -4609,11 +4566,29 @@
       </w:pPr>
       <w:proofErr w:type="spellStart"/>
       <w:r>
+        <w:rPr>
+          <w:lang w:val="en-US"/>
+        </w:rPr>
         <w:t>rendicion_id</w:t>
       </w:r>
       <w:proofErr w:type="spellEnd"/>
       <w:r>
-        <w:t>: INT IDE</w:t>
+        <w:rPr>
+          <w:lang w:val="en-US"/>
+        </w:rPr>
+        <w:t xml:space="preserve">: </w:t>
+      </w:r>
+      <w:r>
+        <w:rPr>
+          <w:lang w:val="en-US"/>
+        </w:rPr>
+        <w:t xml:space="preserve">numeric(18,0) </w:t>
+      </w:r>
+      <w:r>
+        <w:rPr>
+          <w:lang w:val="en-US"/>
+        </w:rPr>
+        <w:t>IDE</w:t>
       </w:r>
       <w:r>
         <w:rPr>
@@ -4661,22 +4636,537 @@
           <w:ilvl w:val="0"/>
           <w:numId w:val="22"/>
         </w:numPr>
-      </w:pPr>
-      <w:proofErr w:type="spellStart"/>
-      <w:r>
-        <w:t>rendicion_numero</w:t>
-      </w:r>
-      <w:proofErr w:type="spellEnd"/>
-      <w:r>
+        <w:rPr>
+          <w:lang w:val="en-US"/>
+        </w:rPr>
+      </w:pPr>
+      <w:proofErr w:type="spellStart"/>
+      <w:r>
+        <w:rPr>
+          <w:lang w:val="en-US"/>
+        </w:rPr>
+        <w:t>chofer_i</w:t>
+      </w:r>
+      <w:r>
+        <w:rPr>
+          <w:lang w:val="en-US"/>
+        </w:rPr>
+        <w:t>d</w:t>
+      </w:r>
+      <w:proofErr w:type="spellEnd"/>
+      <w:r>
+        <w:rPr>
+          <w:lang w:val="en-US"/>
+        </w:rPr>
         <w:t xml:space="preserve">: </w:t>
       </w:r>
       <w:proofErr w:type="spellStart"/>
       <w:r>
-        <w:t>numeric</w:t>
-      </w:r>
-      <w:proofErr w:type="spellEnd"/>
-      <w:r>
-        <w:t xml:space="preserve">(18,0) </w:t>
+        <w:rPr>
+          <w:lang w:val="en-US"/>
+        </w:rPr>
+        <w:t>int</w:t>
+      </w:r>
+      <w:proofErr w:type="spellEnd"/>
+      <w:r>
+        <w:rPr>
+          <w:lang w:val="en-US"/>
+        </w:rPr>
+        <w:t xml:space="preserve"> NOT NULL</w:t>
+      </w:r>
+      <w:r>
+        <w:rPr>
+          <w:lang w:val="en-US"/>
+        </w:rPr>
+        <w:tab/>
+      </w:r>
+      <w:r>
+        <w:rPr>
+          <w:lang w:val="en-US"/>
+        </w:rPr>
+        <w:tab/>
+      </w:r>
+      <w:r>
+        <w:rPr>
+          <w:lang w:val="en-US"/>
+        </w:rPr>
+        <w:tab/>
+      </w:r>
+    </w:p>
+    <w:p>
+      <w:pPr>
+        <w:pStyle w:val="Prrafodelista"/>
+        <w:numPr>
+          <w:ilvl w:val="0"/>
+          <w:numId w:val="22"/>
+        </w:numPr>
+        <w:rPr>
+          <w:lang w:val="en-US"/>
+        </w:rPr>
+      </w:pPr>
+      <w:proofErr w:type="spellStart"/>
+      <w:r>
+        <w:rPr>
+          <w:lang w:val="en-US"/>
+        </w:rPr>
+        <w:t>turno_id</w:t>
+      </w:r>
+      <w:proofErr w:type="spellEnd"/>
+      <w:r>
+        <w:rPr>
+          <w:lang w:val="en-US"/>
+        </w:rPr>
+        <w:t>:</w:t>
+      </w:r>
+      <w:r>
+        <w:rPr>
+          <w:lang w:val="en-US"/>
+        </w:rPr>
+        <w:t xml:space="preserve"> </w:t>
+      </w:r>
+      <w:proofErr w:type="spellStart"/>
+      <w:r>
+        <w:rPr>
+          <w:lang w:val="en-US"/>
+        </w:rPr>
+        <w:t>int</w:t>
+      </w:r>
+      <w:proofErr w:type="spellEnd"/>
+      <w:r>
+        <w:rPr>
+          <w:lang w:val="en-US"/>
+        </w:rPr>
+        <w:t xml:space="preserve"> NOT NULL</w:t>
+      </w:r>
+      <w:r>
+        <w:rPr>
+          <w:lang w:val="en-US"/>
+        </w:rPr>
+        <w:tab/>
+      </w:r>
+      <w:r>
+        <w:rPr>
+          <w:lang w:val="en-US"/>
+        </w:rPr>
+        <w:tab/>
+      </w:r>
+      <w:r>
+        <w:rPr>
+          <w:lang w:val="en-US"/>
+        </w:rPr>
+        <w:tab/>
+      </w:r>
+      <w:r>
+        <w:rPr>
+          <w:lang w:val="en-US"/>
+        </w:rPr>
+        <w:tab/>
+      </w:r>
+    </w:p>
+    <w:p>
+      <w:pPr>
+        <w:pStyle w:val="Prrafodelista"/>
+        <w:numPr>
+          <w:ilvl w:val="0"/>
+          <w:numId w:val="22"/>
+        </w:numPr>
+      </w:pPr>
+      <w:proofErr w:type="spellStart"/>
+      <w:r>
+        <w:t>rendicion_importe_total</w:t>
+      </w:r>
+      <w:proofErr w:type="spellEnd"/>
+      <w:r>
+        <w:t>: NUMERIC(18,2) NOT NULL</w:t>
+      </w:r>
+    </w:p>
+    <w:p>
+      <w:r>
+        <w:t>Consideraciones:</w:t>
+      </w:r>
+    </w:p>
+    <w:p>
+      <w:pPr>
+        <w:pStyle w:val="Prrafodelista"/>
+        <w:numPr>
+          <w:ilvl w:val="0"/>
+          <w:numId w:val="32"/>
+        </w:numPr>
+      </w:pPr>
+      <w:r>
+        <w:t>El campo “</w:t>
+      </w:r>
+      <w:proofErr w:type="spellStart"/>
+      <w:r>
+        <w:rPr>
+          <w:b/>
+        </w:rPr>
+        <w:t>chofer</w:t>
+      </w:r>
+      <w:r>
+        <w:rPr>
+          <w:b/>
+        </w:rPr>
+        <w:t>_id</w:t>
+      </w:r>
+      <w:proofErr w:type="spellEnd"/>
+      <w:r>
+        <w:t xml:space="preserve">” es </w:t>
+      </w:r>
+      <w:proofErr w:type="spellStart"/>
+      <w:r>
+        <w:t>foreign</w:t>
+      </w:r>
+      <w:proofErr w:type="spellEnd"/>
+      <w:r>
+        <w:t xml:space="preserve"> </w:t>
+      </w:r>
+      <w:proofErr w:type="spellStart"/>
+      <w:r>
+        <w:t>key</w:t>
+      </w:r>
+      <w:proofErr w:type="spellEnd"/>
+      <w:r>
+        <w:t xml:space="preserve"> ya que relaciona con la entidad “</w:t>
+      </w:r>
+      <w:r>
+        <w:rPr>
+          <w:b/>
+        </w:rPr>
+        <w:t>Chofer</w:t>
+      </w:r>
+      <w:r>
+        <w:t>” ya que se le hace la rendición a un chofer determinado</w:t>
+      </w:r>
+      <w:r>
+        <w:t xml:space="preserve"> </w:t>
+      </w:r>
+      <w:r>
+        <w:t xml:space="preserve"> y “</w:t>
+      </w:r>
+      <w:proofErr w:type="spellStart"/>
+      <w:r>
+        <w:rPr>
+          <w:b/>
+        </w:rPr>
+        <w:t>turno</w:t>
+      </w:r>
+      <w:r>
+        <w:rPr>
+          <w:b/>
+        </w:rPr>
+        <w:t>_id</w:t>
+      </w:r>
+      <w:proofErr w:type="spellEnd"/>
+      <w:r>
+        <w:t xml:space="preserve">” </w:t>
+      </w:r>
+      <w:r>
+        <w:t>también es</w:t>
+      </w:r>
+      <w:r>
+        <w:t xml:space="preserve"> </w:t>
+      </w:r>
+      <w:proofErr w:type="spellStart"/>
+      <w:r>
+        <w:t>foreign</w:t>
+      </w:r>
+      <w:proofErr w:type="spellEnd"/>
+      <w:r>
+        <w:t xml:space="preserve"> </w:t>
+      </w:r>
+      <w:proofErr w:type="spellStart"/>
+      <w:r>
+        <w:t>key</w:t>
+      </w:r>
+      <w:proofErr w:type="spellEnd"/>
+      <w:r>
+        <w:t xml:space="preserve"> </w:t>
+      </w:r>
+      <w:r>
+        <w:t xml:space="preserve"> ya que relaciona con la entidad “</w:t>
+      </w:r>
+      <w:r>
+        <w:rPr>
+          <w:b/>
+        </w:rPr>
+        <w:t>Turno</w:t>
+      </w:r>
+      <w:r>
+        <w:t>” dado que se le hace la rendición por el turno</w:t>
+      </w:r>
+      <w:r>
+        <w:t>.</w:t>
+      </w:r>
+    </w:p>
+    <w:p/>
+    <w:p>
+      <w:pPr>
+        <w:rPr>
+          <w:b/>
+          <w:sz w:val="28"/>
+          <w:szCs w:val="28"/>
+        </w:rPr>
+      </w:pPr>
+      <w:r>
+        <w:t xml:space="preserve">● </w:t>
+      </w:r>
+      <w:r>
+        <w:rPr>
+          <w:b/>
+          <w:sz w:val="28"/>
+          <w:szCs w:val="28"/>
+        </w:rPr>
+        <w:t>Registro V</w:t>
+      </w:r>
+      <w:r>
+        <w:rPr>
+          <w:b/>
+          <w:sz w:val="28"/>
+          <w:szCs w:val="28"/>
+        </w:rPr>
+        <w:t>iaje:</w:t>
+      </w:r>
+    </w:p>
+    <w:p>
+      <w:r>
+        <w:t>Contiene toda información sobre los viajes que se realizaron entre clientes y choferes en un turno determinado.</w:t>
+      </w:r>
+    </w:p>
+    <w:p>
+      <w:r>
+        <w:t>Cuenta con los siguientes campos:</w:t>
+      </w:r>
+    </w:p>
+    <w:p>
+      <w:pPr>
+        <w:pStyle w:val="Prrafodelista"/>
+        <w:numPr>
+          <w:ilvl w:val="0"/>
+          <w:numId w:val="26"/>
+        </w:numPr>
+        <w:rPr>
+          <w:lang w:val="en-US"/>
+        </w:rPr>
+      </w:pPr>
+      <w:proofErr w:type="spellStart"/>
+      <w:r>
+        <w:rPr>
+          <w:lang w:val="en-US"/>
+        </w:rPr>
+        <w:t>viaje_id</w:t>
+      </w:r>
+      <w:proofErr w:type="spellEnd"/>
+      <w:r>
+        <w:rPr>
+          <w:lang w:val="en-US"/>
+        </w:rPr>
+        <w:t>: INT IDENTITY(1,1) PRIMARY KEY</w:t>
+      </w:r>
+    </w:p>
+    <w:p>
+      <w:pPr>
+        <w:pStyle w:val="Prrafodelista"/>
+        <w:numPr>
+          <w:ilvl w:val="0"/>
+          <w:numId w:val="26"/>
+        </w:numPr>
+        <w:rPr>
+          <w:lang w:val="en-US"/>
+        </w:rPr>
+      </w:pPr>
+      <w:proofErr w:type="spellStart"/>
+      <w:r>
+        <w:rPr>
+          <w:lang w:val="en-US"/>
+        </w:rPr>
+        <w:t>chofer_id</w:t>
+      </w:r>
+      <w:proofErr w:type="spellEnd"/>
+      <w:r>
+        <w:rPr>
+          <w:lang w:val="en-US"/>
+        </w:rPr>
+        <w:t>:</w:t>
+      </w:r>
+      <w:r>
+        <w:rPr>
+          <w:lang w:val="en-US"/>
+        </w:rPr>
+        <w:t xml:space="preserve"> INT NOT NULL</w:t>
+      </w:r>
+    </w:p>
+    <w:p>
+      <w:pPr>
+        <w:pStyle w:val="Prrafodelista"/>
+        <w:numPr>
+          <w:ilvl w:val="0"/>
+          <w:numId w:val="26"/>
+        </w:numPr>
+        <w:rPr>
+          <w:lang w:val="en-US"/>
+        </w:rPr>
+      </w:pPr>
+      <w:proofErr w:type="spellStart"/>
+      <w:r>
+        <w:rPr>
+          <w:lang w:val="en-US"/>
+        </w:rPr>
+        <w:t>auto_id</w:t>
+      </w:r>
+      <w:proofErr w:type="spellEnd"/>
+      <w:r>
+        <w:rPr>
+          <w:lang w:val="en-US"/>
+        </w:rPr>
+        <w:t>:</w:t>
+      </w:r>
+      <w:r>
+        <w:rPr>
+          <w:lang w:val="en-US"/>
+        </w:rPr>
+        <w:t xml:space="preserve"> INT</w:t>
+      </w:r>
+      <w:r>
+        <w:rPr>
+          <w:lang w:val="en-US"/>
+        </w:rPr>
+        <w:t xml:space="preserve"> NOT NULL, </w:t>
+      </w:r>
+    </w:p>
+    <w:p>
+      <w:pPr>
+        <w:pStyle w:val="Prrafodelista"/>
+        <w:numPr>
+          <w:ilvl w:val="0"/>
+          <w:numId w:val="26"/>
+        </w:numPr>
+        <w:rPr>
+          <w:lang w:val="en-US"/>
+        </w:rPr>
+      </w:pPr>
+      <w:proofErr w:type="spellStart"/>
+      <w:r>
+        <w:rPr>
+          <w:lang w:val="en-US"/>
+        </w:rPr>
+        <w:t>factura_id</w:t>
+      </w:r>
+      <w:proofErr w:type="spellEnd"/>
+      <w:r>
+        <w:rPr>
+          <w:lang w:val="en-US"/>
+        </w:rPr>
+        <w:t>:</w:t>
+      </w:r>
+      <w:r>
+        <w:rPr>
+          <w:lang w:val="en-US"/>
+        </w:rPr>
+        <w:t xml:space="preserve"> INT NOT NULL </w:t>
+      </w:r>
+    </w:p>
+    <w:p>
+      <w:pPr>
+        <w:pStyle w:val="Prrafodelista"/>
+        <w:numPr>
+          <w:ilvl w:val="0"/>
+          <w:numId w:val="26"/>
+        </w:numPr>
+        <w:rPr>
+          <w:lang w:val="en-US"/>
+        </w:rPr>
+      </w:pPr>
+      <w:proofErr w:type="spellStart"/>
+      <w:r>
+        <w:rPr>
+          <w:lang w:val="en-US"/>
+        </w:rPr>
+        <w:t>turno_id</w:t>
+      </w:r>
+      <w:proofErr w:type="spellEnd"/>
+      <w:r>
+        <w:rPr>
+          <w:lang w:val="en-US"/>
+        </w:rPr>
+        <w:t>:</w:t>
+      </w:r>
+      <w:r>
+        <w:rPr>
+          <w:lang w:val="en-US"/>
+        </w:rPr>
+        <w:t xml:space="preserve"> INT NOT NULL</w:t>
+      </w:r>
+    </w:p>
+    <w:p>
+      <w:pPr>
+        <w:pStyle w:val="Prrafodelista"/>
+        <w:numPr>
+          <w:ilvl w:val="0"/>
+          <w:numId w:val="26"/>
+        </w:numPr>
+      </w:pPr>
+      <w:proofErr w:type="spellStart"/>
+      <w:r>
+        <w:t>viaje_cantidad_km</w:t>
+      </w:r>
+      <w:proofErr w:type="spellEnd"/>
+      <w:r>
+        <w:t xml:space="preserve">: NUMERIC(18,0) NOT NULL </w:t>
+      </w:r>
+    </w:p>
+    <w:p>
+      <w:pPr>
+        <w:pStyle w:val="Prrafodelista"/>
+        <w:numPr>
+          <w:ilvl w:val="0"/>
+          <w:numId w:val="26"/>
+        </w:numPr>
+      </w:pPr>
+      <w:proofErr w:type="spellStart"/>
+      <w:r>
+        <w:t>rendicion_id</w:t>
+      </w:r>
+      <w:proofErr w:type="spellEnd"/>
+      <w:r>
+        <w:t>: INT</w:t>
+      </w:r>
+    </w:p>
+    <w:p>
+      <w:pPr>
+        <w:pStyle w:val="Prrafodelista"/>
+        <w:numPr>
+          <w:ilvl w:val="0"/>
+          <w:numId w:val="26"/>
+        </w:numPr>
+      </w:pPr>
+      <w:proofErr w:type="spellStart"/>
+      <w:r>
+        <w:t>viaje_fecha</w:t>
+      </w:r>
+      <w:proofErr w:type="spellEnd"/>
+      <w:r>
+        <w:t>:</w:t>
+      </w:r>
+      <w:r>
+        <w:t xml:space="preserve"> VARCHAR(15) NOT NULL</w:t>
+      </w:r>
+    </w:p>
+    <w:p>
+      <w:pPr>
+        <w:pStyle w:val="Prrafodelista"/>
+        <w:numPr>
+          <w:ilvl w:val="0"/>
+          <w:numId w:val="26"/>
+        </w:numPr>
+      </w:pPr>
+      <w:proofErr w:type="spellStart"/>
+      <w:r>
+        <w:t>viaje_hora_inicio</w:t>
+      </w:r>
+      <w:proofErr w:type="spellEnd"/>
+      <w:r>
+        <w:t xml:space="preserve">: VARCHAR(10) </w:t>
       </w:r>
       <w:proofErr w:type="spellStart"/>
       <w:r>
@@ -4691,172 +5181,133 @@
         <w:t>null</w:t>
       </w:r>
       <w:proofErr w:type="spellEnd"/>
-    </w:p>
-    <w:p>
-      <w:pPr>
-        <w:pStyle w:val="Prrafodelista"/>
-        <w:numPr>
-          <w:ilvl w:val="0"/>
-          <w:numId w:val="22"/>
-        </w:numPr>
-        <w:rPr>
-          <w:lang w:val="en-US"/>
-        </w:rPr>
-      </w:pPr>
-      <w:proofErr w:type="spellStart"/>
-      <w:r>
-        <w:rPr>
-          <w:lang w:val="en-US"/>
-        </w:rPr>
-        <w:t>chofer_i</w:t>
-      </w:r>
-      <w:r>
-        <w:rPr>
-          <w:lang w:val="en-US"/>
-        </w:rPr>
-        <w:t>d</w:t>
-      </w:r>
-      <w:proofErr w:type="spellEnd"/>
-      <w:r>
-        <w:rPr>
-          <w:lang w:val="en-US"/>
-        </w:rPr>
-        <w:t xml:space="preserve">: </w:t>
-      </w:r>
-      <w:proofErr w:type="spellStart"/>
-      <w:r>
-        <w:rPr>
-          <w:lang w:val="en-US"/>
-        </w:rPr>
-        <w:t>int</w:t>
-      </w:r>
-      <w:proofErr w:type="spellEnd"/>
-      <w:r>
-        <w:rPr>
-          <w:lang w:val="en-US"/>
-        </w:rPr>
-        <w:t xml:space="preserve"> NOT NULL</w:t>
-      </w:r>
-      <w:r>
-        <w:rPr>
-          <w:lang w:val="en-US"/>
-        </w:rPr>
-        <w:tab/>
-      </w:r>
-      <w:r>
-        <w:rPr>
-          <w:lang w:val="en-US"/>
-        </w:rPr>
-        <w:tab/>
-      </w:r>
-      <w:r>
-        <w:rPr>
-          <w:lang w:val="en-US"/>
-        </w:rPr>
-        <w:tab/>
-      </w:r>
-    </w:p>
-    <w:p>
-      <w:pPr>
-        <w:pStyle w:val="Prrafodelista"/>
-        <w:numPr>
-          <w:ilvl w:val="0"/>
-          <w:numId w:val="22"/>
-        </w:numPr>
-        <w:rPr>
-          <w:lang w:val="en-US"/>
-        </w:rPr>
-      </w:pPr>
-      <w:proofErr w:type="spellStart"/>
-      <w:r>
-        <w:rPr>
-          <w:lang w:val="en-US"/>
-        </w:rPr>
-        <w:t>turno_id</w:t>
-      </w:r>
-      <w:proofErr w:type="spellEnd"/>
-      <w:r>
-        <w:rPr>
-          <w:lang w:val="en-US"/>
-        </w:rPr>
+      <w:r>
+        <w:t xml:space="preserve"> </w:t>
+      </w:r>
+    </w:p>
+    <w:p>
+      <w:pPr>
+        <w:pStyle w:val="Prrafodelista"/>
+        <w:numPr>
+          <w:ilvl w:val="0"/>
+          <w:numId w:val="26"/>
+        </w:numPr>
+      </w:pPr>
+      <w:proofErr w:type="spellStart"/>
+      <w:r>
+        <w:t>viaje_hora_fin</w:t>
+      </w:r>
+      <w:proofErr w:type="spellEnd"/>
+      <w:r>
         <w:t>:</w:t>
       </w:r>
       <w:r>
-        <w:rPr>
-          <w:lang w:val="en-US"/>
-        </w:rPr>
+        <w:t xml:space="preserve"> VARCHAR(10) </w:t>
+      </w:r>
+    </w:p>
+    <w:p>
+      <w:pPr>
+        <w:pStyle w:val="Prrafodelista"/>
+        <w:numPr>
+          <w:ilvl w:val="0"/>
+          <w:numId w:val="26"/>
+        </w:numPr>
+        <w:rPr>
+          <w:lang w:val="en-US"/>
+        </w:rPr>
+      </w:pPr>
+      <w:proofErr w:type="spellStart"/>
+      <w:r>
+        <w:rPr>
+          <w:lang w:val="en-US"/>
+        </w:rPr>
+        <w:t>cliente_id</w:t>
+      </w:r>
+      <w:proofErr w:type="spellEnd"/>
+      <w:r>
+        <w:rPr>
+          <w:lang w:val="en-US"/>
+        </w:rPr>
+        <w:t>:</w:t>
+      </w:r>
+      <w:r>
+        <w:rPr>
+          <w:lang w:val="en-US"/>
+        </w:rPr>
+        <w:t xml:space="preserve"> INT NOT NULL</w:t>
+      </w:r>
+    </w:p>
+    <w:p>
+      <w:pPr>
+        <w:rPr>
+          <w:lang w:val="en-US"/>
+        </w:rPr>
+      </w:pPr>
+      <w:r>
+        <w:t>Consideraciones</w:t>
+      </w:r>
+      <w:r>
+        <w:rPr>
+          <w:lang w:val="en-US"/>
+        </w:rPr>
+        <w:t>:</w:t>
+      </w:r>
+    </w:p>
+    <w:p>
+      <w:pPr>
+        <w:pStyle w:val="Prrafodelista"/>
+        <w:numPr>
+          <w:ilvl w:val="0"/>
+          <w:numId w:val="33"/>
+        </w:numPr>
+      </w:pPr>
+      <w:r>
+        <w:t>El campo “</w:t>
+      </w:r>
+      <w:proofErr w:type="spellStart"/>
+      <w:r>
+        <w:rPr>
+          <w:b/>
+        </w:rPr>
+        <w:t>chofer</w:t>
+      </w:r>
+      <w:r>
+        <w:rPr>
+          <w:b/>
+        </w:rPr>
+        <w:t>_id</w:t>
+      </w:r>
+      <w:proofErr w:type="spellEnd"/>
+      <w:r>
+        <w:t xml:space="preserve">” es </w:t>
+      </w:r>
+      <w:proofErr w:type="spellStart"/>
+      <w:r>
+        <w:t>foreign</w:t>
+      </w:r>
+      <w:proofErr w:type="spellEnd"/>
+      <w:r>
         <w:t xml:space="preserve"> </w:t>
       </w:r>
       <w:proofErr w:type="spellStart"/>
       <w:r>
-        <w:rPr>
-          <w:lang w:val="en-US"/>
-        </w:rPr>
-        <w:t>int</w:t>
-      </w:r>
-      <w:proofErr w:type="spellEnd"/>
-      <w:r>
-        <w:rPr>
-          <w:lang w:val="en-US"/>
-        </w:rPr>
-        <w:t xml:space="preserve"> NOT NULL</w:t>
-      </w:r>
-      <w:r>
-        <w:rPr>
-          <w:lang w:val="en-US"/>
-        </w:rPr>
-        <w:tab/>
-      </w:r>
-      <w:r>
-        <w:rPr>
-          <w:lang w:val="en-US"/>
-        </w:rPr>
-        <w:tab/>
-      </w:r>
-      <w:r>
-        <w:rPr>
-          <w:lang w:val="en-US"/>
-        </w:rPr>
-        <w:tab/>
-      </w:r>
-      <w:r>
-        <w:rPr>
-          <w:lang w:val="en-US"/>
-        </w:rPr>
-        <w:tab/>
-      </w:r>
-    </w:p>
-    <w:p>
-      <w:pPr>
-        <w:pStyle w:val="Prrafodelista"/>
-        <w:numPr>
-          <w:ilvl w:val="0"/>
-          <w:numId w:val="22"/>
-        </w:numPr>
-      </w:pPr>
-      <w:proofErr w:type="spellStart"/>
-      <w:r>
-        <w:t>rendicion_importe_total</w:t>
-      </w:r>
-      <w:proofErr w:type="spellEnd"/>
-      <w:r>
-        <w:t>: NUMERIC(18,2) NOT NULL</w:t>
-      </w:r>
-    </w:p>
-    <w:p>
-      <w:r>
-        <w:t>Consideraciones:</w:t>
-      </w:r>
-    </w:p>
-    <w:p>
-      <w:pPr>
-        <w:pStyle w:val="Prrafodelista"/>
-        <w:numPr>
-          <w:ilvl w:val="0"/>
-          <w:numId w:val="32"/>
-        </w:numPr>
-      </w:pPr>
-      <w:r>
+        <w:t>key</w:t>
+      </w:r>
+      <w:proofErr w:type="spellEnd"/>
+      <w:r>
+        <w:t>, relaciona con la entidad “</w:t>
+      </w:r>
+      <w:r>
+        <w:rPr>
+          <w:b/>
+        </w:rPr>
+        <w:t>Chofer</w:t>
+      </w:r>
+      <w:r>
+        <w:t>” debido a que un chofer determinado realiza el viaje.</w:t>
+      </w:r>
+      <w:r>
+        <w:br/>
         <w:t>El campo “</w:t>
       </w:r>
       <w:proofErr w:type="spellStart"/>
@@ -4864,7 +5315,49 @@
         <w:rPr>
           <w:b/>
         </w:rPr>
-        <w:t>chofer</w:t>
+        <w:t>factura_id</w:t>
+      </w:r>
+      <w:proofErr w:type="spellEnd"/>
+      <w:r>
+        <w:t xml:space="preserve">” es </w:t>
+      </w:r>
+      <w:proofErr w:type="spellStart"/>
+      <w:r>
+        <w:t>foreign</w:t>
+      </w:r>
+      <w:proofErr w:type="spellEnd"/>
+      <w:r>
+        <w:t xml:space="preserve"> </w:t>
+      </w:r>
+      <w:proofErr w:type="spellStart"/>
+      <w:r>
+        <w:t>key</w:t>
+      </w:r>
+      <w:proofErr w:type="spellEnd"/>
+      <w:r>
+        <w:t>, relaciona con la entidad “</w:t>
+      </w:r>
+      <w:proofErr w:type="spellStart"/>
+      <w:r>
+        <w:rPr>
+          <w:b/>
+        </w:rPr>
+        <w:t>Facutra</w:t>
+      </w:r>
+      <w:proofErr w:type="spellEnd"/>
+      <w:r>
+        <w:t>” ya que al cliente se le va a facturar este viaje.</w:t>
+      </w:r>
+      <w:r>
+        <w:br/>
+        <w:t>El campo “</w:t>
+      </w:r>
+      <w:proofErr w:type="spellStart"/>
+      <w:r>
+        <w:rPr>
+          <w:b/>
+        </w:rPr>
+        <w:t>turno</w:t>
       </w:r>
       <w:r>
         <w:rPr>
@@ -4890,29 +5383,126 @@
       </w:r>
       <w:proofErr w:type="spellEnd"/>
       <w:r>
-        <w:t xml:space="preserve"> ya que relaciona con la entidad “</w:t>
-      </w:r>
-      <w:r>
-        <w:rPr>
-          <w:b/>
-        </w:rPr>
-        <w:t>Chofer</w:t>
-      </w:r>
-      <w:r>
-        <w:t>” ya que se le hace la rendición a un chofer determinado</w:t>
-      </w:r>
+        <w:t>, relaciona con la entidad “</w:t>
+      </w:r>
+      <w:r>
+        <w:rPr>
+          <w:b/>
+        </w:rPr>
+        <w:t>Turno</w:t>
+      </w:r>
+      <w:r>
+        <w:t>” debido que el viaje se realiza en un turno determinado.</w:t>
+      </w:r>
+      <w:r>
+        <w:br/>
+        <w:t>El campo “</w:t>
+      </w:r>
+      <w:proofErr w:type="spellStart"/>
+      <w:r>
+        <w:rPr>
+          <w:b/>
+        </w:rPr>
+        <w:t>rendicion</w:t>
+      </w:r>
+      <w:r>
+        <w:rPr>
+          <w:b/>
+        </w:rPr>
+        <w:t>_id</w:t>
+      </w:r>
+      <w:proofErr w:type="spellEnd"/>
+      <w:r>
+        <w:t xml:space="preserve">” es </w:t>
+      </w:r>
+      <w:proofErr w:type="spellStart"/>
+      <w:r>
+        <w:t>foreign</w:t>
+      </w:r>
+      <w:proofErr w:type="spellEnd"/>
       <w:r>
         <w:t xml:space="preserve"> </w:t>
       </w:r>
-      <w:r>
-        <w:t xml:space="preserve"> y “</w:t>
-      </w:r>
-      <w:proofErr w:type="spellStart"/>
-      <w:r>
-        <w:rPr>
-          <w:b/>
-        </w:rPr>
-        <w:t>turno</w:t>
+      <w:proofErr w:type="spellStart"/>
+      <w:r>
+        <w:t>key</w:t>
+      </w:r>
+      <w:proofErr w:type="spellEnd"/>
+      <w:r>
+        <w:t>, relaciona con la entidad “</w:t>
+      </w:r>
+      <w:proofErr w:type="spellStart"/>
+      <w:r>
+        <w:rPr>
+          <w:b/>
+        </w:rPr>
+        <w:t>Rendicion</w:t>
+      </w:r>
+      <w:proofErr w:type="spellEnd"/>
+      <w:r>
+        <w:t xml:space="preserve">” </w:t>
+      </w:r>
+      <w:r>
+        <w:t>porque</w:t>
+      </w:r>
+      <w:r>
+        <w:t xml:space="preserve"> </w:t>
+      </w:r>
+      <w:r>
+        <w:t>al chofer se le hace la rendición por el viaje realizado.</w:t>
+      </w:r>
+      <w:r>
+        <w:br/>
+        <w:t>El campo “</w:t>
+      </w:r>
+      <w:proofErr w:type="spellStart"/>
+      <w:r>
+        <w:rPr>
+          <w:b/>
+        </w:rPr>
+        <w:t>cliente_id</w:t>
+      </w:r>
+      <w:proofErr w:type="spellEnd"/>
+      <w:r>
+        <w:t xml:space="preserve">” es </w:t>
+      </w:r>
+      <w:proofErr w:type="spellStart"/>
+      <w:r>
+        <w:t>foreign</w:t>
+      </w:r>
+      <w:proofErr w:type="spellEnd"/>
+      <w:r>
+        <w:t xml:space="preserve"> </w:t>
+      </w:r>
+      <w:proofErr w:type="spellStart"/>
+      <w:r>
+        <w:t>key</w:t>
+      </w:r>
+      <w:proofErr w:type="spellEnd"/>
+      <w:r>
+        <w:t>, relaciona con la entidad “</w:t>
+      </w:r>
+      <w:r>
+        <w:rPr>
+          <w:b/>
+        </w:rPr>
+        <w:t>Cliente</w:t>
+      </w:r>
+      <w:r>
+        <w:t>” debido a que un cliente determinado realiza el viaje.</w:t>
+      </w:r>
+      <w:r>
+        <w:t xml:space="preserve">                                                                                                                                                                                              </w:t>
+      </w:r>
+      <w:r>
+        <w:t>El campo “</w:t>
+      </w:r>
+      <w:proofErr w:type="spellStart"/>
+      <w:r>
+        <w:rPr>
+          <w:b/>
+        </w:rPr>
+        <w:t>auto</w:t>
       </w:r>
       <w:r>
         <w:rPr>
@@ -4922,45 +5512,628 @@
       </w:r>
       <w:proofErr w:type="spellEnd"/>
       <w:r>
-        <w:t xml:space="preserve">” </w:t>
-      </w:r>
-      <w:r>
-        <w:t>también es</w:t>
-      </w:r>
+        <w:t xml:space="preserve">” es </w:t>
+      </w:r>
+      <w:proofErr w:type="spellStart"/>
+      <w:r>
+        <w:t>foreign</w:t>
+      </w:r>
+      <w:proofErr w:type="spellEnd"/>
       <w:r>
         <w:t xml:space="preserve"> </w:t>
       </w:r>
       <w:proofErr w:type="spellStart"/>
       <w:r>
-        <w:t>foreign</w:t>
-      </w:r>
-      <w:proofErr w:type="spellEnd"/>
+        <w:t>key</w:t>
+      </w:r>
+      <w:proofErr w:type="spellEnd"/>
+      <w:r>
+        <w:t>, relaciona con la entidad “</w:t>
+      </w:r>
+      <w:r>
+        <w:t>Auto</w:t>
+      </w:r>
+      <w:r>
+        <w:t xml:space="preserve">” debido a que un </w:t>
+      </w:r>
+      <w:r>
+        <w:t>auto</w:t>
+      </w:r>
+      <w:r>
+        <w:t xml:space="preserve"> determinado realiza el viaje.</w:t>
+      </w:r>
+      <w:r>
+        <w:br/>
+      </w:r>
+    </w:p>
+    <w:p>
+      <w:pPr>
+        <w:pStyle w:val="Prrafodelista"/>
+        <w:numPr>
+          <w:ilvl w:val="0"/>
+          <w:numId w:val="33"/>
+        </w:numPr>
+      </w:pPr>
       <w:r>
         <w:t xml:space="preserve"> </w:t>
       </w:r>
-      <w:proofErr w:type="spellStart"/>
-      <w:r>
-        <w:t>key</w:t>
-      </w:r>
-      <w:proofErr w:type="spellEnd"/>
-      <w:r>
+      <w:r>
+        <w:t>“</w:t>
+      </w:r>
+      <w:proofErr w:type="spellStart"/>
+      <w:r>
+        <w:rPr>
+          <w:b/>
+        </w:rPr>
+        <w:t>viaje_hora_fin</w:t>
+      </w:r>
+      <w:proofErr w:type="spellEnd"/>
+      <w:r>
+        <w:t xml:space="preserve">”  acepta valores de tipo NULL ya que en la tabla maestra esta columna </w:t>
+      </w:r>
+      <w:r>
+        <w:t>está</w:t>
+      </w:r>
+      <w:r>
+        <w:t xml:space="preserve"> vacía.</w:t>
+      </w:r>
+    </w:p>
+    <w:p/>
+    <w:p>
+      <w:pPr>
+        <w:rPr>
+          <w:b/>
+          <w:sz w:val="28"/>
+          <w:szCs w:val="28"/>
+          <w:u w:val="single"/>
+        </w:rPr>
+      </w:pPr>
+      <w:proofErr w:type="spellStart"/>
+      <w:r>
+        <w:rPr>
+          <w:b/>
+          <w:sz w:val="28"/>
+          <w:szCs w:val="28"/>
+          <w:u w:val="single"/>
+        </w:rPr>
+        <w:t>Triggers</w:t>
+      </w:r>
+      <w:proofErr w:type="spellEnd"/>
+      <w:r>
+        <w:rPr>
+          <w:b/>
+          <w:sz w:val="28"/>
+          <w:szCs w:val="28"/>
+          <w:u w:val="single"/>
+        </w:rPr>
+        <w:t xml:space="preserve"> utilizados:</w:t>
+      </w:r>
+    </w:p>
+    <w:p>
+      <w:proofErr w:type="spellStart"/>
+      <w:r>
+        <w:rPr>
+          <w:b/>
+          <w:sz w:val="24"/>
+        </w:rPr>
+        <w:t>insertar_turno</w:t>
+      </w:r>
+      <w:proofErr w:type="spellEnd"/>
+      <w:r>
+        <w:rPr>
+          <w:b/>
+          <w:sz w:val="24"/>
+        </w:rPr>
+        <w:t>:</w:t>
+      </w:r>
+      <w:r>
+        <w:rPr>
+          <w:sz w:val="24"/>
+        </w:rPr>
         <w:t xml:space="preserve"> </w:t>
       </w:r>
       <w:r>
-        <w:t xml:space="preserve"> ya que relaciona con la entidad “</w:t>
-      </w:r>
-      <w:r>
-        <w:rPr>
-          <w:b/>
-        </w:rPr>
-        <w:t>Turno</w:t>
-      </w:r>
-      <w:r>
-        <w:t>” dado que se le hace la rendición por el turno</w:t>
-      </w:r>
+        <w:t xml:space="preserve">Este </w:t>
+      </w:r>
+      <w:proofErr w:type="spellStart"/>
+      <w:r>
+        <w:t>trigger</w:t>
+      </w:r>
+      <w:proofErr w:type="spellEnd"/>
+      <w:r>
+        <w:t xml:space="preserve"> se dispara después de insertar un turno y </w:t>
+      </w:r>
+      <w:r>
+        <w:t xml:space="preserve"> tiene varias funcionalida</w:t>
+      </w:r>
+      <w:r>
+        <w:t>des con respecto a verificar los horarios del turno ingresado</w:t>
+      </w:r>
+    </w:p>
+    <w:p>
+      <w:pPr>
+        <w:pStyle w:val="Prrafodelista"/>
+        <w:numPr>
+          <w:ilvl w:val="0"/>
+          <w:numId w:val="36"/>
+        </w:numPr>
+      </w:pPr>
+      <w:r>
+        <w:t xml:space="preserve">Sus horarios no se superpongan con la de otro turno activo, de superponerse los horarios se realiza un </w:t>
+      </w:r>
+      <w:proofErr w:type="spellStart"/>
+      <w:r>
+        <w:t>rollback</w:t>
+      </w:r>
+      <w:proofErr w:type="spellEnd"/>
+      <w:r>
+        <w:t xml:space="preserve"> dejando todo como estaba.</w:t>
+      </w:r>
+    </w:p>
+    <w:p>
+      <w:pPr>
+        <w:pStyle w:val="Prrafodelista"/>
+        <w:numPr>
+          <w:ilvl w:val="0"/>
+          <w:numId w:val="36"/>
+        </w:numPr>
+      </w:pPr>
+      <w:r>
+        <w:t>No tenga</w:t>
+      </w:r>
+      <w:r>
+        <w:t xml:space="preserve"> exactamente los mismos datos que un turno ya presente en el sistema, ya sea un turno habilitado o deshabilitado.</w:t>
+      </w:r>
+    </w:p>
+    <w:p>
+      <w:pPr>
+        <w:pStyle w:val="Prrafodelista"/>
+        <w:numPr>
+          <w:ilvl w:val="0"/>
+          <w:numId w:val="36"/>
+        </w:numPr>
+      </w:pPr>
+      <w:r>
+        <w:t>Sus horarios sean valores coherentes.</w:t>
+      </w:r>
+    </w:p>
+    <w:p>
+      <w:r>
+        <w:t xml:space="preserve">Si no se pudiera agregar el turno el </w:t>
+      </w:r>
+      <w:proofErr w:type="spellStart"/>
+      <w:r>
+        <w:t>trigger</w:t>
+      </w:r>
+      <w:proofErr w:type="spellEnd"/>
+      <w:r>
+        <w:t xml:space="preserve"> lanzara una excepción.</w:t>
+      </w:r>
+    </w:p>
+    <w:p>
       <w:r>
         <w:t>.</w:t>
       </w:r>
+    </w:p>
+    <w:p/>
+    <w:p/>
+    <w:p/>
+    <w:p/>
+    <w:p/>
+    <w:p/>
+    <w:p/>
+    <w:p/>
+    <w:p/>
+    <w:p>
+      <w:pPr>
+        <w:rPr>
+          <w:b/>
+          <w:sz w:val="36"/>
+          <w:szCs w:val="36"/>
+          <w:u w:val="single"/>
+        </w:rPr>
+      </w:pPr>
+      <w:r>
+        <w:rPr>
+          <w:b/>
+          <w:sz w:val="36"/>
+          <w:szCs w:val="36"/>
+          <w:u w:val="single"/>
+        </w:rPr>
+        <w:t xml:space="preserve">APLICACIÓN </w:t>
+      </w:r>
+    </w:p>
+    <w:p>
+      <w:pPr>
+        <w:rPr>
+          <w:b/>
+          <w:sz w:val="28"/>
+          <w:szCs w:val="28"/>
+          <w:u w:val="single"/>
+        </w:rPr>
+      </w:pPr>
+      <w:r>
+        <w:rPr>
+          <w:b/>
+          <w:sz w:val="28"/>
+          <w:szCs w:val="28"/>
+          <w:u w:val="single"/>
+        </w:rPr>
+        <w:t>Consideración General:</w:t>
+      </w:r>
+    </w:p>
+    <w:p>
+      <w:r>
+        <w:t xml:space="preserve">Todas las fechas que se pueden ingresar están limitadas a la fecha establecida en el </w:t>
+      </w:r>
+      <w:proofErr w:type="spellStart"/>
+      <w:r>
+        <w:t>appConfig</w:t>
+      </w:r>
+      <w:proofErr w:type="spellEnd"/>
+      <w:r>
+        <w:t>.</w:t>
+      </w:r>
+    </w:p>
+    <w:p>
+      <w:pPr>
+        <w:rPr>
+          <w:b/>
+          <w:sz w:val="28"/>
+          <w:szCs w:val="28"/>
+          <w:u w:val="single"/>
+        </w:rPr>
+      </w:pPr>
+      <w:proofErr w:type="spellStart"/>
+      <w:r>
+        <w:rPr>
+          <w:b/>
+          <w:sz w:val="28"/>
+          <w:szCs w:val="28"/>
+        </w:rPr>
+        <w:t>Consideración</w:t>
+      </w:r>
+      <w:r>
+        <w:rPr>
+          <w:b/>
+          <w:sz w:val="28"/>
+          <w:szCs w:val="28"/>
+        </w:rPr>
+        <w:t>es</w:t>
+      </w:r>
+      <w:proofErr w:type="spellEnd"/>
+      <w:r>
+        <w:rPr>
+          <w:b/>
+          <w:sz w:val="28"/>
+          <w:szCs w:val="28"/>
+          <w:u w:val="single"/>
+        </w:rPr>
+        <w:t xml:space="preserve"> </w:t>
+      </w:r>
+      <w:proofErr w:type="spellStart"/>
+      <w:proofErr w:type="gramStart"/>
+      <w:r>
+        <w:rPr>
+          <w:b/>
+          <w:sz w:val="28"/>
+          <w:szCs w:val="28"/>
+          <w:u w:val="single"/>
+        </w:rPr>
+        <w:t>Login</w:t>
+      </w:r>
+      <w:proofErr w:type="spellEnd"/>
+      <w:r>
+        <w:rPr>
+          <w:b/>
+          <w:sz w:val="28"/>
+          <w:szCs w:val="28"/>
+          <w:u w:val="single"/>
+        </w:rPr>
+        <w:t xml:space="preserve"> </w:t>
+      </w:r>
+      <w:r>
+        <w:rPr>
+          <w:b/>
+          <w:sz w:val="28"/>
+          <w:szCs w:val="28"/>
+          <w:u w:val="single"/>
+        </w:rPr>
+        <w:t>:</w:t>
+      </w:r>
+      <w:proofErr w:type="gramEnd"/>
+    </w:p>
+    <w:p>
+      <w:pPr>
+        <w:pStyle w:val="Prrafodelista"/>
+        <w:numPr>
+          <w:ilvl w:val="0"/>
+          <w:numId w:val="41"/>
+        </w:numPr>
+      </w:pPr>
+      <w:r>
+        <w:t>Los usuarios migrados tanto sean clientes o choferes como los agregados desde la ABM Cliente o ABM Chofer tendrán :</w:t>
+      </w:r>
+    </w:p>
+    <w:p>
+      <w:pPr>
+        <w:pStyle w:val="Prrafodelista"/>
+        <w:numPr>
+          <w:ilvl w:val="0"/>
+          <w:numId w:val="40"/>
+        </w:numPr>
+        <w:rPr>
+          <w:b/>
+        </w:rPr>
+      </w:pPr>
+      <w:r>
+        <w:rPr>
+          <w:b/>
+        </w:rPr>
+        <w:t xml:space="preserve"> </w:t>
+      </w:r>
+      <w:proofErr w:type="spellStart"/>
+      <w:r>
+        <w:rPr>
+          <w:b/>
+        </w:rPr>
+        <w:t>Username</w:t>
+      </w:r>
+      <w:proofErr w:type="spellEnd"/>
+      <w:r>
+        <w:rPr>
+          <w:b/>
+        </w:rPr>
+        <w:t xml:space="preserve"> : DNI</w:t>
+      </w:r>
+    </w:p>
+    <w:p>
+      <w:pPr>
+        <w:pStyle w:val="Prrafodelista"/>
+        <w:numPr>
+          <w:ilvl w:val="0"/>
+          <w:numId w:val="40"/>
+        </w:numPr>
+        <w:rPr>
+          <w:b/>
+        </w:rPr>
+      </w:pPr>
+      <w:r>
+        <w:rPr>
+          <w:b/>
+        </w:rPr>
+        <w:t xml:space="preserve"> </w:t>
+      </w:r>
+      <w:proofErr w:type="spellStart"/>
+      <w:r>
+        <w:rPr>
+          <w:b/>
+        </w:rPr>
+        <w:t>Password</w:t>
+      </w:r>
+      <w:proofErr w:type="spellEnd"/>
+      <w:r>
+        <w:rPr>
+          <w:b/>
+        </w:rPr>
+        <w:t xml:space="preserve">  : DNI</w:t>
+      </w:r>
+    </w:p>
+    <w:p/>
+    <w:p>
+      <w:pPr>
+        <w:pStyle w:val="Prrafodelista"/>
+        <w:numPr>
+          <w:ilvl w:val="0"/>
+          <w:numId w:val="41"/>
+        </w:numPr>
+      </w:pPr>
+      <w:r>
+        <w:t xml:space="preserve">Los usuario registrados desde la pantalla de </w:t>
+      </w:r>
+      <w:proofErr w:type="spellStart"/>
+      <w:r>
+        <w:t>login</w:t>
+      </w:r>
+      <w:proofErr w:type="spellEnd"/>
+      <w:r>
+        <w:t xml:space="preserve"> </w:t>
+      </w:r>
+      <w:r>
+        <w:t xml:space="preserve">(botón Registrarse) tendrán como </w:t>
+      </w:r>
+      <w:proofErr w:type="spellStart"/>
+      <w:r>
+        <w:t>username</w:t>
+      </w:r>
+      <w:proofErr w:type="spellEnd"/>
+      <w:r>
+        <w:t xml:space="preserve"> y </w:t>
+      </w:r>
+      <w:proofErr w:type="spellStart"/>
+      <w:r>
+        <w:t>password</w:t>
+      </w:r>
+      <w:proofErr w:type="spellEnd"/>
+      <w:r>
+        <w:t xml:space="preserve"> los ingresados por pantalla</w:t>
+      </w:r>
+    </w:p>
+    <w:p>
+      <w:pPr>
+        <w:ind w:left="360"/>
+      </w:pPr>
+      <w:bookmarkStart w:id="0" w:name="_GoBack"/>
+      <w:bookmarkEnd w:id="0"/>
+    </w:p>
+    <w:p>
+      <w:pPr>
+        <w:ind w:left="360"/>
+      </w:pPr>
+    </w:p>
+    <w:p>
+      <w:pPr>
+        <w:pStyle w:val="Prrafodelista"/>
+        <w:numPr>
+          <w:ilvl w:val="0"/>
+          <w:numId w:val="41"/>
+        </w:numPr>
+      </w:pPr>
+    </w:p>
+    <w:p/>
+    <w:p/>
+    <w:p/>
+    <w:p>
+      <w:r>
+        <w:t xml:space="preserve">EL </w:t>
+      </w:r>
+      <w:proofErr w:type="spellStart"/>
+      <w:r>
+        <w:t>admin</w:t>
+      </w:r>
+      <w:proofErr w:type="spellEnd"/>
+      <w:r>
+        <w:t xml:space="preserve"> se registra con usuario </w:t>
+      </w:r>
+      <w:proofErr w:type="spellStart"/>
+      <w:r>
+        <w:t>admin</w:t>
+      </w:r>
+      <w:proofErr w:type="spellEnd"/>
+      <w:r>
+        <w:t xml:space="preserve"> y contraseña </w:t>
+      </w:r>
+      <w:proofErr w:type="gramStart"/>
+      <w:r>
+        <w:t>w23e ,</w:t>
+      </w:r>
+      <w:proofErr w:type="gramEnd"/>
+      <w:r>
+        <w:t xml:space="preserve"> el resto de los choferes y clientes migrados con </w:t>
+      </w:r>
+      <w:proofErr w:type="spellStart"/>
+      <w:r>
+        <w:t>dni</w:t>
+      </w:r>
+      <w:proofErr w:type="spellEnd"/>
+    </w:p>
+    <w:p>
+      <w:proofErr w:type="gramStart"/>
+      <w:r>
+        <w:t>cualquier</w:t>
+      </w:r>
+      <w:proofErr w:type="gramEnd"/>
+      <w:r>
+        <w:t xml:space="preserve"> usuario registrado posteriormente desde la </w:t>
+      </w:r>
+      <w:proofErr w:type="spellStart"/>
+      <w:r>
+        <w:t>aplicacion</w:t>
+      </w:r>
+      <w:proofErr w:type="spellEnd"/>
+      <w:r>
+        <w:t xml:space="preserve"> con el usuario y contraseña ingresado por pantalla</w:t>
+      </w:r>
+    </w:p>
+    <w:p/>
+    <w:p>
+      <w:r>
+        <w:t xml:space="preserve">En la pantalla del </w:t>
+      </w:r>
+      <w:proofErr w:type="spellStart"/>
+      <w:r>
+        <w:t>login</w:t>
+      </w:r>
+      <w:proofErr w:type="spellEnd"/>
+      <w:r>
+        <w:t xml:space="preserve"> se contempla la funcionalidad de registrar un usuario ya sea un chofer o un </w:t>
+      </w:r>
+      <w:proofErr w:type="gramStart"/>
+      <w:r>
+        <w:t>cliente ,</w:t>
+      </w:r>
+      <w:proofErr w:type="gramEnd"/>
+      <w:r>
+        <w:t xml:space="preserve"> una vez registrado ya puede ingresar a la </w:t>
+      </w:r>
+      <w:proofErr w:type="spellStart"/>
+      <w:r>
+        <w:t>aplicacion</w:t>
+      </w:r>
+      <w:proofErr w:type="spellEnd"/>
+      <w:r>
+        <w:t xml:space="preserve"> con el usuario creado</w:t>
+      </w:r>
+    </w:p>
+    <w:p>
+      <w:pPr>
+        <w:rPr>
+          <w:b/>
+          <w:sz w:val="28"/>
+          <w:szCs w:val="28"/>
+          <w:u w:val="single"/>
+        </w:rPr>
+      </w:pPr>
+    </w:p>
+    <w:p>
+      <w:pPr>
+        <w:rPr>
+          <w:b/>
+          <w:sz w:val="28"/>
+          <w:szCs w:val="28"/>
+          <w:u w:val="single"/>
+        </w:rPr>
+      </w:pPr>
+    </w:p>
+    <w:p>
+      <w:pPr>
+        <w:rPr>
+          <w:b/>
+          <w:sz w:val="28"/>
+          <w:szCs w:val="28"/>
+          <w:u w:val="single"/>
+        </w:rPr>
+      </w:pPr>
+      <w:r>
+        <w:rPr>
+          <w:b/>
+          <w:sz w:val="28"/>
+          <w:szCs w:val="28"/>
+          <w:u w:val="single"/>
+        </w:rPr>
+        <w:t xml:space="preserve">Consideraciones </w:t>
+      </w:r>
+      <w:proofErr w:type="spellStart"/>
+      <w:proofErr w:type="gramStart"/>
+      <w:r>
+        <w:rPr>
+          <w:b/>
+          <w:sz w:val="28"/>
+          <w:szCs w:val="28"/>
+          <w:u w:val="single"/>
+        </w:rPr>
+        <w:t>ABMs</w:t>
+      </w:r>
+      <w:proofErr w:type="spellEnd"/>
+      <w:r>
+        <w:rPr>
+          <w:b/>
+          <w:sz w:val="28"/>
+          <w:szCs w:val="28"/>
+          <w:u w:val="single"/>
+        </w:rPr>
+        <w:t xml:space="preserve"> </w:t>
+      </w:r>
+      <w:r>
+        <w:rPr>
+          <w:b/>
+          <w:sz w:val="28"/>
+          <w:szCs w:val="28"/>
+          <w:u w:val="single"/>
+        </w:rPr>
+        <w:t>:</w:t>
+      </w:r>
+      <w:proofErr w:type="gramEnd"/>
     </w:p>
     <w:p/>
     <w:p/>
@@ -4973,717 +6146,6 @@
     <w:p/>
     <w:p/>
     <w:p/>
-    <w:p/>
-    <w:p/>
-    <w:p/>
-    <w:p/>
-    <w:p/>
-    <w:p/>
-    <w:p/>
-    <w:p/>
-    <w:p/>
-    <w:p/>
-    <w:p>
-      <w:pPr>
-        <w:rPr>
-          <w:b/>
-          <w:sz w:val="28"/>
-          <w:szCs w:val="28"/>
-        </w:rPr>
-      </w:pPr>
-      <w:r>
-        <w:lastRenderedPageBreak/>
-        <w:t xml:space="preserve">● </w:t>
-      </w:r>
-      <w:r>
-        <w:rPr>
-          <w:b/>
-          <w:sz w:val="28"/>
-          <w:szCs w:val="28"/>
-        </w:rPr>
-        <w:t>Registro V</w:t>
-      </w:r>
-      <w:r>
-        <w:rPr>
-          <w:b/>
-          <w:sz w:val="28"/>
-          <w:szCs w:val="28"/>
-        </w:rPr>
-        <w:t>iaje:</w:t>
-      </w:r>
-    </w:p>
-    <w:p>
-      <w:r>
-        <w:t>Contiene toda información sobre los viajes que se realizaron entre clientes y choferes en un turno determinado.</w:t>
-      </w:r>
-    </w:p>
-    <w:p>
-      <w:r>
-        <w:t>Cuenta con los siguientes campos:</w:t>
-      </w:r>
-    </w:p>
-    <w:p>
-      <w:pPr>
-        <w:pStyle w:val="Prrafodelista"/>
-        <w:numPr>
-          <w:ilvl w:val="0"/>
-          <w:numId w:val="26"/>
-        </w:numPr>
-        <w:rPr>
-          <w:lang w:val="en-US"/>
-        </w:rPr>
-      </w:pPr>
-      <w:proofErr w:type="spellStart"/>
-      <w:r>
-        <w:rPr>
-          <w:lang w:val="en-US"/>
-        </w:rPr>
-        <w:t>viaje_id</w:t>
-      </w:r>
-      <w:proofErr w:type="spellEnd"/>
-      <w:r>
-        <w:rPr>
-          <w:lang w:val="en-US"/>
-        </w:rPr>
-        <w:t>: INT IDENTITY(1,1) PRIMARY KEY</w:t>
-      </w:r>
-    </w:p>
-    <w:p>
-      <w:pPr>
-        <w:pStyle w:val="Prrafodelista"/>
-        <w:numPr>
-          <w:ilvl w:val="0"/>
-          <w:numId w:val="26"/>
-        </w:numPr>
-        <w:rPr>
-          <w:lang w:val="en-US"/>
-        </w:rPr>
-      </w:pPr>
-      <w:proofErr w:type="spellStart"/>
-      <w:r>
-        <w:rPr>
-          <w:lang w:val="en-US"/>
-        </w:rPr>
-        <w:t>chofer_id</w:t>
-      </w:r>
-      <w:proofErr w:type="spellEnd"/>
-      <w:r>
-        <w:rPr>
-          <w:lang w:val="en-US"/>
-        </w:rPr>
-        <w:t>:</w:t>
-      </w:r>
-      <w:r>
-        <w:rPr>
-          <w:lang w:val="en-US"/>
-        </w:rPr>
-        <w:t xml:space="preserve"> INT NOT NULL</w:t>
-      </w:r>
-    </w:p>
-    <w:p>
-      <w:pPr>
-        <w:pStyle w:val="Prrafodelista"/>
-        <w:numPr>
-          <w:ilvl w:val="0"/>
-          <w:numId w:val="26"/>
-        </w:numPr>
-      </w:pPr>
-      <w:proofErr w:type="spellStart"/>
-      <w:r>
-        <w:t>viaje_automovil</w:t>
-      </w:r>
-      <w:proofErr w:type="spellEnd"/>
-      <w:r>
-        <w:t xml:space="preserve">: VARCHAR(8) NOT NULL, </w:t>
-      </w:r>
-    </w:p>
-    <w:p>
-      <w:pPr>
-        <w:pStyle w:val="Prrafodelista"/>
-        <w:numPr>
-          <w:ilvl w:val="0"/>
-          <w:numId w:val="26"/>
-        </w:numPr>
-        <w:rPr>
-          <w:lang w:val="en-US"/>
-        </w:rPr>
-      </w:pPr>
-      <w:proofErr w:type="spellStart"/>
-      <w:r>
-        <w:rPr>
-          <w:lang w:val="en-US"/>
-        </w:rPr>
-        <w:t>factura_id</w:t>
-      </w:r>
-      <w:proofErr w:type="spellEnd"/>
-      <w:r>
-        <w:rPr>
-          <w:lang w:val="en-US"/>
-        </w:rPr>
-        <w:t>:</w:t>
-      </w:r>
-      <w:r>
-        <w:rPr>
-          <w:lang w:val="en-US"/>
-        </w:rPr>
-        <w:t xml:space="preserve"> INT NOT NULL </w:t>
-      </w:r>
-    </w:p>
-    <w:p>
-      <w:pPr>
-        <w:pStyle w:val="Prrafodelista"/>
-        <w:numPr>
-          <w:ilvl w:val="0"/>
-          <w:numId w:val="26"/>
-        </w:numPr>
-        <w:rPr>
-          <w:lang w:val="en-US"/>
-        </w:rPr>
-      </w:pPr>
-      <w:proofErr w:type="spellStart"/>
-      <w:r>
-        <w:rPr>
-          <w:lang w:val="en-US"/>
-        </w:rPr>
-        <w:t>turno_id</w:t>
-      </w:r>
-      <w:proofErr w:type="spellEnd"/>
-      <w:r>
-        <w:rPr>
-          <w:lang w:val="en-US"/>
-        </w:rPr>
-        <w:t>:</w:t>
-      </w:r>
-      <w:r>
-        <w:rPr>
-          <w:lang w:val="en-US"/>
-        </w:rPr>
-        <w:t xml:space="preserve"> INT NOT NULL</w:t>
-      </w:r>
-    </w:p>
-    <w:p>
-      <w:pPr>
-        <w:pStyle w:val="Prrafodelista"/>
-        <w:numPr>
-          <w:ilvl w:val="0"/>
-          <w:numId w:val="26"/>
-        </w:numPr>
-      </w:pPr>
-      <w:proofErr w:type="spellStart"/>
-      <w:r>
-        <w:t>viaje_cantidad_km</w:t>
-      </w:r>
-      <w:proofErr w:type="spellEnd"/>
-      <w:r>
-        <w:t xml:space="preserve">: NUMERIC(18,0) NOT NULL </w:t>
-      </w:r>
-    </w:p>
-    <w:p>
-      <w:pPr>
-        <w:pStyle w:val="Prrafodelista"/>
-        <w:numPr>
-          <w:ilvl w:val="0"/>
-          <w:numId w:val="26"/>
-        </w:numPr>
-      </w:pPr>
-      <w:proofErr w:type="spellStart"/>
-      <w:r>
-        <w:t>rendicion_id</w:t>
-      </w:r>
-      <w:proofErr w:type="spellEnd"/>
-      <w:r>
-        <w:t>: INT</w:t>
-      </w:r>
-    </w:p>
-    <w:p>
-      <w:pPr>
-        <w:pStyle w:val="Prrafodelista"/>
-        <w:numPr>
-          <w:ilvl w:val="0"/>
-          <w:numId w:val="26"/>
-        </w:numPr>
-      </w:pPr>
-      <w:proofErr w:type="spellStart"/>
-      <w:r>
-        <w:t>viaje_fecha</w:t>
-      </w:r>
-      <w:proofErr w:type="spellEnd"/>
-      <w:r>
-        <w:t>:</w:t>
-      </w:r>
-      <w:r>
-        <w:t xml:space="preserve"> VARCHAR(15) NOT NULL</w:t>
-      </w:r>
-    </w:p>
-    <w:p>
-      <w:pPr>
-        <w:pStyle w:val="Prrafodelista"/>
-        <w:numPr>
-          <w:ilvl w:val="0"/>
-          <w:numId w:val="26"/>
-        </w:numPr>
-      </w:pPr>
-      <w:proofErr w:type="spellStart"/>
-      <w:r>
-        <w:t>viaje_hora_inicio</w:t>
-      </w:r>
-      <w:proofErr w:type="spellEnd"/>
-      <w:r>
-        <w:t xml:space="preserve">: VARCHAR(10) </w:t>
-      </w:r>
-      <w:proofErr w:type="spellStart"/>
-      <w:r>
-        <w:t>not</w:t>
-      </w:r>
-      <w:proofErr w:type="spellEnd"/>
-      <w:r>
-        <w:t xml:space="preserve"> </w:t>
-      </w:r>
-      <w:proofErr w:type="spellStart"/>
-      <w:r>
-        <w:t>null</w:t>
-      </w:r>
-      <w:proofErr w:type="spellEnd"/>
-      <w:r>
-        <w:t xml:space="preserve"> </w:t>
-      </w:r>
-    </w:p>
-    <w:p>
-      <w:pPr>
-        <w:pStyle w:val="Prrafodelista"/>
-        <w:numPr>
-          <w:ilvl w:val="0"/>
-          <w:numId w:val="26"/>
-        </w:numPr>
-      </w:pPr>
-      <w:proofErr w:type="spellStart"/>
-      <w:r>
-        <w:t>viaje_hora_fin</w:t>
-      </w:r>
-      <w:proofErr w:type="spellEnd"/>
-      <w:r>
-        <w:t>:</w:t>
-      </w:r>
-      <w:r>
-        <w:t xml:space="preserve"> VARCHAR(10) </w:t>
-      </w:r>
-    </w:p>
-    <w:p>
-      <w:pPr>
-        <w:pStyle w:val="Prrafodelista"/>
-        <w:numPr>
-          <w:ilvl w:val="0"/>
-          <w:numId w:val="26"/>
-        </w:numPr>
-        <w:rPr>
-          <w:lang w:val="en-US"/>
-        </w:rPr>
-      </w:pPr>
-      <w:proofErr w:type="spellStart"/>
-      <w:r>
-        <w:rPr>
-          <w:lang w:val="en-US"/>
-        </w:rPr>
-        <w:t>cliente_id</w:t>
-      </w:r>
-      <w:proofErr w:type="spellEnd"/>
-      <w:r>
-        <w:rPr>
-          <w:lang w:val="en-US"/>
-        </w:rPr>
-        <w:t>:</w:t>
-      </w:r>
-      <w:r>
-        <w:rPr>
-          <w:lang w:val="en-US"/>
-        </w:rPr>
-        <w:t xml:space="preserve"> INT NOT NULL</w:t>
-      </w:r>
-    </w:p>
-    <w:p>
-      <w:pPr>
-        <w:rPr>
-          <w:lang w:val="en-US"/>
-        </w:rPr>
-      </w:pPr>
-      <w:r>
-        <w:t>Consideraciones</w:t>
-      </w:r>
-      <w:r>
-        <w:rPr>
-          <w:lang w:val="en-US"/>
-        </w:rPr>
-        <w:t>:</w:t>
-      </w:r>
-    </w:p>
-    <w:p>
-      <w:pPr>
-        <w:pStyle w:val="Prrafodelista"/>
-        <w:numPr>
-          <w:ilvl w:val="0"/>
-          <w:numId w:val="33"/>
-        </w:numPr>
-      </w:pPr>
-      <w:r>
-        <w:t>El campo “</w:t>
-      </w:r>
-      <w:proofErr w:type="spellStart"/>
-      <w:r>
-        <w:rPr>
-          <w:b/>
-        </w:rPr>
-        <w:t>chofer</w:t>
-      </w:r>
-      <w:r>
-        <w:rPr>
-          <w:b/>
-        </w:rPr>
-        <w:t>_id</w:t>
-      </w:r>
-      <w:proofErr w:type="spellEnd"/>
-      <w:r>
-        <w:t xml:space="preserve">” es </w:t>
-      </w:r>
-      <w:proofErr w:type="spellStart"/>
-      <w:r>
-        <w:t>foreign</w:t>
-      </w:r>
-      <w:proofErr w:type="spellEnd"/>
-      <w:r>
-        <w:t xml:space="preserve"> </w:t>
-      </w:r>
-      <w:proofErr w:type="spellStart"/>
-      <w:r>
-        <w:t>key</w:t>
-      </w:r>
-      <w:proofErr w:type="spellEnd"/>
-      <w:r>
-        <w:t>, relaciona con la entidad “</w:t>
-      </w:r>
-      <w:r>
-        <w:rPr>
-          <w:b/>
-        </w:rPr>
-        <w:t>Chofer</w:t>
-      </w:r>
-      <w:r>
-        <w:t>” debido a que un chofer determinado realiza el viaje.</w:t>
-      </w:r>
-      <w:r>
-        <w:br/>
-      </w:r>
-      <w:r>
-        <w:t>El campo “</w:t>
-      </w:r>
-      <w:proofErr w:type="spellStart"/>
-      <w:r>
-        <w:rPr>
-          <w:b/>
-        </w:rPr>
-        <w:t>factura_id</w:t>
-      </w:r>
-      <w:proofErr w:type="spellEnd"/>
-      <w:r>
-        <w:t xml:space="preserve">” es </w:t>
-      </w:r>
-      <w:proofErr w:type="spellStart"/>
-      <w:r>
-        <w:t>foreign</w:t>
-      </w:r>
-      <w:proofErr w:type="spellEnd"/>
-      <w:r>
-        <w:t xml:space="preserve"> </w:t>
-      </w:r>
-      <w:proofErr w:type="spellStart"/>
-      <w:r>
-        <w:t>key</w:t>
-      </w:r>
-      <w:proofErr w:type="spellEnd"/>
-      <w:r>
-        <w:t>, relaciona con la entidad “</w:t>
-      </w:r>
-      <w:proofErr w:type="spellStart"/>
-      <w:r>
-        <w:rPr>
-          <w:b/>
-        </w:rPr>
-        <w:t>Facutra</w:t>
-      </w:r>
-      <w:proofErr w:type="spellEnd"/>
-      <w:r>
-        <w:t>” ya que al cliente se le va a facturar este viaje.</w:t>
-      </w:r>
-      <w:r>
-        <w:br/>
-      </w:r>
-      <w:r>
-        <w:t>El campo “</w:t>
-      </w:r>
-      <w:proofErr w:type="spellStart"/>
-      <w:r>
-        <w:rPr>
-          <w:b/>
-        </w:rPr>
-        <w:t>turno</w:t>
-      </w:r>
-      <w:r>
-        <w:rPr>
-          <w:b/>
-        </w:rPr>
-        <w:t>_id</w:t>
-      </w:r>
-      <w:proofErr w:type="spellEnd"/>
-      <w:r>
-        <w:t xml:space="preserve">” es </w:t>
-      </w:r>
-      <w:proofErr w:type="spellStart"/>
-      <w:r>
-        <w:t>foreign</w:t>
-      </w:r>
-      <w:proofErr w:type="spellEnd"/>
-      <w:r>
-        <w:t xml:space="preserve"> </w:t>
-      </w:r>
-      <w:proofErr w:type="spellStart"/>
-      <w:r>
-        <w:t>key</w:t>
-      </w:r>
-      <w:proofErr w:type="spellEnd"/>
-      <w:r>
-        <w:t>, relaciona con la entidad “</w:t>
-      </w:r>
-      <w:r>
-        <w:rPr>
-          <w:b/>
-        </w:rPr>
-        <w:t>Turno</w:t>
-      </w:r>
-      <w:r>
-        <w:t>” debido que el viaje se realiza en un turno determinado.</w:t>
-      </w:r>
-      <w:r>
-        <w:br/>
-        <w:t>El campo “</w:t>
-      </w:r>
-      <w:proofErr w:type="spellStart"/>
-      <w:r>
-        <w:rPr>
-          <w:b/>
-        </w:rPr>
-        <w:t>rendicion</w:t>
-      </w:r>
-      <w:r>
-        <w:rPr>
-          <w:b/>
-        </w:rPr>
-        <w:t>_id</w:t>
-      </w:r>
-      <w:proofErr w:type="spellEnd"/>
-      <w:r>
-        <w:t xml:space="preserve">” es </w:t>
-      </w:r>
-      <w:proofErr w:type="spellStart"/>
-      <w:r>
-        <w:t>foreign</w:t>
-      </w:r>
-      <w:proofErr w:type="spellEnd"/>
-      <w:r>
-        <w:t xml:space="preserve"> </w:t>
-      </w:r>
-      <w:proofErr w:type="spellStart"/>
-      <w:r>
-        <w:t>key</w:t>
-      </w:r>
-      <w:proofErr w:type="spellEnd"/>
-      <w:r>
-        <w:t>, relaciona con la entidad “</w:t>
-      </w:r>
-      <w:proofErr w:type="spellStart"/>
-      <w:r>
-        <w:rPr>
-          <w:b/>
-        </w:rPr>
-        <w:t>Rendicion</w:t>
-      </w:r>
-      <w:proofErr w:type="spellEnd"/>
-      <w:r>
-        <w:t xml:space="preserve">” </w:t>
-      </w:r>
-      <w:r>
-        <w:t>porque</w:t>
-      </w:r>
-      <w:r>
-        <w:t xml:space="preserve"> </w:t>
-      </w:r>
-      <w:r>
-        <w:t>al chofer se le hace la rendición por el viaje realizado.</w:t>
-      </w:r>
-      <w:r>
-        <w:br/>
-        <w:t>El campo “</w:t>
-      </w:r>
-      <w:proofErr w:type="spellStart"/>
-      <w:r>
-        <w:rPr>
-          <w:b/>
-        </w:rPr>
-        <w:t>cliente_id</w:t>
-      </w:r>
-      <w:proofErr w:type="spellEnd"/>
-      <w:r>
-        <w:t xml:space="preserve">” es </w:t>
-      </w:r>
-      <w:proofErr w:type="spellStart"/>
-      <w:r>
-        <w:t>foreign</w:t>
-      </w:r>
-      <w:proofErr w:type="spellEnd"/>
-      <w:r>
-        <w:t xml:space="preserve"> </w:t>
-      </w:r>
-      <w:proofErr w:type="spellStart"/>
-      <w:r>
-        <w:t>key</w:t>
-      </w:r>
-      <w:proofErr w:type="spellEnd"/>
-      <w:r>
-        <w:t>, relaciona con la entidad “</w:t>
-      </w:r>
-      <w:r>
-        <w:rPr>
-          <w:b/>
-        </w:rPr>
-        <w:t>Cliente</w:t>
-      </w:r>
-      <w:r>
-        <w:t>” debido a que un cliente determinado realiza el viaje.</w:t>
-      </w:r>
-      <w:r>
-        <w:br/>
-      </w:r>
-    </w:p>
-    <w:p>
-      <w:pPr>
-        <w:pStyle w:val="Prrafodelista"/>
-        <w:numPr>
-          <w:ilvl w:val="0"/>
-          <w:numId w:val="33"/>
-        </w:numPr>
-      </w:pPr>
-      <w:r>
-        <w:t>En los campos “</w:t>
-      </w:r>
-      <w:proofErr w:type="spellStart"/>
-      <w:r>
-        <w:rPr>
-          <w:b/>
-        </w:rPr>
-        <w:t>viaje_fecha</w:t>
-      </w:r>
-      <w:proofErr w:type="spellEnd"/>
-      <w:r>
-        <w:t>”, “</w:t>
-      </w:r>
-      <w:proofErr w:type="spellStart"/>
-      <w:r>
-        <w:rPr>
-          <w:b/>
-        </w:rPr>
-        <w:t>viaje_hora_inicio</w:t>
-      </w:r>
-      <w:proofErr w:type="spellEnd"/>
-      <w:r>
-        <w:t>”, “</w:t>
-      </w:r>
-      <w:proofErr w:type="spellStart"/>
-      <w:r>
-        <w:rPr>
-          <w:b/>
-        </w:rPr>
-        <w:t>viaje_hora_fin</w:t>
-      </w:r>
-      <w:proofErr w:type="spellEnd"/>
-      <w:r>
-        <w:t>”  en lugar de ser de tipo DATETIME usamos VARCHAR porque la función usada en la migración para obtener la fecha devuelve un VARCHAR.</w:t>
-      </w:r>
-    </w:p>
-    <w:p>
-      <w:pPr>
-        <w:pStyle w:val="Prrafodelista"/>
-        <w:numPr>
-          <w:ilvl w:val="0"/>
-          <w:numId w:val="33"/>
-        </w:numPr>
-      </w:pPr>
-      <w:r>
-        <w:t>“</w:t>
-      </w:r>
-      <w:proofErr w:type="spellStart"/>
-      <w:r>
-        <w:rPr>
-          <w:b/>
-        </w:rPr>
-        <w:t>viaje_hora_fin</w:t>
-      </w:r>
-      <w:proofErr w:type="spellEnd"/>
-      <w:r>
-        <w:t xml:space="preserve">”  acepta valores de tipo NULL ya que en la tabla maestra esta columna </w:t>
-      </w:r>
-      <w:r>
-        <w:t>está</w:t>
-      </w:r>
-      <w:r>
-        <w:t xml:space="preserve"> vacía.</w:t>
-      </w:r>
-    </w:p>
-    <w:p>
-      <w:pPr>
-        <w:rPr>
-          <w:b/>
-          <w:sz w:val="28"/>
-          <w:szCs w:val="28"/>
-        </w:rPr>
-      </w:pPr>
-    </w:p>
-    <w:p>
-      <w:pPr>
-        <w:rPr>
-          <w:b/>
-          <w:sz w:val="28"/>
-          <w:szCs w:val="28"/>
-        </w:rPr>
-      </w:pPr>
-    </w:p>
-    <w:p>
-      <w:pPr>
-        <w:rPr>
-          <w:b/>
-          <w:sz w:val="28"/>
-          <w:szCs w:val="28"/>
-        </w:rPr>
-      </w:pPr>
-    </w:p>
-    <w:p>
-      <w:pPr>
-        <w:rPr>
-          <w:b/>
-          <w:sz w:val="28"/>
-          <w:szCs w:val="28"/>
-        </w:rPr>
-      </w:pPr>
-    </w:p>
-    <w:p>
-      <w:pPr>
-        <w:rPr>
-          <w:b/>
-          <w:sz w:val="28"/>
-          <w:szCs w:val="28"/>
-        </w:rPr>
-      </w:pPr>
-    </w:p>
-    <w:p/>
-    <w:p/>
-    <w:p/>
     <w:p>
       <w:pPr>
         <w:rPr>
@@ -5693,1169 +6155,14 @@
           <w:u w:val="single"/>
         </w:rPr>
       </w:pPr>
-    </w:p>
-    <w:p>
-      <w:pPr>
+      <w:r>
         <w:rPr>
           <w:b/>
           <w:sz w:val="28"/>
           <w:szCs w:val="28"/>
           <w:u w:val="single"/>
         </w:rPr>
-      </w:pPr>
-      <w:proofErr w:type="spellStart"/>
-      <w:r>
-        <w:rPr>
-          <w:b/>
-          <w:sz w:val="28"/>
-          <w:szCs w:val="28"/>
-          <w:u w:val="single"/>
-        </w:rPr>
-        <w:lastRenderedPageBreak/>
-        <w:t>Stored</w:t>
-      </w:r>
-      <w:proofErr w:type="spellEnd"/>
-      <w:r>
-        <w:rPr>
-          <w:b/>
-          <w:sz w:val="28"/>
-          <w:szCs w:val="28"/>
-          <w:u w:val="single"/>
-        </w:rPr>
-        <w:t xml:space="preserve"> </w:t>
-      </w:r>
-      <w:proofErr w:type="spellStart"/>
-      <w:r>
-        <w:rPr>
-          <w:b/>
-          <w:sz w:val="28"/>
-          <w:szCs w:val="28"/>
-          <w:u w:val="single"/>
-        </w:rPr>
-        <w:t>Procedures</w:t>
-      </w:r>
-      <w:proofErr w:type="spellEnd"/>
-      <w:r>
-        <w:rPr>
-          <w:b/>
-          <w:sz w:val="28"/>
-          <w:szCs w:val="28"/>
-          <w:u w:val="single"/>
-        </w:rPr>
-        <w:t>:</w:t>
-      </w:r>
-    </w:p>
-    <w:p>
-      <w:pPr>
-        <w:rPr>
-          <w:color w:val="FF0000"/>
-        </w:rPr>
-      </w:pPr>
-      <w:r>
-        <w:rPr>
-          <w:color w:val="FF0000"/>
-        </w:rPr>
-        <w:t xml:space="preserve">Alta de entidades: Utilizamos </w:t>
-      </w:r>
-      <w:proofErr w:type="spellStart"/>
-      <w:r>
-        <w:rPr>
-          <w:color w:val="FF0000"/>
-        </w:rPr>
-        <w:t>stored</w:t>
-      </w:r>
-      <w:proofErr w:type="spellEnd"/>
-      <w:r>
-        <w:rPr>
-          <w:color w:val="FF0000"/>
-        </w:rPr>
-        <w:t xml:space="preserve"> </w:t>
-      </w:r>
-      <w:proofErr w:type="spellStart"/>
-      <w:r>
-        <w:rPr>
-          <w:color w:val="FF0000"/>
-        </w:rPr>
-        <w:t>procedures</w:t>
-      </w:r>
-      <w:proofErr w:type="spellEnd"/>
-      <w:r>
-        <w:rPr>
-          <w:color w:val="FF0000"/>
-        </w:rPr>
-        <w:t xml:space="preserve"> del formato “</w:t>
-      </w:r>
-      <w:proofErr w:type="spellStart"/>
-      <w:r>
-        <w:rPr>
-          <w:color w:val="FF0000"/>
-        </w:rPr>
-        <w:t>crear_entidad</w:t>
-      </w:r>
-      <w:proofErr w:type="spellEnd"/>
-      <w:r>
-        <w:rPr>
-          <w:color w:val="FF0000"/>
-        </w:rPr>
-        <w:t xml:space="preserve">” para crear cada una de las entidades utilizadas por el sistema. </w:t>
-      </w:r>
-      <w:proofErr w:type="spellStart"/>
-      <w:r>
-        <w:rPr>
-          <w:color w:val="FF0000"/>
-        </w:rPr>
-        <w:t>Ej</w:t>
-      </w:r>
-      <w:proofErr w:type="spellEnd"/>
-      <w:r>
-        <w:rPr>
-          <w:color w:val="FF0000"/>
-        </w:rPr>
-        <w:t>: “</w:t>
-      </w:r>
-      <w:proofErr w:type="spellStart"/>
-      <w:r>
-        <w:rPr>
-          <w:color w:val="FF0000"/>
-        </w:rPr>
-        <w:t>crear_chofer</w:t>
-      </w:r>
-      <w:proofErr w:type="spellEnd"/>
-      <w:r>
-        <w:rPr>
-          <w:color w:val="FF0000"/>
-        </w:rPr>
-        <w:t xml:space="preserve">, </w:t>
-      </w:r>
-      <w:proofErr w:type="spellStart"/>
-      <w:r>
-        <w:rPr>
-          <w:color w:val="FF0000"/>
-        </w:rPr>
-        <w:t>crear_cliente</w:t>
-      </w:r>
-      <w:proofErr w:type="spellEnd"/>
-      <w:r>
-        <w:rPr>
-          <w:color w:val="FF0000"/>
-        </w:rPr>
-        <w:t>”</w:t>
-      </w:r>
-    </w:p>
-    <w:p>
-      <w:pPr>
-        <w:rPr>
-          <w:color w:val="FF0000"/>
-        </w:rPr>
-      </w:pPr>
-      <w:r>
-        <w:rPr>
-          <w:color w:val="FF0000"/>
-        </w:rPr>
-        <w:t>“</w:t>
-      </w:r>
-      <w:proofErr w:type="spellStart"/>
-      <w:r>
-        <w:rPr>
-          <w:color w:val="FF0000"/>
-        </w:rPr>
-        <w:t>pr_crear_usuario_con_valores</w:t>
-      </w:r>
-      <w:proofErr w:type="spellEnd"/>
-      <w:r>
-        <w:rPr>
-          <w:color w:val="FF0000"/>
-        </w:rPr>
-        <w:t>”</w:t>
-      </w:r>
-      <w:r>
-        <w:rPr>
-          <w:color w:val="FF0000"/>
-        </w:rPr>
-        <w:t>, “</w:t>
-      </w:r>
-      <w:proofErr w:type="spellStart"/>
-      <w:r>
-        <w:rPr>
-          <w:color w:val="FF0000"/>
-        </w:rPr>
-        <w:t>InsertarFuncXRol</w:t>
-      </w:r>
-      <w:proofErr w:type="spellEnd"/>
-      <w:r>
-        <w:rPr>
-          <w:color w:val="FF0000"/>
-        </w:rPr>
-        <w:t>”, “</w:t>
-      </w:r>
-      <w:proofErr w:type="spellStart"/>
-      <w:r>
-        <w:rPr>
-          <w:color w:val="FF0000"/>
-        </w:rPr>
-        <w:t>InsertarRol</w:t>
-      </w:r>
-      <w:proofErr w:type="spellEnd"/>
-      <w:r>
-        <w:rPr>
-          <w:color w:val="FF0000"/>
-        </w:rPr>
-        <w:t xml:space="preserve">” </w:t>
-      </w:r>
-      <w:r>
-        <w:rPr>
-          <w:color w:val="FF0000"/>
-        </w:rPr>
-        <w:t xml:space="preserve"> no cumpliría con el patrón pero no creo que se fijen tanto</w:t>
-      </w:r>
-    </w:p>
-    <w:p>
-      <w:pPr>
-        <w:rPr>
-          <w:color w:val="FF0000"/>
-        </w:rPr>
-      </w:pPr>
-      <w:r>
-        <w:rPr>
-          <w:color w:val="FF0000"/>
-        </w:rPr>
-        <w:t>Acá se haría tedioso ir nombrando y describiendo uno por uno si no tenemos un formato general</w:t>
-      </w:r>
-    </w:p>
-    <w:p>
-      <w:pPr>
-        <w:rPr>
-          <w:color w:val="FF0000"/>
-        </w:rPr>
-      </w:pPr>
-    </w:p>
-    <w:p>
-      <w:r>
-        <w:rPr>
-          <w:color w:val="FF0000"/>
-        </w:rPr>
-        <w:t>Agregados a entidades: formato “</w:t>
-      </w:r>
-      <w:proofErr w:type="spellStart"/>
-      <w:r>
-        <w:rPr>
-          <w:color w:val="FF0000"/>
-        </w:rPr>
-        <w:t>pr_agregar_entidad_a_entidad</w:t>
-      </w:r>
-      <w:proofErr w:type="spellEnd"/>
-      <w:r>
-        <w:rPr>
-          <w:color w:val="FF0000"/>
-        </w:rPr>
-        <w:t>”</w:t>
-      </w:r>
-      <w:r>
-        <w:rPr>
-          <w:color w:val="FF0000"/>
-        </w:rPr>
-        <w:br/>
-      </w:r>
-      <w:proofErr w:type="spellStart"/>
-      <w:r>
-        <w:rPr>
-          <w:color w:val="FF0000"/>
-        </w:rPr>
-        <w:t>Ej</w:t>
-      </w:r>
-      <w:proofErr w:type="spellEnd"/>
-      <w:r>
-        <w:rPr>
-          <w:color w:val="FF0000"/>
-        </w:rPr>
-        <w:t>: “</w:t>
-      </w:r>
-      <w:proofErr w:type="spellStart"/>
-      <w:r>
-        <w:rPr>
-          <w:color w:val="FF0000"/>
-        </w:rPr>
-        <w:t>pr_agregar_rol_a_usuario</w:t>
-      </w:r>
-      <w:proofErr w:type="spellEnd"/>
-      <w:r>
-        <w:rPr>
-          <w:color w:val="FF0000"/>
-        </w:rPr>
-        <w:t xml:space="preserve">, </w:t>
-      </w:r>
-      <w:proofErr w:type="spellStart"/>
-      <w:r>
-        <w:rPr>
-          <w:color w:val="FF0000"/>
-        </w:rPr>
-        <w:t>pr_agregar_turno_a_</w:t>
-      </w:r>
-      <w:r>
-        <w:rPr>
-          <w:color w:val="FF0000"/>
-        </w:rPr>
-        <w:t>automovil</w:t>
-      </w:r>
-      <w:proofErr w:type="spellEnd"/>
-      <w:r>
-        <w:rPr>
-          <w:color w:val="FF0000"/>
-        </w:rPr>
-        <w:t>”</w:t>
-      </w:r>
-      <w:r>
-        <w:rPr>
-          <w:color w:val="FF0000"/>
-        </w:rPr>
-        <w:br/>
-        <w:t>Se consideraría modificación</w:t>
-      </w:r>
-      <w:proofErr w:type="gramStart"/>
-      <w:r>
-        <w:rPr>
-          <w:color w:val="FF0000"/>
-        </w:rPr>
-        <w:t>?</w:t>
-      </w:r>
-      <w:proofErr w:type="gramEnd"/>
-    </w:p>
-    <w:p/>
-    <w:p>
-      <w:pPr>
-        <w:rPr>
-          <w:b/>
-          <w:sz w:val="28"/>
-          <w:szCs w:val="28"/>
-          <w:u w:val="single"/>
-        </w:rPr>
-      </w:pPr>
-      <w:proofErr w:type="spellStart"/>
-      <w:r>
-        <w:rPr>
-          <w:b/>
-          <w:sz w:val="28"/>
-          <w:szCs w:val="28"/>
-          <w:u w:val="single"/>
-        </w:rPr>
-        <w:t>Triggers</w:t>
-      </w:r>
-      <w:proofErr w:type="spellEnd"/>
-      <w:r>
-        <w:rPr>
-          <w:b/>
-          <w:sz w:val="28"/>
-          <w:szCs w:val="28"/>
-          <w:u w:val="single"/>
-        </w:rPr>
-        <w:t xml:space="preserve"> utilizados:</w:t>
-      </w:r>
-    </w:p>
-    <w:p>
-      <w:pPr>
-        <w:rPr>
-          <w:color w:val="FF0000"/>
-        </w:rPr>
-      </w:pPr>
-      <w:proofErr w:type="spellStart"/>
-      <w:r>
-        <w:rPr>
-          <w:b/>
-          <w:color w:val="FF0000"/>
-          <w:sz w:val="24"/>
-        </w:rPr>
-        <w:t>actualizacion_turno</w:t>
-      </w:r>
-      <w:proofErr w:type="spellEnd"/>
-      <w:r>
-        <w:rPr>
-          <w:b/>
-          <w:color w:val="FF0000"/>
-          <w:sz w:val="24"/>
-        </w:rPr>
-        <w:t>:</w:t>
-      </w:r>
-      <w:r>
-        <w:rPr>
-          <w:color w:val="FF0000"/>
-          <w:sz w:val="24"/>
-        </w:rPr>
-        <w:t xml:space="preserve"> </w:t>
-      </w:r>
-      <w:r>
-        <w:rPr>
-          <w:color w:val="FF0000"/>
-        </w:rPr>
-        <w:t xml:space="preserve">Al momento de actualizar un turno se lo deshabilita y se inserta un nuevo turno </w:t>
-      </w:r>
-      <w:r>
-        <w:rPr>
-          <w:color w:val="FF0000"/>
-        </w:rPr>
-        <w:t>con los datos del original modificados</w:t>
-      </w:r>
-    </w:p>
-    <w:p>
-      <w:proofErr w:type="spellStart"/>
-      <w:r>
-        <w:rPr>
-          <w:b/>
-          <w:sz w:val="24"/>
-        </w:rPr>
-        <w:t>insertar_turno</w:t>
-      </w:r>
-      <w:proofErr w:type="spellEnd"/>
-      <w:r>
-        <w:rPr>
-          <w:b/>
-          <w:sz w:val="24"/>
-        </w:rPr>
-        <w:t>:</w:t>
-      </w:r>
-      <w:r>
-        <w:rPr>
-          <w:sz w:val="24"/>
-        </w:rPr>
-        <w:t xml:space="preserve"> </w:t>
-      </w:r>
-      <w:r>
-        <w:t xml:space="preserve">Este </w:t>
-      </w:r>
-      <w:proofErr w:type="spellStart"/>
-      <w:r>
-        <w:t>trigger</w:t>
-      </w:r>
-      <w:proofErr w:type="spellEnd"/>
-      <w:r>
-        <w:t xml:space="preserve"> tiene varias funcionalidades con respecto a </w:t>
-      </w:r>
-      <w:r>
-        <w:t>verificar que a la hora de ingresar un turno</w:t>
-      </w:r>
-      <w:r>
-        <w:t>…</w:t>
-      </w:r>
-    </w:p>
-    <w:p>
-      <w:pPr>
-        <w:pStyle w:val="Prrafodelista"/>
-        <w:numPr>
-          <w:ilvl w:val="0"/>
-          <w:numId w:val="36"/>
-        </w:numPr>
-      </w:pPr>
-      <w:r>
-        <w:t xml:space="preserve">Sus horarios no se superpongan con la de otro turno activo, de superponerse los horarios se realiza un </w:t>
-      </w:r>
-      <w:proofErr w:type="spellStart"/>
-      <w:r>
-        <w:t>rollback</w:t>
-      </w:r>
-      <w:proofErr w:type="spellEnd"/>
-      <w:r>
-        <w:t xml:space="preserve"> dejando todo como estaba.</w:t>
-      </w:r>
-    </w:p>
-    <w:p>
-      <w:pPr>
-        <w:pStyle w:val="Prrafodelista"/>
-        <w:numPr>
-          <w:ilvl w:val="0"/>
-          <w:numId w:val="36"/>
-        </w:numPr>
-      </w:pPr>
-      <w:r>
-        <w:t>No tenga</w:t>
-      </w:r>
-      <w:r>
-        <w:t xml:space="preserve"> exactamente los mismos datos que un turno ya presente en el sistema, ya sea un turno habilitado o deshabilitado.</w:t>
-      </w:r>
-    </w:p>
-    <w:p>
-      <w:pPr>
-        <w:pStyle w:val="Prrafodelista"/>
-        <w:numPr>
-          <w:ilvl w:val="0"/>
-          <w:numId w:val="36"/>
-        </w:numPr>
-      </w:pPr>
-      <w:r>
-        <w:t>Sus horarios sean valores coherentes.</w:t>
-      </w:r>
-    </w:p>
-    <w:p>
-      <w:r>
-        <w:t xml:space="preserve">Si no se pudiera agregar el turno el </w:t>
-      </w:r>
-      <w:proofErr w:type="spellStart"/>
-      <w:r>
-        <w:t>trigger</w:t>
-      </w:r>
-      <w:proofErr w:type="spellEnd"/>
-      <w:r>
-        <w:t xml:space="preserve"> lanzara una excepción.</w:t>
-      </w:r>
-    </w:p>
-    <w:p/>
-    <w:p>
-      <w:r>
-        <w:t>Observación</w:t>
-      </w:r>
-      <w:r>
-        <w:t xml:space="preserve">: Tanto los </w:t>
-      </w:r>
-      <w:proofErr w:type="spellStart"/>
-      <w:r>
-        <w:t>Stored</w:t>
-      </w:r>
-      <w:proofErr w:type="spellEnd"/>
-      <w:r>
-        <w:t xml:space="preserve"> </w:t>
-      </w:r>
-      <w:proofErr w:type="spellStart"/>
-      <w:r>
-        <w:t>Procedures</w:t>
-      </w:r>
-      <w:proofErr w:type="spellEnd"/>
-      <w:r>
-        <w:t xml:space="preserve"> como los </w:t>
-      </w:r>
-      <w:proofErr w:type="spellStart"/>
-      <w:r>
-        <w:t>triggers</w:t>
-      </w:r>
-      <w:proofErr w:type="spellEnd"/>
-      <w:r>
-        <w:t xml:space="preserve"> están contenidos en el script inicial. No en la aplicación desktop, aunque esta sea la que los </w:t>
-      </w:r>
-      <w:r>
-        <w:t>utilice</w:t>
-      </w:r>
-      <w:r>
-        <w:t>.</w:t>
-      </w:r>
-    </w:p>
-    <w:p/>
-    <w:p/>
-    <w:p/>
-    <w:p/>
-    <w:p/>
-    <w:p/>
-    <w:p/>
-    <w:p/>
-    <w:p/>
-    <w:p/>
-    <w:p/>
-    <w:p>
-      <w:pPr>
-        <w:rPr>
-          <w:b/>
-          <w:sz w:val="28"/>
-          <w:szCs w:val="28"/>
-          <w:u w:val="single"/>
-        </w:rPr>
-      </w:pPr>
-      <w:r>
-        <w:rPr>
-          <w:b/>
-          <w:sz w:val="28"/>
-          <w:szCs w:val="28"/>
-          <w:u w:val="single"/>
-        </w:rPr>
-        <w:lastRenderedPageBreak/>
-        <w:t xml:space="preserve">Consideraciones </w:t>
-      </w:r>
-      <w:proofErr w:type="spellStart"/>
-      <w:r>
-        <w:rPr>
-          <w:b/>
-          <w:sz w:val="28"/>
-          <w:szCs w:val="28"/>
-          <w:u w:val="single"/>
-        </w:rPr>
-        <w:t>ABMs</w:t>
-      </w:r>
-      <w:proofErr w:type="spellEnd"/>
-      <w:r>
-        <w:rPr>
-          <w:b/>
-          <w:sz w:val="28"/>
-          <w:szCs w:val="28"/>
-          <w:u w:val="single"/>
-        </w:rPr>
-        <w:t>:</w:t>
-      </w:r>
-    </w:p>
-    <w:p>
-      <w:pPr>
-        <w:rPr>
-          <w:color w:val="FF0000"/>
-        </w:rPr>
-      </w:pPr>
-      <w:r>
-        <w:rPr>
-          <w:color w:val="FF0000"/>
-        </w:rPr>
-        <w:t>Para las alta</w:t>
-      </w:r>
-      <w:r>
-        <w:rPr>
-          <w:color w:val="FF0000"/>
-        </w:rPr>
-        <w:t>s</w:t>
-      </w:r>
-      <w:r>
-        <w:rPr>
-          <w:color w:val="FF0000"/>
-        </w:rPr>
-        <w:t xml:space="preserve"> de chofer, cliente, turno, automóvil y usuario</w:t>
-      </w:r>
-      <w:r>
-        <w:rPr>
-          <w:color w:val="FF0000"/>
-        </w:rPr>
-        <w:t xml:space="preserve"> (</w:t>
-      </w:r>
-      <w:proofErr w:type="spellStart"/>
-      <w:r>
-        <w:rPr>
-          <w:color w:val="FF0000"/>
-        </w:rPr>
-        <w:t>Facturacion</w:t>
-      </w:r>
-      <w:proofErr w:type="spellEnd"/>
-      <w:r>
-        <w:rPr>
-          <w:color w:val="FF0000"/>
-        </w:rPr>
-        <w:t xml:space="preserve">, </w:t>
-      </w:r>
-      <w:proofErr w:type="spellStart"/>
-      <w:r>
-        <w:rPr>
-          <w:color w:val="FF0000"/>
-        </w:rPr>
-        <w:t>Rendicion</w:t>
-      </w:r>
-      <w:proofErr w:type="spellEnd"/>
-      <w:r>
-        <w:rPr>
-          <w:color w:val="FF0000"/>
-        </w:rPr>
-        <w:t xml:space="preserve"> y viaje</w:t>
-      </w:r>
-      <w:proofErr w:type="gramStart"/>
-      <w:r>
-        <w:rPr>
-          <w:color w:val="FF0000"/>
-        </w:rPr>
-        <w:t>?</w:t>
-      </w:r>
-      <w:proofErr w:type="gramEnd"/>
-      <w:r>
-        <w:rPr>
-          <w:color w:val="FF0000"/>
-        </w:rPr>
-        <w:t>)</w:t>
-      </w:r>
-      <w:r>
-        <w:rPr>
-          <w:color w:val="FF0000"/>
-        </w:rPr>
-        <w:t xml:space="preserve"> utilizamos los </w:t>
-      </w:r>
-      <w:proofErr w:type="spellStart"/>
-      <w:r>
-        <w:rPr>
-          <w:color w:val="FF0000"/>
-        </w:rPr>
-        <w:t>stored</w:t>
-      </w:r>
-      <w:proofErr w:type="spellEnd"/>
-      <w:r>
-        <w:rPr>
-          <w:color w:val="FF0000"/>
-        </w:rPr>
-        <w:t xml:space="preserve"> </w:t>
-      </w:r>
-      <w:proofErr w:type="spellStart"/>
-      <w:r>
-        <w:rPr>
-          <w:color w:val="FF0000"/>
-        </w:rPr>
-        <w:t>proc</w:t>
-      </w:r>
-      <w:r>
-        <w:rPr>
-          <w:color w:val="FF0000"/>
-        </w:rPr>
-        <w:t>edures</w:t>
-      </w:r>
-      <w:proofErr w:type="spellEnd"/>
-      <w:r>
-        <w:rPr>
-          <w:color w:val="FF0000"/>
-        </w:rPr>
-        <w:t xml:space="preserve"> y </w:t>
-      </w:r>
-      <w:proofErr w:type="spellStart"/>
-      <w:r>
-        <w:rPr>
-          <w:color w:val="FF0000"/>
-        </w:rPr>
-        <w:t>triggers</w:t>
-      </w:r>
-      <w:proofErr w:type="spellEnd"/>
-      <w:r>
-        <w:rPr>
-          <w:color w:val="FF0000"/>
-        </w:rPr>
-        <w:t xml:space="preserve"> antes mencionado</w:t>
-      </w:r>
-      <w:r>
-        <w:rPr>
-          <w:color w:val="FF0000"/>
-        </w:rPr>
-        <w:t>s además</w:t>
-      </w:r>
-      <w:r>
-        <w:rPr>
-          <w:color w:val="FF0000"/>
-        </w:rPr>
-        <w:t xml:space="preserve"> para las modificaciones y bajas usamos</w:t>
-      </w:r>
-      <w:r>
-        <w:rPr>
-          <w:color w:val="FF0000"/>
-        </w:rPr>
-        <w:t xml:space="preserve"> </w:t>
-      </w:r>
-      <w:proofErr w:type="spellStart"/>
-      <w:r>
-        <w:rPr>
-          <w:color w:val="FF0000"/>
-        </w:rPr>
-        <w:t>querys</w:t>
-      </w:r>
-      <w:proofErr w:type="spellEnd"/>
-      <w:r>
-        <w:rPr>
-          <w:color w:val="FF0000"/>
-        </w:rPr>
-        <w:t xml:space="preserve"> realizadas por la aplicación desktop</w:t>
-      </w:r>
-      <w:r>
-        <w:rPr>
-          <w:color w:val="FF0000"/>
-        </w:rPr>
-        <w:t xml:space="preserve"> hacia la BD</w:t>
-      </w:r>
-      <w:r>
-        <w:rPr>
-          <w:color w:val="FF0000"/>
-        </w:rPr>
-        <w:t>.</w:t>
-      </w:r>
-      <w:r>
-        <w:rPr>
-          <w:color w:val="FF0000"/>
-        </w:rPr>
-        <w:br/>
-        <w:t xml:space="preserve">IMPORTANTE: </w:t>
-      </w:r>
-      <w:r>
-        <w:rPr>
-          <w:color w:val="FF0000"/>
-        </w:rPr>
-        <w:t>Acá</w:t>
-      </w:r>
-      <w:r>
-        <w:rPr>
-          <w:color w:val="FF0000"/>
-        </w:rPr>
-        <w:t xml:space="preserve"> tendríamos problemas de consistencia de porque no lo hacemos todo en el script o todo desde </w:t>
-      </w:r>
-      <w:proofErr w:type="spellStart"/>
-      <w:r>
-        <w:rPr>
-          <w:color w:val="FF0000"/>
-        </w:rPr>
-        <w:t>querys</w:t>
-      </w:r>
-      <w:proofErr w:type="spellEnd"/>
-      <w:r>
-        <w:rPr>
-          <w:color w:val="FF0000"/>
-        </w:rPr>
-        <w:t xml:space="preserve"> y seguro no les va a cerrar</w:t>
-      </w:r>
-      <w:r>
-        <w:rPr>
-          <w:color w:val="FF0000"/>
-        </w:rPr>
-        <w:t>.</w:t>
-      </w:r>
-    </w:p>
-    <w:p>
-      <w:pPr>
-        <w:rPr>
-          <w:b/>
-          <w:sz w:val="24"/>
-          <w:szCs w:val="24"/>
-        </w:rPr>
-      </w:pPr>
-      <w:r>
-        <w:t>●</w:t>
-      </w:r>
-      <w:r>
-        <w:rPr>
-          <w:b/>
-          <w:sz w:val="24"/>
-          <w:szCs w:val="24"/>
-        </w:rPr>
-        <w:t>ABM Auto</w:t>
-      </w:r>
-    </w:p>
-    <w:p>
-      <w:pPr>
-        <w:pStyle w:val="Prrafodelista"/>
-        <w:numPr>
-          <w:ilvl w:val="0"/>
-          <w:numId w:val="39"/>
-        </w:numPr>
-      </w:pPr>
-      <w:r>
-        <w:t>Editar auto (</w:t>
-      </w:r>
-      <w:r>
-        <w:t>botón</w:t>
-      </w:r>
-      <w:r>
-        <w:t xml:space="preserve"> m</w:t>
-      </w:r>
-      <w:r>
-        <w:t>odificar de la grilla de autos):</w:t>
-      </w:r>
-    </w:p>
-    <w:p>
-      <w:pPr>
-        <w:pStyle w:val="Prrafodelista"/>
-        <w:numPr>
-          <w:ilvl w:val="1"/>
-          <w:numId w:val="39"/>
-        </w:numPr>
-      </w:pPr>
-      <w:r>
-        <w:t>Al el campo chofer si el DNI ingresado es el mismo que estaba</w:t>
-      </w:r>
-      <w:r>
-        <w:t>,</w:t>
-      </w:r>
-      <w:r>
-        <w:t xml:space="preserve"> se habilita el chofer para ese auto en caso que estuviese deshabilitado, sino quiere decir que se modificaron cualquiera del resto de los datos del auto</w:t>
-      </w:r>
-      <w:r>
-        <w:t>.</w:t>
-      </w:r>
-      <w:r>
-        <w:t xml:space="preserve"> </w:t>
-      </w:r>
-      <w:r>
-        <w:br/>
-        <w:t>SI el DNI ingresado es distinto al que estaba, se deshabilita el chofer anterior para este auto y además se ingresa en la tabla “</w:t>
-      </w:r>
-      <w:proofErr w:type="spellStart"/>
-      <w:r>
-        <w:t>choferporAuto</w:t>
-      </w:r>
-      <w:proofErr w:type="spellEnd"/>
-      <w:r>
-        <w:t>” el nuevo chofer para ese auto.</w:t>
-      </w:r>
-    </w:p>
-    <w:p>
-      <w:pPr>
-        <w:pStyle w:val="Prrafodelista"/>
-        <w:numPr>
-          <w:ilvl w:val="1"/>
-          <w:numId w:val="39"/>
-        </w:numPr>
-      </w:pPr>
-      <w:r>
-        <w:t>Cada</w:t>
-      </w:r>
-      <w:r>
-        <w:t xml:space="preserve"> vez que se intenta agregar un chofer a un auto,</w:t>
-      </w:r>
-      <w:r>
-        <w:t xml:space="preserve"> </w:t>
-      </w:r>
-      <w:r>
-        <w:t xml:space="preserve">tanto sea habilitando uno que ya </w:t>
-      </w:r>
-      <w:r>
-        <w:t>existía</w:t>
-      </w:r>
-      <w:r>
-        <w:t xml:space="preserve"> o asignando uno </w:t>
-      </w:r>
-      <w:r>
-        <w:t>nuevo,</w:t>
-      </w:r>
-      <w:r>
-        <w:t xml:space="preserve"> se valida que el chofer ya no tenga un coche activo</w:t>
-      </w:r>
-      <w:r>
-        <w:t>.</w:t>
-      </w:r>
-    </w:p>
-    <w:p>
-      <w:pPr>
-        <w:pStyle w:val="Prrafodelista"/>
-        <w:numPr>
-          <w:ilvl w:val="1"/>
-          <w:numId w:val="39"/>
-        </w:numPr>
-      </w:pPr>
-      <w:r>
-        <w:t>Cuando se le intenta agregar un auto a chofer que ya tiene uno activo muestra un mensaje de error y no deja guardar cualquier cambio al auto</w:t>
-      </w:r>
-    </w:p>
-    <w:p>
-      <w:pPr>
-        <w:pStyle w:val="Prrafodelista"/>
-        <w:numPr>
-          <w:ilvl w:val="1"/>
-          <w:numId w:val="39"/>
-        </w:numPr>
-        <w:rPr>
-          <w:color w:val="FF0000"/>
-        </w:rPr>
-      </w:pPr>
-      <w:r>
-        <w:rPr>
-          <w:color w:val="FF0000"/>
-        </w:rPr>
-        <w:t xml:space="preserve">Es importante entender que por ejemplo cuando yo solo le modifico la marca a un auto al hacer </w:t>
-      </w:r>
-      <w:proofErr w:type="spellStart"/>
-      <w:r>
-        <w:rPr>
-          <w:color w:val="FF0000"/>
-        </w:rPr>
-        <w:t>click</w:t>
-      </w:r>
-      <w:proofErr w:type="spellEnd"/>
-      <w:r>
-        <w:rPr>
-          <w:color w:val="FF0000"/>
-        </w:rPr>
-        <w:t xml:space="preserve"> en guardar se va a intentar habilitar ese chofer a ese auto (no importa si no lo modifique ) y Por ahí no me deja porque  ya le asigne otro coche activo al chofer</w:t>
-      </w:r>
-      <w:r>
-        <w:rPr>
-          <w:color w:val="FF0000"/>
-        </w:rPr>
-        <w:t xml:space="preserve"> .  (Valga la redundancia No entiendo)</w:t>
-      </w:r>
-    </w:p>
-    <w:p>
-      <w:pPr>
-        <w:pStyle w:val="Prrafodelista"/>
-        <w:numPr>
-          <w:ilvl w:val="1"/>
-          <w:numId w:val="39"/>
-        </w:numPr>
-      </w:pPr>
-      <w:r>
-        <w:t>S</w:t>
-      </w:r>
-      <w:r>
-        <w:t xml:space="preserve">i no se quiere agregar </w:t>
-      </w:r>
-      <w:r>
-        <w:t>ningún</w:t>
-      </w:r>
-      <w:r>
-        <w:t xml:space="preserve"> turno </w:t>
-      </w:r>
-      <w:r>
-        <w:t>nuevo, en</w:t>
-      </w:r>
-      <w:r>
-        <w:t xml:space="preserve"> el </w:t>
-      </w:r>
-      <w:proofErr w:type="spellStart"/>
-      <w:r>
-        <w:t>combobox</w:t>
-      </w:r>
-      <w:proofErr w:type="spellEnd"/>
-      <w:r>
-        <w:t xml:space="preserve"> turno de esta pantalla se debe seleccionar la </w:t>
-      </w:r>
-      <w:r>
-        <w:t>opción de ninguno.</w:t>
-      </w:r>
-      <w:r>
-        <w:t xml:space="preserve"> </w:t>
-      </w:r>
-    </w:p>
-    <w:p>
-      <w:pPr>
-        <w:pStyle w:val="Prrafodelista"/>
-        <w:numPr>
-          <w:ilvl w:val="1"/>
-          <w:numId w:val="39"/>
-        </w:numPr>
-      </w:pPr>
-      <w:r>
-        <w:t>Si al modificar un auto</w:t>
-      </w:r>
-      <w:r>
-        <w:t xml:space="preserve"> se desea deshabilitar al  chofer</w:t>
-      </w:r>
-      <w:r>
-        <w:t xml:space="preserve"> se tilda el </w:t>
-      </w:r>
-      <w:proofErr w:type="spellStart"/>
-      <w:r>
-        <w:t>ch</w:t>
-      </w:r>
-      <w:r>
-        <w:t>eckbox</w:t>
-      </w:r>
-      <w:proofErr w:type="spellEnd"/>
-      <w:r>
-        <w:t xml:space="preserve"> de "Deshabilitar Chofer".</w:t>
-      </w:r>
-      <w:r>
-        <w:br/>
-      </w:r>
-    </w:p>
-    <w:p>
-      <w:pPr>
-        <w:pStyle w:val="Prrafodelista"/>
-        <w:numPr>
-          <w:ilvl w:val="0"/>
-          <w:numId w:val="39"/>
-        </w:numPr>
-      </w:pPr>
-      <w:r>
-        <w:t>Mostrar Autos(</w:t>
-      </w:r>
-      <w:proofErr w:type="spellStart"/>
-      <w:r>
-        <w:t>FiltroAuto</w:t>
-      </w:r>
-      <w:proofErr w:type="spellEnd"/>
-      <w:r>
-        <w:t>)</w:t>
-      </w:r>
-    </w:p>
-    <w:p>
-      <w:pPr>
-        <w:pStyle w:val="Prrafodelista"/>
-        <w:numPr>
-          <w:ilvl w:val="1"/>
-          <w:numId w:val="39"/>
-        </w:numPr>
-      </w:pPr>
-      <w:r>
-        <w:t xml:space="preserve">En el menú del ABM, hay un </w:t>
-      </w:r>
-      <w:proofErr w:type="spellStart"/>
-      <w:r>
-        <w:t>checkbox</w:t>
-      </w:r>
-      <w:proofErr w:type="spellEnd"/>
-      <w:r>
-        <w:t xml:space="preserve"> que se pone en true (tilde) </w:t>
-      </w:r>
-      <w:r>
-        <w:t xml:space="preserve">si el auto </w:t>
-      </w:r>
-      <w:r>
-        <w:t xml:space="preserve">está habilitado </w:t>
-      </w:r>
-      <w:r>
-        <w:t xml:space="preserve">y </w:t>
-      </w:r>
-      <w:r>
-        <w:t>además</w:t>
-      </w:r>
-      <w:r>
-        <w:t xml:space="preserve"> si el chofer tiene habilitado ese auto</w:t>
-      </w:r>
-      <w:r>
-        <w:t>.</w:t>
-      </w:r>
-      <w:r>
-        <w:t xml:space="preserve"> </w:t>
-      </w:r>
-      <w:r>
-        <w:t>lo mismo ocurre para los turnos que tiene asociado este auto.</w:t>
-      </w:r>
-    </w:p>
-    <w:p>
-      <w:bookmarkStart w:id="0" w:name="_GoBack"/>
-      <w:bookmarkEnd w:id="0"/>
-    </w:p>
-    <w:p/>
-    <w:p/>
-    <w:p/>
-    <w:p/>
-    <w:p/>
-    <w:p/>
-    <w:p/>
-    <w:p/>
-    <w:p/>
-    <w:p/>
-    <w:p>
-      <w:pPr>
-        <w:rPr>
-          <w:b/>
-          <w:sz w:val="28"/>
-          <w:szCs w:val="28"/>
-          <w:u w:val="single"/>
-        </w:rPr>
-      </w:pPr>
-      <w:r>
-        <w:rPr>
-          <w:b/>
-          <w:sz w:val="28"/>
-          <w:szCs w:val="28"/>
-          <w:u w:val="single"/>
-        </w:rPr>
-        <w:lastRenderedPageBreak/>
         <w:t>Base de datos:</w:t>
-      </w:r>
-    </w:p>
-    <w:p>
-      <w:pPr>
-        <w:rPr>
-          <w:b/>
-          <w:sz w:val="24"/>
-        </w:rPr>
-      </w:pPr>
-      <w:r>
-        <w:rPr>
-          <w:b/>
-          <w:sz w:val="24"/>
-        </w:rPr>
-        <w:t>Auto:</w:t>
-      </w:r>
-    </w:p>
-    <w:p>
-      <w:r>
-        <w:t>-Un auto puede tener varios turnos, habilitados o deshabilitados</w:t>
-      </w:r>
-      <w:r>
-        <w:br/>
-        <w:t xml:space="preserve">-Un auto puede tener varios choferes </w:t>
-      </w:r>
-      <w:r>
-        <w:br/>
-        <w:t>-Un chofer no puede tener más de un auto activo (puede tener más pero el resto tienen que estar deshabilitados para ese chofer)</w:t>
       </w:r>
     </w:p>
     <w:p/>
@@ -6869,7 +6176,7 @@
     <w:p/>
     <w:p/>
     <w:sectPr>
-      <w:headerReference w:type="default" r:id="rId10"/>
+      <w:headerReference w:type="default" r:id="rId11"/>
       <w:pgSz w:w="11906" w:h="16838"/>
       <w:pgMar w:top="1134" w:right="851" w:bottom="1134" w:left="1134" w:header="709" w:footer="709" w:gutter="0"/>
       <w:cols w:space="708"/>
@@ -6881,7 +6188,7 @@
 </file>
 
 <file path=word/endnotes.xml><?xml version="1.0" encoding="utf-8"?>
-<w:endnotes xmlns:wpc="http://schemas.microsoft.com/office/word/2010/wordprocessingCanvas" xmlns:mc="http://schemas.openxmlformats.org/markup-compatibility/2006" xmlns:o="urn:schemas-microsoft-com:office:office" xmlns:r="http://schemas.openxmlformats.org/officeDocument/2006/relationships" xmlns:m="http://schemas.openxmlformats.org/officeDocument/2006/math" xmlns:v="urn:schemas-microsoft-com:vml" xmlns:wp14="http://schemas.microsoft.com/office/word/2010/wordprocessingDrawing" xmlns:wp="http://schemas.openxmlformats.org/drawingml/2006/wordprocessingDrawing" xmlns:w10="urn:schemas-microsoft-com:office:word" xmlns:w="http://schemas.openxmlformats.org/wordprocessingml/2006/main" xmlns:w14="http://schemas.microsoft.com/office/word/2010/wordml" xmlns:w15="http://schemas.microsoft.com/office/word/2012/wordml" xmlns:wpg="http://schemas.microsoft.com/office/word/2010/wordprocessingGroup" xmlns:wpi="http://schemas.microsoft.com/office/word/2010/wordprocessingInk" xmlns:wne="http://schemas.microsoft.com/office/word/2006/wordml" xmlns:wps="http://schemas.microsoft.com/office/word/2010/wordprocessingShape" mc:Ignorable="w14 w15 wp14">
+<w:endnotes xmlns:wpc="http://schemas.microsoft.com/office/word/2010/wordprocessingCanvas" xmlns:mc="http://schemas.openxmlformats.org/markup-compatibility/2006" xmlns:o="urn:schemas-microsoft-com:office:office" xmlns:r="http://schemas.openxmlformats.org/officeDocument/2006/relationships" xmlns:m="http://schemas.openxmlformats.org/officeDocument/2006/math" xmlns:v="urn:schemas-microsoft-com:vml" xmlns:wp14="http://schemas.microsoft.com/office/word/2010/wordprocessingDrawing" xmlns:wp="http://schemas.openxmlformats.org/drawingml/2006/wordprocessingDrawing" xmlns:w10="urn:schemas-microsoft-com:office:word" xmlns:w="http://schemas.openxmlformats.org/wordprocessingml/2006/main" xmlns:w14="http://schemas.microsoft.com/office/word/2010/wordml" xmlns:wpg="http://schemas.microsoft.com/office/word/2010/wordprocessingGroup" xmlns:wpi="http://schemas.microsoft.com/office/word/2010/wordprocessingInk" xmlns:wne="http://schemas.microsoft.com/office/word/2006/wordml" xmlns:wps="http://schemas.microsoft.com/office/word/2010/wordprocessingShape" mc:Ignorable="w14 wp14">
   <w:endnote w:type="separator" w:id="-1">
     <w:p>
       <w:pPr>
@@ -6906,7 +6213,7 @@
 </file>
 
 <file path=word/footnotes.xml><?xml version="1.0" encoding="utf-8"?>
-<w:footnotes xmlns:wpc="http://schemas.microsoft.com/office/word/2010/wordprocessingCanvas" xmlns:mc="http://schemas.openxmlformats.org/markup-compatibility/2006" xmlns:o="urn:schemas-microsoft-com:office:office" xmlns:r="http://schemas.openxmlformats.org/officeDocument/2006/relationships" xmlns:m="http://schemas.openxmlformats.org/officeDocument/2006/math" xmlns:v="urn:schemas-microsoft-com:vml" xmlns:wp14="http://schemas.microsoft.com/office/word/2010/wordprocessingDrawing" xmlns:wp="http://schemas.openxmlformats.org/drawingml/2006/wordprocessingDrawing" xmlns:w10="urn:schemas-microsoft-com:office:word" xmlns:w="http://schemas.openxmlformats.org/wordprocessingml/2006/main" xmlns:w14="http://schemas.microsoft.com/office/word/2010/wordml" xmlns:w15="http://schemas.microsoft.com/office/word/2012/wordml" xmlns:wpg="http://schemas.microsoft.com/office/word/2010/wordprocessingGroup" xmlns:wpi="http://schemas.microsoft.com/office/word/2010/wordprocessingInk" xmlns:wne="http://schemas.microsoft.com/office/word/2006/wordml" xmlns:wps="http://schemas.microsoft.com/office/word/2010/wordprocessingShape" mc:Ignorable="w14 w15 wp14">
+<w:footnotes xmlns:wpc="http://schemas.microsoft.com/office/word/2010/wordprocessingCanvas" xmlns:mc="http://schemas.openxmlformats.org/markup-compatibility/2006" xmlns:o="urn:schemas-microsoft-com:office:office" xmlns:r="http://schemas.openxmlformats.org/officeDocument/2006/relationships" xmlns:m="http://schemas.openxmlformats.org/officeDocument/2006/math" xmlns:v="urn:schemas-microsoft-com:vml" xmlns:wp14="http://schemas.microsoft.com/office/word/2010/wordprocessingDrawing" xmlns:wp="http://schemas.openxmlformats.org/drawingml/2006/wordprocessingDrawing" xmlns:w10="urn:schemas-microsoft-com:office:word" xmlns:w="http://schemas.openxmlformats.org/wordprocessingml/2006/main" xmlns:w14="http://schemas.microsoft.com/office/word/2010/wordml" xmlns:wpg="http://schemas.microsoft.com/office/word/2010/wordprocessingGroup" xmlns:wpi="http://schemas.microsoft.com/office/word/2010/wordprocessingInk" xmlns:wne="http://schemas.microsoft.com/office/word/2006/wordml" xmlns:wps="http://schemas.microsoft.com/office/word/2010/wordprocessingShape" mc:Ignorable="w14 wp14">
   <w:footnote w:type="separator" w:id="-1">
     <w:p>
       <w:pPr>
@@ -6931,7 +6238,7 @@
 </file>
 
 <file path=word/header1.xml><?xml version="1.0" encoding="utf-8"?>
-<w:hdr xmlns:wpc="http://schemas.microsoft.com/office/word/2010/wordprocessingCanvas" xmlns:mc="http://schemas.openxmlformats.org/markup-compatibility/2006" xmlns:o="urn:schemas-microsoft-com:office:office" xmlns:r="http://schemas.openxmlformats.org/officeDocument/2006/relationships" xmlns:m="http://schemas.openxmlformats.org/officeDocument/2006/math" xmlns:v="urn:schemas-microsoft-com:vml" xmlns:wp14="http://schemas.microsoft.com/office/word/2010/wordprocessingDrawing" xmlns:wp="http://schemas.openxmlformats.org/drawingml/2006/wordprocessingDrawing" xmlns:w10="urn:schemas-microsoft-com:office:word" xmlns:w="http://schemas.openxmlformats.org/wordprocessingml/2006/main" xmlns:w14="http://schemas.microsoft.com/office/word/2010/wordml" xmlns:w15="http://schemas.microsoft.com/office/word/2012/wordml" xmlns:wpg="http://schemas.microsoft.com/office/word/2010/wordprocessingGroup" xmlns:wpi="http://schemas.microsoft.com/office/word/2010/wordprocessingInk" xmlns:wne="http://schemas.microsoft.com/office/word/2006/wordml" xmlns:wps="http://schemas.microsoft.com/office/word/2010/wordprocessingShape" mc:Ignorable="w14 w15 wp14">
+<w:hdr xmlns:wpc="http://schemas.microsoft.com/office/word/2010/wordprocessingCanvas" xmlns:mc="http://schemas.openxmlformats.org/markup-compatibility/2006" xmlns:o="urn:schemas-microsoft-com:office:office" xmlns:r="http://schemas.openxmlformats.org/officeDocument/2006/relationships" xmlns:m="http://schemas.openxmlformats.org/officeDocument/2006/math" xmlns:v="urn:schemas-microsoft-com:vml" xmlns:wp14="http://schemas.microsoft.com/office/word/2010/wordprocessingDrawing" xmlns:wp="http://schemas.openxmlformats.org/drawingml/2006/wordprocessingDrawing" xmlns:w10="urn:schemas-microsoft-com:office:word" xmlns:w="http://schemas.openxmlformats.org/wordprocessingml/2006/main" xmlns:w14="http://schemas.microsoft.com/office/word/2010/wordml" xmlns:wpg="http://schemas.microsoft.com/office/word/2010/wordprocessingGroup" xmlns:wpi="http://schemas.microsoft.com/office/word/2010/wordprocessingInk" xmlns:wne="http://schemas.microsoft.com/office/word/2006/wordml" xmlns:wps="http://schemas.microsoft.com/office/word/2010/wordprocessingShape" mc:Ignorable="w14 wp14">
   <w:p>
     <w:pPr>
       <w:pStyle w:val="Encabezado"/>
@@ -6943,6 +6250,7 @@
         <w:color w:val="808080" w:themeColor="background1" w:themeShade="80"/>
         <w:sz w:val="20"/>
         <w:szCs w:val="20"/>
+        <w:lang w:eastAsia="es-AR"/>
       </w:rPr>
       <mc:AlternateContent>
         <mc:Choice Requires="wpg">
@@ -7258,7 +6566,7 @@
                                 <w:szCs w:val="24"/>
                                 <w:lang w:val="es-ES"/>
                               </w:rPr>
-                              <w:t>13</w:t>
+                              <w:t>10</w:t>
                             </w:r>
                             <w:r>
                               <w:rPr>
@@ -7353,7 +6661,7 @@
                           <w:szCs w:val="24"/>
                           <w:lang w:val="es-ES"/>
                         </w:rPr>
-                        <w:t>13</w:t>
+                        <w:t>10</w:t>
                       </w:r>
                       <w:r>
                         <w:rPr>
@@ -7378,7 +6686,7 @@
 </file>
 
 <file path=word/numbering.xml><?xml version="1.0" encoding="utf-8"?>
-<w:numbering xmlns:wpc="http://schemas.microsoft.com/office/word/2010/wordprocessingCanvas" xmlns:mc="http://schemas.openxmlformats.org/markup-compatibility/2006" xmlns:o="urn:schemas-microsoft-com:office:office" xmlns:r="http://schemas.openxmlformats.org/officeDocument/2006/relationships" xmlns:m="http://schemas.openxmlformats.org/officeDocument/2006/math" xmlns:v="urn:schemas-microsoft-com:vml" xmlns:wp14="http://schemas.microsoft.com/office/word/2010/wordprocessingDrawing" xmlns:wp="http://schemas.openxmlformats.org/drawingml/2006/wordprocessingDrawing" xmlns:w10="urn:schemas-microsoft-com:office:word" xmlns:w="http://schemas.openxmlformats.org/wordprocessingml/2006/main" xmlns:w14="http://schemas.microsoft.com/office/word/2010/wordml" xmlns:w15="http://schemas.microsoft.com/office/word/2012/wordml" xmlns:wpg="http://schemas.microsoft.com/office/word/2010/wordprocessingGroup" xmlns:wpi="http://schemas.microsoft.com/office/word/2010/wordprocessingInk" xmlns:wne="http://schemas.microsoft.com/office/word/2006/wordml" xmlns:wps="http://schemas.microsoft.com/office/word/2010/wordprocessingShape" mc:Ignorable="w14 w15 wp14">
+<w:numbering xmlns:wpc="http://schemas.microsoft.com/office/word/2010/wordprocessingCanvas" xmlns:mc="http://schemas.openxmlformats.org/markup-compatibility/2006" xmlns:o="urn:schemas-microsoft-com:office:office" xmlns:r="http://schemas.openxmlformats.org/officeDocument/2006/relationships" xmlns:m="http://schemas.openxmlformats.org/officeDocument/2006/math" xmlns:v="urn:schemas-microsoft-com:vml" xmlns:wp14="http://schemas.microsoft.com/office/word/2010/wordprocessingDrawing" xmlns:wp="http://schemas.openxmlformats.org/drawingml/2006/wordprocessingDrawing" xmlns:w10="urn:schemas-microsoft-com:office:word" xmlns:w="http://schemas.openxmlformats.org/wordprocessingml/2006/main" xmlns:w14="http://schemas.microsoft.com/office/word/2010/wordml" xmlns:wpg="http://schemas.microsoft.com/office/word/2010/wordprocessingGroup" xmlns:wpi="http://schemas.microsoft.com/office/word/2010/wordprocessingInk" xmlns:wne="http://schemas.microsoft.com/office/word/2006/wordml" xmlns:wps="http://schemas.microsoft.com/office/word/2010/wordprocessingShape" mc:Ignorable="w14 wp14">
   <w:abstractNum w:abstractNumId="0">
     <w:nsid w:val="004463C8"/>
     <w:multiLevelType w:val="hybridMultilevel"/>
@@ -7837,6 +7145,92 @@
     </w:lvl>
   </w:abstractNum>
   <w:abstractNum w:abstractNumId="5">
+    <w:nsid w:val="144C4FC6"/>
+    <w:multiLevelType w:val="hybridMultilevel"/>
+    <w:tmpl w:val="4D66DB8C"/>
+    <w:lvl w:ilvl="0" w:tplc="2C0A000F">
+      <w:start w:val="1"/>
+      <w:numFmt w:val="decimal"/>
+      <w:lvlText w:val="%1."/>
+      <w:lvlJc w:val="left"/>
+      <w:pPr>
+        <w:ind w:left="720" w:hanging="360"/>
+      </w:pPr>
+    </w:lvl>
+    <w:lvl w:ilvl="1" w:tplc="2C0A0019" w:tentative="1">
+      <w:start w:val="1"/>
+      <w:numFmt w:val="lowerLetter"/>
+      <w:lvlText w:val="%2."/>
+      <w:lvlJc w:val="left"/>
+      <w:pPr>
+        <w:ind w:left="1440" w:hanging="360"/>
+      </w:pPr>
+    </w:lvl>
+    <w:lvl w:ilvl="2" w:tplc="2C0A001B" w:tentative="1">
+      <w:start w:val="1"/>
+      <w:numFmt w:val="lowerRoman"/>
+      <w:lvlText w:val="%3."/>
+      <w:lvlJc w:val="right"/>
+      <w:pPr>
+        <w:ind w:left="2160" w:hanging="180"/>
+      </w:pPr>
+    </w:lvl>
+    <w:lvl w:ilvl="3" w:tplc="2C0A000F" w:tentative="1">
+      <w:start w:val="1"/>
+      <w:numFmt w:val="decimal"/>
+      <w:lvlText w:val="%4."/>
+      <w:lvlJc w:val="left"/>
+      <w:pPr>
+        <w:ind w:left="2880" w:hanging="360"/>
+      </w:pPr>
+    </w:lvl>
+    <w:lvl w:ilvl="4" w:tplc="2C0A0019" w:tentative="1">
+      <w:start w:val="1"/>
+      <w:numFmt w:val="lowerLetter"/>
+      <w:lvlText w:val="%5."/>
+      <w:lvlJc w:val="left"/>
+      <w:pPr>
+        <w:ind w:left="3600" w:hanging="360"/>
+      </w:pPr>
+    </w:lvl>
+    <w:lvl w:ilvl="5" w:tplc="2C0A001B" w:tentative="1">
+      <w:start w:val="1"/>
+      <w:numFmt w:val="lowerRoman"/>
+      <w:lvlText w:val="%6."/>
+      <w:lvlJc w:val="right"/>
+      <w:pPr>
+        <w:ind w:left="4320" w:hanging="180"/>
+      </w:pPr>
+    </w:lvl>
+    <w:lvl w:ilvl="6" w:tplc="2C0A000F" w:tentative="1">
+      <w:start w:val="1"/>
+      <w:numFmt w:val="decimal"/>
+      <w:lvlText w:val="%7."/>
+      <w:lvlJc w:val="left"/>
+      <w:pPr>
+        <w:ind w:left="5040" w:hanging="360"/>
+      </w:pPr>
+    </w:lvl>
+    <w:lvl w:ilvl="7" w:tplc="2C0A0019" w:tentative="1">
+      <w:start w:val="1"/>
+      <w:numFmt w:val="lowerLetter"/>
+      <w:lvlText w:val="%8."/>
+      <w:lvlJc w:val="left"/>
+      <w:pPr>
+        <w:ind w:left="5760" w:hanging="360"/>
+      </w:pPr>
+    </w:lvl>
+    <w:lvl w:ilvl="8" w:tplc="2C0A001B" w:tentative="1">
+      <w:start w:val="1"/>
+      <w:numFmt w:val="lowerRoman"/>
+      <w:lvlText w:val="%9."/>
+      <w:lvlJc w:val="right"/>
+      <w:pPr>
+        <w:ind w:left="6480" w:hanging="180"/>
+      </w:pPr>
+    </w:lvl>
+  </w:abstractNum>
+  <w:abstractNum w:abstractNumId="6">
     <w:nsid w:val="15726D33"/>
     <w:multiLevelType w:val="hybridMultilevel"/>
     <w:tmpl w:val="FCACF986"/>
@@ -7949,7 +7343,7 @@
       </w:rPr>
     </w:lvl>
   </w:abstractNum>
-  <w:abstractNum w:abstractNumId="6">
+  <w:abstractNum w:abstractNumId="7">
     <w:nsid w:val="162C56B2"/>
     <w:multiLevelType w:val="hybridMultilevel"/>
     <w:tmpl w:val="41446050"/>
@@ -8063,7 +7457,7 @@
       </w:rPr>
     </w:lvl>
   </w:abstractNum>
-  <w:abstractNum w:abstractNumId="7">
+  <w:abstractNum w:abstractNumId="8">
     <w:nsid w:val="16EC038C"/>
     <w:multiLevelType w:val="hybridMultilevel"/>
     <w:tmpl w:val="9DBEF9F6"/>
@@ -8149,7 +7543,7 @@
       </w:pPr>
     </w:lvl>
   </w:abstractNum>
-  <w:abstractNum w:abstractNumId="8">
+  <w:abstractNum w:abstractNumId="9">
     <w:nsid w:val="19197722"/>
     <w:multiLevelType w:val="hybridMultilevel"/>
     <w:tmpl w:val="941ED0EA"/>
@@ -8235,7 +7629,7 @@
       </w:pPr>
     </w:lvl>
   </w:abstractNum>
-  <w:abstractNum w:abstractNumId="9">
+  <w:abstractNum w:abstractNumId="10">
     <w:nsid w:val="1960247B"/>
     <w:multiLevelType w:val="hybridMultilevel"/>
     <w:tmpl w:val="6A861DD2"/>
@@ -8348,7 +7742,7 @@
       </w:rPr>
     </w:lvl>
   </w:abstractNum>
-  <w:abstractNum w:abstractNumId="10">
+  <w:abstractNum w:abstractNumId="11">
     <w:nsid w:val="1E972F53"/>
     <w:multiLevelType w:val="hybridMultilevel"/>
     <w:tmpl w:val="A35A36C0"/>
@@ -8461,7 +7855,7 @@
       </w:rPr>
     </w:lvl>
   </w:abstractNum>
-  <w:abstractNum w:abstractNumId="11">
+  <w:abstractNum w:abstractNumId="12">
     <w:nsid w:val="1FE2685F"/>
     <w:multiLevelType w:val="hybridMultilevel"/>
     <w:tmpl w:val="A7502174"/>
@@ -8574,7 +7968,7 @@
       </w:rPr>
     </w:lvl>
   </w:abstractNum>
-  <w:abstractNum w:abstractNumId="12">
+  <w:abstractNum w:abstractNumId="13">
     <w:nsid w:val="21BD0949"/>
     <w:multiLevelType w:val="hybridMultilevel"/>
     <w:tmpl w:val="9DBEF9F6"/>
@@ -8660,7 +8054,7 @@
       </w:pPr>
     </w:lvl>
   </w:abstractNum>
-  <w:abstractNum w:abstractNumId="13">
+  <w:abstractNum w:abstractNumId="14">
     <w:nsid w:val="23702C92"/>
     <w:multiLevelType w:val="hybridMultilevel"/>
     <w:tmpl w:val="4C84EFBE"/>
@@ -8774,7 +8168,7 @@
       </w:rPr>
     </w:lvl>
   </w:abstractNum>
-  <w:abstractNum w:abstractNumId="14">
+  <w:abstractNum w:abstractNumId="15">
     <w:nsid w:val="2381495F"/>
     <w:multiLevelType w:val="hybridMultilevel"/>
     <w:tmpl w:val="12BAB05A"/>
@@ -8887,7 +8281,7 @@
       </w:rPr>
     </w:lvl>
   </w:abstractNum>
-  <w:abstractNum w:abstractNumId="15">
+  <w:abstractNum w:abstractNumId="16">
     <w:nsid w:val="2CAA439C"/>
     <w:multiLevelType w:val="hybridMultilevel"/>
     <w:tmpl w:val="B77A796C"/>
@@ -8973,7 +8367,7 @@
       </w:pPr>
     </w:lvl>
   </w:abstractNum>
-  <w:abstractNum w:abstractNumId="16">
+  <w:abstractNum w:abstractNumId="17">
     <w:nsid w:val="2FA21461"/>
     <w:multiLevelType w:val="hybridMultilevel"/>
     <w:tmpl w:val="FC9C737A"/>
@@ -9087,7 +8481,7 @@
       </w:rPr>
     </w:lvl>
   </w:abstractNum>
-  <w:abstractNum w:abstractNumId="17">
+  <w:abstractNum w:abstractNumId="18">
     <w:nsid w:val="35CB7940"/>
     <w:multiLevelType w:val="hybridMultilevel"/>
     <w:tmpl w:val="DB34DABA"/>
@@ -9200,7 +8594,7 @@
       </w:rPr>
     </w:lvl>
   </w:abstractNum>
-  <w:abstractNum w:abstractNumId="18">
+  <w:abstractNum w:abstractNumId="19">
     <w:nsid w:val="37D5337E"/>
     <w:multiLevelType w:val="hybridMultilevel"/>
     <w:tmpl w:val="51F213EE"/>
@@ -9314,7 +8708,7 @@
       </w:rPr>
     </w:lvl>
   </w:abstractNum>
-  <w:abstractNum w:abstractNumId="19">
+  <w:abstractNum w:abstractNumId="20">
     <w:nsid w:val="3C606A4E"/>
     <w:multiLevelType w:val="hybridMultilevel"/>
     <w:tmpl w:val="35CE9290"/>
@@ -9428,7 +8822,7 @@
       </w:rPr>
     </w:lvl>
   </w:abstractNum>
-  <w:abstractNum w:abstractNumId="20">
+  <w:abstractNum w:abstractNumId="21">
     <w:nsid w:val="3F305955"/>
     <w:multiLevelType w:val="hybridMultilevel"/>
     <w:tmpl w:val="C018CE32"/>
@@ -9541,7 +8935,7 @@
       </w:rPr>
     </w:lvl>
   </w:abstractNum>
-  <w:abstractNum w:abstractNumId="21">
+  <w:abstractNum w:abstractNumId="22">
     <w:nsid w:val="3F4800AC"/>
     <w:multiLevelType w:val="hybridMultilevel"/>
     <w:tmpl w:val="C9868F7A"/>
@@ -9655,7 +9049,7 @@
       </w:rPr>
     </w:lvl>
   </w:abstractNum>
-  <w:abstractNum w:abstractNumId="22">
+  <w:abstractNum w:abstractNumId="23">
     <w:nsid w:val="40A004EB"/>
     <w:multiLevelType w:val="hybridMultilevel"/>
     <w:tmpl w:val="CC86A82E"/>
@@ -9741,7 +9135,7 @@
       </w:pPr>
     </w:lvl>
   </w:abstractNum>
-  <w:abstractNum w:abstractNumId="23">
+  <w:abstractNum w:abstractNumId="24">
     <w:nsid w:val="49BF6D1F"/>
     <w:multiLevelType w:val="hybridMultilevel"/>
     <w:tmpl w:val="16AE7518"/>
@@ -9854,7 +9248,7 @@
       </w:rPr>
     </w:lvl>
   </w:abstractNum>
-  <w:abstractNum w:abstractNumId="24">
+  <w:abstractNum w:abstractNumId="25">
     <w:nsid w:val="4B20416D"/>
     <w:multiLevelType w:val="hybridMultilevel"/>
     <w:tmpl w:val="204A15D4"/>
@@ -9940,7 +9334,7 @@
       </w:pPr>
     </w:lvl>
   </w:abstractNum>
-  <w:abstractNum w:abstractNumId="25">
+  <w:abstractNum w:abstractNumId="26">
     <w:nsid w:val="557404E3"/>
     <w:multiLevelType w:val="hybridMultilevel"/>
     <w:tmpl w:val="474A4260"/>
@@ -10026,7 +9420,7 @@
       </w:pPr>
     </w:lvl>
   </w:abstractNum>
-  <w:abstractNum w:abstractNumId="26">
+  <w:abstractNum w:abstractNumId="27">
     <w:nsid w:val="56386163"/>
     <w:multiLevelType w:val="hybridMultilevel"/>
     <w:tmpl w:val="204A15D4"/>
@@ -10112,7 +9506,7 @@
       </w:pPr>
     </w:lvl>
   </w:abstractNum>
-  <w:abstractNum w:abstractNumId="27">
+  <w:abstractNum w:abstractNumId="28">
     <w:nsid w:val="5A595C62"/>
     <w:multiLevelType w:val="hybridMultilevel"/>
     <w:tmpl w:val="AA0289C4"/>
@@ -10225,7 +9619,7 @@
       </w:rPr>
     </w:lvl>
   </w:abstractNum>
-  <w:abstractNum w:abstractNumId="28">
+  <w:abstractNum w:abstractNumId="29">
     <w:nsid w:val="5CA2761A"/>
     <w:multiLevelType w:val="hybridMultilevel"/>
     <w:tmpl w:val="2F7050BC"/>
@@ -10338,7 +9732,7 @@
       </w:rPr>
     </w:lvl>
   </w:abstractNum>
-  <w:abstractNum w:abstractNumId="29">
+  <w:abstractNum w:abstractNumId="30">
     <w:nsid w:val="62E2400E"/>
     <w:multiLevelType w:val="hybridMultilevel"/>
     <w:tmpl w:val="D0108496"/>
@@ -10451,7 +9845,120 @@
       </w:rPr>
     </w:lvl>
   </w:abstractNum>
-  <w:abstractNum w:abstractNumId="30">
+  <w:abstractNum w:abstractNumId="31">
+    <w:nsid w:val="6B7C3F36"/>
+    <w:multiLevelType w:val="hybridMultilevel"/>
+    <w:tmpl w:val="91C82680"/>
+    <w:lvl w:ilvl="0" w:tplc="2C0A0001">
+      <w:start w:val="1"/>
+      <w:numFmt w:val="bullet"/>
+      <w:lvlText w:val=""/>
+      <w:lvlJc w:val="left"/>
+      <w:pPr>
+        <w:ind w:left="1068" w:hanging="360"/>
+      </w:pPr>
+      <w:rPr>
+        <w:rFonts w:ascii="Symbol" w:hAnsi="Symbol" w:hint="default"/>
+      </w:rPr>
+    </w:lvl>
+    <w:lvl w:ilvl="1" w:tplc="2C0A0003">
+      <w:start w:val="1"/>
+      <w:numFmt w:val="bullet"/>
+      <w:lvlText w:val="o"/>
+      <w:lvlJc w:val="left"/>
+      <w:pPr>
+        <w:ind w:left="1788" w:hanging="360"/>
+      </w:pPr>
+      <w:rPr>
+        <w:rFonts w:ascii="Courier New" w:hAnsi="Courier New" w:cs="Courier New" w:hint="default"/>
+      </w:rPr>
+    </w:lvl>
+    <w:lvl w:ilvl="2" w:tplc="2C0A0005" w:tentative="1">
+      <w:start w:val="1"/>
+      <w:numFmt w:val="bullet"/>
+      <w:lvlText w:val=""/>
+      <w:lvlJc w:val="left"/>
+      <w:pPr>
+        <w:ind w:left="2508" w:hanging="360"/>
+      </w:pPr>
+      <w:rPr>
+        <w:rFonts w:ascii="Wingdings" w:hAnsi="Wingdings" w:hint="default"/>
+      </w:rPr>
+    </w:lvl>
+    <w:lvl w:ilvl="3" w:tplc="2C0A0001" w:tentative="1">
+      <w:start w:val="1"/>
+      <w:numFmt w:val="bullet"/>
+      <w:lvlText w:val=""/>
+      <w:lvlJc w:val="left"/>
+      <w:pPr>
+        <w:ind w:left="3228" w:hanging="360"/>
+      </w:pPr>
+      <w:rPr>
+        <w:rFonts w:ascii="Symbol" w:hAnsi="Symbol" w:hint="default"/>
+      </w:rPr>
+    </w:lvl>
+    <w:lvl w:ilvl="4" w:tplc="2C0A0003" w:tentative="1">
+      <w:start w:val="1"/>
+      <w:numFmt w:val="bullet"/>
+      <w:lvlText w:val="o"/>
+      <w:lvlJc w:val="left"/>
+      <w:pPr>
+        <w:ind w:left="3948" w:hanging="360"/>
+      </w:pPr>
+      <w:rPr>
+        <w:rFonts w:ascii="Courier New" w:hAnsi="Courier New" w:cs="Courier New" w:hint="default"/>
+      </w:rPr>
+    </w:lvl>
+    <w:lvl w:ilvl="5" w:tplc="2C0A0005" w:tentative="1">
+      <w:start w:val="1"/>
+      <w:numFmt w:val="bullet"/>
+      <w:lvlText w:val=""/>
+      <w:lvlJc w:val="left"/>
+      <w:pPr>
+        <w:ind w:left="4668" w:hanging="360"/>
+      </w:pPr>
+      <w:rPr>
+        <w:rFonts w:ascii="Wingdings" w:hAnsi="Wingdings" w:hint="default"/>
+      </w:rPr>
+    </w:lvl>
+    <w:lvl w:ilvl="6" w:tplc="2C0A0001" w:tentative="1">
+      <w:start w:val="1"/>
+      <w:numFmt w:val="bullet"/>
+      <w:lvlText w:val=""/>
+      <w:lvlJc w:val="left"/>
+      <w:pPr>
+        <w:ind w:left="5388" w:hanging="360"/>
+      </w:pPr>
+      <w:rPr>
+        <w:rFonts w:ascii="Symbol" w:hAnsi="Symbol" w:hint="default"/>
+      </w:rPr>
+    </w:lvl>
+    <w:lvl w:ilvl="7" w:tplc="2C0A0003" w:tentative="1">
+      <w:start w:val="1"/>
+      <w:numFmt w:val="bullet"/>
+      <w:lvlText w:val="o"/>
+      <w:lvlJc w:val="left"/>
+      <w:pPr>
+        <w:ind w:left="6108" w:hanging="360"/>
+      </w:pPr>
+      <w:rPr>
+        <w:rFonts w:ascii="Courier New" w:hAnsi="Courier New" w:cs="Courier New" w:hint="default"/>
+      </w:rPr>
+    </w:lvl>
+    <w:lvl w:ilvl="8" w:tplc="2C0A0005" w:tentative="1">
+      <w:start w:val="1"/>
+      <w:numFmt w:val="bullet"/>
+      <w:lvlText w:val=""/>
+      <w:lvlJc w:val="left"/>
+      <w:pPr>
+        <w:ind w:left="6828" w:hanging="360"/>
+      </w:pPr>
+      <w:rPr>
+        <w:rFonts w:ascii="Wingdings" w:hAnsi="Wingdings" w:hint="default"/>
+      </w:rPr>
+    </w:lvl>
+  </w:abstractNum>
+  <w:abstractNum w:abstractNumId="32">
     <w:nsid w:val="6F1542F2"/>
     <w:multiLevelType w:val="hybridMultilevel"/>
     <w:tmpl w:val="0C58118A"/>
@@ -10537,7 +10044,7 @@
       </w:pPr>
     </w:lvl>
   </w:abstractNum>
-  <w:abstractNum w:abstractNumId="31">
+  <w:abstractNum w:abstractNumId="33">
     <w:nsid w:val="711D22D6"/>
     <w:multiLevelType w:val="hybridMultilevel"/>
     <w:tmpl w:val="474A4260"/>
@@ -10623,7 +10130,7 @@
       </w:pPr>
     </w:lvl>
   </w:abstractNum>
-  <w:abstractNum w:abstractNumId="32">
+  <w:abstractNum w:abstractNumId="34">
     <w:nsid w:val="729E5F8F"/>
     <w:multiLevelType w:val="hybridMultilevel"/>
     <w:tmpl w:val="81AC21DC"/>
@@ -10736,7 +10243,7 @@
       </w:rPr>
     </w:lvl>
   </w:abstractNum>
-  <w:abstractNum w:abstractNumId="33">
+  <w:abstractNum w:abstractNumId="35">
     <w:nsid w:val="72C84151"/>
     <w:multiLevelType w:val="hybridMultilevel"/>
     <w:tmpl w:val="1298A5F4"/>
@@ -10849,7 +10356,7 @@
       </w:rPr>
     </w:lvl>
   </w:abstractNum>
-  <w:abstractNum w:abstractNumId="34">
+  <w:abstractNum w:abstractNumId="36">
     <w:nsid w:val="755D3602"/>
     <w:multiLevelType w:val="hybridMultilevel"/>
     <w:tmpl w:val="CC86A82E"/>
@@ -10935,7 +10442,7 @@
       </w:pPr>
     </w:lvl>
   </w:abstractNum>
-  <w:abstractNum w:abstractNumId="35">
+  <w:abstractNum w:abstractNumId="37">
     <w:nsid w:val="79841418"/>
     <w:multiLevelType w:val="hybridMultilevel"/>
     <w:tmpl w:val="5D281EB0"/>
@@ -11048,7 +10555,7 @@
       </w:rPr>
     </w:lvl>
   </w:abstractNum>
-  <w:abstractNum w:abstractNumId="36">
+  <w:abstractNum w:abstractNumId="38">
     <w:nsid w:val="7BCD294C"/>
     <w:multiLevelType w:val="hybridMultilevel"/>
     <w:tmpl w:val="F2F442A8"/>
@@ -11161,7 +10668,7 @@
       </w:rPr>
     </w:lvl>
   </w:abstractNum>
-  <w:abstractNum w:abstractNumId="37">
+  <w:abstractNum w:abstractNumId="39">
     <w:nsid w:val="7EDD2D8A"/>
     <w:multiLevelType w:val="hybridMultilevel"/>
     <w:tmpl w:val="8062A446"/>
@@ -11247,7 +10754,7 @@
       </w:pPr>
     </w:lvl>
   </w:abstractNum>
-  <w:abstractNum w:abstractNumId="38">
+  <w:abstractNum w:abstractNumId="40">
     <w:nsid w:val="7F175980"/>
     <w:multiLevelType w:val="hybridMultilevel"/>
     <w:tmpl w:val="B10A5214"/>
@@ -11361,127 +10868,133 @@
     </w:lvl>
   </w:abstractNum>
   <w:num w:numId="1">
-    <w:abstractNumId w:val="36"/>
+    <w:abstractNumId w:val="38"/>
   </w:num>
   <w:num w:numId="2">
+    <w:abstractNumId w:val="11"/>
+  </w:num>
+  <w:num w:numId="3">
+    <w:abstractNumId w:val="28"/>
+  </w:num>
+  <w:num w:numId="4">
+    <w:abstractNumId w:val="21"/>
+  </w:num>
+  <w:num w:numId="5">
+    <w:abstractNumId w:val="18"/>
+  </w:num>
+  <w:num w:numId="6">
     <w:abstractNumId w:val="10"/>
   </w:num>
-  <w:num w:numId="3">
-    <w:abstractNumId w:val="27"/>
+  <w:num w:numId="7">
+    <w:abstractNumId w:val="37"/>
   </w:num>
-  <w:num w:numId="4">
-    <w:abstractNumId w:val="20"/>
-  </w:num>
-  <w:num w:numId="5">
-    <w:abstractNumId w:val="17"/>
-  </w:num>
-  <w:num w:numId="6">
-    <w:abstractNumId w:val="9"/>
-  </w:num>
-  <w:num w:numId="7">
+  <w:num w:numId="8">
     <w:abstractNumId w:val="35"/>
   </w:num>
-  <w:num w:numId="8">
+  <w:num w:numId="9">
+    <w:abstractNumId w:val="12"/>
+  </w:num>
+  <w:num w:numId="10">
+    <w:abstractNumId w:val="34"/>
+  </w:num>
+  <w:num w:numId="11">
+    <w:abstractNumId w:val="30"/>
+  </w:num>
+  <w:num w:numId="12">
+    <w:abstractNumId w:val="40"/>
+  </w:num>
+  <w:num w:numId="13">
+    <w:abstractNumId w:val="29"/>
+  </w:num>
+  <w:num w:numId="14">
+    <w:abstractNumId w:val="15"/>
+  </w:num>
+  <w:num w:numId="15">
+    <w:abstractNumId w:val="26"/>
+  </w:num>
+  <w:num w:numId="16">
     <w:abstractNumId w:val="33"/>
   </w:num>
-  <w:num w:numId="9">
-    <w:abstractNumId w:val="11"/>
-  </w:num>
-  <w:num w:numId="10">
-    <w:abstractNumId w:val="32"/>
-  </w:num>
-  <w:num w:numId="11">
-    <w:abstractNumId w:val="29"/>
-  </w:num>
-  <w:num w:numId="12">
-    <w:abstractNumId w:val="38"/>
-  </w:num>
-  <w:num w:numId="13">
-    <w:abstractNumId w:val="28"/>
-  </w:num>
-  <w:num w:numId="14">
-    <w:abstractNumId w:val="14"/>
-  </w:num>
-  <w:num w:numId="15">
-    <w:abstractNumId w:val="25"/>
-  </w:num>
-  <w:num w:numId="16">
-    <w:abstractNumId w:val="31"/>
-  </w:num>
   <w:num w:numId="17">
-    <w:abstractNumId w:val="23"/>
+    <w:abstractNumId w:val="24"/>
   </w:num>
   <w:num w:numId="18">
     <w:abstractNumId w:val="1"/>
   </w:num>
   <w:num w:numId="19">
-    <w:abstractNumId w:val="8"/>
+    <w:abstractNumId w:val="9"/>
   </w:num>
   <w:num w:numId="20">
     <w:abstractNumId w:val="4"/>
   </w:num>
   <w:num w:numId="21">
+    <w:abstractNumId w:val="20"/>
+  </w:num>
+  <w:num w:numId="22">
+    <w:abstractNumId w:val="22"/>
+  </w:num>
+  <w:num w:numId="23">
+    <w:abstractNumId w:val="7"/>
+  </w:num>
+  <w:num w:numId="24">
     <w:abstractNumId w:val="19"/>
   </w:num>
-  <w:num w:numId="22">
-    <w:abstractNumId w:val="21"/>
-  </w:num>
-  <w:num w:numId="23">
-    <w:abstractNumId w:val="6"/>
-  </w:num>
-  <w:num w:numId="24">
-    <w:abstractNumId w:val="18"/>
-  </w:num>
   <w:num w:numId="25">
-    <w:abstractNumId w:val="16"/>
+    <w:abstractNumId w:val="17"/>
   </w:num>
   <w:num w:numId="26">
-    <w:abstractNumId w:val="13"/>
+    <w:abstractNumId w:val="14"/>
   </w:num>
   <w:num w:numId="27">
     <w:abstractNumId w:val="3"/>
   </w:num>
   <w:num w:numId="28">
-    <w:abstractNumId w:val="26"/>
+    <w:abstractNumId w:val="27"/>
   </w:num>
   <w:num w:numId="29">
-    <w:abstractNumId w:val="24"/>
+    <w:abstractNumId w:val="25"/>
   </w:num>
   <w:num w:numId="30">
     <w:abstractNumId w:val="0"/>
   </w:num>
   <w:num w:numId="31">
-    <w:abstractNumId w:val="15"/>
+    <w:abstractNumId w:val="16"/>
   </w:num>
   <w:num w:numId="32">
-    <w:abstractNumId w:val="22"/>
+    <w:abstractNumId w:val="23"/>
   </w:num>
   <w:num w:numId="33">
-    <w:abstractNumId w:val="34"/>
+    <w:abstractNumId w:val="36"/>
   </w:num>
   <w:num w:numId="34">
-    <w:abstractNumId w:val="12"/>
+    <w:abstractNumId w:val="13"/>
   </w:num>
   <w:num w:numId="35">
-    <w:abstractNumId w:val="7"/>
+    <w:abstractNumId w:val="8"/>
   </w:num>
   <w:num w:numId="36">
-    <w:abstractNumId w:val="30"/>
+    <w:abstractNumId w:val="32"/>
   </w:num>
   <w:num w:numId="37">
     <w:abstractNumId w:val="2"/>
   </w:num>
   <w:num w:numId="38">
-    <w:abstractNumId w:val="5"/>
+    <w:abstractNumId w:val="6"/>
   </w:num>
   <w:num w:numId="39">
-    <w:abstractNumId w:val="37"/>
+    <w:abstractNumId w:val="39"/>
+  </w:num>
+  <w:num w:numId="40">
+    <w:abstractNumId w:val="31"/>
+  </w:num>
+  <w:num w:numId="41">
+    <w:abstractNumId w:val="5"/>
   </w:num>
 </w:numbering>
 </file>
 
 <file path=word/styles.xml><?xml version="1.0" encoding="utf-8"?>
-<w:styles xmlns:mc="http://schemas.openxmlformats.org/markup-compatibility/2006" xmlns:r="http://schemas.openxmlformats.org/officeDocument/2006/relationships" xmlns:w="http://schemas.openxmlformats.org/wordprocessingml/2006/main" xmlns:w14="http://schemas.microsoft.com/office/word/2010/wordml" xmlns:w15="http://schemas.microsoft.com/office/word/2012/wordml" mc:Ignorable="w14 w15">
+<w:styles xmlns:mc="http://schemas.openxmlformats.org/markup-compatibility/2006" xmlns:r="http://schemas.openxmlformats.org/officeDocument/2006/relationships" xmlns:w="http://schemas.openxmlformats.org/wordprocessingml/2006/main" xmlns:w14="http://schemas.microsoft.com/office/word/2010/wordml" mc:Ignorable="w14">
   <w:docDefaults>
     <w:rPrDefault>
       <w:rPr>
@@ -11497,378 +11010,144 @@
       </w:pPr>
     </w:pPrDefault>
   </w:docDefaults>
-  <w:latentStyles w:defLockedState="0" w:defUIPriority="99" w:defSemiHidden="0" w:defUnhideWhenUsed="0" w:defQFormat="0" w:count="371">
-    <w:lsdException w:name="Normal" w:uiPriority="0" w:qFormat="1"/>
-    <w:lsdException w:name="heading 1" w:uiPriority="9" w:qFormat="1"/>
-    <w:lsdException w:name="heading 2" w:semiHidden="1" w:uiPriority="9" w:unhideWhenUsed="1" w:qFormat="1"/>
-    <w:lsdException w:name="heading 3" w:semiHidden="1" w:uiPriority="9" w:unhideWhenUsed="1" w:qFormat="1"/>
-    <w:lsdException w:name="heading 4" w:semiHidden="1" w:uiPriority="9" w:unhideWhenUsed="1" w:qFormat="1"/>
-    <w:lsdException w:name="heading 5" w:semiHidden="1" w:uiPriority="9" w:unhideWhenUsed="1" w:qFormat="1"/>
-    <w:lsdException w:name="heading 6" w:semiHidden="1" w:uiPriority="9" w:unhideWhenUsed="1" w:qFormat="1"/>
-    <w:lsdException w:name="heading 7" w:semiHidden="1" w:uiPriority="9" w:unhideWhenUsed="1" w:qFormat="1"/>
-    <w:lsdException w:name="heading 8" w:semiHidden="1" w:uiPriority="9" w:unhideWhenUsed="1" w:qFormat="1"/>
-    <w:lsdException w:name="heading 9" w:semiHidden="1" w:uiPriority="9" w:unhideWhenUsed="1" w:qFormat="1"/>
-    <w:lsdException w:name="index 1" w:semiHidden="1" w:unhideWhenUsed="1"/>
-    <w:lsdException w:name="index 2" w:semiHidden="1" w:unhideWhenUsed="1"/>
-    <w:lsdException w:name="index 3" w:semiHidden="1" w:unhideWhenUsed="1"/>
-    <w:lsdException w:name="index 4" w:semiHidden="1" w:unhideWhenUsed="1"/>
-    <w:lsdException w:name="index 5" w:semiHidden="1" w:unhideWhenUsed="1"/>
-    <w:lsdException w:name="index 6" w:semiHidden="1" w:unhideWhenUsed="1"/>
-    <w:lsdException w:name="index 7" w:semiHidden="1" w:unhideWhenUsed="1"/>
-    <w:lsdException w:name="index 8" w:semiHidden="1" w:unhideWhenUsed="1"/>
-    <w:lsdException w:name="index 9" w:semiHidden="1" w:unhideWhenUsed="1"/>
-    <w:lsdException w:name="toc 1" w:semiHidden="1" w:uiPriority="39" w:unhideWhenUsed="1"/>
-    <w:lsdException w:name="toc 2" w:semiHidden="1" w:uiPriority="39" w:unhideWhenUsed="1"/>
-    <w:lsdException w:name="toc 3" w:semiHidden="1" w:uiPriority="39" w:unhideWhenUsed="1"/>
-    <w:lsdException w:name="toc 4" w:semiHidden="1" w:uiPriority="39" w:unhideWhenUsed="1"/>
-    <w:lsdException w:name="toc 5" w:semiHidden="1" w:uiPriority="39" w:unhideWhenUsed="1"/>
-    <w:lsdException w:name="toc 6" w:semiHidden="1" w:uiPriority="39" w:unhideWhenUsed="1"/>
-    <w:lsdException w:name="toc 7" w:semiHidden="1" w:uiPriority="39" w:unhideWhenUsed="1"/>
-    <w:lsdException w:name="toc 8" w:semiHidden="1" w:uiPriority="39" w:unhideWhenUsed="1"/>
-    <w:lsdException w:name="toc 9" w:semiHidden="1" w:uiPriority="39" w:unhideWhenUsed="1"/>
-    <w:lsdException w:name="Normal Indent" w:semiHidden="1" w:unhideWhenUsed="1"/>
-    <w:lsdException w:name="footnote text" w:semiHidden="1" w:unhideWhenUsed="1"/>
-    <w:lsdException w:name="annotation text" w:semiHidden="1" w:unhideWhenUsed="1"/>
-    <w:lsdException w:name="header" w:semiHidden="1" w:unhideWhenUsed="1"/>
-    <w:lsdException w:name="footer" w:semiHidden="1" w:unhideWhenUsed="1"/>
-    <w:lsdException w:name="index heading" w:semiHidden="1" w:unhideWhenUsed="1"/>
-    <w:lsdException w:name="caption" w:semiHidden="1" w:uiPriority="35" w:unhideWhenUsed="1" w:qFormat="1"/>
-    <w:lsdException w:name="table of figures" w:semiHidden="1" w:unhideWhenUsed="1"/>
-    <w:lsdException w:name="envelope address" w:semiHidden="1" w:unhideWhenUsed="1"/>
-    <w:lsdException w:name="envelope return" w:semiHidden="1" w:unhideWhenUsed="1"/>
-    <w:lsdException w:name="footnote reference" w:semiHidden="1" w:unhideWhenUsed="1"/>
-    <w:lsdException w:name="annotation reference" w:semiHidden="1" w:unhideWhenUsed="1"/>
-    <w:lsdException w:name="line number" w:semiHidden="1" w:unhideWhenUsed="1"/>
-    <w:lsdException w:name="page number" w:semiHidden="1" w:unhideWhenUsed="1"/>
-    <w:lsdException w:name="endnote reference" w:semiHidden="1" w:unhideWhenUsed="1"/>
-    <w:lsdException w:name="endnote text" w:semiHidden="1" w:unhideWhenUsed="1"/>
-    <w:lsdException w:name="table of authorities" w:semiHidden="1" w:unhideWhenUsed="1"/>
-    <w:lsdException w:name="macro" w:semiHidden="1" w:unhideWhenUsed="1"/>
-    <w:lsdException w:name="toa heading" w:semiHidden="1" w:unhideWhenUsed="1"/>
-    <w:lsdException w:name="List" w:semiHidden="1" w:unhideWhenUsed="1"/>
-    <w:lsdException w:name="List Bullet" w:semiHidden="1" w:unhideWhenUsed="1"/>
-    <w:lsdException w:name="List Number" w:semiHidden="1" w:unhideWhenUsed="1"/>
-    <w:lsdException w:name="List 2" w:semiHidden="1" w:unhideWhenUsed="1"/>
-    <w:lsdException w:name="List 3" w:semiHidden="1" w:unhideWhenUsed="1"/>
-    <w:lsdException w:name="List 4" w:semiHidden="1" w:unhideWhenUsed="1"/>
-    <w:lsdException w:name="List 5" w:semiHidden="1" w:unhideWhenUsed="1"/>
-    <w:lsdException w:name="List Bullet 2" w:semiHidden="1" w:unhideWhenUsed="1"/>
-    <w:lsdException w:name="List Bullet 3" w:semiHidden="1" w:unhideWhenUsed="1"/>
-    <w:lsdException w:name="List Bullet 4" w:semiHidden="1" w:unhideWhenUsed="1"/>
-    <w:lsdException w:name="List Bullet 5" w:semiHidden="1" w:unhideWhenUsed="1"/>
-    <w:lsdException w:name="List Number 2" w:semiHidden="1" w:unhideWhenUsed="1"/>
-    <w:lsdException w:name="List Number 3" w:semiHidden="1" w:unhideWhenUsed="1"/>
-    <w:lsdException w:name="List Number 4" w:semiHidden="1" w:unhideWhenUsed="1"/>
-    <w:lsdException w:name="List Number 5" w:semiHidden="1" w:unhideWhenUsed="1"/>
-    <w:lsdException w:name="Title" w:uiPriority="10" w:qFormat="1"/>
-    <w:lsdException w:name="Closing" w:semiHidden="1" w:unhideWhenUsed="1"/>
-    <w:lsdException w:name="Signature" w:semiHidden="1" w:unhideWhenUsed="1"/>
-    <w:lsdException w:name="Default Paragraph Font" w:semiHidden="1" w:uiPriority="1" w:unhideWhenUsed="1"/>
-    <w:lsdException w:name="Body Text" w:semiHidden="1" w:unhideWhenUsed="1"/>
-    <w:lsdException w:name="Body Text Indent" w:semiHidden="1" w:unhideWhenUsed="1"/>
-    <w:lsdException w:name="List Continue" w:semiHidden="1" w:unhideWhenUsed="1"/>
-    <w:lsdException w:name="List Continue 2" w:semiHidden="1" w:unhideWhenUsed="1"/>
-    <w:lsdException w:name="List Continue 3" w:semiHidden="1" w:unhideWhenUsed="1"/>
-    <w:lsdException w:name="List Continue 4" w:semiHidden="1" w:unhideWhenUsed="1"/>
-    <w:lsdException w:name="List Continue 5" w:semiHidden="1" w:unhideWhenUsed="1"/>
-    <w:lsdException w:name="Message Header" w:semiHidden="1" w:unhideWhenUsed="1"/>
-    <w:lsdException w:name="Subtitle" w:uiPriority="11" w:qFormat="1"/>
-    <w:lsdException w:name="Salutation" w:semiHidden="1" w:unhideWhenUsed="1"/>
-    <w:lsdException w:name="Date" w:semiHidden="1" w:unhideWhenUsed="1"/>
-    <w:lsdException w:name="Body Text First Indent" w:semiHidden="1" w:unhideWhenUsed="1"/>
-    <w:lsdException w:name="Body Text First Indent 2" w:semiHidden="1" w:unhideWhenUsed="1"/>
-    <w:lsdException w:name="Note Heading" w:semiHidden="1" w:unhideWhenUsed="1"/>
-    <w:lsdException w:name="Body Text 2" w:semiHidden="1" w:unhideWhenUsed="1"/>
-    <w:lsdException w:name="Body Text 3" w:semiHidden="1" w:unhideWhenUsed="1"/>
-    <w:lsdException w:name="Body Text Indent 2" w:semiHidden="1" w:unhideWhenUsed="1"/>
-    <w:lsdException w:name="Body Text Indent 3" w:semiHidden="1" w:unhideWhenUsed="1"/>
-    <w:lsdException w:name="Block Text" w:semiHidden="1" w:unhideWhenUsed="1"/>
-    <w:lsdException w:name="Hyperlink" w:semiHidden="1" w:unhideWhenUsed="1"/>
-    <w:lsdException w:name="FollowedHyperlink" w:semiHidden="1" w:unhideWhenUsed="1"/>
-    <w:lsdException w:name="Strong" w:uiPriority="22" w:qFormat="1"/>
-    <w:lsdException w:name="Emphasis" w:uiPriority="20" w:qFormat="1"/>
-    <w:lsdException w:name="Document Map" w:semiHidden="1" w:unhideWhenUsed="1"/>
-    <w:lsdException w:name="Plain Text" w:semiHidden="1" w:unhideWhenUsed="1"/>
-    <w:lsdException w:name="E-mail Signature" w:semiHidden="1" w:unhideWhenUsed="1"/>
-    <w:lsdException w:name="HTML Top of Form" w:semiHidden="1" w:unhideWhenUsed="1"/>
-    <w:lsdException w:name="HTML Bottom of Form" w:semiHidden="1" w:unhideWhenUsed="1"/>
-    <w:lsdException w:name="Normal (Web)" w:semiHidden="1" w:unhideWhenUsed="1"/>
-    <w:lsdException w:name="HTML Acronym" w:semiHidden="1" w:unhideWhenUsed="1"/>
-    <w:lsdException w:name="HTML Address" w:semiHidden="1" w:unhideWhenUsed="1"/>
-    <w:lsdException w:name="HTML Cite" w:semiHidden="1" w:unhideWhenUsed="1"/>
-    <w:lsdException w:name="HTML Code" w:semiHidden="1" w:unhideWhenUsed="1"/>
-    <w:lsdException w:name="HTML Definition" w:semiHidden="1" w:unhideWhenUsed="1"/>
-    <w:lsdException w:name="HTML Keyboard" w:semiHidden="1" w:unhideWhenUsed="1"/>
-    <w:lsdException w:name="HTML Preformatted" w:semiHidden="1" w:unhideWhenUsed="1"/>
-    <w:lsdException w:name="HTML Sample" w:semiHidden="1" w:unhideWhenUsed="1"/>
-    <w:lsdException w:name="HTML Typewriter" w:semiHidden="1" w:unhideWhenUsed="1"/>
-    <w:lsdException w:name="HTML Variable" w:semiHidden="1" w:unhideWhenUsed="1"/>
-    <w:lsdException w:name="Normal Table" w:semiHidden="1" w:unhideWhenUsed="1"/>
-    <w:lsdException w:name="annotation subject" w:semiHidden="1" w:unhideWhenUsed="1"/>
-    <w:lsdException w:name="No List" w:semiHidden="1" w:unhideWhenUsed="1"/>
-    <w:lsdException w:name="Outline List 1" w:semiHidden="1" w:unhideWhenUsed="1"/>
-    <w:lsdException w:name="Outline List 2" w:semiHidden="1" w:unhideWhenUsed="1"/>
-    <w:lsdException w:name="Outline List 3" w:semiHidden="1" w:unhideWhenUsed="1"/>
-    <w:lsdException w:name="Table Simple 1" w:semiHidden="1" w:unhideWhenUsed="1"/>
-    <w:lsdException w:name="Table Simple 2" w:semiHidden="1" w:unhideWhenUsed="1"/>
-    <w:lsdException w:name="Table Simple 3" w:semiHidden="1" w:unhideWhenUsed="1"/>
-    <w:lsdException w:name="Table Classic 1" w:semiHidden="1" w:unhideWhenUsed="1"/>
-    <w:lsdException w:name="Table Classic 2" w:semiHidden="1" w:unhideWhenUsed="1"/>
-    <w:lsdException w:name="Table Classic 3" w:semiHidden="1" w:unhideWhenUsed="1"/>
-    <w:lsdException w:name="Table Classic 4" w:semiHidden="1" w:unhideWhenUsed="1"/>
-    <w:lsdException w:name="Table Colorful 1" w:semiHidden="1" w:unhideWhenUsed="1"/>
-    <w:lsdException w:name="Table Colorful 2" w:semiHidden="1" w:unhideWhenUsed="1"/>
-    <w:lsdException w:name="Table Colorful 3" w:semiHidden="1" w:unhideWhenUsed="1"/>
-    <w:lsdException w:name="Table Columns 1" w:semiHidden="1" w:unhideWhenUsed="1"/>
-    <w:lsdException w:name="Table Columns 2" w:semiHidden="1" w:unhideWhenUsed="1"/>
-    <w:lsdException w:name="Table Columns 3" w:semiHidden="1" w:unhideWhenUsed="1"/>
-    <w:lsdException w:name="Table Columns 4" w:semiHidden="1" w:unhideWhenUsed="1"/>
-    <w:lsdException w:name="Table Columns 5" w:semiHidden="1" w:unhideWhenUsed="1"/>
-    <w:lsdException w:name="Table Grid 1" w:semiHidden="1" w:unhideWhenUsed="1"/>
-    <w:lsdException w:name="Table Grid 2" w:semiHidden="1" w:unhideWhenUsed="1"/>
-    <w:lsdException w:name="Table Grid 3" w:semiHidden="1" w:unhideWhenUsed="1"/>
-    <w:lsdException w:name="Table Grid 4" w:semiHidden="1" w:unhideWhenUsed="1"/>
-    <w:lsdException w:name="Table Grid 5" w:semiHidden="1" w:unhideWhenUsed="1"/>
-    <w:lsdException w:name="Table Grid 6" w:semiHidden="1" w:unhideWhenUsed="1"/>
-    <w:lsdException w:name="Table Grid 7" w:semiHidden="1" w:unhideWhenUsed="1"/>
-    <w:lsdException w:name="Table Grid 8" w:semiHidden="1" w:unhideWhenUsed="1"/>
-    <w:lsdException w:name="Table List 1" w:semiHidden="1" w:unhideWhenUsed="1"/>
-    <w:lsdException w:name="Table List 2" w:semiHidden="1" w:unhideWhenUsed="1"/>
-    <w:lsdException w:name="Table List 3" w:semiHidden="1" w:unhideWhenUsed="1"/>
-    <w:lsdException w:name="Table List 4" w:semiHidden="1" w:unhideWhenUsed="1"/>
-    <w:lsdException w:name="Table List 5" w:semiHidden="1" w:unhideWhenUsed="1"/>
-    <w:lsdException w:name="Table List 6" w:semiHidden="1" w:unhideWhenUsed="1"/>
-    <w:lsdException w:name="Table List 7" w:semiHidden="1" w:unhideWhenUsed="1"/>
-    <w:lsdException w:name="Table List 8" w:semiHidden="1" w:unhideWhenUsed="1"/>
-    <w:lsdException w:name="Table 3D effects 1" w:semiHidden="1" w:unhideWhenUsed="1"/>
-    <w:lsdException w:name="Table 3D effects 2" w:semiHidden="1" w:unhideWhenUsed="1"/>
-    <w:lsdException w:name="Table 3D effects 3" w:semiHidden="1" w:unhideWhenUsed="1"/>
-    <w:lsdException w:name="Table Contemporary" w:semiHidden="1" w:unhideWhenUsed="1"/>
-    <w:lsdException w:name="Table Elegant" w:semiHidden="1" w:unhideWhenUsed="1"/>
-    <w:lsdException w:name="Table Professional" w:semiHidden="1" w:unhideWhenUsed="1"/>
-    <w:lsdException w:name="Table Subtle 1" w:semiHidden="1" w:unhideWhenUsed="1"/>
-    <w:lsdException w:name="Table Subtle 2" w:semiHidden="1" w:unhideWhenUsed="1"/>
-    <w:lsdException w:name="Table Web 1" w:semiHidden="1" w:unhideWhenUsed="1"/>
-    <w:lsdException w:name="Table Web 2" w:semiHidden="1" w:unhideWhenUsed="1"/>
-    <w:lsdException w:name="Table Web 3" w:semiHidden="1" w:unhideWhenUsed="1"/>
-    <w:lsdException w:name="Balloon Text" w:semiHidden="1" w:unhideWhenUsed="1"/>
-    <w:lsdException w:name="Table Grid" w:uiPriority="39"/>
-    <w:lsdException w:name="Table Theme" w:semiHidden="1" w:unhideWhenUsed="1"/>
-    <w:lsdException w:name="Placeholder Text" w:semiHidden="1"/>
-    <w:lsdException w:name="No Spacing" w:uiPriority="1" w:qFormat="1"/>
-    <w:lsdException w:name="Light Shading" w:uiPriority="60"/>
-    <w:lsdException w:name="Light List" w:uiPriority="61"/>
-    <w:lsdException w:name="Light Grid" w:uiPriority="62"/>
-    <w:lsdException w:name="Medium Shading 1" w:uiPriority="63"/>
-    <w:lsdException w:name="Medium Shading 2" w:uiPriority="64"/>
-    <w:lsdException w:name="Medium List 1" w:uiPriority="65"/>
-    <w:lsdException w:name="Medium List 2" w:uiPriority="66"/>
-    <w:lsdException w:name="Medium Grid 1" w:uiPriority="67"/>
-    <w:lsdException w:name="Medium Grid 2" w:uiPriority="68"/>
-    <w:lsdException w:name="Medium Grid 3" w:uiPriority="69"/>
-    <w:lsdException w:name="Dark List" w:uiPriority="70"/>
-    <w:lsdException w:name="Colorful Shading" w:uiPriority="71"/>
-    <w:lsdException w:name="Colorful List" w:uiPriority="72"/>
-    <w:lsdException w:name="Colorful Grid" w:uiPriority="73"/>
-    <w:lsdException w:name="Light Shading Accent 1" w:uiPriority="60"/>
-    <w:lsdException w:name="Light List Accent 1" w:uiPriority="61"/>
-    <w:lsdException w:name="Light Grid Accent 1" w:uiPriority="62"/>
-    <w:lsdException w:name="Medium Shading 1 Accent 1" w:uiPriority="63"/>
-    <w:lsdException w:name="Medium Shading 2 Accent 1" w:uiPriority="64"/>
-    <w:lsdException w:name="Medium List 1 Accent 1" w:uiPriority="65"/>
-    <w:lsdException w:name="Revision" w:semiHidden="1"/>
-    <w:lsdException w:name="List Paragraph" w:uiPriority="34" w:qFormat="1"/>
-    <w:lsdException w:name="Quote" w:uiPriority="29" w:qFormat="1"/>
-    <w:lsdException w:name="Intense Quote" w:uiPriority="30" w:qFormat="1"/>
-    <w:lsdException w:name="Medium List 2 Accent 1" w:uiPriority="66"/>
-    <w:lsdException w:name="Medium Grid 1 Accent 1" w:uiPriority="67"/>
-    <w:lsdException w:name="Medium Grid 2 Accent 1" w:uiPriority="68"/>
-    <w:lsdException w:name="Medium Grid 3 Accent 1" w:uiPriority="69"/>
-    <w:lsdException w:name="Dark List Accent 1" w:uiPriority="70"/>
-    <w:lsdException w:name="Colorful Shading Accent 1" w:uiPriority="71"/>
-    <w:lsdException w:name="Colorful List Accent 1" w:uiPriority="72"/>
-    <w:lsdException w:name="Colorful Grid Accent 1" w:uiPriority="73"/>
-    <w:lsdException w:name="Light Shading Accent 2" w:uiPriority="60"/>
-    <w:lsdException w:name="Light List Accent 2" w:uiPriority="61"/>
-    <w:lsdException w:name="Light Grid Accent 2" w:uiPriority="62"/>
-    <w:lsdException w:name="Medium Shading 1 Accent 2" w:uiPriority="63"/>
-    <w:lsdException w:name="Medium Shading 2 Accent 2" w:uiPriority="64"/>
-    <w:lsdException w:name="Medium List 1 Accent 2" w:uiPriority="65"/>
-    <w:lsdException w:name="Medium List 2 Accent 2" w:uiPriority="66"/>
-    <w:lsdException w:name="Medium Grid 1 Accent 2" w:uiPriority="67"/>
-    <w:lsdException w:name="Medium Grid 2 Accent 2" w:uiPriority="68"/>
-    <w:lsdException w:name="Medium Grid 3 Accent 2" w:uiPriority="69"/>
-    <w:lsdException w:name="Dark List Accent 2" w:uiPriority="70"/>
-    <w:lsdException w:name="Colorful Shading Accent 2" w:uiPriority="71"/>
-    <w:lsdException w:name="Colorful List Accent 2" w:uiPriority="72"/>
-    <w:lsdException w:name="Colorful Grid Accent 2" w:uiPriority="73"/>
-    <w:lsdException w:name="Light Shading Accent 3" w:uiPriority="60"/>
-    <w:lsdException w:name="Light List Accent 3" w:uiPriority="61"/>
-    <w:lsdException w:name="Light Grid Accent 3" w:uiPriority="62"/>
-    <w:lsdException w:name="Medium Shading 1 Accent 3" w:uiPriority="63"/>
-    <w:lsdException w:name="Medium Shading 2 Accent 3" w:uiPriority="64"/>
-    <w:lsdException w:name="Medium List 1 Accent 3" w:uiPriority="65"/>
-    <w:lsdException w:name="Medium List 2 Accent 3" w:uiPriority="66"/>
-    <w:lsdException w:name="Medium Grid 1 Accent 3" w:uiPriority="67"/>
-    <w:lsdException w:name="Medium Grid 2 Accent 3" w:uiPriority="68"/>
-    <w:lsdException w:name="Medium Grid 3 Accent 3" w:uiPriority="69"/>
-    <w:lsdException w:name="Dark List Accent 3" w:uiPriority="70"/>
-    <w:lsdException w:name="Colorful Shading Accent 3" w:uiPriority="71"/>
-    <w:lsdException w:name="Colorful List Accent 3" w:uiPriority="72"/>
-    <w:lsdException w:name="Colorful Grid Accent 3" w:uiPriority="73"/>
-    <w:lsdException w:name="Light Shading Accent 4" w:uiPriority="60"/>
-    <w:lsdException w:name="Light List Accent 4" w:uiPriority="61"/>
-    <w:lsdException w:name="Light Grid Accent 4" w:uiPriority="62"/>
-    <w:lsdException w:name="Medium Shading 1 Accent 4" w:uiPriority="63"/>
-    <w:lsdException w:name="Medium Shading 2 Accent 4" w:uiPriority="64"/>
-    <w:lsdException w:name="Medium List 1 Accent 4" w:uiPriority="65"/>
-    <w:lsdException w:name="Medium List 2 Accent 4" w:uiPriority="66"/>
-    <w:lsdException w:name="Medium Grid 1 Accent 4" w:uiPriority="67"/>
-    <w:lsdException w:name="Medium Grid 2 Accent 4" w:uiPriority="68"/>
-    <w:lsdException w:name="Medium Grid 3 Accent 4" w:uiPriority="69"/>
-    <w:lsdException w:name="Dark List Accent 4" w:uiPriority="70"/>
-    <w:lsdException w:name="Colorful Shading Accent 4" w:uiPriority="71"/>
-    <w:lsdException w:name="Colorful List Accent 4" w:uiPriority="72"/>
-    <w:lsdException w:name="Colorful Grid Accent 4" w:uiPriority="73"/>
-    <w:lsdException w:name="Light Shading Accent 5" w:uiPriority="60"/>
-    <w:lsdException w:name="Light List Accent 5" w:uiPriority="61"/>
-    <w:lsdException w:name="Light Grid Accent 5" w:uiPriority="62"/>
-    <w:lsdException w:name="Medium Shading 1 Accent 5" w:uiPriority="63"/>
-    <w:lsdException w:name="Medium Shading 2 Accent 5" w:uiPriority="64"/>
-    <w:lsdException w:name="Medium List 1 Accent 5" w:uiPriority="65"/>
-    <w:lsdException w:name="Medium List 2 Accent 5" w:uiPriority="66"/>
-    <w:lsdException w:name="Medium Grid 1 Accent 5" w:uiPriority="67"/>
-    <w:lsdException w:name="Medium Grid 2 Accent 5" w:uiPriority="68"/>
-    <w:lsdException w:name="Medium Grid 3 Accent 5" w:uiPriority="69"/>
-    <w:lsdException w:name="Dark List Accent 5" w:uiPriority="70"/>
-    <w:lsdException w:name="Colorful Shading Accent 5" w:uiPriority="71"/>
-    <w:lsdException w:name="Colorful List Accent 5" w:uiPriority="72"/>
-    <w:lsdException w:name="Colorful Grid Accent 5" w:uiPriority="73"/>
-    <w:lsdException w:name="Light Shading Accent 6" w:uiPriority="60"/>
-    <w:lsdException w:name="Light List Accent 6" w:uiPriority="61"/>
-    <w:lsdException w:name="Light Grid Accent 6" w:uiPriority="62"/>
-    <w:lsdException w:name="Medium Shading 1 Accent 6" w:uiPriority="63"/>
-    <w:lsdException w:name="Medium Shading 2 Accent 6" w:uiPriority="64"/>
-    <w:lsdException w:name="Medium List 1 Accent 6" w:uiPriority="65"/>
-    <w:lsdException w:name="Medium List 2 Accent 6" w:uiPriority="66"/>
-    <w:lsdException w:name="Medium Grid 1 Accent 6" w:uiPriority="67"/>
-    <w:lsdException w:name="Medium Grid 2 Accent 6" w:uiPriority="68"/>
-    <w:lsdException w:name="Medium Grid 3 Accent 6" w:uiPriority="69"/>
-    <w:lsdException w:name="Dark List Accent 6" w:uiPriority="70"/>
-    <w:lsdException w:name="Colorful Shading Accent 6" w:uiPriority="71"/>
-    <w:lsdException w:name="Colorful List Accent 6" w:uiPriority="72"/>
-    <w:lsdException w:name="Colorful Grid Accent 6" w:uiPriority="73"/>
-    <w:lsdException w:name="Subtle Emphasis" w:uiPriority="19" w:qFormat="1"/>
-    <w:lsdException w:name="Intense Emphasis" w:uiPriority="21" w:qFormat="1"/>
-    <w:lsdException w:name="Subtle Reference" w:uiPriority="31" w:qFormat="1"/>
-    <w:lsdException w:name="Intense Reference" w:uiPriority="32" w:qFormat="1"/>
-    <w:lsdException w:name="Book Title" w:uiPriority="33" w:qFormat="1"/>
-    <w:lsdException w:name="Bibliography" w:semiHidden="1" w:uiPriority="37" w:unhideWhenUsed="1"/>
-    <w:lsdException w:name="TOC Heading" w:semiHidden="1" w:uiPriority="39" w:unhideWhenUsed="1" w:qFormat="1"/>
-    <w:lsdException w:name="Plain Table 1" w:uiPriority="41"/>
-    <w:lsdException w:name="Plain Table 2" w:uiPriority="42"/>
-    <w:lsdException w:name="Plain Table 3" w:uiPriority="43"/>
-    <w:lsdException w:name="Plain Table 4" w:uiPriority="44"/>
-    <w:lsdException w:name="Plain Table 5" w:uiPriority="45"/>
-    <w:lsdException w:name="Grid Table Light" w:uiPriority="40"/>
-    <w:lsdException w:name="Grid Table 1 Light" w:uiPriority="46"/>
-    <w:lsdException w:name="Grid Table 2" w:uiPriority="47"/>
-    <w:lsdException w:name="Grid Table 3" w:uiPriority="48"/>
-    <w:lsdException w:name="Grid Table 4" w:uiPriority="49"/>
-    <w:lsdException w:name="Grid Table 5 Dark" w:uiPriority="50"/>
-    <w:lsdException w:name="Grid Table 6 Colorful" w:uiPriority="51"/>
-    <w:lsdException w:name="Grid Table 7 Colorful" w:uiPriority="52"/>
-    <w:lsdException w:name="Grid Table 1 Light Accent 1" w:uiPriority="46"/>
-    <w:lsdException w:name="Grid Table 2 Accent 1" w:uiPriority="47"/>
-    <w:lsdException w:name="Grid Table 3 Accent 1" w:uiPriority="48"/>
-    <w:lsdException w:name="Grid Table 4 Accent 1" w:uiPriority="49"/>
-    <w:lsdException w:name="Grid Table 5 Dark Accent 1" w:uiPriority="50"/>
-    <w:lsdException w:name="Grid Table 6 Colorful Accent 1" w:uiPriority="51"/>
-    <w:lsdException w:name="Grid Table 7 Colorful Accent 1" w:uiPriority="52"/>
-    <w:lsdException w:name="Grid Table 1 Light Accent 2" w:uiPriority="46"/>
-    <w:lsdException w:name="Grid Table 2 Accent 2" w:uiPriority="47"/>
-    <w:lsdException w:name="Grid Table 3 Accent 2" w:uiPriority="48"/>
-    <w:lsdException w:name="Grid Table 4 Accent 2" w:uiPriority="49"/>
-    <w:lsdException w:name="Grid Table 5 Dark Accent 2" w:uiPriority="50"/>
-    <w:lsdException w:name="Grid Table 6 Colorful Accent 2" w:uiPriority="51"/>
-    <w:lsdException w:name="Grid Table 7 Colorful Accent 2" w:uiPriority="52"/>
-    <w:lsdException w:name="Grid Table 1 Light Accent 3" w:uiPriority="46"/>
-    <w:lsdException w:name="Grid Table 2 Accent 3" w:uiPriority="47"/>
-    <w:lsdException w:name="Grid Table 3 Accent 3" w:uiPriority="48"/>
-    <w:lsdException w:name="Grid Table 4 Accent 3" w:uiPriority="49"/>
-    <w:lsdException w:name="Grid Table 5 Dark Accent 3" w:uiPriority="50"/>
-    <w:lsdException w:name="Grid Table 6 Colorful Accent 3" w:uiPriority="51"/>
-    <w:lsdException w:name="Grid Table 7 Colorful Accent 3" w:uiPriority="52"/>
-    <w:lsdException w:name="Grid Table 1 Light Accent 4" w:uiPriority="46"/>
-    <w:lsdException w:name="Grid Table 2 Accent 4" w:uiPriority="47"/>
-    <w:lsdException w:name="Grid Table 3 Accent 4" w:uiPriority="48"/>
-    <w:lsdException w:name="Grid Table 4 Accent 4" w:uiPriority="49"/>
-    <w:lsdException w:name="Grid Table 5 Dark Accent 4" w:uiPriority="50"/>
-    <w:lsdException w:name="Grid Table 6 Colorful Accent 4" w:uiPriority="51"/>
-    <w:lsdException w:name="Grid Table 7 Colorful Accent 4" w:uiPriority="52"/>
-    <w:lsdException w:name="Grid Table 1 Light Accent 5" w:uiPriority="46"/>
-    <w:lsdException w:name="Grid Table 2 Accent 5" w:uiPriority="47"/>
-    <w:lsdException w:name="Grid Table 3 Accent 5" w:uiPriority="48"/>
-    <w:lsdException w:name="Grid Table 4 Accent 5" w:uiPriority="49"/>
-    <w:lsdException w:name="Grid Table 5 Dark Accent 5" w:uiPriority="50"/>
-    <w:lsdException w:name="Grid Table 6 Colorful Accent 5" w:uiPriority="51"/>
-    <w:lsdException w:name="Grid Table 7 Colorful Accent 5" w:uiPriority="52"/>
-    <w:lsdException w:name="Grid Table 1 Light Accent 6" w:uiPriority="46"/>
-    <w:lsdException w:name="Grid Table 2 Accent 6" w:uiPriority="47"/>
-    <w:lsdException w:name="Grid Table 3 Accent 6" w:uiPriority="48"/>
-    <w:lsdException w:name="Grid Table 4 Accent 6" w:uiPriority="49"/>
-    <w:lsdException w:name="Grid Table 5 Dark Accent 6" w:uiPriority="50"/>
-    <w:lsdException w:name="Grid Table 6 Colorful Accent 6" w:uiPriority="51"/>
-    <w:lsdException w:name="Grid Table 7 Colorful Accent 6" w:uiPriority="52"/>
-    <w:lsdException w:name="List Table 1 Light" w:uiPriority="46"/>
-    <w:lsdException w:name="List Table 2" w:uiPriority="47"/>
-    <w:lsdException w:name="List Table 3" w:uiPriority="48"/>
-    <w:lsdException w:name="List Table 4" w:uiPriority="49"/>
-    <w:lsdException w:name="List Table 5 Dark" w:uiPriority="50"/>
-    <w:lsdException w:name="List Table 6 Colorful" w:uiPriority="51"/>
-    <w:lsdException w:name="List Table 7 Colorful" w:uiPriority="52"/>
-    <w:lsdException w:name="List Table 1 Light Accent 1" w:uiPriority="46"/>
-    <w:lsdException w:name="List Table 2 Accent 1" w:uiPriority="47"/>
-    <w:lsdException w:name="List Table 3 Accent 1" w:uiPriority="48"/>
-    <w:lsdException w:name="List Table 4 Accent 1" w:uiPriority="49"/>
-    <w:lsdException w:name="List Table 5 Dark Accent 1" w:uiPriority="50"/>
-    <w:lsdException w:name="List Table 6 Colorful Accent 1" w:uiPriority="51"/>
-    <w:lsdException w:name="List Table 7 Colorful Accent 1" w:uiPriority="52"/>
-    <w:lsdException w:name="List Table 1 Light Accent 2" w:uiPriority="46"/>
-    <w:lsdException w:name="List Table 2 Accent 2" w:uiPriority="47"/>
-    <w:lsdException w:name="List Table 3 Accent 2" w:uiPriority="48"/>
-    <w:lsdException w:name="List Table 4 Accent 2" w:uiPriority="49"/>
-    <w:lsdException w:name="List Table 5 Dark Accent 2" w:uiPriority="50"/>
-    <w:lsdException w:name="List Table 6 Colorful Accent 2" w:uiPriority="51"/>
-    <w:lsdException w:name="List Table 7 Colorful Accent 2" w:uiPriority="52"/>
-    <w:lsdException w:name="List Table 1 Light Accent 3" w:uiPriority="46"/>
-    <w:lsdException w:name="List Table 2 Accent 3" w:uiPriority="47"/>
-    <w:lsdException w:name="List Table 3 Accent 3" w:uiPriority="48"/>
-    <w:lsdException w:name="List Table 4 Accent 3" w:uiPriority="49"/>
-    <w:lsdException w:name="List Table 5 Dark Accent 3" w:uiPriority="50"/>
-    <w:lsdException w:name="List Table 6 Colorful Accent 3" w:uiPriority="51"/>
-    <w:lsdException w:name="List Table 7 Colorful Accent 3" w:uiPriority="52"/>
-    <w:lsdException w:name="List Table 1 Light Accent 4" w:uiPriority="46"/>
-    <w:lsdException w:name="List Table 2 Accent 4" w:uiPriority="47"/>
-    <w:lsdException w:name="List Table 3 Accent 4" w:uiPriority="48"/>
-    <w:lsdException w:name="List Table 4 Accent 4" w:uiPriority="49"/>
-    <w:lsdException w:name="List Table 5 Dark Accent 4" w:uiPriority="50"/>
-    <w:lsdException w:name="List Table 6 Colorful Accent 4" w:uiPriority="51"/>
-    <w:lsdException w:name="List Table 7 Colorful Accent 4" w:uiPriority="52"/>
-    <w:lsdException w:name="List Table 1 Light Accent 5" w:uiPriority="46"/>
-    <w:lsdException w:name="List Table 2 Accent 5" w:uiPriority="47"/>
-    <w:lsdException w:name="List Table 3 Accent 5" w:uiPriority="48"/>
-    <w:lsdException w:name="List Table 4 Accent 5" w:uiPriority="49"/>
-    <w:lsdException w:name="List Table 5 Dark Accent 5" w:uiPriority="50"/>
-    <w:lsdException w:name="List Table 6 Colorful Accent 5" w:uiPriority="51"/>
-    <w:lsdException w:name="List Table 7 Colorful Accent 5" w:uiPriority="52"/>
-    <w:lsdException w:name="List Table 1 Light Accent 6" w:uiPriority="46"/>
-    <w:lsdException w:name="List Table 2 Accent 6" w:uiPriority="47"/>
-    <w:lsdException w:name="List Table 3 Accent 6" w:uiPriority="48"/>
-    <w:lsdException w:name="List Table 4 Accent 6" w:uiPriority="49"/>
-    <w:lsdException w:name="List Table 5 Dark Accent 6" w:uiPriority="50"/>
-    <w:lsdException w:name="List Table 6 Colorful Accent 6" w:uiPriority="51"/>
-    <w:lsdException w:name="List Table 7 Colorful Accent 6" w:uiPriority="52"/>
+  <w:latentStyles w:defLockedState="0" w:defUIPriority="99" w:defSemiHidden="1" w:defUnhideWhenUsed="1" w:defQFormat="0" w:count="267">
+    <w:lsdException w:name="Normal" w:semiHidden="0" w:uiPriority="0" w:unhideWhenUsed="0" w:qFormat="1"/>
+    <w:lsdException w:name="heading 1" w:semiHidden="0" w:uiPriority="9" w:unhideWhenUsed="0" w:qFormat="1"/>
+    <w:lsdException w:name="heading 2" w:uiPriority="9" w:qFormat="1"/>
+    <w:lsdException w:name="heading 3" w:uiPriority="9" w:qFormat="1"/>
+    <w:lsdException w:name="heading 4" w:uiPriority="9" w:qFormat="1"/>
+    <w:lsdException w:name="heading 5" w:uiPriority="9" w:qFormat="1"/>
+    <w:lsdException w:name="heading 6" w:uiPriority="9" w:qFormat="1"/>
+    <w:lsdException w:name="heading 7" w:uiPriority="9" w:qFormat="1"/>
+    <w:lsdException w:name="heading 8" w:uiPriority="9" w:qFormat="1"/>
+    <w:lsdException w:name="heading 9" w:uiPriority="9" w:qFormat="1"/>
+    <w:lsdException w:name="toc 1" w:uiPriority="39"/>
+    <w:lsdException w:name="toc 2" w:uiPriority="39"/>
+    <w:lsdException w:name="toc 3" w:uiPriority="39"/>
+    <w:lsdException w:name="toc 4" w:uiPriority="39"/>
+    <w:lsdException w:name="toc 5" w:uiPriority="39"/>
+    <w:lsdException w:name="toc 6" w:uiPriority="39"/>
+    <w:lsdException w:name="toc 7" w:uiPriority="39"/>
+    <w:lsdException w:name="toc 8" w:uiPriority="39"/>
+    <w:lsdException w:name="toc 9" w:uiPriority="39"/>
+    <w:lsdException w:name="caption" w:uiPriority="35" w:qFormat="1"/>
+    <w:lsdException w:name="Title" w:semiHidden="0" w:uiPriority="10" w:unhideWhenUsed="0" w:qFormat="1"/>
+    <w:lsdException w:name="Default Paragraph Font" w:uiPriority="1"/>
+    <w:lsdException w:name="Subtitle" w:semiHidden="0" w:uiPriority="11" w:unhideWhenUsed="0" w:qFormat="1"/>
+    <w:lsdException w:name="Strong" w:semiHidden="0" w:uiPriority="22" w:unhideWhenUsed="0" w:qFormat="1"/>
+    <w:lsdException w:name="Emphasis" w:semiHidden="0" w:uiPriority="20" w:unhideWhenUsed="0" w:qFormat="1"/>
+    <w:lsdException w:name="Table Grid" w:semiHidden="0" w:uiPriority="39" w:unhideWhenUsed="0"/>
+    <w:lsdException w:name="Placeholder Text" w:unhideWhenUsed="0"/>
+    <w:lsdException w:name="No Spacing" w:semiHidden="0" w:uiPriority="1" w:unhideWhenUsed="0" w:qFormat="1"/>
+    <w:lsdException w:name="Light Shading" w:semiHidden="0" w:uiPriority="60" w:unhideWhenUsed="0"/>
+    <w:lsdException w:name="Light List" w:semiHidden="0" w:uiPriority="61" w:unhideWhenUsed="0"/>
+    <w:lsdException w:name="Light Grid" w:semiHidden="0" w:uiPriority="62" w:unhideWhenUsed="0"/>
+    <w:lsdException w:name="Medium Shading 1" w:semiHidden="0" w:uiPriority="63" w:unhideWhenUsed="0"/>
+    <w:lsdException w:name="Medium Shading 2" w:semiHidden="0" w:uiPriority="64" w:unhideWhenUsed="0"/>
+    <w:lsdException w:name="Medium List 1" w:semiHidden="0" w:uiPriority="65" w:unhideWhenUsed="0"/>
+    <w:lsdException w:name="Medium List 2" w:semiHidden="0" w:uiPriority="66" w:unhideWhenUsed="0"/>
+    <w:lsdException w:name="Medium Grid 1" w:semiHidden="0" w:uiPriority="67" w:unhideWhenUsed="0"/>
+    <w:lsdException w:name="Medium Grid 2" w:semiHidden="0" w:uiPriority="68" w:unhideWhenUsed="0"/>
+    <w:lsdException w:name="Medium Grid 3" w:semiHidden="0" w:uiPriority="69" w:unhideWhenUsed="0"/>
+    <w:lsdException w:name="Dark List" w:semiHidden="0" w:uiPriority="70" w:unhideWhenUsed="0"/>
+    <w:lsdException w:name="Colorful Shading" w:semiHidden="0" w:uiPriority="71" w:unhideWhenUsed="0"/>
+    <w:lsdException w:name="Colorful List" w:semiHidden="0" w:uiPriority="72" w:unhideWhenUsed="0"/>
+    <w:lsdException w:name="Colorful Grid" w:semiHidden="0" w:uiPriority="73" w:unhideWhenUsed="0"/>
+    <w:lsdException w:name="Light Shading Accent 1" w:semiHidden="0" w:uiPriority="60" w:unhideWhenUsed="0"/>
+    <w:lsdException w:name="Light List Accent 1" w:semiHidden="0" w:uiPriority="61" w:unhideWhenUsed="0"/>
+    <w:lsdException w:name="Light Grid Accent 1" w:semiHidden="0" w:uiPriority="62" w:unhideWhenUsed="0"/>
+    <w:lsdException w:name="Medium Shading 1 Accent 1" w:semiHidden="0" w:uiPriority="63" w:unhideWhenUsed="0"/>
+    <w:lsdException w:name="Medium Shading 2 Accent 1" w:semiHidden="0" w:uiPriority="64" w:unhideWhenUsed="0"/>
+    <w:lsdException w:name="Medium List 1 Accent 1" w:semiHidden="0" w:uiPriority="65" w:unhideWhenUsed="0"/>
+    <w:lsdException w:name="Revision" w:unhideWhenUsed="0"/>
+    <w:lsdException w:name="List Paragraph" w:semiHidden="0" w:uiPriority="34" w:unhideWhenUsed="0" w:qFormat="1"/>
+    <w:lsdException w:name="Quote" w:semiHidden="0" w:uiPriority="29" w:unhideWhenUsed="0" w:qFormat="1"/>
+    <w:lsdException w:name="Intense Quote" w:semiHidden="0" w:uiPriority="30" w:unhideWhenUsed="0" w:qFormat="1"/>
+    <w:lsdException w:name="Medium List 2 Accent 1" w:semiHidden="0" w:uiPriority="66" w:unhideWhenUsed="0"/>
+    <w:lsdException w:name="Medium Grid 1 Accent 1" w:semiHidden="0" w:uiPriority="67" w:unhideWhenUsed="0"/>
+    <w:lsdException w:name="Medium Grid 2 Accent 1" w:semiHidden="0" w:uiPriority="68" w:unhideWhenUsed="0"/>
+    <w:lsdException w:name="Medium Grid 3 Accent 1" w:semiHidden="0" w:uiPriority="69" w:unhideWhenUsed="0"/>
+    <w:lsdException w:name="Dark List Accent 1" w:semiHidden="0" w:uiPriority="70" w:unhideWhenUsed="0"/>
+    <w:lsdException w:name="Colorful Shading Accent 1" w:semiHidden="0" w:uiPriority="71" w:unhideWhenUsed="0"/>
+    <w:lsdException w:name="Colorful List Accent 1" w:semiHidden="0" w:uiPriority="72" w:unhideWhenUsed="0"/>
+    <w:lsdException w:name="Colorful Grid Accent 1" w:semiHidden="0" w:uiPriority="73" w:unhideWhenUsed="0"/>
+    <w:lsdException w:name="Light Shading Accent 2" w:semiHidden="0" w:uiPriority="60" w:unhideWhenUsed="0"/>
+    <w:lsdException w:name="Light List Accent 2" w:semiHidden="0" w:uiPriority="61" w:unhideWhenUsed="0"/>
+    <w:lsdException w:name="Light Grid Accent 2" w:semiHidden="0" w:uiPriority="62" w:unhideWhenUsed="0"/>
+    <w:lsdException w:name="Medium Shading 1 Accent 2" w:semiHidden="0" w:uiPriority="63" w:unhideWhenUsed="0"/>
+    <w:lsdException w:name="Medium Shading 2 Accent 2" w:semiHidden="0" w:uiPriority="64" w:unhideWhenUsed="0"/>
+    <w:lsdException w:name="Medium List 1 Accent 2" w:semiHidden="0" w:uiPriority="65" w:unhideWhenUsed="0"/>
+    <w:lsdException w:name="Medium List 2 Accent 2" w:semiHidden="0" w:uiPriority="66" w:unhideWhenUsed="0"/>
+    <w:lsdException w:name="Medium Grid 1 Accent 2" w:semiHidden="0" w:uiPriority="67" w:unhideWhenUsed="0"/>
+    <w:lsdException w:name="Medium Grid 2 Accent 2" w:semiHidden="0" w:uiPriority="68" w:unhideWhenUsed="0"/>
+    <w:lsdException w:name="Medium Grid 3 Accent 2" w:semiHidden="0" w:uiPriority="69" w:unhideWhenUsed="0"/>
+    <w:lsdException w:name="Dark List Accent 2" w:semiHidden="0" w:uiPriority="70" w:unhideWhenUsed="0"/>
+    <w:lsdException w:name="Colorful Shading Accent 2" w:semiHidden="0" w:uiPriority="71" w:unhideWhenUsed="0"/>
+    <w:lsdException w:name="Colorful List Accent 2" w:semiHidden="0" w:uiPriority="72" w:unhideWhenUsed="0"/>
+    <w:lsdException w:name="Colorful Grid Accent 2" w:semiHidden="0" w:uiPriority="73" w:unhideWhenUsed="0"/>
+    <w:lsdException w:name="Light Shading Accent 3" w:semiHidden="0" w:uiPriority="60" w:unhideWhenUsed="0"/>
+    <w:lsdException w:name="Light List Accent 3" w:semiHidden="0" w:uiPriority="61" w:unhideWhenUsed="0"/>
+    <w:lsdException w:name="Light Grid Accent 3" w:semiHidden="0" w:uiPriority="62" w:unhideWhenUsed="0"/>
+    <w:lsdException w:name="Medium Shading 1 Accent 3" w:semiHidden="0" w:uiPriority="63" w:unhideWhenUsed="0"/>
+    <w:lsdException w:name="Medium Shading 2 Accent 3" w:semiHidden="0" w:uiPriority="64" w:unhideWhenUsed="0"/>
+    <w:lsdException w:name="Medium List 1 Accent 3" w:semiHidden="0" w:uiPriority="65" w:unhideWhenUsed="0"/>
+    <w:lsdException w:name="Medium List 2 Accent 3" w:semiHidden="0" w:uiPriority="66" w:unhideWhenUsed="0"/>
+    <w:lsdException w:name="Medium Grid 1 Accent 3" w:semiHidden="0" w:uiPriority="67" w:unhideWhenUsed="0"/>
+    <w:lsdException w:name="Medium Grid 2 Accent 3" w:semiHidden="0" w:uiPriority="68" w:unhideWhenUsed="0"/>
+    <w:lsdException w:name="Medium Grid 3 Accent 3" w:semiHidden="0" w:uiPriority="69" w:unhideWhenUsed="0"/>
+    <w:lsdException w:name="Dark List Accent 3" w:semiHidden="0" w:uiPriority="70" w:unhideWhenUsed="0"/>
+    <w:lsdException w:name="Colorful Shading Accent 3" w:semiHidden="0" w:uiPriority="71" w:unhideWhenUsed="0"/>
+    <w:lsdException w:name="Colorful List Accent 3" w:semiHidden="0" w:uiPriority="72" w:unhideWhenUsed="0"/>
+    <w:lsdException w:name="Colorful Grid Accent 3" w:semiHidden="0" w:uiPriority="73" w:unhideWhenUsed="0"/>
+    <w:lsdException w:name="Light Shading Accent 4" w:semiHidden="0" w:uiPriority="60" w:unhideWhenUsed="0"/>
+    <w:lsdException w:name="Light List Accent 4" w:semiHidden="0" w:uiPriority="61" w:unhideWhenUsed="0"/>
+    <w:lsdException w:name="Light Grid Accent 4" w:semiHidden="0" w:uiPriority="62" w:unhideWhenUsed="0"/>
+    <w:lsdException w:name="Medium Shading 1 Accent 4" w:semiHidden="0" w:uiPriority="63" w:unhideWhenUsed="0"/>
+    <w:lsdException w:name="Medium Shading 2 Accent 4" w:semiHidden="0" w:uiPriority="64" w:unhideWhenUsed="0"/>
+    <w:lsdException w:name="Medium List 1 Accent 4" w:semiHidden="0" w:uiPriority="65" w:unhideWhenUsed="0"/>
+    <w:lsdException w:name="Medium List 2 Accent 4" w:semiHidden="0" w:uiPriority="66" w:unhideWhenUsed="0"/>
+    <w:lsdException w:name="Medium Grid 1 Accent 4" w:semiHidden="0" w:uiPriority="67" w:unhideWhenUsed="0"/>
+    <w:lsdException w:name="Medium Grid 2 Accent 4" w:semiHidden="0" w:uiPriority="68" w:unhideWhenUsed="0"/>
+    <w:lsdException w:name="Medium Grid 3 Accent 4" w:semiHidden="0" w:uiPriority="69" w:unhideWhenUsed="0"/>
+    <w:lsdException w:name="Dark List Accent 4" w:semiHidden="0" w:uiPriority="70" w:unhideWhenUsed="0"/>
+    <w:lsdException w:name="Colorful Shading Accent 4" w:semiHidden="0" w:uiPriority="71" w:unhideWhenUsed="0"/>
+    <w:lsdException w:name="Colorful List Accent 4" w:semiHidden="0" w:uiPriority="72" w:unhideWhenUsed="0"/>
+    <w:lsdException w:name="Colorful Grid Accent 4" w:semiHidden="0" w:uiPriority="73" w:unhideWhenUsed="0"/>
+    <w:lsdException w:name="Light Shading Accent 5" w:semiHidden="0" w:uiPriority="60" w:unhideWhenUsed="0"/>
+    <w:lsdException w:name="Light List Accent 5" w:semiHidden="0" w:uiPriority="61" w:unhideWhenUsed="0"/>
+    <w:lsdException w:name="Light Grid Accent 5" w:semiHidden="0" w:uiPriority="62" w:unhideWhenUsed="0"/>
+    <w:lsdException w:name="Medium Shading 1 Accent 5" w:semiHidden="0" w:uiPriority="63" w:unhideWhenUsed="0"/>
+    <w:lsdException w:name="Medium Shading 2 Accent 5" w:semiHidden="0" w:uiPriority="64" w:unhideWhenUsed="0"/>
+    <w:lsdException w:name="Medium List 1 Accent 5" w:semiHidden="0" w:uiPriority="65" w:unhideWhenUsed="0"/>
+    <w:lsdException w:name="Medium List 2 Accent 5" w:semiHidden="0" w:uiPriority="66" w:unhideWhenUsed="0"/>
+    <w:lsdException w:name="Medium Grid 1 Accent 5" w:semiHidden="0" w:uiPriority="67" w:unhideWhenUsed="0"/>
+    <w:lsdException w:name="Medium Grid 2 Accent 5" w:semiHidden="0" w:uiPriority="68" w:unhideWhenUsed="0"/>
+    <w:lsdException w:name="Medium Grid 3 Accent 5" w:semiHidden="0" w:uiPriority="69" w:unhideWhenUsed="0"/>
+    <w:lsdException w:name="Dark List Accent 5" w:semiHidden="0" w:uiPriority="70" w:unhideWhenUsed="0"/>
+    <w:lsdException w:name="Colorful Shading Accent 5" w:semiHidden="0" w:uiPriority="71" w:unhideWhenUsed="0"/>
+    <w:lsdException w:name="Colorful List Accent 5" w:semiHidden="0" w:uiPriority="72" w:unhideWhenUsed="0"/>
+    <w:lsdException w:name="Colorful Grid Accent 5" w:semiHidden="0" w:uiPriority="73" w:unhideWhenUsed="0"/>
+    <w:lsdException w:name="Light Shading Accent 6" w:semiHidden="0" w:uiPriority="60" w:unhideWhenUsed="0"/>
+    <w:lsdException w:name="Light List Accent 6" w:semiHidden="0" w:uiPriority="61" w:unhideWhenUsed="0"/>
+    <w:lsdException w:name="Light Grid Accent 6" w:semiHidden="0" w:uiPriority="62" w:unhideWhenUsed="0"/>
+    <w:lsdException w:name="Medium Shading 1 Accent 6" w:semiHidden="0" w:uiPriority="63" w:unhideWhenUsed="0"/>
+    <w:lsdException w:name="Medium Shading 2 Accent 6" w:semiHidden="0" w:uiPriority="64" w:unhideWhenUsed="0"/>
+    <w:lsdException w:name="Medium List 1 Accent 6" w:semiHidden="0" w:uiPriority="65" w:unhideWhenUsed="0"/>
+    <w:lsdException w:name="Medium List 2 Accent 6" w:semiHidden="0" w:uiPriority="66" w:unhideWhenUsed="0"/>
+    <w:lsdException w:name="Medium Grid 1 Accent 6" w:semiHidden="0" w:uiPriority="67" w:unhideWhenUsed="0"/>
+    <w:lsdException w:name="Medium Grid 2 Accent 6" w:semiHidden="0" w:uiPriority="68" w:unhideWhenUsed="0"/>
+    <w:lsdException w:name="Medium Grid 3 Accent 6" w:semiHidden="0" w:uiPriority="69" w:unhideWhenUsed="0"/>
+    <w:lsdException w:name="Dark List Accent 6" w:semiHidden="0" w:uiPriority="70" w:unhideWhenUsed="0"/>
+    <w:lsdException w:name="Colorful Shading Accent 6" w:semiHidden="0" w:uiPriority="71" w:unhideWhenUsed="0"/>
+    <w:lsdException w:name="Colorful List Accent 6" w:semiHidden="0" w:uiPriority="72" w:unhideWhenUsed="0"/>
+    <w:lsdException w:name="Colorful Grid Accent 6" w:semiHidden="0" w:uiPriority="73" w:unhideWhenUsed="0"/>
+    <w:lsdException w:name="Subtle Emphasis" w:semiHidden="0" w:uiPriority="19" w:unhideWhenUsed="0" w:qFormat="1"/>
+    <w:lsdException w:name="Intense Emphasis" w:semiHidden="0" w:uiPriority="21" w:unhideWhenUsed="0" w:qFormat="1"/>
+    <w:lsdException w:name="Subtle Reference" w:semiHidden="0" w:uiPriority="31" w:unhideWhenUsed="0" w:qFormat="1"/>
+    <w:lsdException w:name="Intense Reference" w:semiHidden="0" w:uiPriority="32" w:unhideWhenUsed="0" w:qFormat="1"/>
+    <w:lsdException w:name="Book Title" w:semiHidden="0" w:uiPriority="33" w:unhideWhenUsed="0" w:qFormat="1"/>
+    <w:lsdException w:name="Bibliography" w:uiPriority="37"/>
+    <w:lsdException w:name="TOC Heading" w:uiPriority="39" w:qFormat="1"/>
   </w:latentStyles>
   <w:style w:type="paragraph" w:default="1" w:styleId="Normal">
     <w:name w:val="Normal"/>
@@ -11972,6 +11251,327 @@
       <w:szCs w:val="24"/>
     </w:rPr>
   </w:style>
+  <w:style w:type="paragraph" w:styleId="Textodeglobo">
+    <w:name w:val="Balloon Text"/>
+    <w:basedOn w:val="Normal"/>
+    <w:link w:val="TextodegloboCar"/>
+    <w:uiPriority w:val="99"/>
+    <w:semiHidden/>
+    <w:unhideWhenUsed/>
+    <w:rsid w:val="006F2DFD"/>
+    <w:pPr>
+      <w:spacing w:after="0" w:line="240" w:lineRule="auto"/>
+    </w:pPr>
+    <w:rPr>
+      <w:rFonts w:ascii="Tahoma" w:hAnsi="Tahoma" w:cs="Tahoma"/>
+      <w:sz w:val="16"/>
+      <w:szCs w:val="16"/>
+    </w:rPr>
+  </w:style>
+  <w:style w:type="character" w:customStyle="1" w:styleId="TextodegloboCar">
+    <w:name w:val="Texto de globo Car"/>
+    <w:basedOn w:val="Fuentedeprrafopredeter"/>
+    <w:link w:val="Textodeglobo"/>
+    <w:uiPriority w:val="99"/>
+    <w:semiHidden/>
+    <w:rsid w:val="006F2DFD"/>
+    <w:rPr>
+      <w:rFonts w:ascii="Tahoma" w:hAnsi="Tahoma" w:cs="Tahoma"/>
+      <w:sz w:val="16"/>
+      <w:szCs w:val="16"/>
+    </w:rPr>
+  </w:style>
+</w:styles>
+</file>
+
+<file path=word/stylesWithEffects.xml><?xml version="1.0" encoding="utf-8"?>
+<w:styles xmlns:wpc="http://schemas.microsoft.com/office/word/2010/wordprocessingCanvas" xmlns:mc="http://schemas.openxmlformats.org/markup-compatibility/2006" xmlns:o="urn:schemas-microsoft-com:office:office" xmlns:r="http://schemas.openxmlformats.org/officeDocument/2006/relationships" xmlns:m="http://schemas.openxmlformats.org/officeDocument/2006/math" xmlns:v="urn:schemas-microsoft-com:vml" xmlns:wp14="http://schemas.microsoft.com/office/word/2010/wordprocessingDrawing" xmlns:wp="http://schemas.openxmlformats.org/drawingml/2006/wordprocessingDrawing" xmlns:w10="urn:schemas-microsoft-com:office:word" xmlns:w="http://schemas.openxmlformats.org/wordprocessingml/2006/main" xmlns:w14="http://schemas.microsoft.com/office/word/2010/wordml" xmlns:wpg="http://schemas.microsoft.com/office/word/2010/wordprocessingGroup" xmlns:wpi="http://schemas.microsoft.com/office/word/2010/wordprocessingInk" xmlns:wne="http://schemas.microsoft.com/office/word/2006/wordml" xmlns:wps="http://schemas.microsoft.com/office/word/2010/wordprocessingShape" mc:Ignorable="w14 wp14">
+  <w:docDefaults>
+    <w:rPrDefault>
+      <w:rPr>
+        <w:rFonts w:asciiTheme="minorHAnsi" w:eastAsiaTheme="minorHAnsi" w:hAnsiTheme="minorHAnsi" w:cstheme="minorBidi"/>
+        <w:sz w:val="22"/>
+        <w:szCs w:val="22"/>
+        <w:lang w:val="es-AR" w:eastAsia="en-US" w:bidi="ar-SA"/>
+      </w:rPr>
+    </w:rPrDefault>
+    <w:pPrDefault>
+      <w:pPr>
+        <w:spacing w:after="160" w:line="259" w:lineRule="auto"/>
+      </w:pPr>
+    </w:pPrDefault>
+  </w:docDefaults>
+  <w:latentStyles w:defLockedState="0" w:defUIPriority="99" w:defSemiHidden="1" w:defUnhideWhenUsed="1" w:defQFormat="0" w:count="267">
+    <w:lsdException w:name="Normal" w:semiHidden="0" w:uiPriority="0" w:unhideWhenUsed="0" w:qFormat="1"/>
+    <w:lsdException w:name="heading 1" w:semiHidden="0" w:uiPriority="9" w:unhideWhenUsed="0" w:qFormat="1"/>
+    <w:lsdException w:name="heading 2" w:uiPriority="9" w:qFormat="1"/>
+    <w:lsdException w:name="heading 3" w:uiPriority="9" w:qFormat="1"/>
+    <w:lsdException w:name="heading 4" w:uiPriority="9" w:qFormat="1"/>
+    <w:lsdException w:name="heading 5" w:uiPriority="9" w:qFormat="1"/>
+    <w:lsdException w:name="heading 6" w:uiPriority="9" w:qFormat="1"/>
+    <w:lsdException w:name="heading 7" w:uiPriority="9" w:qFormat="1"/>
+    <w:lsdException w:name="heading 8" w:uiPriority="9" w:qFormat="1"/>
+    <w:lsdException w:name="heading 9" w:uiPriority="9" w:qFormat="1"/>
+    <w:lsdException w:name="toc 1" w:uiPriority="39"/>
+    <w:lsdException w:name="toc 2" w:uiPriority="39"/>
+    <w:lsdException w:name="toc 3" w:uiPriority="39"/>
+    <w:lsdException w:name="toc 4" w:uiPriority="39"/>
+    <w:lsdException w:name="toc 5" w:uiPriority="39"/>
+    <w:lsdException w:name="toc 6" w:uiPriority="39"/>
+    <w:lsdException w:name="toc 7" w:uiPriority="39"/>
+    <w:lsdException w:name="toc 8" w:uiPriority="39"/>
+    <w:lsdException w:name="toc 9" w:uiPriority="39"/>
+    <w:lsdException w:name="caption" w:uiPriority="35" w:qFormat="1"/>
+    <w:lsdException w:name="Title" w:semiHidden="0" w:uiPriority="10" w:unhideWhenUsed="0" w:qFormat="1"/>
+    <w:lsdException w:name="Default Paragraph Font" w:uiPriority="1"/>
+    <w:lsdException w:name="Subtitle" w:semiHidden="0" w:uiPriority="11" w:unhideWhenUsed="0" w:qFormat="1"/>
+    <w:lsdException w:name="Strong" w:semiHidden="0" w:uiPriority="22" w:unhideWhenUsed="0" w:qFormat="1"/>
+    <w:lsdException w:name="Emphasis" w:semiHidden="0" w:uiPriority="20" w:unhideWhenUsed="0" w:qFormat="1"/>
+    <w:lsdException w:name="Table Grid" w:semiHidden="0" w:uiPriority="39" w:unhideWhenUsed="0"/>
+    <w:lsdException w:name="Placeholder Text" w:unhideWhenUsed="0"/>
+    <w:lsdException w:name="No Spacing" w:semiHidden="0" w:uiPriority="1" w:unhideWhenUsed="0" w:qFormat="1"/>
+    <w:lsdException w:name="Light Shading" w:semiHidden="0" w:uiPriority="60" w:unhideWhenUsed="0"/>
+    <w:lsdException w:name="Light List" w:semiHidden="0" w:uiPriority="61" w:unhideWhenUsed="0"/>
+    <w:lsdException w:name="Light Grid" w:semiHidden="0" w:uiPriority="62" w:unhideWhenUsed="0"/>
+    <w:lsdException w:name="Medium Shading 1" w:semiHidden="0" w:uiPriority="63" w:unhideWhenUsed="0"/>
+    <w:lsdException w:name="Medium Shading 2" w:semiHidden="0" w:uiPriority="64" w:unhideWhenUsed="0"/>
+    <w:lsdException w:name="Medium List 1" w:semiHidden="0" w:uiPriority="65" w:unhideWhenUsed="0"/>
+    <w:lsdException w:name="Medium List 2" w:semiHidden="0" w:uiPriority="66" w:unhideWhenUsed="0"/>
+    <w:lsdException w:name="Medium Grid 1" w:semiHidden="0" w:uiPriority="67" w:unhideWhenUsed="0"/>
+    <w:lsdException w:name="Medium Grid 2" w:semiHidden="0" w:uiPriority="68" w:unhideWhenUsed="0"/>
+    <w:lsdException w:name="Medium Grid 3" w:semiHidden="0" w:uiPriority="69" w:unhideWhenUsed="0"/>
+    <w:lsdException w:name="Dark List" w:semiHidden="0" w:uiPriority="70" w:unhideWhenUsed="0"/>
+    <w:lsdException w:name="Colorful Shading" w:semiHidden="0" w:uiPriority="71" w:unhideWhenUsed="0"/>
+    <w:lsdException w:name="Colorful List" w:semiHidden="0" w:uiPriority="72" w:unhideWhenUsed="0"/>
+    <w:lsdException w:name="Colorful Grid" w:semiHidden="0" w:uiPriority="73" w:unhideWhenUsed="0"/>
+    <w:lsdException w:name="Light Shading Accent 1" w:semiHidden="0" w:uiPriority="60" w:unhideWhenUsed="0"/>
+    <w:lsdException w:name="Light List Accent 1" w:semiHidden="0" w:uiPriority="61" w:unhideWhenUsed="0"/>
+    <w:lsdException w:name="Light Grid Accent 1" w:semiHidden="0" w:uiPriority="62" w:unhideWhenUsed="0"/>
+    <w:lsdException w:name="Medium Shading 1 Accent 1" w:semiHidden="0" w:uiPriority="63" w:unhideWhenUsed="0"/>
+    <w:lsdException w:name="Medium Shading 2 Accent 1" w:semiHidden="0" w:uiPriority="64" w:unhideWhenUsed="0"/>
+    <w:lsdException w:name="Medium List 1 Accent 1" w:semiHidden="0" w:uiPriority="65" w:unhideWhenUsed="0"/>
+    <w:lsdException w:name="Revision" w:unhideWhenUsed="0"/>
+    <w:lsdException w:name="List Paragraph" w:semiHidden="0" w:uiPriority="34" w:unhideWhenUsed="0" w:qFormat="1"/>
+    <w:lsdException w:name="Quote" w:semiHidden="0" w:uiPriority="29" w:unhideWhenUsed="0" w:qFormat="1"/>
+    <w:lsdException w:name="Intense Quote" w:semiHidden="0" w:uiPriority="30" w:unhideWhenUsed="0" w:qFormat="1"/>
+    <w:lsdException w:name="Medium List 2 Accent 1" w:semiHidden="0" w:uiPriority="66" w:unhideWhenUsed="0"/>
+    <w:lsdException w:name="Medium Grid 1 Accent 1" w:semiHidden="0" w:uiPriority="67" w:unhideWhenUsed="0"/>
+    <w:lsdException w:name="Medium Grid 2 Accent 1" w:semiHidden="0" w:uiPriority="68" w:unhideWhenUsed="0"/>
+    <w:lsdException w:name="Medium Grid 3 Accent 1" w:semiHidden="0" w:uiPriority="69" w:unhideWhenUsed="0"/>
+    <w:lsdException w:name="Dark List Accent 1" w:semiHidden="0" w:uiPriority="70" w:unhideWhenUsed="0"/>
+    <w:lsdException w:name="Colorful Shading Accent 1" w:semiHidden="0" w:uiPriority="71" w:unhideWhenUsed="0"/>
+    <w:lsdException w:name="Colorful List Accent 1" w:semiHidden="0" w:uiPriority="72" w:unhideWhenUsed="0"/>
+    <w:lsdException w:name="Colorful Grid Accent 1" w:semiHidden="0" w:uiPriority="73" w:unhideWhenUsed="0"/>
+    <w:lsdException w:name="Light Shading Accent 2" w:semiHidden="0" w:uiPriority="60" w:unhideWhenUsed="0"/>
+    <w:lsdException w:name="Light List Accent 2" w:semiHidden="0" w:uiPriority="61" w:unhideWhenUsed="0"/>
+    <w:lsdException w:name="Light Grid Accent 2" w:semiHidden="0" w:uiPriority="62" w:unhideWhenUsed="0"/>
+    <w:lsdException w:name="Medium Shading 1 Accent 2" w:semiHidden="0" w:uiPriority="63" w:unhideWhenUsed="0"/>
+    <w:lsdException w:name="Medium Shading 2 Accent 2" w:semiHidden="0" w:uiPriority="64" w:unhideWhenUsed="0"/>
+    <w:lsdException w:name="Medium List 1 Accent 2" w:semiHidden="0" w:uiPriority="65" w:unhideWhenUsed="0"/>
+    <w:lsdException w:name="Medium List 2 Accent 2" w:semiHidden="0" w:uiPriority="66" w:unhideWhenUsed="0"/>
+    <w:lsdException w:name="Medium Grid 1 Accent 2" w:semiHidden="0" w:uiPriority="67" w:unhideWhenUsed="0"/>
+    <w:lsdException w:name="Medium Grid 2 Accent 2" w:semiHidden="0" w:uiPriority="68" w:unhideWhenUsed="0"/>
+    <w:lsdException w:name="Medium Grid 3 Accent 2" w:semiHidden="0" w:uiPriority="69" w:unhideWhenUsed="0"/>
+    <w:lsdException w:name="Dark List Accent 2" w:semiHidden="0" w:uiPriority="70" w:unhideWhenUsed="0"/>
+    <w:lsdException w:name="Colorful Shading Accent 2" w:semiHidden="0" w:uiPriority="71" w:unhideWhenUsed="0"/>
+    <w:lsdException w:name="Colorful List Accent 2" w:semiHidden="0" w:uiPriority="72" w:unhideWhenUsed="0"/>
+    <w:lsdException w:name="Colorful Grid Accent 2" w:semiHidden="0" w:uiPriority="73" w:unhideWhenUsed="0"/>
+    <w:lsdException w:name="Light Shading Accent 3" w:semiHidden="0" w:uiPriority="60" w:unhideWhenUsed="0"/>
+    <w:lsdException w:name="Light List Accent 3" w:semiHidden="0" w:uiPriority="61" w:unhideWhenUsed="0"/>
+    <w:lsdException w:name="Light Grid Accent 3" w:semiHidden="0" w:uiPriority="62" w:unhideWhenUsed="0"/>
+    <w:lsdException w:name="Medium Shading 1 Accent 3" w:semiHidden="0" w:uiPriority="63" w:unhideWhenUsed="0"/>
+    <w:lsdException w:name="Medium Shading 2 Accent 3" w:semiHidden="0" w:uiPriority="64" w:unhideWhenUsed="0"/>
+    <w:lsdException w:name="Medium List 1 Accent 3" w:semiHidden="0" w:uiPriority="65" w:unhideWhenUsed="0"/>
+    <w:lsdException w:name="Medium List 2 Accent 3" w:semiHidden="0" w:uiPriority="66" w:unhideWhenUsed="0"/>
+    <w:lsdException w:name="Medium Grid 1 Accent 3" w:semiHidden="0" w:uiPriority="67" w:unhideWhenUsed="0"/>
+    <w:lsdException w:name="Medium Grid 2 Accent 3" w:semiHidden="0" w:uiPriority="68" w:unhideWhenUsed="0"/>
+    <w:lsdException w:name="Medium Grid 3 Accent 3" w:semiHidden="0" w:uiPriority="69" w:unhideWhenUsed="0"/>
+    <w:lsdException w:name="Dark List Accent 3" w:semiHidden="0" w:uiPriority="70" w:unhideWhenUsed="0"/>
+    <w:lsdException w:name="Colorful Shading Accent 3" w:semiHidden="0" w:uiPriority="71" w:unhideWhenUsed="0"/>
+    <w:lsdException w:name="Colorful List Accent 3" w:semiHidden="0" w:uiPriority="72" w:unhideWhenUsed="0"/>
+    <w:lsdException w:name="Colorful Grid Accent 3" w:semiHidden="0" w:uiPriority="73" w:unhideWhenUsed="0"/>
+    <w:lsdException w:name="Light Shading Accent 4" w:semiHidden="0" w:uiPriority="60" w:unhideWhenUsed="0"/>
+    <w:lsdException w:name="Light List Accent 4" w:semiHidden="0" w:uiPriority="61" w:unhideWhenUsed="0"/>
+    <w:lsdException w:name="Light Grid Accent 4" w:semiHidden="0" w:uiPriority="62" w:unhideWhenUsed="0"/>
+    <w:lsdException w:name="Medium Shading 1 Accent 4" w:semiHidden="0" w:uiPriority="63" w:unhideWhenUsed="0"/>
+    <w:lsdException w:name="Medium Shading 2 Accent 4" w:semiHidden="0" w:uiPriority="64" w:unhideWhenUsed="0"/>
+    <w:lsdException w:name="Medium List 1 Accent 4" w:semiHidden="0" w:uiPriority="65" w:unhideWhenUsed="0"/>
+    <w:lsdException w:name="Medium List 2 Accent 4" w:semiHidden="0" w:uiPriority="66" w:unhideWhenUsed="0"/>
+    <w:lsdException w:name="Medium Grid 1 Accent 4" w:semiHidden="0" w:uiPriority="67" w:unhideWhenUsed="0"/>
+    <w:lsdException w:name="Medium Grid 2 Accent 4" w:semiHidden="0" w:uiPriority="68" w:unhideWhenUsed="0"/>
+    <w:lsdException w:name="Medium Grid 3 Accent 4" w:semiHidden="0" w:uiPriority="69" w:unhideWhenUsed="0"/>
+    <w:lsdException w:name="Dark List Accent 4" w:semiHidden="0" w:uiPriority="70" w:unhideWhenUsed="0"/>
+    <w:lsdException w:name="Colorful Shading Accent 4" w:semiHidden="0" w:uiPriority="71" w:unhideWhenUsed="0"/>
+    <w:lsdException w:name="Colorful List Accent 4" w:semiHidden="0" w:uiPriority="72" w:unhideWhenUsed="0"/>
+    <w:lsdException w:name="Colorful Grid Accent 4" w:semiHidden="0" w:uiPriority="73" w:unhideWhenUsed="0"/>
+    <w:lsdException w:name="Light Shading Accent 5" w:semiHidden="0" w:uiPriority="60" w:unhideWhenUsed="0"/>
+    <w:lsdException w:name="Light List Accent 5" w:semiHidden="0" w:uiPriority="61" w:unhideWhenUsed="0"/>
+    <w:lsdException w:name="Light Grid Accent 5" w:semiHidden="0" w:uiPriority="62" w:unhideWhenUsed="0"/>
+    <w:lsdException w:name="Medium Shading 1 Accent 5" w:semiHidden="0" w:uiPriority="63" w:unhideWhenUsed="0"/>
+    <w:lsdException w:name="Medium Shading 2 Accent 5" w:semiHidden="0" w:uiPriority="64" w:unhideWhenUsed="0"/>
+    <w:lsdException w:name="Medium List 1 Accent 5" w:semiHidden="0" w:uiPriority="65" w:unhideWhenUsed="0"/>
+    <w:lsdException w:name="Medium List 2 Accent 5" w:semiHidden="0" w:uiPriority="66" w:unhideWhenUsed="0"/>
+    <w:lsdException w:name="Medium Grid 1 Accent 5" w:semiHidden="0" w:uiPriority="67" w:unhideWhenUsed="0"/>
+    <w:lsdException w:name="Medium Grid 2 Accent 5" w:semiHidden="0" w:uiPriority="68" w:unhideWhenUsed="0"/>
+    <w:lsdException w:name="Medium Grid 3 Accent 5" w:semiHidden="0" w:uiPriority="69" w:unhideWhenUsed="0"/>
+    <w:lsdException w:name="Dark List Accent 5" w:semiHidden="0" w:uiPriority="70" w:unhideWhenUsed="0"/>
+    <w:lsdException w:name="Colorful Shading Accent 5" w:semiHidden="0" w:uiPriority="71" w:unhideWhenUsed="0"/>
+    <w:lsdException w:name="Colorful List Accent 5" w:semiHidden="0" w:uiPriority="72" w:unhideWhenUsed="0"/>
+    <w:lsdException w:name="Colorful Grid Accent 5" w:semiHidden="0" w:uiPriority="73" w:unhideWhenUsed="0"/>
+    <w:lsdException w:name="Light Shading Accent 6" w:semiHidden="0" w:uiPriority="60" w:unhideWhenUsed="0"/>
+    <w:lsdException w:name="Light List Accent 6" w:semiHidden="0" w:uiPriority="61" w:unhideWhenUsed="0"/>
+    <w:lsdException w:name="Light Grid Accent 6" w:semiHidden="0" w:uiPriority="62" w:unhideWhenUsed="0"/>
+    <w:lsdException w:name="Medium Shading 1 Accent 6" w:semiHidden="0" w:uiPriority="63" w:unhideWhenUsed="0"/>
+    <w:lsdException w:name="Medium Shading 2 Accent 6" w:semiHidden="0" w:uiPriority="64" w:unhideWhenUsed="0"/>
+    <w:lsdException w:name="Medium List 1 Accent 6" w:semiHidden="0" w:uiPriority="65" w:unhideWhenUsed="0"/>
+    <w:lsdException w:name="Medium List 2 Accent 6" w:semiHidden="0" w:uiPriority="66" w:unhideWhenUsed="0"/>
+    <w:lsdException w:name="Medium Grid 1 Accent 6" w:semiHidden="0" w:uiPriority="67" w:unhideWhenUsed="0"/>
+    <w:lsdException w:name="Medium Grid 2 Accent 6" w:semiHidden="0" w:uiPriority="68" w:unhideWhenUsed="0"/>
+    <w:lsdException w:name="Medium Grid 3 Accent 6" w:semiHidden="0" w:uiPriority="69" w:unhideWhenUsed="0"/>
+    <w:lsdException w:name="Dark List Accent 6" w:semiHidden="0" w:uiPriority="70" w:unhideWhenUsed="0"/>
+    <w:lsdException w:name="Colorful Shading Accent 6" w:semiHidden="0" w:uiPriority="71" w:unhideWhenUsed="0"/>
+    <w:lsdException w:name="Colorful List Accent 6" w:semiHidden="0" w:uiPriority="72" w:unhideWhenUsed="0"/>
+    <w:lsdException w:name="Colorful Grid Accent 6" w:semiHidden="0" w:uiPriority="73" w:unhideWhenUsed="0"/>
+    <w:lsdException w:name="Subtle Emphasis" w:semiHidden="0" w:uiPriority="19" w:unhideWhenUsed="0" w:qFormat="1"/>
+    <w:lsdException w:name="Intense Emphasis" w:semiHidden="0" w:uiPriority="21" w:unhideWhenUsed="0" w:qFormat="1"/>
+    <w:lsdException w:name="Subtle Reference" w:semiHidden="0" w:uiPriority="31" w:unhideWhenUsed="0" w:qFormat="1"/>
+    <w:lsdException w:name="Intense Reference" w:semiHidden="0" w:uiPriority="32" w:unhideWhenUsed="0" w:qFormat="1"/>
+    <w:lsdException w:name="Book Title" w:semiHidden="0" w:uiPriority="33" w:unhideWhenUsed="0" w:qFormat="1"/>
+    <w:lsdException w:name="Bibliography" w:uiPriority="37"/>
+    <w:lsdException w:name="TOC Heading" w:uiPriority="39" w:qFormat="1"/>
+  </w:latentStyles>
+  <w:style w:type="paragraph" w:default="1" w:styleId="Normal">
+    <w:name w:val="Normal"/>
+    <w:qFormat/>
+  </w:style>
+  <w:style w:type="character" w:default="1" w:styleId="Fuentedeprrafopredeter">
+    <w:name w:val="Default Paragraph Font"/>
+    <w:uiPriority w:val="1"/>
+    <w:semiHidden/>
+    <w:unhideWhenUsed/>
+  </w:style>
+  <w:style w:type="table" w:default="1" w:styleId="Tablanormal">
+    <w:name w:val="Normal Table"/>
+    <w:uiPriority w:val="99"/>
+    <w:semiHidden/>
+    <w:unhideWhenUsed/>
+    <w:tblPr>
+      <w:tblInd w:w="0" w:type="dxa"/>
+      <w:tblCellMar>
+        <w:top w:w="0" w:type="dxa"/>
+        <w:left w:w="108" w:type="dxa"/>
+        <w:bottom w:w="0" w:type="dxa"/>
+        <w:right w:w="108" w:type="dxa"/>
+      </w:tblCellMar>
+    </w:tblPr>
+  </w:style>
+  <w:style w:type="numbering" w:default="1" w:styleId="Sinlista">
+    <w:name w:val="No List"/>
+    <w:uiPriority w:val="99"/>
+    <w:semiHidden/>
+    <w:unhideWhenUsed/>
+  </w:style>
+  <w:style w:type="paragraph" w:styleId="Encabezado">
+    <w:name w:val="header"/>
+    <w:basedOn w:val="Normal"/>
+    <w:link w:val="EncabezadoCar"/>
+    <w:uiPriority w:val="99"/>
+    <w:unhideWhenUsed/>
+    <w:rsid w:val="0048031E"/>
+    <w:pPr>
+      <w:tabs>
+        <w:tab w:val="center" w:pos="4252"/>
+        <w:tab w:val="right" w:pos="8504"/>
+      </w:tabs>
+      <w:spacing w:after="0" w:line="240" w:lineRule="auto"/>
+    </w:pPr>
+  </w:style>
+  <w:style w:type="character" w:customStyle="1" w:styleId="EncabezadoCar">
+    <w:name w:val="Encabezado Car"/>
+    <w:basedOn w:val="Fuentedeprrafopredeter"/>
+    <w:link w:val="Encabezado"/>
+    <w:uiPriority w:val="99"/>
+    <w:rsid w:val="0048031E"/>
+  </w:style>
+  <w:style w:type="paragraph" w:styleId="Piedepgina">
+    <w:name w:val="footer"/>
+    <w:basedOn w:val="Normal"/>
+    <w:link w:val="PiedepginaCar"/>
+    <w:uiPriority w:val="99"/>
+    <w:unhideWhenUsed/>
+    <w:rsid w:val="0048031E"/>
+    <w:pPr>
+      <w:tabs>
+        <w:tab w:val="center" w:pos="4252"/>
+        <w:tab w:val="right" w:pos="8504"/>
+      </w:tabs>
+      <w:spacing w:after="0" w:line="240" w:lineRule="auto"/>
+    </w:pPr>
+  </w:style>
+  <w:style w:type="character" w:customStyle="1" w:styleId="PiedepginaCar">
+    <w:name w:val="Pie de página Car"/>
+    <w:basedOn w:val="Fuentedeprrafopredeter"/>
+    <w:link w:val="Piedepgina"/>
+    <w:uiPriority w:val="99"/>
+    <w:rsid w:val="0048031E"/>
+  </w:style>
+  <w:style w:type="paragraph" w:styleId="Prrafodelista">
+    <w:name w:val="List Paragraph"/>
+    <w:basedOn w:val="Normal"/>
+    <w:uiPriority w:val="34"/>
+    <w:qFormat/>
+    <w:rsid w:val="002E4AD4"/>
+    <w:pPr>
+      <w:ind w:left="720"/>
+      <w:contextualSpacing/>
+    </w:pPr>
+  </w:style>
+  <w:style w:type="paragraph" w:customStyle="1" w:styleId="Default">
+    <w:name w:val="Default"/>
+    <w:rsid w:val="007D651D"/>
+    <w:pPr>
+      <w:autoSpaceDE w:val="0"/>
+      <w:autoSpaceDN w:val="0"/>
+      <w:adjustRightInd w:val="0"/>
+      <w:spacing w:after="0" w:line="240" w:lineRule="auto"/>
+    </w:pPr>
+    <w:rPr>
+      <w:rFonts w:ascii="Arial" w:hAnsi="Arial" w:cs="Arial"/>
+      <w:color w:val="000000"/>
+      <w:sz w:val="24"/>
+      <w:szCs w:val="24"/>
+    </w:rPr>
+  </w:style>
+  <w:style w:type="paragraph" w:styleId="Textodeglobo">
+    <w:name w:val="Balloon Text"/>
+    <w:basedOn w:val="Normal"/>
+    <w:link w:val="TextodegloboCar"/>
+    <w:uiPriority w:val="99"/>
+    <w:semiHidden/>
+    <w:unhideWhenUsed/>
+    <w:rsid w:val="006F2DFD"/>
+    <w:pPr>
+      <w:spacing w:after="0" w:line="240" w:lineRule="auto"/>
+    </w:pPr>
+    <w:rPr>
+      <w:rFonts w:ascii="Tahoma" w:hAnsi="Tahoma" w:cs="Tahoma"/>
+      <w:sz w:val="16"/>
+      <w:szCs w:val="16"/>
+    </w:rPr>
+  </w:style>
+  <w:style w:type="character" w:customStyle="1" w:styleId="TextodegloboCar">
+    <w:name w:val="Texto de globo Car"/>
+    <w:basedOn w:val="Fuentedeprrafopredeter"/>
+    <w:link w:val="Textodeglobo"/>
+    <w:uiPriority w:val="99"/>
+    <w:semiHidden/>
+    <w:rsid w:val="006F2DFD"/>
+    <w:rPr>
+      <w:rFonts w:ascii="Tahoma" w:hAnsi="Tahoma" w:cs="Tahoma"/>
+      <w:sz w:val="16"/>
+      <w:szCs w:val="16"/>
+    </w:rPr>
+  </w:style>
 </w:styles>
 </file>
 
@@ -12018,7 +11618,7 @@
     </a:clrScheme>
     <a:fontScheme name="Office">
       <a:majorFont>
-        <a:latin typeface="Calibri Light" panose="020F0302020204030204"/>
+        <a:latin typeface="Calibri Light"/>
         <a:ea typeface=""/>
         <a:cs typeface=""/>
         <a:font script="Jpan" typeface="游ゴシック Light"/>
@@ -12053,7 +11653,7 @@
         <a:font script="Geor" typeface="Sylfaen"/>
       </a:majorFont>
       <a:minorFont>
-        <a:latin typeface="Calibri" panose="020F0502020204030204"/>
+        <a:latin typeface="Calibri"/>
         <a:ea typeface=""/>
         <a:cs typeface=""/>
         <a:font script="Jpan" typeface="游明朝"/>
@@ -12230,7 +11830,7 @@
   <a:extraClrSchemeLst/>
   <a:extLst>
     <a:ext uri="{05A4C25C-085E-4340-85A3-A5531E510DB2}">
-      <thm15:themeFamily xmlns:thm15="http://schemas.microsoft.com/office/thememl/2012/main" name="Office Theme" id="{62F939B6-93AF-4DB8-9C6B-D6C7DFDC589F}" vid="{4A3C46E8-61CC-4603-A589-7422A47A8E4A}"/>
+      <thm15:themeFamily xmlns:thm15="http://schemas.microsoft.com/office/thememl/2012/main" xmlns="" name="Office Theme" id="{62F939B6-93AF-4DB8-9C6B-D6C7DFDC589F}" vid="{4A3C46E8-61CC-4603-A589-7422A47A8E4A}"/>
     </a:ext>
   </a:extLst>
 </a:theme>
@@ -12241,7 +11841,7 @@
 </file>
 
 <file path=customXml/itemProps1.xml><?xml version="1.0" encoding="utf-8"?>
-<ds:datastoreItem xmlns:ds="http://schemas.openxmlformats.org/officeDocument/2006/customXml" ds:itemID="{80B83318-82D7-4750-9775-E3847EC32FB6}">
+<ds:datastoreItem xmlns:ds="http://schemas.openxmlformats.org/officeDocument/2006/customXml" ds:itemID="{FAD78C80-7C74-4547-9332-C01BAE2D35A6}">
   <ds:schemaRefs>
     <ds:schemaRef ds:uri="http://schemas.openxmlformats.org/officeDocument/2006/bibliography"/>
   </ds:schemaRefs>
